--- a/documents/DRAFT-cybox-v2.1.1-wd01-part93-win-waitable-timer-object.docx
+++ b/documents/DRAFT-cybox-v2.1.1-wd01-part93-win-waitable-timer-object.docx
@@ -3514,21 +3514,7 @@
         <w:rPr>
           <w:i/>
         </w:rPr>
-        <w:t xml:space="preserve">Part 54: </w:t>
-      </w:r>
-      <w:proofErr w:type="gramStart"/>
-      <w:r>
-        <w:rPr>
-          <w:i/>
-        </w:rPr>
-        <w:t>Unix</w:t>
-      </w:r>
-      <w:proofErr w:type="gramEnd"/>
-      <w:r>
-        <w:rPr>
-          <w:i/>
-        </w:rPr>
-        <w:t xml:space="preserve"> File Object</w:t>
+        <w:t>Part 54: Unix File Object</w:t>
       </w:r>
       <w:r>
         <w:t>. [URI]</w:t>
@@ -3636,21 +3622,7 @@
         <w:rPr>
           <w:i/>
         </w:rPr>
-        <w:t xml:space="preserve">Part 56: </w:t>
-      </w:r>
-      <w:proofErr w:type="gramStart"/>
-      <w:r>
-        <w:rPr>
-          <w:i/>
-        </w:rPr>
-        <w:t>Unix</w:t>
-      </w:r>
-      <w:proofErr w:type="gramEnd"/>
-      <w:r>
-        <w:rPr>
-          <w:i/>
-        </w:rPr>
-        <w:t xml:space="preserve"> Pipe Object</w:t>
+        <w:t>Part 56: Unix Pipe Object</w:t>
       </w:r>
       <w:r>
         <w:t>. [URI]</w:t>
@@ -3704,21 +3676,7 @@
         <w:rPr>
           <w:i/>
         </w:rPr>
-        <w:t xml:space="preserve">Part 57: </w:t>
-      </w:r>
-      <w:proofErr w:type="gramStart"/>
-      <w:r>
-        <w:rPr>
-          <w:i/>
-        </w:rPr>
-        <w:t>Unix</w:t>
-      </w:r>
-      <w:proofErr w:type="gramEnd"/>
-      <w:r>
-        <w:rPr>
-          <w:i/>
-        </w:rPr>
-        <w:t xml:space="preserve"> Process Object</w:t>
+        <w:t>Part 57: Unix Process Object</w:t>
       </w:r>
       <w:r>
         <w:t>. [URI]</w:t>
@@ -3772,21 +3730,7 @@
         <w:rPr>
           <w:i/>
         </w:rPr>
-        <w:t xml:space="preserve">Part 58: </w:t>
-      </w:r>
-      <w:proofErr w:type="gramStart"/>
-      <w:r>
-        <w:rPr>
-          <w:i/>
-        </w:rPr>
-        <w:t>Unix</w:t>
-      </w:r>
-      <w:proofErr w:type="gramEnd"/>
-      <w:r>
-        <w:rPr>
-          <w:i/>
-        </w:rPr>
-        <w:t xml:space="preserve"> User Account Object</w:t>
+        <w:t>Part 58: Unix User Account Object</w:t>
       </w:r>
       <w:r>
         <w:t>. [URI]</w:t>
@@ -3840,21 +3784,7 @@
         <w:rPr>
           <w:i/>
         </w:rPr>
-        <w:t xml:space="preserve">Part 59: </w:t>
-      </w:r>
-      <w:proofErr w:type="gramStart"/>
-      <w:r>
-        <w:rPr>
-          <w:i/>
-        </w:rPr>
-        <w:t>Unix</w:t>
-      </w:r>
-      <w:proofErr w:type="gramEnd"/>
-      <w:r>
-        <w:rPr>
-          <w:i/>
-        </w:rPr>
-        <w:t xml:space="preserve"> Volume Object</w:t>
+        <w:t>Part 59: Unix Volume Object</w:t>
       </w:r>
       <w:r>
         <w:t>. [URI]</w:t>
@@ -3908,21 +3838,7 @@
         <w:rPr>
           <w:i/>
         </w:rPr>
-        <w:t xml:space="preserve">Part 60: </w:t>
-      </w:r>
-      <w:proofErr w:type="gramStart"/>
-      <w:r>
-        <w:rPr>
-          <w:i/>
-        </w:rPr>
-        <w:t>Unix</w:t>
-      </w:r>
-      <w:proofErr w:type="gramEnd"/>
-      <w:r>
-        <w:rPr>
-          <w:i/>
-        </w:rPr>
-        <w:t xml:space="preserve"> Account Object</w:t>
+        <w:t>Part 60: Unix Account Object</w:t>
       </w:r>
       <w:r>
         <w:t>. [URI]</w:t>
@@ -5921,94 +5837,76 @@
           <w:rStyle w:val="Hyperlink"/>
           <w:color w:val="auto"/>
         </w:rPr>
-        <w:t>Initial publication URI</w:t>
-      </w:r>
-      <w:proofErr w:type="gramStart"/>
+        <w:t>Initial publication URI:</w:t>
+      </w:r>
       <w:r>
         <w:rPr>
           <w:rStyle w:val="Hyperlink"/>
           <w:color w:val="auto"/>
         </w:rPr>
-        <w:t>:</w:t>
-      </w:r>
-      <w:proofErr w:type="gramEnd"/>
+        <w:br/>
+      </w:r>
       <w:r>
         <w:rPr>
           <w:rStyle w:val="Hyperlink"/>
           <w:color w:val="auto"/>
         </w:rPr>
-        <w:br/>
+        <w:t>http://docs.oasis-open.org/</w:t>
       </w:r>
       <w:r>
         <w:rPr>
           <w:rStyle w:val="Hyperlink"/>
           <w:color w:val="auto"/>
         </w:rPr>
-        <w:t>http://docs.oasis-open.org/</w:t>
+        <w:t>cti</w:t>
       </w:r>
       <w:r>
         <w:rPr>
           <w:rStyle w:val="Hyperlink"/>
           <w:color w:val="auto"/>
         </w:rPr>
-        <w:t>cti</w:t>
+        <w:t>/</w:t>
       </w:r>
       <w:r>
         <w:rPr>
           <w:rStyle w:val="Hyperlink"/>
           <w:color w:val="auto"/>
         </w:rPr>
-        <w:t>/</w:t>
+        <w:t>stix/v1.2.1/csd01/part1-overview/</w:t>
       </w:r>
       <w:r>
         <w:rPr>
           <w:rStyle w:val="Hyperlink"/>
           <w:color w:val="auto"/>
         </w:rPr>
-        <w:t>stix/v1.2.1/csd01/part1-overview/</w:t>
+        <w:t>stix-v1.2.1-</w:t>
       </w:r>
       <w:r>
         <w:rPr>
           <w:rStyle w:val="Hyperlink"/>
           <w:color w:val="auto"/>
         </w:rPr>
-        <w:t>stix-v1.2.1-</w:t>
+        <w:t>cs</w:t>
       </w:r>
       <w:r>
         <w:rPr>
           <w:rStyle w:val="Hyperlink"/>
           <w:color w:val="auto"/>
         </w:rPr>
-        <w:t>cs</w:t>
-      </w:r>
+        <w:t>d01-part1-overview.docx</w:t>
+      </w:r>
+    </w:p>
+    <w:p>
+      <w:pPr>
+        <w:pStyle w:val="Titlepageinfodescription"/>
+      </w:pPr>
       <w:r>
         <w:rPr>
           <w:rStyle w:val="Hyperlink"/>
           <w:color w:val="auto"/>
         </w:rPr>
-        <w:t>d01-part1-overview.docx</w:t>
-      </w:r>
-    </w:p>
-    <w:p>
-      <w:pPr>
-        <w:pStyle w:val="Titlepageinfodescription"/>
-      </w:pPr>
-      <w:r>
-        <w:rPr>
-          <w:rStyle w:val="Hyperlink"/>
-          <w:color w:val="auto"/>
-        </w:rPr>
-        <w:t>Permanent “Latest version” URI</w:t>
-      </w:r>
-      <w:proofErr w:type="gramStart"/>
-      <w:r>
-        <w:rPr>
-          <w:rStyle w:val="Hyperlink"/>
-          <w:color w:val="auto"/>
-        </w:rPr>
-        <w:t>:</w:t>
-      </w:r>
-      <w:proofErr w:type="gramEnd"/>
+        <w:t>Permanent “Latest version” URI:</w:t>
+      </w:r>
       <w:r>
         <w:rPr>
           <w:rStyle w:val="Hyperlink"/>
@@ -8115,22 +8013,20 @@
       <w:r>
         <w:br w:type="page"/>
       </w:r>
-      <w:bookmarkStart w:id="4" w:name="_GoBack"/>
-      <w:bookmarkEnd w:id="4"/>
     </w:p>
     <w:p>
       <w:pPr>
         <w:pStyle w:val="Heading1"/>
       </w:pPr>
-      <w:bookmarkStart w:id="5" w:name="_Toc424631595"/>
-      <w:bookmarkStart w:id="6" w:name="_Toc436971770"/>
+      <w:bookmarkStart w:id="4" w:name="_Toc424631595"/>
+      <w:bookmarkStart w:id="5" w:name="_Toc436971770"/>
       <w:bookmarkEnd w:id="0"/>
       <w:r>
         <w:lastRenderedPageBreak/>
         <w:t>Introduction</w:t>
       </w:r>
+      <w:bookmarkEnd w:id="4"/>
       <w:bookmarkEnd w:id="5"/>
-      <w:bookmarkEnd w:id="6"/>
     </w:p>
     <w:p>
       <w:pPr>
@@ -8182,7 +8078,7 @@
       <w:r>
         <w:t xml:space="preserve">This document serves as the specification for the CybOX Win Waitable Timer Object Version 2.1.1 data model, which is one </w:t>
       </w:r>
-      <w:bookmarkStart w:id="7" w:name="_Toc401131317"/>
+      <w:bookmarkStart w:id="6" w:name="_Toc401131317"/>
       <w:r>
         <w:t>of eighty-eight CybOX Object data models.</w:t>
       </w:r>
@@ -8390,7 +8286,7 @@
       <w:r>
         <w:t xml:space="preserve">. </w:t>
       </w:r>
-      <w:bookmarkEnd w:id="7"/>
+      <w:bookmarkEnd w:id="6"/>
       <w:r>
         <w:t xml:space="preserve">In Section </w:t>
       </w:r>
@@ -8457,7 +8353,7 @@
           <w:b/>
           <w:color w:val="0000EE"/>
         </w:rPr>
-        <w:instrText xml:space="preserve"> REF _Ref436971796 \r \h </w:instrText>
+        <w:instrText xml:space="preserve"> REF _Ref436971796 \r \h  \* MERGEFORMAT </w:instrText>
       </w:r>
       <w:r>
         <w:rPr>
@@ -8470,113 +8366,105 @@
           <w:b/>
           <w:color w:val="0000EE"/>
         </w:rPr>
-        <w:instrText xml:space="preserve"> \* MERGEFORMAT </w:instrText>
+        <w:fldChar w:fldCharType="separate"/>
       </w:r>
       <w:r>
         <w:rPr>
           <w:b/>
           <w:color w:val="0000EE"/>
         </w:rPr>
-        <w:fldChar w:fldCharType="separate"/>
+        <w:t>3</w:t>
       </w:r>
       <w:r>
         <w:rPr>
           <w:b/>
           <w:color w:val="0000EE"/>
         </w:rPr>
-        <w:t>3</w:t>
+        <w:fldChar w:fldCharType="end"/>
       </w:r>
       <w:r>
         <w:rPr>
           <w:b/>
           <w:color w:val="0000EE"/>
         </w:rPr>
-        <w:fldChar w:fldCharType="end"/>
+        <w:fldChar w:fldCharType="begin"/>
       </w:r>
       <w:r>
         <w:rPr>
           <w:b/>
           <w:color w:val="0000EE"/>
         </w:rPr>
-        <w:fldChar w:fldCharType="begin"/>
+        <w:instrText xml:space="preserve"> REF _Ref428537399 \r \h </w:instrText>
       </w:r>
       <w:r>
         <w:rPr>
           <w:b/>
           <w:color w:val="0000EE"/>
         </w:rPr>
-        <w:instrText xml:space="preserve"> REF _Ref428537399 \r \h </w:instrText>
+        <w:instrText xml:space="preserve"> \* MERGEFORMAT </w:instrText>
       </w:r>
       <w:r>
         <w:rPr>
           <w:b/>
           <w:color w:val="0000EE"/>
         </w:rPr>
-        <w:instrText xml:space="preserve"> \* MERGEFORMAT </w:instrText>
       </w:r>
       <w:r>
         <w:rPr>
           <w:b/>
           <w:color w:val="0000EE"/>
         </w:rPr>
-        <w:fldChar w:fldCharType="separate"/>
+        <w:fldChar w:fldCharType="end"/>
+      </w:r>
+      <w:r>
+        <w:t xml:space="preserve"> and conformance information in Section </w:t>
       </w:r>
       <w:r>
         <w:rPr>
           <w:b/>
           <w:color w:val="0000EE"/>
         </w:rPr>
-        <w:fldChar w:fldCharType="end"/>
-      </w:r>
-      <w:r>
-        <w:t xml:space="preserve"> and conformance information in Section </w:t>
+        <w:fldChar w:fldCharType="begin"/>
       </w:r>
       <w:r>
         <w:rPr>
           <w:b/>
           <w:color w:val="0000EE"/>
         </w:rPr>
-        <w:fldChar w:fldCharType="begin"/>
+        <w:instrText xml:space="preserve"> REF _Ref428537416 \r \h </w:instrText>
       </w:r>
       <w:r>
         <w:rPr>
           <w:b/>
           <w:color w:val="0000EE"/>
         </w:rPr>
-        <w:instrText xml:space="preserve"> REF _Ref428537416 \r \h </w:instrText>
+        <w:instrText xml:space="preserve"> \* MERGEFORMAT </w:instrText>
       </w:r>
       <w:r>
         <w:rPr>
           <w:b/>
           <w:color w:val="0000EE"/>
         </w:rPr>
-        <w:instrText xml:space="preserve"> \* MERGEFORMAT </w:instrText>
       </w:r>
       <w:r>
         <w:rPr>
           <w:b/>
           <w:color w:val="0000EE"/>
         </w:rPr>
+        <w:fldChar w:fldCharType="separate"/>
       </w:r>
       <w:r>
         <w:rPr>
           <w:b/>
           <w:color w:val="0000EE"/>
         </w:rPr>
-        <w:fldChar w:fldCharType="separate"/>
+        <w:t>4</w:t>
       </w:r>
       <w:r>
         <w:rPr>
           <w:b/>
           <w:color w:val="0000EE"/>
         </w:rPr>
-        <w:t>4</w:t>
-      </w:r>
-      <w:r>
-        <w:rPr>
-          <w:b/>
-          <w:color w:val="0000EE"/>
-        </w:rPr>
         <w:fldChar w:fldCharType="end"/>
       </w:r>
       <w:r>
@@ -8587,11 +8475,11 @@
       <w:pPr>
         <w:pStyle w:val="Heading2"/>
       </w:pPr>
-      <w:bookmarkStart w:id="8" w:name="_Toc412205405"/>
-      <w:bookmarkStart w:id="9" w:name="_Ref412300941"/>
-      <w:bookmarkStart w:id="10" w:name="_Ref412622367"/>
-      <w:bookmarkStart w:id="11" w:name="_Toc424631596"/>
-      <w:bookmarkStart w:id="12" w:name="_Toc436971771"/>
+      <w:bookmarkStart w:id="7" w:name="_Toc412205405"/>
+      <w:bookmarkStart w:id="8" w:name="_Ref412300941"/>
+      <w:bookmarkStart w:id="9" w:name="_Ref412622367"/>
+      <w:bookmarkStart w:id="10" w:name="_Toc424631596"/>
+      <w:bookmarkStart w:id="11" w:name="_Toc436971771"/>
       <w:r>
         <w:t>CybOX</w:t>
       </w:r>
@@ -8604,11 +8492,11 @@
       <w:r>
         <w:t xml:space="preserve"> Specification Documents</w:t>
       </w:r>
+      <w:bookmarkEnd w:id="7"/>
       <w:bookmarkEnd w:id="8"/>
       <w:bookmarkEnd w:id="9"/>
       <w:bookmarkEnd w:id="10"/>
       <w:bookmarkEnd w:id="11"/>
-      <w:bookmarkEnd w:id="12"/>
     </w:p>
     <w:p>
       <w:pPr>
@@ -8717,17 +8605,17 @@
           <w:tab w:val="num" w:pos="864"/>
         </w:tabs>
         <w:spacing w:before="360" w:after="60"/>
-        <w:ind w:left="720"/>
-      </w:pPr>
-      <w:bookmarkStart w:id="13" w:name="_Ref394437867"/>
-      <w:bookmarkStart w:id="14" w:name="_Toc426119868"/>
-      <w:bookmarkStart w:id="15" w:name="_Toc436971772"/>
+        <w:ind w:left="540" w:hanging="540"/>
+      </w:pPr>
+      <w:bookmarkStart w:id="12" w:name="_Ref394437867"/>
+      <w:bookmarkStart w:id="13" w:name="_Toc426119868"/>
+      <w:bookmarkStart w:id="14" w:name="_Toc436971772"/>
       <w:r>
         <w:t>Document Conventions</w:t>
       </w:r>
+      <w:bookmarkEnd w:id="12"/>
       <w:bookmarkEnd w:id="13"/>
       <w:bookmarkEnd w:id="14"/>
-      <w:bookmarkEnd w:id="15"/>
     </w:p>
     <w:p>
       <w:r>
@@ -8742,17 +8630,17 @@
         </w:tabs>
         <w:spacing w:before="360" w:after="60"/>
       </w:pPr>
-      <w:bookmarkStart w:id="16" w:name="_Toc389570603"/>
-      <w:bookmarkStart w:id="17" w:name="_Toc389581073"/>
-      <w:bookmarkStart w:id="18" w:name="_Toc426119870"/>
-      <w:bookmarkStart w:id="19" w:name="_Toc436971773"/>
+      <w:bookmarkStart w:id="15" w:name="_Toc389570603"/>
+      <w:bookmarkStart w:id="16" w:name="_Toc389581073"/>
+      <w:bookmarkStart w:id="17" w:name="_Toc426119870"/>
+      <w:bookmarkStart w:id="18" w:name="_Toc436971773"/>
       <w:r>
         <w:t>Fonts</w:t>
       </w:r>
+      <w:bookmarkEnd w:id="15"/>
       <w:bookmarkEnd w:id="16"/>
       <w:bookmarkEnd w:id="17"/>
       <w:bookmarkEnd w:id="18"/>
-      <w:bookmarkEnd w:id="19"/>
     </w:p>
     <w:p>
       <w:pPr>
@@ -8965,7 +8853,6 @@
         </w:rPr>
         <w:t xml:space="preserve">: </w:t>
       </w:r>
-      <w:proofErr w:type="spellStart"/>
       <w:r>
         <w:rPr>
           <w:rFonts w:ascii="Courier New" w:hAnsi="Courier New" w:cs="Courier New"/>
@@ -8974,7 +8861,6 @@
         </w:rPr>
         <w:t>ActionType</w:t>
       </w:r>
-      <w:proofErr w:type="spellEnd"/>
       <w:r>
         <w:rPr>
           <w:rFonts w:asciiTheme="minorHAnsi" w:hAnsiTheme="minorHAnsi" w:cs="Courier New"/>
@@ -8983,72 +8869,50 @@
         </w:rPr>
         <w:t xml:space="preserve">, </w:t>
       </w:r>
-      <w:proofErr w:type="spellStart"/>
       <w:r>
         <w:rPr>
           <w:rFonts w:ascii="Courier New" w:hAnsi="Courier New" w:cs="Courier New"/>
           <w:sz w:val="20"/>
           <w:szCs w:val="20"/>
         </w:rPr>
-        <w:t>cyboxCommon</w:t>
-      </w:r>
-      <w:proofErr w:type="gramStart"/>
+        <w:t xml:space="preserve">cyboxCommon:BaseObjectPropertyType </w:t>
+      </w:r>
+    </w:p>
+    <w:p>
+      <w:pPr>
+        <w:pStyle w:val="Default"/>
+        <w:spacing w:after="240"/>
+        <w:ind w:left="720"/>
+        <w:rPr>
+          <w:rFonts w:asciiTheme="minorHAnsi" w:hAnsiTheme="minorHAnsi" w:cs="Courier New"/>
+          <w:sz w:val="20"/>
+          <w:szCs w:val="20"/>
+        </w:rPr>
+      </w:pPr>
+      <w:r>
+        <w:rPr>
+          <w:rFonts w:ascii="Arial" w:hAnsi="Arial"/>
+          <w:sz w:val="20"/>
+          <w:szCs w:val="20"/>
+        </w:rPr>
+        <w:t>Note that all high level concepts have a corresponding UML object.  For example, the Action high level concept is associated with a UML class named,</w:t>
+      </w:r>
+      <w:r>
+        <w:rPr>
+          <w:rFonts w:asciiTheme="minorHAnsi" w:hAnsiTheme="minorHAnsi" w:cs="Courier New"/>
+          <w:sz w:val="20"/>
+          <w:szCs w:val="20"/>
+        </w:rPr>
+        <w:t xml:space="preserve"> </w:t>
+      </w:r>
       <w:r>
         <w:rPr>
           <w:rFonts w:ascii="Courier New" w:hAnsi="Courier New" w:cs="Courier New"/>
           <w:sz w:val="20"/>
           <w:szCs w:val="20"/>
         </w:rPr>
-        <w:t>:BaseObjectPropertyType</w:t>
-      </w:r>
-      <w:proofErr w:type="spellEnd"/>
-      <w:proofErr w:type="gramEnd"/>
-      <w:r>
-        <w:rPr>
-          <w:rFonts w:ascii="Courier New" w:hAnsi="Courier New" w:cs="Courier New"/>
-          <w:sz w:val="20"/>
-          <w:szCs w:val="20"/>
-        </w:rPr>
-        <w:t xml:space="preserve"> </w:t>
-      </w:r>
-    </w:p>
-    <w:p>
-      <w:pPr>
-        <w:pStyle w:val="Default"/>
-        <w:spacing w:after="240"/>
-        <w:ind w:left="720"/>
-        <w:rPr>
-          <w:rFonts w:asciiTheme="minorHAnsi" w:hAnsiTheme="minorHAnsi" w:cs="Courier New"/>
-          <w:sz w:val="20"/>
-          <w:szCs w:val="20"/>
-        </w:rPr>
-      </w:pPr>
-      <w:r>
-        <w:rPr>
-          <w:rFonts w:ascii="Arial" w:hAnsi="Arial"/>
-          <w:sz w:val="20"/>
-          <w:szCs w:val="20"/>
-        </w:rPr>
-        <w:t>Note that all high level concepts have a corresponding UML object.  For example, the Action high level concept is associated with a UML class named,</w:t>
-      </w:r>
-      <w:r>
-        <w:rPr>
-          <w:rFonts w:asciiTheme="minorHAnsi" w:hAnsiTheme="minorHAnsi" w:cs="Courier New"/>
-          <w:sz w:val="20"/>
-          <w:szCs w:val="20"/>
-        </w:rPr>
-        <w:t xml:space="preserve"> </w:t>
-      </w:r>
-      <w:proofErr w:type="spellStart"/>
-      <w:r>
-        <w:rPr>
-          <w:rFonts w:ascii="Courier New" w:hAnsi="Courier New" w:cs="Courier New"/>
-          <w:sz w:val="20"/>
-          <w:szCs w:val="20"/>
-        </w:rPr>
         <w:t>ActionType</w:t>
       </w:r>
-      <w:proofErr w:type="spellEnd"/>
       <w:r>
         <w:rPr>
           <w:rFonts w:ascii="Arial" w:hAnsi="Arial"/>
@@ -9160,58 +9024,45 @@
       <w:pPr>
         <w:pStyle w:val="Heading3"/>
       </w:pPr>
-      <w:bookmarkStart w:id="20" w:name="_Ref394486021"/>
-      <w:bookmarkStart w:id="21" w:name="_Toc426119871"/>
-      <w:bookmarkStart w:id="22" w:name="_Toc436971774"/>
+      <w:bookmarkStart w:id="19" w:name="_Ref394486021"/>
+      <w:bookmarkStart w:id="20" w:name="_Toc426119871"/>
+      <w:bookmarkStart w:id="21" w:name="_Toc436971774"/>
       <w:r>
         <w:t>UML Package References</w:t>
       </w:r>
+      <w:bookmarkEnd w:id="19"/>
       <w:bookmarkEnd w:id="20"/>
       <w:bookmarkEnd w:id="21"/>
-      <w:bookmarkEnd w:id="22"/>
     </w:p>
     <w:p>
       <w:pPr>
         <w:spacing w:before="80" w:after="240"/>
       </w:pPr>
-      <w:bookmarkStart w:id="23" w:name="_Toc389570605"/>
-      <w:bookmarkStart w:id="24" w:name="_Toc389581075"/>
+      <w:bookmarkStart w:id="22" w:name="_Toc389570605"/>
+      <w:bookmarkStart w:id="23" w:name="_Toc389581075"/>
       <w:r>
         <w:t xml:space="preserve">Each CybOX data model is captured in a different UML package (e.g., Core package) where the packages together compose the full CybOX UML model.  To refer to a particular class of a specific package, we use the format </w:t>
       </w:r>
-      <w:proofErr w:type="spellStart"/>
       <w:r>
         <w:rPr>
           <w:rFonts w:ascii="Courier New" w:hAnsi="Courier New" w:cs="Courier New"/>
           <w:sz w:val="22"/>
         </w:rPr>
-        <w:t>package_prefix</w:t>
-      </w:r>
-      <w:proofErr w:type="gramStart"/>
+        <w:t>package_prefix:class</w:t>
+      </w:r>
+      <w:r>
+        <w:t>, where</w:t>
+      </w:r>
+      <w:r>
+        <w:t xml:space="preserve"> </w:t>
+      </w:r>
       <w:r>
         <w:rPr>
           <w:rFonts w:ascii="Courier New" w:hAnsi="Courier New" w:cs="Courier New"/>
           <w:sz w:val="22"/>
         </w:rPr>
-        <w:t>:class</w:t>
-      </w:r>
-      <w:proofErr w:type="spellEnd"/>
-      <w:proofErr w:type="gramEnd"/>
-      <w:r>
-        <w:t>, where</w:t>
-      </w:r>
-      <w:r>
-        <w:t xml:space="preserve"> </w:t>
-      </w:r>
-      <w:proofErr w:type="spellStart"/>
-      <w:r>
-        <w:rPr>
-          <w:rFonts w:ascii="Courier New" w:hAnsi="Courier New" w:cs="Courier New"/>
-          <w:sz w:val="22"/>
-        </w:rPr>
         <w:t>package_prefix</w:t>
       </w:r>
-      <w:proofErr w:type="spellEnd"/>
       <w:r>
         <w:rPr>
           <w:sz w:val="22"/>
@@ -9283,76 +9134,76 @@
       <w:pPr>
         <w:pStyle w:val="Heading3"/>
       </w:pPr>
-      <w:bookmarkStart w:id="25" w:name="_Toc426119872"/>
-      <w:bookmarkStart w:id="26" w:name="_Toc436971775"/>
+      <w:bookmarkStart w:id="24" w:name="_Toc426119872"/>
+      <w:bookmarkStart w:id="25" w:name="_Toc436971775"/>
       <w:r>
         <w:t>UML Diagrams</w:t>
       </w:r>
+      <w:bookmarkEnd w:id="22"/>
       <w:bookmarkEnd w:id="23"/>
       <w:bookmarkEnd w:id="24"/>
       <w:bookmarkEnd w:id="25"/>
+    </w:p>
+    <w:p>
+      <w:pPr>
+        <w:spacing w:before="80" w:after="240"/>
+      </w:pPr>
+      <w:bookmarkStart w:id="26" w:name="_Toc398719452"/>
+      <w:bookmarkStart w:id="27" w:name="_Toc389570606"/>
+      <w:bookmarkStart w:id="28" w:name="_Toc389581076"/>
+      <w:bookmarkStart w:id="29" w:name="_Ref394436861"/>
+      <w:r>
+        <w:t xml:space="preserve">This specification makes use of UML diagrams to visually depict relationships between CybOX Language constructs. Note that the diagrams have been extracted directly from the full UML model for CybOX; they have not been constructed purely for inclusion in the specification documents.  Typically, diagrams are included for the primary class of a data model, and for any other class where the visualization of its relationships between other classes would be useful.  This implies that there will be very few diagrams for classes whose only properties are either a data type or a class from the CybOX Common data model.  </w:t>
+      </w:r>
+      <w:r>
+        <w:t>Other diagrams that are included correspond to classes that specialize a superclass and abstract or generalized classes that are extended by one or more subclasses</w:t>
+      </w:r>
+      <w:r>
+        <w:t>.</w:t>
+      </w:r>
+    </w:p>
+    <w:p>
+      <w:pPr>
+        <w:spacing w:before="80" w:after="240"/>
+      </w:pPr>
+      <w:r>
+        <w:t>In UML diagrams, classes are often presented with their attributes elided, to avoid clutter.  The fully described class can usually be found in a related diagram.  A class presented with an empty section at the bottom of the icon indicates that there are no attributes other than those that are visualized using associations.</w:t>
+      </w:r>
+    </w:p>
+    <w:p>
+      <w:pPr>
+        <w:pStyle w:val="Heading4"/>
+      </w:pPr>
+      <w:bookmarkStart w:id="30" w:name="_Toc426119873"/>
+      <w:bookmarkStart w:id="31" w:name="_Toc436971776"/>
+      <w:r>
+        <w:t>Class Properties</w:t>
+      </w:r>
       <w:bookmarkEnd w:id="26"/>
+      <w:bookmarkEnd w:id="30"/>
+      <w:bookmarkEnd w:id="31"/>
     </w:p>
     <w:p>
       <w:pPr>
         <w:spacing w:before="80" w:after="240"/>
       </w:pPr>
-      <w:bookmarkStart w:id="27" w:name="_Toc398719452"/>
-      <w:bookmarkStart w:id="28" w:name="_Toc389570606"/>
-      <w:bookmarkStart w:id="29" w:name="_Toc389581076"/>
-      <w:bookmarkStart w:id="30" w:name="_Ref394436861"/>
-      <w:r>
-        <w:t xml:space="preserve">This specification makes use of UML diagrams to visually depict relationships between CybOX Language constructs. Note that the diagrams have been extracted directly from the full UML model for CybOX; they have not been constructed purely for inclusion in the specification documents.  Typically, diagrams are included for the primary class of a data model, and for any other class where the visualization of its relationships between other classes would be useful.  This implies that there will be very few diagrams for classes whose only properties are either a data type or a class from the CybOX Common data model.  </w:t>
-      </w:r>
-      <w:r>
-        <w:t>Other diagrams that are included correspond to classes that specialize a superclass and abstract or generalized classes that are extended by one or more subclasses</w:t>
-      </w:r>
-      <w:r>
-        <w:t>.</w:t>
-      </w:r>
-    </w:p>
-    <w:p>
-      <w:pPr>
-        <w:spacing w:before="80" w:after="240"/>
-      </w:pPr>
-      <w:r>
-        <w:t>In UML diagrams, classes are often presented with their attributes elided, to avoid clutter.  The fully described class can usually be found in a related diagram.  A class presented with an empty section at the bottom of the icon indicates that there are no attributes other than those that are visualized using associations.</w:t>
+      <w:r>
+        <w:t xml:space="preserve">Generally, a class property can be shown in a UML diagram as either an attribute or an association (i.e., the distinction between attributes and associations is somewhat subjective).  In order to make the size of UML diagrams in the specifications manageable, we have chosen to capture most properties as attributes and to capture only higher level properties as associations, especially in the main top-level component diagrams.  In particular, we will always capture properties of UML data types as attributes.  For example, properties of a class that are identifiers, titles, and timestamps will be represented as attributes.  </w:t>
       </w:r>
     </w:p>
     <w:p>
       <w:pPr>
         <w:pStyle w:val="Heading4"/>
       </w:pPr>
-      <w:bookmarkStart w:id="31" w:name="_Toc426119873"/>
-      <w:bookmarkStart w:id="32" w:name="_Toc436971776"/>
-      <w:r>
-        <w:t>Class Properties</w:t>
-      </w:r>
-      <w:bookmarkEnd w:id="27"/>
-      <w:bookmarkEnd w:id="31"/>
+      <w:bookmarkStart w:id="32" w:name="_Toc398719453"/>
+      <w:bookmarkStart w:id="33" w:name="_Toc426119874"/>
+      <w:bookmarkStart w:id="34" w:name="_Toc436971777"/>
+      <w:r>
+        <w:t>Diagram Icons and Arrow Types</w:t>
+      </w:r>
       <w:bookmarkEnd w:id="32"/>
-    </w:p>
-    <w:p>
-      <w:pPr>
-        <w:spacing w:before="80" w:after="240"/>
-      </w:pPr>
-      <w:r>
-        <w:t xml:space="preserve">Generally, a class property can be shown in a UML diagram as either an attribute or an association (i.e., the distinction between attributes and associations is somewhat subjective).  In order to make the size of UML diagrams in the specifications manageable, we have chosen to capture most properties as attributes and to capture only higher level properties as associations, especially in the main top-level component diagrams.  In particular, we will always capture properties of UML data types as attributes.  For example, properties of a class that are identifiers, titles, and timestamps will be represented as attributes.  </w:t>
-      </w:r>
-    </w:p>
-    <w:p>
-      <w:pPr>
-        <w:pStyle w:val="Heading4"/>
-      </w:pPr>
-      <w:bookmarkStart w:id="33" w:name="_Toc398719453"/>
-      <w:bookmarkStart w:id="34" w:name="_Toc426119874"/>
-      <w:bookmarkStart w:id="35" w:name="_Toc436971777"/>
-      <w:r>
-        <w:t>Diagram Icons and Arrow Types</w:t>
-      </w:r>
       <w:bookmarkEnd w:id="33"/>
       <w:bookmarkEnd w:id="34"/>
-      <w:bookmarkEnd w:id="35"/>
     </w:p>
     <w:p>
       <w:pPr>
@@ -9421,13 +9272,6 @@
           <w:color w:val="0000EE"/>
         </w:rPr>
         <w:noBreakHyphen/>
-      </w:r>
-      <w:r>
-        <w:rPr>
-          <w:b/>
-          <w:noProof/>
-          <w:color w:val="0000EE"/>
-        </w:rPr>
         <w:t>1</w:t>
       </w:r>
       <w:r>
@@ -9448,57 +9292,31 @@
         <w:spacing w:after="120"/>
         <w:jc w:val="center"/>
       </w:pPr>
+      <w:bookmarkStart w:id="35" w:name="_Ref397637630"/>
       <w:bookmarkStart w:id="36" w:name="_Toc426119876"/>
-      <w:bookmarkStart w:id="37" w:name="_Ref397637630"/>
       <w:r>
         <w:t xml:space="preserve">Table </w:t>
       </w:r>
-      <w:r>
-        <w:fldChar w:fldCharType="begin"/>
-      </w:r>
-      <w:r>
-        <w:instrText xml:space="preserve"> STYLEREF 1 \s </w:instrText>
-      </w:r>
-      <w:r>
-        <w:fldChar w:fldCharType="separate"/>
-      </w:r>
-      <w:r>
-        <w:rPr>
-          <w:noProof/>
-        </w:rPr>
-        <w:t>1</w:t>
-      </w:r>
-      <w:r>
-        <w:rPr>
-          <w:noProof/>
-        </w:rPr>
-        <w:fldChar w:fldCharType="end"/>
-      </w:r>
+      <w:fldSimple w:instr=" STYLEREF 1 \s ">
+        <w:r>
+          <w:rPr>
+            <w:noProof/>
+          </w:rPr>
+          <w:t>1</w:t>
+        </w:r>
+      </w:fldSimple>
       <w:r>
         <w:noBreakHyphen/>
       </w:r>
-      <w:r>
-        <w:fldChar w:fldCharType="begin"/>
-      </w:r>
-      <w:r>
-        <w:instrText xml:space="preserve"> SEQ Table \* ARABIC \s 1 </w:instrText>
-      </w:r>
-      <w:r>
-        <w:fldChar w:fldCharType="separate"/>
-      </w:r>
-      <w:r>
-        <w:rPr>
-          <w:noProof/>
-        </w:rPr>
-        <w:t>1</w:t>
-      </w:r>
-      <w:r>
-        <w:rPr>
-          <w:noProof/>
-        </w:rPr>
-        <w:fldChar w:fldCharType="end"/>
-      </w:r>
-      <w:bookmarkEnd w:id="37"/>
+      <w:fldSimple w:instr=" SEQ Table \* ARABIC \s 1 ">
+        <w:r>
+          <w:rPr>
+            <w:noProof/>
+          </w:rPr>
+          <w:t>1</w:t>
+        </w:r>
+      </w:fldSimple>
+      <w:bookmarkEnd w:id="35"/>
       <w:r>
         <w:t xml:space="preserve">.  </w:t>
       </w:r>
@@ -9745,7 +9563,7 @@
                 <v:shape id="_x0000_i1025" type="#_x0000_t75" style="width:24pt;height:21pt" o:ole="">
                   <v:imagedata r:id="rId26" o:title=""/>
                 </v:shape>
-                <o:OLEObject Type="Embed" ProgID="PBrush" ShapeID="_x0000_i1025" DrawAspect="Content" ObjectID="_1510715794" r:id="rId27"/>
+                <o:OLEObject Type="Embed" ProgID="PBrush" ShapeID="_x0000_i1025" DrawAspect="Content" ObjectID="_1511607761" r:id="rId27"/>
               </w:object>
             </w:r>
           </w:p>
@@ -9901,7 +9719,7 @@
                 <v:shape id="_x0000_i1026" type="#_x0000_t75" style="width:14.25pt;height:14.25pt" o:ole="">
                   <v:imagedata r:id="rId29" o:title=""/>
                 </v:shape>
-                <o:OLEObject Type="Embed" ProgID="PBrush" ShapeID="_x0000_i1026" DrawAspect="Content" ObjectID="_1510715795" r:id="rId30"/>
+                <o:OLEObject Type="Embed" ProgID="PBrush" ShapeID="_x0000_i1026" DrawAspect="Content" ObjectID="_1511607762" r:id="rId30"/>
               </w:object>
             </w:r>
           </w:p>
@@ -9961,7 +9779,7 @@
                 <v:shape id="_x0000_i1027" type="#_x0000_t75" style="width:14.25pt;height:14.25pt" o:ole="">
                   <v:imagedata r:id="rId31" o:title=""/>
                 </v:shape>
-                <o:OLEObject Type="Embed" ProgID="PBrush" ShapeID="_x0000_i1027" DrawAspect="Content" ObjectID="_1510715796" r:id="rId32"/>
+                <o:OLEObject Type="Embed" ProgID="PBrush" ShapeID="_x0000_i1027" DrawAspect="Content" ObjectID="_1511607763" r:id="rId32"/>
               </w:object>
             </w:r>
           </w:p>
@@ -10147,7 +9965,7 @@
                 <v:shape id="_x0000_i1028" type="#_x0000_t75" style="width:57.75pt;height:35.25pt" o:ole="">
                   <v:imagedata r:id="rId33" o:title=""/>
                 </v:shape>
-                <o:OLEObject Type="Embed" ProgID="PBrush" ShapeID="_x0000_i1028" DrawAspect="Content" ObjectID="_1510715797" r:id="rId34"/>
+                <o:OLEObject Type="Embed" ProgID="PBrush" ShapeID="_x0000_i1028" DrawAspect="Content" ObjectID="_1511607764" r:id="rId34"/>
               </w:object>
             </w:r>
           </w:p>
@@ -10183,15 +10001,15 @@
       <w:pPr>
         <w:pStyle w:val="Heading3"/>
       </w:pPr>
-      <w:bookmarkStart w:id="38" w:name="_Toc436971778"/>
+      <w:bookmarkStart w:id="37" w:name="_Toc436971778"/>
       <w:r>
         <w:t>Property Table Notation</w:t>
       </w:r>
+      <w:bookmarkEnd w:id="27"/>
       <w:bookmarkEnd w:id="28"/>
       <w:bookmarkEnd w:id="29"/>
-      <w:bookmarkEnd w:id="30"/>
       <w:bookmarkEnd w:id="36"/>
-      <w:bookmarkEnd w:id="38"/>
+      <w:bookmarkEnd w:id="37"/>
     </w:p>
     <w:p>
       <w:pPr>
@@ -10215,7 +10033,7 @@
           <w:b/>
           <w:color w:val="0000EE"/>
         </w:rPr>
-        <w:instrText xml:space="preserve"> REF _Ref436971796 \r \h </w:instrText>
+        <w:instrText xml:space="preserve"> REF _Ref436971796 \r \h  \* MERGEFORMAT </w:instrText>
       </w:r>
       <w:r>
         <w:rPr>
@@ -10228,79 +10046,90 @@
           <w:b/>
           <w:color w:val="0000EE"/>
         </w:rPr>
-        <w:instrText xml:space="preserve"> \* MERGEFORMAT </w:instrText>
+        <w:fldChar w:fldCharType="separate"/>
       </w:r>
       <w:r>
         <w:rPr>
           <w:b/>
           <w:color w:val="0000EE"/>
         </w:rPr>
-        <w:fldChar w:fldCharType="separate"/>
+        <w:t>3</w:t>
       </w:r>
       <w:r>
         <w:rPr>
           <w:b/>
           <w:color w:val="0000EE"/>
         </w:rPr>
-        <w:t>3</w:t>
+        <w:fldChar w:fldCharType="end"/>
+      </w:r>
+      <w:r>
+        <w:fldChar w:fldCharType="begin"/>
+      </w:r>
+      <w:r>
+        <w:instrText xml:space="preserve"> REF _Ref391372260 \r \h </w:instrText>
+      </w:r>
+      <w:r>
+        <w:fldChar w:fldCharType="separate"/>
+      </w:r>
+      <w:r>
+        <w:fldChar w:fldCharType="end"/>
+      </w:r>
+      <w:r>
+        <w:t xml:space="preserve">, tables are used to describe </w:t>
+      </w:r>
+      <w:r>
+        <w:t xml:space="preserve">the properties of </w:t>
+      </w:r>
+      <w:r>
+        <w:t xml:space="preserve">each </w:t>
+      </w:r>
+      <w:r>
+        <w:t>data model class</w:t>
+      </w:r>
+      <w:r>
+        <w:t>. Each property table consist</w:t>
+      </w:r>
+      <w:r>
+        <w:t>s</w:t>
+      </w:r>
+      <w:r>
+        <w:t xml:space="preserve"> of a column of names to identify the property, a </w:t>
+      </w:r>
+      <w:r>
+        <w:t>type</w:t>
+      </w:r>
+      <w:r>
+        <w:t xml:space="preserve"> column to reflect the datatype of the property, a multiplicity column to reflect the allowed number of occurrences of the property, and a description column that describe</w:t>
+      </w:r>
+      <w:r>
+        <w:t>s</w:t>
+      </w:r>
+      <w:r>
+        <w:t xml:space="preserve"> the property. </w:t>
+      </w:r>
+      <w:r>
+        <w:t xml:space="preserve"> Package prefixes are provided for classes outside of the Win Waitable Timer Object data model (see Section </w:t>
       </w:r>
       <w:r>
         <w:rPr>
           <w:b/>
           <w:color w:val="0000EE"/>
         </w:rPr>
-        <w:fldChar w:fldCharType="end"/>
-      </w:r>
-      <w:fldSimple w:instr=" REF _Ref391372260 \r \h "/>
-      <w:r>
-        <w:t xml:space="preserve">, tables are used to describe </w:t>
-      </w:r>
-      <w:r>
-        <w:t xml:space="preserve">the properties of </w:t>
-      </w:r>
-      <w:r>
-        <w:t xml:space="preserve">each </w:t>
-      </w:r>
-      <w:r>
-        <w:t>data model class</w:t>
-      </w:r>
-      <w:r>
-        <w:t>. Each property table consist</w:t>
-      </w:r>
-      <w:r>
-        <w:t>s</w:t>
-      </w:r>
-      <w:r>
-        <w:t xml:space="preserve"> of a column of names to identify the property, a </w:t>
-      </w:r>
-      <w:r>
-        <w:t>type</w:t>
-      </w:r>
-      <w:r>
-        <w:t xml:space="preserve"> column to reflect the datatype of the property, a multiplicity column to reflect the allowed number of occurrences of the property, and a description column that describe</w:t>
-      </w:r>
-      <w:r>
-        <w:t>s</w:t>
-      </w:r>
-      <w:r>
-        <w:t xml:space="preserve"> the property. </w:t>
-      </w:r>
-      <w:r>
-        <w:t xml:space="preserve"> Package prefixes are provided for classes outside of the Win Waitable Timer Object data model (see Section </w:t>
+        <w:fldChar w:fldCharType="begin"/>
       </w:r>
       <w:r>
         <w:rPr>
           <w:b/>
           <w:color w:val="0000EE"/>
         </w:rPr>
-        <w:fldChar w:fldCharType="begin"/>
+        <w:instrText xml:space="preserve"> REF _Ref394486021 \r \h </w:instrText>
       </w:r>
       <w:r>
         <w:rPr>
           <w:b/>
           <w:color w:val="0000EE"/>
         </w:rPr>
-        <w:instrText xml:space="preserve"> REF _Ref394486021 \r \h </w:instrText>
+        <w:instrText xml:space="preserve"> \* MERGEFORMAT </w:instrText>
       </w:r>
       <w:r>
         <w:rPr>
@@ -10313,27 +10142,20 @@
           <w:b/>
           <w:color w:val="0000EE"/>
         </w:rPr>
-        <w:instrText xml:space="preserve"> \* MERGEFORMAT </w:instrText>
+        <w:fldChar w:fldCharType="separate"/>
       </w:r>
       <w:r>
         <w:rPr>
           <w:b/>
           <w:color w:val="0000EE"/>
         </w:rPr>
-        <w:fldChar w:fldCharType="separate"/>
+        <w:t>1.2.2</w:t>
       </w:r>
       <w:r>
         <w:rPr>
           <w:b/>
           <w:color w:val="0000EE"/>
         </w:rPr>
-        <w:t>1.2.2</w:t>
-      </w:r>
-      <w:r>
-        <w:rPr>
-          <w:b/>
-          <w:color w:val="0000EE"/>
-        </w:rPr>
         <w:fldChar w:fldCharType="end"/>
       </w:r>
       <w:r>
@@ -10355,15 +10177,15 @@
       <w:pPr>
         <w:pStyle w:val="Heading3"/>
       </w:pPr>
-      <w:bookmarkStart w:id="39" w:name="_Toc412205415"/>
-      <w:bookmarkStart w:id="40" w:name="_Toc426119877"/>
-      <w:bookmarkStart w:id="41" w:name="_Toc436971779"/>
+      <w:bookmarkStart w:id="38" w:name="_Toc412205415"/>
+      <w:bookmarkStart w:id="39" w:name="_Toc426119877"/>
+      <w:bookmarkStart w:id="40" w:name="_Toc436971779"/>
       <w:r>
         <w:t>Property and Class Descriptions</w:t>
       </w:r>
+      <w:bookmarkEnd w:id="38"/>
       <w:bookmarkEnd w:id="39"/>
       <w:bookmarkEnd w:id="40"/>
-      <w:bookmarkEnd w:id="41"/>
     </w:p>
     <w:p>
       <w:pPr>
@@ -10547,7 +10369,6 @@
             <w:r>
               <w:t xml:space="preserve">The </w:t>
             </w:r>
-            <w:proofErr w:type="spellStart"/>
             <w:r>
               <w:rPr>
                 <w:rFonts w:ascii="Courier New" w:hAnsi="Courier New" w:cs="Courier New"/>
@@ -10560,7 +10381,6 @@
               </w:rPr>
               <w:t>Source</w:t>
             </w:r>
-            <w:proofErr w:type="spellEnd"/>
             <w:r>
               <w:t xml:space="preserve"> property characterizes the source of the </w:t>
             </w:r>
@@ -10579,11 +10399,9 @@
             <w:r>
               <w:t xml:space="preserve"> include </w:t>
             </w:r>
-            <w:proofErr w:type="spellStart"/>
             <w:r>
-              <w:t>identitifying</w:t>
+              <w:t>identifying</w:t>
             </w:r>
-            <w:proofErr w:type="spellEnd"/>
             <w:r>
               <w:t xml:space="preserve"> characteristics, time-related attributes, and a list of the tools used to collect the information.</w:t>
             </w:r>
@@ -10717,14 +10535,12 @@
             <w:r>
               <w:t xml:space="preserve">The </w:t>
             </w:r>
-            <w:proofErr w:type="spellStart"/>
             <w:r>
               <w:rPr>
                 <w:rFonts w:ascii="Courier New" w:hAnsi="Courier New" w:cs="Courier New"/>
               </w:rPr>
               <w:t>Obfuscation_Technique</w:t>
             </w:r>
-            <w:proofErr w:type="spellEnd"/>
             <w:r>
               <w:t xml:space="preserve"> property </w:t>
             </w:r>
@@ -10819,14 +10635,12 @@
             <w:r>
               <w:t xml:space="preserve">The </w:t>
             </w:r>
-            <w:proofErr w:type="spellStart"/>
             <w:r>
               <w:rPr>
                 <w:rFonts w:ascii="Courier New" w:hAnsi="Courier New" w:cs="Courier New"/>
               </w:rPr>
               <w:t>cybox_major_version</w:t>
             </w:r>
-            <w:proofErr w:type="spellEnd"/>
             <w:r>
               <w:t xml:space="preserve"> property </w:t>
             </w:r>
@@ -10850,15 +10664,15 @@
       <w:pPr>
         <w:pStyle w:val="Heading2"/>
       </w:pPr>
-      <w:bookmarkStart w:id="42" w:name="_Ref428537349"/>
-      <w:bookmarkStart w:id="43" w:name="_Toc427275785"/>
-      <w:bookmarkStart w:id="44" w:name="_Toc436971780"/>
+      <w:bookmarkStart w:id="41" w:name="_Ref428537349"/>
+      <w:bookmarkStart w:id="42" w:name="_Toc427275785"/>
+      <w:bookmarkStart w:id="43" w:name="_Toc436971780"/>
       <w:r>
         <w:t>Terminology</w:t>
       </w:r>
+      <w:bookmarkEnd w:id="41"/>
       <w:bookmarkEnd w:id="42"/>
       <w:bookmarkEnd w:id="43"/>
-      <w:bookmarkEnd w:id="44"/>
     </w:p>
     <w:p>
       <w:r>
@@ -11036,59 +10850,52 @@
       <w:pPr>
         <w:pStyle w:val="Heading2"/>
       </w:pPr>
-      <w:bookmarkStart w:id="45" w:name="_Ref7502892"/>
-      <w:bookmarkStart w:id="46" w:name="_Toc12011611"/>
-      <w:bookmarkStart w:id="47" w:name="_Toc85472894"/>
-      <w:bookmarkStart w:id="48" w:name="_Toc287332008"/>
-      <w:bookmarkStart w:id="49" w:name="_Toc427275786"/>
-      <w:bookmarkStart w:id="50" w:name="_Toc436971781"/>
+      <w:bookmarkStart w:id="44" w:name="_Ref7502892"/>
+      <w:bookmarkStart w:id="45" w:name="_Toc12011611"/>
+      <w:bookmarkStart w:id="46" w:name="_Toc85472894"/>
+      <w:bookmarkStart w:id="47" w:name="_Toc287332008"/>
+      <w:bookmarkStart w:id="48" w:name="_Toc427275786"/>
+      <w:bookmarkStart w:id="49" w:name="_Toc436971781"/>
       <w:r>
         <w:t>Normative</w:t>
       </w:r>
+      <w:bookmarkEnd w:id="44"/>
       <w:bookmarkEnd w:id="45"/>
+      <w:r>
+        <w:t xml:space="preserve"> References</w:t>
+      </w:r>
       <w:bookmarkEnd w:id="46"/>
-      <w:r>
-        <w:t xml:space="preserve"> References</w:t>
-      </w:r>
       <w:bookmarkEnd w:id="47"/>
       <w:bookmarkEnd w:id="48"/>
       <w:bookmarkEnd w:id="49"/>
+    </w:p>
+    <w:p>
+      <w:pPr>
+        <w:pStyle w:val="Ref"/>
+      </w:pPr>
+      <w:r>
+        <w:rPr>
+          <w:rStyle w:val="Refterm"/>
+        </w:rPr>
+        <w:t>[</w:t>
+      </w:r>
+      <w:bookmarkStart w:id="50" w:name="rfc2119"/>
+      <w:r>
+        <w:rPr>
+          <w:rStyle w:val="Refterm"/>
+        </w:rPr>
+        <w:t>RFC2119</w:t>
+      </w:r>
       <w:bookmarkEnd w:id="50"/>
-    </w:p>
-    <w:p>
-      <w:pPr>
-        <w:pStyle w:val="Ref"/>
-      </w:pPr>
       <w:r>
         <w:rPr>
           <w:rStyle w:val="Refterm"/>
         </w:rPr>
-        <w:t>[</w:t>
-      </w:r>
-      <w:bookmarkStart w:id="51" w:name="rfc2119"/>
-      <w:r>
-        <w:rPr>
-          <w:rStyle w:val="Refterm"/>
-        </w:rPr>
-        <w:t>RFC2119</w:t>
-      </w:r>
-      <w:bookmarkEnd w:id="51"/>
-      <w:r>
-        <w:rPr>
-          <w:rStyle w:val="Refterm"/>
-        </w:rPr>
         <w:t>]</w:t>
       </w:r>
       <w:r>
         <w:tab/>
-      </w:r>
-      <w:proofErr w:type="spellStart"/>
-      <w:r>
-        <w:t>Bradner</w:t>
-      </w:r>
-      <w:proofErr w:type="spellEnd"/>
-      <w:r>
-        <w:t xml:space="preserve">, S., </w:t>
+        <w:t xml:space="preserve">Bradner, S., </w:t>
       </w:r>
       <w:r>
         <w:t>“Key words for use in RFCs to Indicate Requirement Levels”</w:t>
@@ -11112,14 +10919,14 @@
       <w:pPr>
         <w:pStyle w:val="Heading1"/>
       </w:pPr>
-      <w:bookmarkStart w:id="52" w:name="_Ref428537380"/>
-      <w:bookmarkStart w:id="53" w:name="_Toc436971782"/>
+      <w:bookmarkStart w:id="51" w:name="_Ref428537380"/>
+      <w:bookmarkStart w:id="52" w:name="_Toc436971782"/>
       <w:r>
         <w:lastRenderedPageBreak/>
         <w:t>Background Information</w:t>
       </w:r>
+      <w:bookmarkEnd w:id="51"/>
       <w:bookmarkEnd w:id="52"/>
-      <w:bookmarkEnd w:id="53"/>
     </w:p>
     <w:p>
       <w:r>
@@ -11137,7 +10944,7 @@
           <w:b/>
           <w:color w:val="0000EE"/>
         </w:rPr>
-        <w:instrText xml:space="preserve"> REF _Ref436971796 \r \h </w:instrText>
+        <w:instrText xml:space="preserve"> REF _Ref436971796 \r \h  \* MERGEFORMAT </w:instrText>
       </w:r>
       <w:r>
         <w:rPr>
@@ -11150,30 +10957,34 @@
           <w:b/>
           <w:color w:val="0000EE"/>
         </w:rPr>
-        <w:instrText xml:space="preserve"> \* MERGEFORMAT </w:instrText>
+        <w:fldChar w:fldCharType="separate"/>
       </w:r>
       <w:r>
         <w:rPr>
           <w:b/>
           <w:color w:val="0000EE"/>
         </w:rPr>
-        <w:fldChar w:fldCharType="separate"/>
+        <w:t>3</w:t>
       </w:r>
       <w:r>
         <w:rPr>
           <w:b/>
           <w:color w:val="0000EE"/>
         </w:rPr>
-        <w:t>3</w:t>
-      </w:r>
-      <w:r>
-        <w:rPr>
-          <w:b/>
-          <w:color w:val="0000EE"/>
-        </w:rPr>
         <w:fldChar w:fldCharType="end"/>
       </w:r>
-      <w:fldSimple w:instr=" REF _Ref390076669 \r \h "/>
+      <w:r>
+        <w:fldChar w:fldCharType="begin"/>
+      </w:r>
+      <w:r>
+        <w:instrText xml:space="preserve"> REF _Ref390076669 \r \h </w:instrText>
+      </w:r>
+      <w:r>
+        <w:fldChar w:fldCharType="separate"/>
+      </w:r>
+      <w:r>
+        <w:fldChar w:fldCharType="end"/>
+      </w:r>
       <w:r>
         <w:t>.</w:t>
       </w:r>
@@ -11185,15 +10996,15 @@
           <w:tab w:val="num" w:pos="864"/>
         </w:tabs>
         <w:spacing w:before="360" w:after="60"/>
-        <w:ind w:left="720"/>
-      </w:pPr>
-      <w:bookmarkStart w:id="54" w:name="_Toc426119879"/>
-      <w:bookmarkStart w:id="55" w:name="_Toc436971783"/>
+        <w:ind w:left="540" w:hanging="540"/>
+      </w:pPr>
+      <w:bookmarkStart w:id="53" w:name="_Toc426119879"/>
+      <w:bookmarkStart w:id="54" w:name="_Toc436971783"/>
       <w:r>
         <w:t>Cyber Observables</w:t>
       </w:r>
+      <w:bookmarkEnd w:id="53"/>
       <w:bookmarkEnd w:id="54"/>
-      <w:bookmarkEnd w:id="55"/>
     </w:p>
     <w:p>
       <w:pPr>
@@ -11215,15 +11026,15 @@
           <w:tab w:val="num" w:pos="864"/>
         </w:tabs>
         <w:spacing w:before="360" w:after="60"/>
-        <w:ind w:left="720"/>
-      </w:pPr>
+        <w:ind w:left="540" w:hanging="540"/>
+      </w:pPr>
+      <w:bookmarkStart w:id="55" w:name="_Toc436971784"/>
       <w:bookmarkStart w:id="56" w:name="_Toc287332011"/>
       <w:bookmarkStart w:id="57" w:name="_Toc409437263"/>
-      <w:bookmarkStart w:id="58" w:name="_Toc436971784"/>
       <w:r>
         <w:t>Objects</w:t>
       </w:r>
-      <w:bookmarkEnd w:id="58"/>
+      <w:bookmarkEnd w:id="55"/>
     </w:p>
     <w:p>
       <w:r>
@@ -11244,29 +11055,24 @@
       <w:pPr>
         <w:pStyle w:val="Heading1"/>
       </w:pPr>
-      <w:bookmarkStart w:id="59" w:name="_Toc436971785"/>
-      <w:bookmarkStart w:id="60" w:name="_Ref436971796"/>
+      <w:bookmarkStart w:id="58" w:name="_Toc436971785"/>
+      <w:bookmarkStart w:id="59" w:name="_Ref436971796"/>
       <w:r>
         <w:lastRenderedPageBreak/>
         <w:t>Data Model</w:t>
       </w:r>
+      <w:bookmarkEnd w:id="58"/>
       <w:bookmarkEnd w:id="59"/>
+    </w:p>
+    <w:p>
+      <w:pPr>
+        <w:pStyle w:val="Heading2"/>
+      </w:pPr>
+      <w:bookmarkStart w:id="60" w:name="_Toc436971786"/>
+      <w:r>
+        <w:t>WindowsWaitableTimerObjectType Class</w:t>
+      </w:r>
       <w:bookmarkEnd w:id="60"/>
-    </w:p>
-    <w:p>
-      <w:pPr>
-        <w:pStyle w:val="Heading2"/>
-      </w:pPr>
-      <w:bookmarkStart w:id="61" w:name="_Toc436971786"/>
-      <w:proofErr w:type="spellStart"/>
-      <w:r>
-        <w:t>WindowsWaitableTimerObjectType</w:t>
-      </w:r>
-      <w:proofErr w:type="spellEnd"/>
-      <w:r>
-        <w:t xml:space="preserve"> Class</w:t>
-      </w:r>
-      <w:bookmarkEnd w:id="61"/>
     </w:p>
     <w:p>
       <w:pPr>
@@ -11279,27 +11085,17 @@
       <w:r>
         <w:t xml:space="preserve">The </w:t>
       </w:r>
-      <w:proofErr w:type="spellStart"/>
       <w:r>
         <w:rPr>
           <w:rFonts w:ascii="Courier New" w:eastAsia="Courier New" w:hAnsi="Courier New" w:cs="Courier New"/>
         </w:rPr>
         <w:t>WindowsWaitableTimerObjectType</w:t>
       </w:r>
-      <w:proofErr w:type="spellEnd"/>
       <w:r>
         <w:t xml:space="preserve"> </w:t>
       </w:r>
       <w:r>
-        <w:t xml:space="preserve">is intended to characterize Windows </w:t>
-      </w:r>
-      <w:proofErr w:type="spellStart"/>
-      <w:r>
-        <w:t>waitable</w:t>
-      </w:r>
-      <w:proofErr w:type="spellEnd"/>
-      <w:r>
-        <w:t xml:space="preserve"> timer (synchronization) objects.</w:t>
+        <w:t>is intended to characterize Windows waitable timer (synchronization) objects.</w:t>
       </w:r>
       <w:r>
         <w:rPr>
@@ -11313,14 +11109,12 @@
         </w:rPr>
         <w:t xml:space="preserve">The UML diagram corresponding to the </w:t>
       </w:r>
-      <w:proofErr w:type="spellStart"/>
       <w:r>
         <w:rPr>
           <w:rFonts w:ascii="Courier New" w:eastAsia="Courier New" w:hAnsi="Courier New" w:cs="Courier New"/>
         </w:rPr>
         <w:t>WindowsWaitableTimerObjectType</w:t>
       </w:r>
-      <w:proofErr w:type="spellEnd"/>
       <w:r>
         <w:t xml:space="preserve"> </w:t>
       </w:r>
@@ -11415,10 +11209,10 @@
           <w:noProof/>
         </w:rPr>
         <w:drawing>
-          <wp:inline distT="0" distB="0" distL="0" distR="0" wp14:anchorId="04635C12" wp14:editId="72CFC188">
-            <wp:extent cx="4152381" cy="1990476"/>
-            <wp:effectExtent l="0" t="0" r="635" b="0"/>
-            <wp:docPr id="1" name="Picture 1"/>
+          <wp:inline distT="0" distB="0" distL="0" distR="0" wp14:anchorId="4845CD3C" wp14:editId="38DF4C4A">
+            <wp:extent cx="4581525" cy="2000250"/>
+            <wp:effectExtent l="0" t="0" r="9525" b="0"/>
+            <wp:docPr id="2" name="Picture 2"/>
             <wp:cNvGraphicFramePr>
               <a:graphicFrameLocks xmlns:a="http://schemas.openxmlformats.org/drawingml/2006/main" noChangeAspect="1"/>
             </wp:cNvGraphicFramePr>
@@ -11426,17 +11220,11 @@
               <a:graphicData uri="http://schemas.openxmlformats.org/drawingml/2006/picture">
                 <pic:pic xmlns:pic="http://schemas.openxmlformats.org/drawingml/2006/picture">
                   <pic:nvPicPr>
-                    <pic:cNvPr id="1" name="AS_Object.png"/>
+                    <pic:cNvPr id="1" name=""/>
                     <pic:cNvPicPr/>
                   </pic:nvPicPr>
                   <pic:blipFill>
-                    <a:blip r:embed="rId37">
-                      <a:extLst>
-                        <a:ext uri="{28A0092B-C50C-407E-A947-70E740481C1C}">
-                          <a14:useLocalDpi xmlns:a14="http://schemas.microsoft.com/office/drawing/2010/main" val="0"/>
-                        </a:ext>
-                      </a:extLst>
-                    </a:blip>
+                    <a:blip r:embed="rId37"/>
                     <a:stretch>
                       <a:fillRect/>
                     </a:stretch>
@@ -11444,7 +11232,7 @@
                   <pic:spPr>
                     <a:xfrm>
                       <a:off x="0" y="0"/>
-                      <a:ext cx="4152381" cy="1990476"/>
+                      <a:ext cx="4581525" cy="2000250"/>
                     </a:xfrm>
                     <a:prstGeom prst="rect">
                       <a:avLst/>
@@ -11462,67 +11250,39 @@
         <w:spacing w:after="240"/>
         <w:jc w:val="center"/>
       </w:pPr>
-      <w:bookmarkStart w:id="62" w:name="_Ref395023936"/>
+      <w:bookmarkStart w:id="61" w:name="_Ref395023936"/>
       <w:r>
         <w:t xml:space="preserve">Figure </w:t>
       </w:r>
-      <w:r>
-        <w:fldChar w:fldCharType="begin"/>
-      </w:r>
-      <w:r>
-        <w:instrText xml:space="preserve"> STYLEREF 1 \s </w:instrText>
-      </w:r>
-      <w:r>
-        <w:fldChar w:fldCharType="separate"/>
-      </w:r>
-      <w:r>
-        <w:rPr>
-          <w:noProof/>
-        </w:rPr>
-        <w:t>3</w:t>
-      </w:r>
-      <w:r>
-        <w:rPr>
-          <w:noProof/>
-        </w:rPr>
-        <w:fldChar w:fldCharType="end"/>
-      </w:r>
+      <w:fldSimple w:instr=" STYLEREF 1 \s ">
+        <w:r>
+          <w:rPr>
+            <w:noProof/>
+          </w:rPr>
+          <w:t>3</w:t>
+        </w:r>
+      </w:fldSimple>
       <w:r>
         <w:noBreakHyphen/>
       </w:r>
-      <w:r>
-        <w:fldChar w:fldCharType="begin"/>
-      </w:r>
-      <w:r>
-        <w:instrText xml:space="preserve"> SEQ Figure \* ARABIC \s 1 </w:instrText>
-      </w:r>
-      <w:r>
-        <w:fldChar w:fldCharType="separate"/>
-      </w:r>
-      <w:r>
-        <w:rPr>
-          <w:noProof/>
-        </w:rPr>
-        <w:t>1</w:t>
-      </w:r>
-      <w:r>
-        <w:rPr>
-          <w:noProof/>
-        </w:rPr>
-        <w:fldChar w:fldCharType="end"/>
-      </w:r>
-      <w:bookmarkEnd w:id="62"/>
+      <w:fldSimple w:instr=" SEQ Figure \* ARABIC \s 1 ">
+        <w:r>
+          <w:rPr>
+            <w:noProof/>
+          </w:rPr>
+          <w:t>1</w:t>
+        </w:r>
+      </w:fldSimple>
+      <w:bookmarkEnd w:id="61"/>
       <w:r>
         <w:t xml:space="preserve">. UML diagram of the </w:t>
       </w:r>
-      <w:proofErr w:type="spellStart"/>
       <w:r>
         <w:rPr>
           <w:rFonts w:ascii="Courier New" w:eastAsia="Courier New" w:hAnsi="Courier New" w:cs="Courier New"/>
         </w:rPr>
         <w:t>WindowsWaitableTimerObjectType</w:t>
       </w:r>
-      <w:proofErr w:type="spellEnd"/>
       <w:r>
         <w:t xml:space="preserve"> </w:t>
       </w:r>
@@ -11538,14 +11298,12 @@
       <w:r>
         <w:t xml:space="preserve">The property table of the </w:t>
       </w:r>
-      <w:proofErr w:type="spellStart"/>
       <w:r>
         <w:rPr>
           <w:rFonts w:ascii="Courier New" w:eastAsia="Courier New" w:hAnsi="Courier New" w:cs="Courier New"/>
         </w:rPr>
         <w:t>WindowsWaitableTimerObjectType</w:t>
       </w:r>
-      <w:proofErr w:type="spellEnd"/>
       <w:r>
         <w:t xml:space="preserve"> class is given in </w:t>
       </w:r>
@@ -11561,20 +11319,13 @@
           <w:b/>
           <w:color w:val="0000EE"/>
         </w:rPr>
-        <w:instrText xml:space="preserve"> REF _Ref436972569 \h </w:instrText>
+        <w:instrText xml:space="preserve"> REF _Ref436972569 \h  \* MERGEFORMAT </w:instrText>
       </w:r>
       <w:r>
         <w:rPr>
           <w:b/>
           <w:color w:val="0000EE"/>
         </w:rPr>
-      </w:r>
-      <w:r>
-        <w:rPr>
-          <w:b/>
-          <w:color w:val="0000EE"/>
-        </w:rPr>
-        <w:instrText xml:space="preserve"> \* MERGEFORMAT </w:instrText>
       </w:r>
       <w:r>
         <w:rPr>
@@ -11629,44 +11380,68 @@
         <w:pStyle w:val="tablecaption"/>
         <w:jc w:val="center"/>
       </w:pPr>
-      <w:bookmarkStart w:id="63" w:name="_Ref436972569"/>
+      <w:bookmarkStart w:id="62" w:name="_Ref436972569"/>
       <w:r>
         <w:t xml:space="preserve">Table </w:t>
       </w:r>
-      <w:fldSimple w:instr=" STYLEREF 1 \s ">
-        <w:r>
-          <w:rPr>
-            <w:noProof/>
-          </w:rPr>
-          <w:t>3</w:t>
-        </w:r>
-      </w:fldSimple>
+      <w:r>
+        <w:fldChar w:fldCharType="begin"/>
+      </w:r>
+      <w:r>
+        <w:instrText xml:space="preserve"> STYLEREF 1 \s </w:instrText>
+      </w:r>
+      <w:r>
+        <w:fldChar w:fldCharType="separate"/>
+      </w:r>
+      <w:r>
+        <w:rPr>
+          <w:noProof/>
+        </w:rPr>
+        <w:t>3</w:t>
+      </w:r>
+      <w:r>
+        <w:rPr>
+          <w:noProof/>
+        </w:rPr>
+        <w:fldChar w:fldCharType="end"/>
+      </w:r>
       <w:r>
         <w:noBreakHyphen/>
       </w:r>
-      <w:fldSimple w:instr=" SEQ Table \* ARABIC \s 1 ">
-        <w:r>
-          <w:rPr>
-            <w:noProof/>
-          </w:rPr>
-          <w:t>1</w:t>
-        </w:r>
-      </w:fldSimple>
-      <w:bookmarkEnd w:id="63"/>
+      <w:r>
+        <w:fldChar w:fldCharType="begin"/>
+      </w:r>
+      <w:r>
+        <w:instrText xml:space="preserve"> SEQ Table \* ARABIC \s 1 </w:instrText>
+      </w:r>
+      <w:r>
+        <w:fldChar w:fldCharType="separate"/>
+      </w:r>
+      <w:r>
+        <w:rPr>
+          <w:noProof/>
+        </w:rPr>
+        <w:t>1</w:t>
+      </w:r>
+      <w:r>
+        <w:rPr>
+          <w:noProof/>
+        </w:rPr>
+        <w:fldChar w:fldCharType="end"/>
+      </w:r>
+      <w:bookmarkEnd w:id="62"/>
       <w:r>
         <w:t xml:space="preserve">. </w:t>
       </w:r>
       <w:r>
         <w:t xml:space="preserve">Properties of the </w:t>
       </w:r>
-      <w:proofErr w:type="spellStart"/>
       <w:r>
         <w:rPr>
           <w:rFonts w:ascii="Courier New" w:eastAsia="Courier New" w:hAnsi="Courier New" w:cs="Courier New"/>
         </w:rPr>
         <w:t>WindowsWaitableTimerObjectType</w:t>
       </w:r>
-      <w:proofErr w:type="spellEnd"/>
       <w:r>
         <w:t xml:space="preserve"> class</w:t>
       </w:r>
@@ -11850,30 +11625,20 @@
                 <w:rFonts w:ascii="Courier New" w:eastAsia="Courier New" w:hAnsi="Courier New" w:cs="Courier New"/>
               </w:rPr>
             </w:pPr>
-            <w:proofErr w:type="spellStart"/>
             <w:r>
               <w:rPr>
                 <w:rFonts w:ascii="Courier New" w:eastAsia="Courier New" w:hAnsi="Courier New" w:cs="Courier New"/>
               </w:rPr>
-              <w:t>WinHandleObj</w:t>
-            </w:r>
-            <w:proofErr w:type="spellEnd"/>
-            <w:r>
-              <w:rPr>
-                <w:rFonts w:ascii="Courier New" w:eastAsia="Courier New" w:hAnsi="Courier New" w:cs="Courier New"/>
-              </w:rPr>
-              <w:t>:</w:t>
+              <w:t>WinHandleObj:</w:t>
             </w:r>
           </w:p>
           <w:p>
-            <w:proofErr w:type="spellStart"/>
             <w:r>
               <w:rPr>
                 <w:rFonts w:ascii="Courier New" w:eastAsia="Courier New" w:hAnsi="Courier New" w:cs="Courier New"/>
               </w:rPr>
               <w:t>WindowsHandleObjectType</w:t>
             </w:r>
-            <w:proofErr w:type="spellEnd"/>
           </w:p>
         </w:tc>
         <w:tc>
@@ -11919,24 +11684,14 @@
               <w:t>Handle</w:t>
             </w:r>
             <w:r>
-              <w:t xml:space="preserve"> property specifies the handle to the Windows </w:t>
+              <w:t xml:space="preserve"> property specifies the handle to the Windows waitable timer object. It imports and uses the </w:t>
             </w:r>
-            <w:proofErr w:type="spellStart"/>
-            <w:r>
-              <w:t>waitable</w:t>
-            </w:r>
-            <w:proofErr w:type="spellEnd"/>
-            <w:r>
-              <w:t xml:space="preserve"> timer object. It imports and uses the </w:t>
-            </w:r>
-            <w:proofErr w:type="spellStart"/>
             <w:r>
               <w:rPr>
                 <w:rFonts w:ascii="Courier New" w:hAnsi="Courier New" w:cs="Courier New"/>
               </w:rPr>
               <w:t>WindowsHandleObjectType</w:t>
             </w:r>
-            <w:proofErr w:type="spellEnd"/>
             <w:r>
               <w:t xml:space="preserve"> </w:t>
             </w:r>
@@ -12051,15 +11806,7 @@
               <w:t>Name</w:t>
             </w:r>
             <w:r>
-              <w:t xml:space="preserve"> property specifies the name of the Windows </w:t>
-            </w:r>
-            <w:proofErr w:type="spellStart"/>
-            <w:r>
-              <w:t>waitable</w:t>
-            </w:r>
-            <w:proofErr w:type="spellEnd"/>
-            <w:r>
-              <w:t xml:space="preserve"> timer object.</w:t>
+              <w:t xml:space="preserve"> property specifies the name of the Windows waitable timer object.</w:t>
             </w:r>
           </w:p>
         </w:tc>
@@ -12081,7 +11828,6 @@
             <w:vAlign w:val="center"/>
           </w:tcPr>
           <w:p>
-            <w:proofErr w:type="spellStart"/>
             <w:r>
               <w:rPr>
                 <w:b/>
@@ -12089,7 +11835,6 @@
               <w:lastRenderedPageBreak/>
               <w:t>Security_Attributes</w:t>
             </w:r>
-            <w:proofErr w:type="spellEnd"/>
           </w:p>
         </w:tc>
         <w:tc>
@@ -12162,24 +11907,14 @@
             <w:r>
               <w:t xml:space="preserve">The </w:t>
             </w:r>
-            <w:proofErr w:type="spellStart"/>
             <w:r>
               <w:rPr>
                 <w:rFonts w:ascii="Courier New" w:hAnsi="Courier New" w:cs="Courier New"/>
               </w:rPr>
               <w:t>Security_Attributes</w:t>
             </w:r>
-            <w:proofErr w:type="spellEnd"/>
             <w:r>
-              <w:t xml:space="preserve"> property specifies the security attributes for the Windows </w:t>
-            </w:r>
-            <w:proofErr w:type="spellStart"/>
-            <w:r>
-              <w:t>waitable</w:t>
-            </w:r>
-            <w:proofErr w:type="spellEnd"/>
-            <w:r>
-              <w:t xml:space="preserve"> timer object.</w:t>
+              <w:t xml:space="preserve"> property specifies the security attributes for the Windows waitable timer object.</w:t>
             </w:r>
           </w:p>
         </w:tc>
@@ -12227,30 +11962,20 @@
                 <w:rFonts w:ascii="Courier New" w:eastAsia="Courier New" w:hAnsi="Courier New" w:cs="Courier New"/>
               </w:rPr>
             </w:pPr>
-            <w:proofErr w:type="spellStart"/>
             <w:r>
               <w:rPr>
                 <w:rFonts w:ascii="Courier New" w:eastAsia="Courier New" w:hAnsi="Courier New" w:cs="Courier New"/>
               </w:rPr>
-              <w:t>WinWaitableTimerObj</w:t>
-            </w:r>
-            <w:proofErr w:type="spellEnd"/>
-            <w:r>
-              <w:rPr>
-                <w:rFonts w:ascii="Courier New" w:eastAsia="Courier New" w:hAnsi="Courier New" w:cs="Courier New"/>
-              </w:rPr>
-              <w:t>:</w:t>
+              <w:t>WinWaitableTimerObj:</w:t>
             </w:r>
           </w:p>
           <w:p>
-            <w:proofErr w:type="spellStart"/>
             <w:r>
               <w:rPr>
                 <w:rFonts w:ascii="Courier New" w:eastAsia="Courier New" w:hAnsi="Courier New" w:cs="Courier New"/>
               </w:rPr>
               <w:t>WaitableTimerType</w:t>
             </w:r>
-            <w:proofErr w:type="spellEnd"/>
           </w:p>
         </w:tc>
         <w:tc>
@@ -12296,15 +12021,7 @@
               <w:t>Type</w:t>
             </w:r>
             <w:r>
-              <w:t xml:space="preserve"> property specifies the type of the windows </w:t>
-            </w:r>
-            <w:proofErr w:type="spellStart"/>
-            <w:r>
-              <w:t>waitable</w:t>
-            </w:r>
-            <w:proofErr w:type="spellEnd"/>
-            <w:r>
-              <w:t xml:space="preserve"> timer object.</w:t>
+              <w:t xml:space="preserve"> property specifies the type of the windows waitable timer object.</w:t>
             </w:r>
           </w:p>
         </w:tc>
@@ -12315,14 +12032,57 @@
       <w:pPr>
         <w:pStyle w:val="Heading2"/>
       </w:pPr>
-      <w:bookmarkStart w:id="64" w:name="_Toc436971787"/>
-      <w:proofErr w:type="spellStart"/>
-      <w:r>
+      <w:bookmarkStart w:id="63" w:name="_Toc436971787"/>
+      <w:r>
+        <w:t>WaitableTimerType Class</w:t>
+      </w:r>
+      <w:bookmarkEnd w:id="63"/>
+    </w:p>
+    <w:p>
+      <w:r>
+        <w:t xml:space="preserve">The </w:t>
+      </w:r>
+      <w:r>
+        <w:rPr>
+          <w:rFonts w:ascii="Courier New" w:hAnsi="Courier New" w:cs="Courier New"/>
+        </w:rPr>
         <w:t>WaitableTimerType</w:t>
       </w:r>
-      <w:proofErr w:type="spellEnd"/>
-      <w:r>
-        <w:t xml:space="preserve"> Class</w:t>
+      <w:r>
+        <w:t xml:space="preserve"> class specifies </w:t>
+      </w:r>
+      <w:r>
+        <w:t xml:space="preserve">the </w:t>
+      </w:r>
+      <w:r>
+        <w:t xml:space="preserve">Windows waitable timer class. Its core value SHOULD be a literal from the </w:t>
+      </w:r>
+      <w:r>
+        <w:rPr>
+          <w:rFonts w:ascii="Courier New" w:hAnsi="Courier New" w:cs="Courier New"/>
+        </w:rPr>
+        <w:t>WaitableTimerTypeEnum</w:t>
+      </w:r>
+      <w:r>
+        <w:t xml:space="preserve"> enumeration. It extends the </w:t>
+      </w:r>
+      <w:r>
+        <w:rPr>
+          <w:rFonts w:ascii="Courier New" w:hAnsi="Courier New" w:cs="Courier New"/>
+        </w:rPr>
+        <w:t>BaseObjectPropertyType</w:t>
+      </w:r>
+      <w:r>
+        <w:t xml:space="preserve"> class, in order to permit complex (i.e. regular-expression based) specifications.</w:t>
+      </w:r>
+    </w:p>
+    <w:p>
+      <w:pPr>
+        <w:pStyle w:val="Heading2"/>
+      </w:pPr>
+      <w:bookmarkStart w:id="64" w:name="_Toc436971788"/>
+      <w:r>
+        <w:t>WaitableTimerTypeEnum Enumeration</w:t>
       </w:r>
       <w:bookmarkEnd w:id="64"/>
     </w:p>
@@ -12332,121 +12092,14 @@
         <w:contextualSpacing w:val="0"/>
       </w:pPr>
       <w:r>
-        <w:t xml:space="preserve">The </w:t>
-      </w:r>
-      <w:proofErr w:type="spellStart"/>
-      <w:r>
-        <w:rPr>
-          <w:rFonts w:ascii="Courier New" w:hAnsi="Courier New" w:cs="Courier New"/>
-        </w:rPr>
-        <w:t>WaitableTimerType</w:t>
-      </w:r>
-      <w:proofErr w:type="spellEnd"/>
-      <w:r>
-        <w:t xml:space="preserve"> class</w:t>
-      </w:r>
-      <w:r>
-        <w:t xml:space="preserve"> speci</w:t>
-      </w:r>
-      <w:r>
-        <w:t xml:space="preserve">fies Windows </w:t>
-      </w:r>
-      <w:proofErr w:type="spellStart"/>
-      <w:r>
-        <w:t>waitable</w:t>
-      </w:r>
-      <w:proofErr w:type="spellEnd"/>
-      <w:r>
-        <w:t xml:space="preserve"> timer cla</w:t>
-      </w:r>
-      <w:r>
-        <w:t xml:space="preserve">ss via a union of the </w:t>
-      </w:r>
-      <w:proofErr w:type="spellStart"/>
-      <w:r>
-        <w:rPr>
-          <w:rFonts w:ascii="Courier New" w:hAnsi="Courier New" w:cs="Courier New"/>
+        <w:t xml:space="preserve">The literals of the </w:t>
+      </w:r>
+      <w:r>
+        <w:rPr>
+          <w:rFonts w:ascii="Courier New" w:eastAsia="Courier New" w:hAnsi="Courier New" w:cs="Courier New"/>
         </w:rPr>
         <w:t>WaitableTimerTypeEnum</w:t>
       </w:r>
-      <w:proofErr w:type="spellEnd"/>
-      <w:r>
-        <w:t xml:space="preserve"> </w:t>
-      </w:r>
-      <w:r>
-        <w:t>enumeration</w:t>
-      </w:r>
-      <w:r>
-        <w:t xml:space="preserve"> and the atomic </w:t>
-      </w:r>
-      <w:commentRangeStart w:id="65"/>
-      <w:proofErr w:type="spellStart"/>
-      <w:r>
-        <w:t>xs</w:t>
-      </w:r>
-      <w:proofErr w:type="gramStart"/>
-      <w:r>
-        <w:t>:string</w:t>
-      </w:r>
-      <w:proofErr w:type="spellEnd"/>
-      <w:proofErr w:type="gramEnd"/>
-      <w:r>
-        <w:t xml:space="preserve"> </w:t>
-      </w:r>
-      <w:commentRangeEnd w:id="65"/>
-      <w:r>
-        <w:rPr>
-          <w:rStyle w:val="CommentReference"/>
-        </w:rPr>
-        <w:commentReference w:id="65"/>
-      </w:r>
-      <w:r>
-        <w:t xml:space="preserve">type. Its base type is the CybOX Core </w:t>
-      </w:r>
-      <w:r>
-        <w:rPr>
-          <w:rFonts w:ascii="Courier New" w:hAnsi="Courier New" w:cs="Courier New"/>
-        </w:rPr>
-        <w:t>BaseObjectPropertyType</w:t>
-      </w:r>
-      <w:r>
-        <w:t xml:space="preserve"> class</w:t>
-      </w:r>
-      <w:r>
-        <w:t>, for permitting complex (i.e. regular-expression based) specifications.</w:t>
-      </w:r>
-    </w:p>
-    <w:p>
-      <w:pPr>
-        <w:pStyle w:val="Heading2"/>
-      </w:pPr>
-      <w:bookmarkStart w:id="66" w:name="_Toc436971788"/>
-      <w:proofErr w:type="spellStart"/>
-      <w:r>
-        <w:t>WaitableTimerTypeEnum</w:t>
-      </w:r>
-      <w:proofErr w:type="spellEnd"/>
-      <w:r>
-        <w:t xml:space="preserve"> Enumeration</w:t>
-      </w:r>
-      <w:bookmarkEnd w:id="66"/>
-    </w:p>
-    <w:p>
-      <w:pPr>
-        <w:pStyle w:val="basicparagraph"/>
-        <w:contextualSpacing w:val="0"/>
-      </w:pPr>
-      <w:r>
-        <w:t xml:space="preserve">The literals of the </w:t>
-      </w:r>
-      <w:proofErr w:type="spellStart"/>
-      <w:r>
-        <w:rPr>
-          <w:rFonts w:ascii="Courier New" w:eastAsia="Courier New" w:hAnsi="Courier New" w:cs="Courier New"/>
-        </w:rPr>
-        <w:t>WaitableTimerTypeEnum</w:t>
-      </w:r>
-      <w:proofErr w:type="spellEnd"/>
       <w:r>
         <w:t xml:space="preserve"> enumeration are given in </w:t>
       </w:r>
@@ -12462,20 +12115,13 @@
           <w:b/>
           <w:color w:val="0000EE"/>
         </w:rPr>
-        <w:instrText xml:space="preserve"> REF _Ref436972698 \h </w:instrText>
+        <w:instrText xml:space="preserve"> REF _Ref436972698 \h  \* MERGEFORMAT </w:instrText>
       </w:r>
       <w:r>
         <w:rPr>
           <w:b/>
           <w:color w:val="0000EE"/>
         </w:rPr>
-      </w:r>
-      <w:r>
-        <w:rPr>
-          <w:b/>
-          <w:color w:val="0000EE"/>
-        </w:rPr>
-        <w:instrText xml:space="preserve"> \* MERGEFORMAT </w:instrText>
       </w:r>
       <w:r>
         <w:rPr>
@@ -12530,44 +12176,68 @@
         <w:pStyle w:val="tablecaption"/>
         <w:jc w:val="center"/>
       </w:pPr>
-      <w:bookmarkStart w:id="67" w:name="_Ref436972698"/>
+      <w:bookmarkStart w:id="65" w:name="_Ref436972698"/>
       <w:r>
         <w:t xml:space="preserve">Table </w:t>
       </w:r>
-      <w:fldSimple w:instr=" STYLEREF 1 \s ">
-        <w:r>
-          <w:rPr>
-            <w:noProof/>
-          </w:rPr>
-          <w:t>3</w:t>
-        </w:r>
-      </w:fldSimple>
+      <w:r>
+        <w:fldChar w:fldCharType="begin"/>
+      </w:r>
+      <w:r>
+        <w:instrText xml:space="preserve"> STYLEREF 1 \s </w:instrText>
+      </w:r>
+      <w:r>
+        <w:fldChar w:fldCharType="separate"/>
+      </w:r>
+      <w:r>
+        <w:rPr>
+          <w:noProof/>
+        </w:rPr>
+        <w:t>3</w:t>
+      </w:r>
+      <w:r>
+        <w:rPr>
+          <w:noProof/>
+        </w:rPr>
+        <w:fldChar w:fldCharType="end"/>
+      </w:r>
       <w:r>
         <w:noBreakHyphen/>
       </w:r>
-      <w:fldSimple w:instr=" SEQ Table \* ARABIC \s 1 ">
-        <w:r>
-          <w:rPr>
-            <w:noProof/>
-          </w:rPr>
-          <w:t>2</w:t>
-        </w:r>
-      </w:fldSimple>
-      <w:bookmarkEnd w:id="67"/>
+      <w:r>
+        <w:fldChar w:fldCharType="begin"/>
+      </w:r>
+      <w:r>
+        <w:instrText xml:space="preserve"> SEQ Table \* ARABIC \s 1 </w:instrText>
+      </w:r>
+      <w:r>
+        <w:fldChar w:fldCharType="separate"/>
+      </w:r>
+      <w:r>
+        <w:rPr>
+          <w:noProof/>
+        </w:rPr>
+        <w:t>2</w:t>
+      </w:r>
+      <w:r>
+        <w:rPr>
+          <w:noProof/>
+        </w:rPr>
+        <w:fldChar w:fldCharType="end"/>
+      </w:r>
+      <w:bookmarkEnd w:id="65"/>
       <w:r>
         <w:t xml:space="preserve">. </w:t>
       </w:r>
       <w:r>
         <w:t xml:space="preserve">Literals of the </w:t>
       </w:r>
-      <w:proofErr w:type="spellStart"/>
       <w:r>
         <w:rPr>
           <w:rFonts w:ascii="Courier New" w:eastAsia="Courier New" w:hAnsi="Courier New" w:cs="Courier New"/>
         </w:rPr>
         <w:t>WaitableTimerTypeEnum</w:t>
       </w:r>
-      <w:proofErr w:type="spellEnd"/>
       <w:r>
         <w:t xml:space="preserve"> enumeration</w:t>
       </w:r>
@@ -12672,14 +12342,12 @@
                 <w:b/>
               </w:rPr>
             </w:pPr>
-            <w:proofErr w:type="spellStart"/>
             <w:r>
               <w:rPr>
                 <w:b/>
               </w:rPr>
               <w:t>ManualReset</w:t>
             </w:r>
-            <w:proofErr w:type="spellEnd"/>
           </w:p>
         </w:tc>
         <w:tc>
@@ -12695,23 +12363,7 @@
           </w:tcPr>
           <w:p>
             <w:r>
-              <w:t xml:space="preserve">A timer whose state remains signaled until </w:t>
-            </w:r>
-            <w:proofErr w:type="spellStart"/>
-            <w:r>
-              <w:t>SetWaitableTimer</w:t>
-            </w:r>
-            <w:proofErr w:type="spellEnd"/>
-            <w:r>
-              <w:t xml:space="preserve"> is called to establish a new due time. See also: http://msdn.microsoft.com/en-us/library/windows/desktop/</w:t>
-            </w:r>
-            <w:proofErr w:type="gramStart"/>
-            <w:r>
-              <w:t>ms687012(</w:t>
-            </w:r>
-            <w:proofErr w:type="gramEnd"/>
-            <w:r>
-              <w:t>v=vs.85).aspx.</w:t>
+              <w:t>A timer whose state remains signaled until SetWaitableTimer is called to establish a new due time. See also: http://msdn.microsoft.com/en-us/library/windows/desktop/ms687012(v=vs.85).aspx.</w:t>
             </w:r>
           </w:p>
         </w:tc>
@@ -12758,15 +12410,7 @@
           </w:tcPr>
           <w:p>
             <w:r>
-              <w:t>A timer whose state remains signaled until a thread completes a wait operation on the timer object. See also: http://msdn.microsoft.com/en-us/library/windows/desktop/</w:t>
-            </w:r>
-            <w:proofErr w:type="gramStart"/>
-            <w:r>
-              <w:t>ms687012(</w:t>
-            </w:r>
-            <w:proofErr w:type="gramEnd"/>
-            <w:r>
-              <w:t>v=vs.85).aspx.</w:t>
+              <w:t>A timer whose state remains signaled until a thread completes a wait operation on the timer object. See also: http://msdn.microsoft.com/en-us/library/windows/desktop/ms687012(v=vs.85).aspx.</w:t>
             </w:r>
           </w:p>
         </w:tc>
@@ -12813,15 +12457,7 @@
           </w:tcPr>
           <w:p>
             <w:r>
-              <w:t>A timer that is reactivated each time the specified period expires, until the timer is reset or canceled. A periodic timer is either a periodic manual-reset timer or a periodic synchronization timer. See also: http://msdn.microsoft.com/en-us/library/windows/desktop/</w:t>
-            </w:r>
-            <w:proofErr w:type="gramStart"/>
-            <w:r>
-              <w:t>ms687012(</w:t>
-            </w:r>
-            <w:proofErr w:type="gramEnd"/>
-            <w:r>
-              <w:t>v=vs.85).aspx.</w:t>
+              <w:t>A timer that is reactivated each time the specified period expires, until the timer is reset or canceled. A periodic timer is either a periodic manual-reset timer or a periodic synchronization timer. See also: http://msdn.microsoft.com/en-us/library/windows/desktop/ms687012(v=vs.85).aspx.</w:t>
             </w:r>
           </w:p>
         </w:tc>
@@ -12842,93 +12478,133 @@
       <w:pPr>
         <w:pStyle w:val="Heading1"/>
       </w:pPr>
-      <w:bookmarkStart w:id="68" w:name="_Ref428537416"/>
-      <w:bookmarkStart w:id="69" w:name="_Toc436971789"/>
+      <w:bookmarkStart w:id="66" w:name="_Ref428537416"/>
+      <w:bookmarkStart w:id="67" w:name="_Toc436971789"/>
       <w:r>
         <w:lastRenderedPageBreak/>
         <w:t>Conformance</w:t>
       </w:r>
       <w:bookmarkEnd w:id="56"/>
       <w:bookmarkEnd w:id="57"/>
+      <w:bookmarkEnd w:id="66"/>
+      <w:bookmarkEnd w:id="67"/>
+    </w:p>
+    <w:p>
+      <w:r>
+        <w:t>Implementations have discretion over which parts (components, properties, extensions, controlled vocabularies, etc.) of CybOX they implement (e.g., Observable/Object).</w:t>
+      </w:r>
+    </w:p>
+    <w:p>
+      <w:r>
+        <w:t xml:space="preserve"> </w:t>
+      </w:r>
+    </w:p>
+    <w:p>
+      <w:r>
+        <w:t>[1] Conformant implementations must conform to all normative structural specifications of the UML model or additional normative statements within this document that apply to the portions of CybOX they implement (e.g., implementers of the entire Observable class must conform to all normative structural specifications of the UML model regarding the Observable class or additional normative statements contained in the document that describes the Observable class).</w:t>
+      </w:r>
+    </w:p>
+    <w:p>
+      <w:r>
+        <w:t xml:space="preserve"> </w:t>
+      </w:r>
+    </w:p>
+    <w:p>
+      <w:r>
+        <w:t>[2] Conformant implementations are free to ignore normative structural specifications of the UML model or additional normative statements within this document that do not apply to the portions of CybOX they implement (e.g., non-implementers of any particular properties of the Observable class are free to ignore all normative structural specifications of the UML model regarding those properties of the Observable class or additional normative statements contained in the document that describes the Observable class).</w:t>
+      </w:r>
+    </w:p>
+    <w:p>
+      <w:r>
+        <w:t xml:space="preserve"> </w:t>
+      </w:r>
+    </w:p>
+    <w:p>
+      <w:r>
+        <w:t>The conformance section of this document is intentionally broad and attempts to reiterate what already exists in this document.</w:t>
+      </w:r>
+    </w:p>
+    <w:p>
+      <w:pPr>
+        <w:pStyle w:val="AppendixHeading1"/>
+        <w:spacing w:after="120" w:afterAutospacing="0"/>
+      </w:pPr>
+      <w:bookmarkStart w:id="68" w:name="_Toc85472897"/>
+      <w:bookmarkStart w:id="69" w:name="_Toc287332012"/>
+      <w:bookmarkStart w:id="70" w:name="_Toc409437264"/>
+      <w:bookmarkStart w:id="71" w:name="_Toc436971790"/>
+      <w:r>
+        <w:lastRenderedPageBreak/>
+        <w:t>Acknowledgments</w:t>
+      </w:r>
       <w:bookmarkEnd w:id="68"/>
       <w:bookmarkEnd w:id="69"/>
-    </w:p>
-    <w:p>
-      <w:r>
-        <w:t>Implementations have discretion over which parts (components, properties, extensions, controlled vocabularies, etc.) of CybOX they implement (e.g., Observable/Object).</w:t>
-      </w:r>
-    </w:p>
-    <w:p>
-      <w:r>
-        <w:t xml:space="preserve"> </w:t>
-      </w:r>
-    </w:p>
-    <w:p>
-      <w:r>
-        <w:t>[1] Conformant implementations must conform to all normative structural specifications of the UML model or additional normative statements within this document that apply to the portions of CybOX they implement (e.g., implementers of the entire Observable class must conform to all normative structural specifications of the UML model regarding the Observable class or additional normative statements contained in the document that describes the Observable class).</w:t>
-      </w:r>
-    </w:p>
-    <w:p>
-      <w:r>
-        <w:t xml:space="preserve"> </w:t>
-      </w:r>
-    </w:p>
-    <w:p>
-      <w:r>
-        <w:t>[2] Conformant implementations are free to ignore normative structural specifications of the UML model or additional normative statements within this document that do not apply to the portions of CybOX they implement (e.g., non-implementers of any particular properties of the Observable class are free to ignore all normative structural specifications of the UML model regarding those properties of the Observable class or additional normative statements contained in the document that describes the Observable class).</w:t>
-      </w:r>
-    </w:p>
-    <w:p>
-      <w:r>
-        <w:t xml:space="preserve"> </w:t>
-      </w:r>
-    </w:p>
-    <w:p>
-      <w:r>
-        <w:t>The conformance section of this document is intentionally broad and attempts to reiterate what already exists in this document.</w:t>
-      </w:r>
-    </w:p>
-    <w:p>
-      <w:pPr>
-        <w:pStyle w:val="AppendixHeading1"/>
-        <w:spacing w:after="120" w:afterAutospacing="0"/>
-      </w:pPr>
-      <w:bookmarkStart w:id="70" w:name="_Toc85472897"/>
-      <w:bookmarkStart w:id="71" w:name="_Toc287332012"/>
-      <w:bookmarkStart w:id="72" w:name="_Toc409437264"/>
-      <w:bookmarkStart w:id="73" w:name="_Toc436971790"/>
-      <w:r>
-        <w:lastRenderedPageBreak/>
-        <w:t>Acknowledgments</w:t>
-      </w:r>
       <w:bookmarkEnd w:id="70"/>
       <w:bookmarkEnd w:id="71"/>
+    </w:p>
+    <w:p>
+      <w:pPr>
+        <w:spacing w:after="240"/>
+      </w:pPr>
+      <w:r>
+        <w:t>The following individuals have participated in the creation of this specification and are gratefully acknowledged:</w:t>
+      </w:r>
+    </w:p>
+    <w:p>
+      <w:pPr>
+        <w:pStyle w:val="Titlepageinfo"/>
+      </w:pPr>
+      <w:r>
+        <w:t>Participants:</w:t>
+      </w:r>
+      <w:r>
+        <w:fldChar w:fldCharType="begin"/>
+      </w:r>
+      <w:r>
+        <w:instrText xml:space="preserve"> MACROBUTTON  </w:instrText>
+      </w:r>
+      <w:r>
+        <w:fldChar w:fldCharType="end"/>
+      </w:r>
+    </w:p>
+    <w:p>
+      <w:pPr>
+        <w:pStyle w:val="Contributor"/>
+      </w:pPr>
+      <w:r>
+        <w:t>Dean Thompson, Australia and New Zealand Banking Group (ANZ Bank)</w:t>
+      </w:r>
+    </w:p>
+    <w:p>
+      <w:pPr>
+        <w:pStyle w:val="Contributor"/>
+      </w:pPr>
+      <w:r>
+        <w:t>Bret Jordan, Blue Coat Systems, Inc.</w:t>
+      </w:r>
+    </w:p>
+    <w:p>
+      <w:pPr>
+        <w:pStyle w:val="Contributor"/>
+      </w:pPr>
+      <w:r>
+        <w:t>Adnan Baykal, Center for Internet Security (CIS)</w:t>
+      </w:r>
+    </w:p>
+    <w:p>
+      <w:pPr>
+        <w:pStyle w:val="Contributor"/>
+      </w:pPr>
+      <w:r>
+        <w:t xml:space="preserve">Liron Schiff, </w:t>
+      </w:r>
+      <w:bookmarkStart w:id="72" w:name="_GoBack"/>
+      <w:r>
+        <w:t>Comilion</w:t>
+      </w:r>
       <w:bookmarkEnd w:id="72"/>
-      <w:bookmarkEnd w:id="73"/>
-    </w:p>
-    <w:p>
-      <w:pPr>
-        <w:spacing w:after="240"/>
-      </w:pPr>
-      <w:r>
-        <w:t>The following individuals have participated in the creation of this specification and are gratefully acknowledged:</w:t>
-      </w:r>
-    </w:p>
-    <w:p>
-      <w:pPr>
-        <w:pStyle w:val="Titlepageinfo"/>
-      </w:pPr>
-      <w:r>
-        <w:t>Participants:</w:t>
-      </w:r>
-      <w:r>
-        <w:fldChar w:fldCharType="begin"/>
-      </w:r>
-      <w:r>
-        <w:instrText xml:space="preserve"> MACROBUTTON  </w:instrText>
-      </w:r>
-      <w:r>
-        <w:fldChar w:fldCharType="end"/>
+      <w:r>
+        <w:t xml:space="preserve"> (mobile) Ltd.</w:t>
       </w:r>
     </w:p>
     <w:p>
@@ -12936,7 +12612,7 @@
         <w:pStyle w:val="Contributor"/>
       </w:pPr>
       <w:r>
-        <w:t>Dean Thompson, Australia and New Zealand Banking Group (ANZ Bank)</w:t>
+        <w:t>Jane Ginn, Cyber Threat Intelligence Network, Inc. (CTIN)</w:t>
       </w:r>
     </w:p>
     <w:p>
@@ -12944,7 +12620,7 @@
         <w:pStyle w:val="Contributor"/>
       </w:pPr>
       <w:r>
-        <w:t>Bret Jordan, Blue Coat Systems, Inc.</w:t>
+        <w:t>Richard Struse, DHS Office of Cybersecurity and Communications (CS&amp;C)</w:t>
       </w:r>
     </w:p>
     <w:p>
@@ -12952,28 +12628,15 @@
         <w:pStyle w:val="Contributor"/>
       </w:pPr>
       <w:r>
-        <w:t>Adnan Baykal, Center for Internet Security (CIS)</w:t>
+        <w:t>Ryusuke Masuoka, Fujitsu Limited</w:t>
       </w:r>
     </w:p>
     <w:p>
       <w:pPr>
         <w:pStyle w:val="Contributor"/>
       </w:pPr>
-      <w:proofErr w:type="spellStart"/>
-      <w:r>
-        <w:t>Liron</w:t>
-      </w:r>
-      <w:proofErr w:type="spellEnd"/>
-      <w:r>
-        <w:t xml:space="preserve"> Schiff, </w:t>
-      </w:r>
-      <w:proofErr w:type="spellStart"/>
-      <w:r>
-        <w:t>Comilion</w:t>
-      </w:r>
-      <w:proofErr w:type="spellEnd"/>
-      <w:r>
-        <w:t xml:space="preserve"> (mobile) Ltd.</w:t>
+      <w:r>
+        <w:t>Eric Burger, Georgetown University</w:t>
       </w:r>
     </w:p>
     <w:p>
@@ -12981,15 +12644,7 @@
         <w:pStyle w:val="Contributor"/>
       </w:pPr>
       <w:r>
-        <w:t xml:space="preserve">Jane </w:t>
-      </w:r>
-      <w:proofErr w:type="spellStart"/>
-      <w:r>
-        <w:t>Ginn</w:t>
-      </w:r>
-      <w:proofErr w:type="spellEnd"/>
-      <w:r>
-        <w:t>, Cyber Threat Intelligence Network, Inc. (CTIN)</w:t>
+        <w:t>Jason Keirstead, IBM</w:t>
       </w:r>
     </w:p>
     <w:p>
@@ -12997,28 +12652,15 @@
         <w:pStyle w:val="Contributor"/>
       </w:pPr>
       <w:r>
-        <w:t>Richard Struse, DHS Office of Cybersecurity and Communications (CS&amp;C)</w:t>
+        <w:t>Paul Martini, iboss, Inc.</w:t>
       </w:r>
     </w:p>
     <w:p>
       <w:pPr>
         <w:pStyle w:val="Contributor"/>
       </w:pPr>
-      <w:proofErr w:type="spellStart"/>
-      <w:r>
-        <w:t>Ryusuke</w:t>
-      </w:r>
-      <w:proofErr w:type="spellEnd"/>
-      <w:r>
-        <w:t xml:space="preserve"> </w:t>
-      </w:r>
-      <w:proofErr w:type="spellStart"/>
-      <w:r>
-        <w:t>Masuoka</w:t>
-      </w:r>
-      <w:proofErr w:type="spellEnd"/>
-      <w:r>
-        <w:t>, Fujitsu Limited</w:t>
+      <w:r>
+        <w:t>Jerome Athias, Individual</w:t>
       </w:r>
     </w:p>
     <w:p>
@@ -13026,7 +12668,7 @@
         <w:pStyle w:val="Contributor"/>
       </w:pPr>
       <w:r>
-        <w:t>Eric Burger, Georgetown University</w:t>
+        <w:t>Sanjiv Kalkar, Individual</w:t>
       </w:r>
     </w:p>
     <w:p>
@@ -13034,15 +12676,7 @@
         <w:pStyle w:val="Contributor"/>
       </w:pPr>
       <w:r>
-        <w:t xml:space="preserve">Jason </w:t>
-      </w:r>
-      <w:proofErr w:type="spellStart"/>
-      <w:r>
-        <w:t>Keirstead</w:t>
-      </w:r>
-      <w:proofErr w:type="spellEnd"/>
-      <w:r>
-        <w:t>, IBM</w:t>
+        <w:t>Terry MacDonald, Individual</w:t>
       </w:r>
     </w:p>
     <w:p>
@@ -13050,15 +12684,7 @@
         <w:pStyle w:val="Contributor"/>
       </w:pPr>
       <w:r>
-        <w:t xml:space="preserve">Paul Martini, </w:t>
-      </w:r>
-      <w:proofErr w:type="spellStart"/>
-      <w:r>
-        <w:t>iboss</w:t>
-      </w:r>
-      <w:proofErr w:type="spellEnd"/>
-      <w:r>
-        <w:t>, Inc.</w:t>
+        <w:t>Alex Pinto, Individual</w:t>
       </w:r>
     </w:p>
     <w:p>
@@ -13066,36 +12692,15 @@
         <w:pStyle w:val="Contributor"/>
       </w:pPr>
       <w:r>
-        <w:t xml:space="preserve">Jerome </w:t>
-      </w:r>
-      <w:proofErr w:type="spellStart"/>
-      <w:r>
-        <w:t>Athias</w:t>
-      </w:r>
-      <w:proofErr w:type="spellEnd"/>
-      <w:r>
-        <w:t>, Individual</w:t>
+        <w:t>Patrick Maroney, Integrated Networking Technologies, Inc.</w:t>
       </w:r>
     </w:p>
     <w:p>
       <w:pPr>
         <w:pStyle w:val="Contributor"/>
       </w:pPr>
-      <w:proofErr w:type="spellStart"/>
-      <w:r>
-        <w:t>Sanjiv</w:t>
-      </w:r>
-      <w:proofErr w:type="spellEnd"/>
-      <w:r>
-        <w:t xml:space="preserve"> </w:t>
-      </w:r>
-      <w:proofErr w:type="spellStart"/>
-      <w:r>
-        <w:t>Kalkar</w:t>
-      </w:r>
-      <w:proofErr w:type="spellEnd"/>
-      <w:r>
-        <w:t>, Individual</w:t>
+      <w:r>
+        <w:t>Wouter Bolsterlee, Intelworks BV</w:t>
       </w:r>
     </w:p>
     <w:p>
@@ -13103,7 +12708,7 @@
         <w:pStyle w:val="Contributor"/>
       </w:pPr>
       <w:r>
-        <w:t>Terry MacDonald, Individual</w:t>
+        <w:t>Joep Gommers, Intelworks BV</w:t>
       </w:r>
     </w:p>
     <w:p>
@@ -13111,7 +12716,7 @@
         <w:pStyle w:val="Contributor"/>
       </w:pPr>
       <w:r>
-        <w:t>Alex Pinto, Individual</w:t>
+        <w:t>Sergey Polzunov, Intelworks BV</w:t>
       </w:r>
     </w:p>
     <w:p>
@@ -13119,65 +12724,23 @@
         <w:pStyle w:val="Contributor"/>
       </w:pPr>
       <w:r>
-        <w:t>Patrick Maroney, Integrated Networking Technologies, Inc.</w:t>
+        <w:t>Rutger Prins, Intelworks BV</w:t>
       </w:r>
     </w:p>
     <w:p>
       <w:pPr>
         <w:pStyle w:val="Contributor"/>
       </w:pPr>
-      <w:proofErr w:type="spellStart"/>
-      <w:r>
-        <w:t>Wouter</w:t>
-      </w:r>
-      <w:proofErr w:type="spellEnd"/>
-      <w:r>
-        <w:t xml:space="preserve"> </w:t>
-      </w:r>
-      <w:proofErr w:type="spellStart"/>
-      <w:r>
-        <w:t>Bolsterlee</w:t>
-      </w:r>
-      <w:proofErr w:type="spellEnd"/>
-      <w:r>
-        <w:t xml:space="preserve">, </w:t>
-      </w:r>
-      <w:proofErr w:type="spellStart"/>
-      <w:r>
-        <w:t>Intelworks</w:t>
-      </w:r>
-      <w:proofErr w:type="spellEnd"/>
-      <w:r>
-        <w:t xml:space="preserve"> BV</w:t>
+      <w:r>
+        <w:t>Andrei Sîrghi, Intelworks BV</w:t>
       </w:r>
     </w:p>
     <w:p>
       <w:pPr>
         <w:pStyle w:val="Contributor"/>
       </w:pPr>
-      <w:proofErr w:type="spellStart"/>
-      <w:r>
-        <w:t>Joep</w:t>
-      </w:r>
-      <w:proofErr w:type="spellEnd"/>
-      <w:r>
-        <w:t xml:space="preserve"> </w:t>
-      </w:r>
-      <w:proofErr w:type="spellStart"/>
-      <w:r>
-        <w:t>Gommers</w:t>
-      </w:r>
-      <w:proofErr w:type="spellEnd"/>
-      <w:r>
-        <w:t xml:space="preserve">, </w:t>
-      </w:r>
-      <w:proofErr w:type="spellStart"/>
-      <w:r>
-        <w:t>Intelworks</w:t>
-      </w:r>
-      <w:proofErr w:type="spellEnd"/>
-      <w:r>
-        <w:t xml:space="preserve"> BV</w:t>
+      <w:r>
+        <w:t>Jonathan Baker, MITRE Corporation</w:t>
       </w:r>
     </w:p>
     <w:p>
@@ -13185,52 +12748,15 @@
         <w:pStyle w:val="Contributor"/>
       </w:pPr>
       <w:r>
-        <w:t xml:space="preserve">Sergey </w:t>
-      </w:r>
-      <w:proofErr w:type="spellStart"/>
-      <w:r>
-        <w:t>Polzunov</w:t>
-      </w:r>
-      <w:proofErr w:type="spellEnd"/>
-      <w:r>
-        <w:t xml:space="preserve">, </w:t>
-      </w:r>
-      <w:proofErr w:type="spellStart"/>
-      <w:r>
-        <w:t>Intelworks</w:t>
-      </w:r>
-      <w:proofErr w:type="spellEnd"/>
-      <w:r>
-        <w:t xml:space="preserve"> BV</w:t>
+        <w:t>Sean Barnum, MITRE Corporation</w:t>
       </w:r>
     </w:p>
     <w:p>
       <w:pPr>
         <w:pStyle w:val="Contributor"/>
       </w:pPr>
-      <w:proofErr w:type="spellStart"/>
-      <w:r>
-        <w:t>Rutger</w:t>
-      </w:r>
-      <w:proofErr w:type="spellEnd"/>
-      <w:r>
-        <w:t xml:space="preserve"> </w:t>
-      </w:r>
-      <w:proofErr w:type="spellStart"/>
-      <w:r>
-        <w:t>Prins</w:t>
-      </w:r>
-      <w:proofErr w:type="spellEnd"/>
-      <w:r>
-        <w:t xml:space="preserve">, </w:t>
-      </w:r>
-      <w:proofErr w:type="spellStart"/>
-      <w:r>
-        <w:t>Intelworks</w:t>
-      </w:r>
-      <w:proofErr w:type="spellEnd"/>
-      <w:r>
-        <w:t xml:space="preserve"> BV</w:t>
+      <w:r>
+        <w:t>Mark Davidson, MITRE Corporation</w:t>
       </w:r>
     </w:p>
     <w:p>
@@ -13238,23 +12764,7 @@
         <w:pStyle w:val="Contributor"/>
       </w:pPr>
       <w:r>
-        <w:t xml:space="preserve">Andrei </w:t>
-      </w:r>
-      <w:proofErr w:type="spellStart"/>
-      <w:r>
-        <w:t>Sîrghi</w:t>
-      </w:r>
-      <w:proofErr w:type="spellEnd"/>
-      <w:r>
-        <w:t xml:space="preserve">, </w:t>
-      </w:r>
-      <w:proofErr w:type="spellStart"/>
-      <w:r>
-        <w:t>Intelworks</w:t>
-      </w:r>
-      <w:proofErr w:type="spellEnd"/>
-      <w:r>
-        <w:t xml:space="preserve"> BV</w:t>
+        <w:t>Ivan Kirillov, MITRE Corporation</w:t>
       </w:r>
     </w:p>
     <w:p>
@@ -13262,7 +12772,7 @@
         <w:pStyle w:val="Contributor"/>
       </w:pPr>
       <w:r>
-        <w:t>Jonathan Baker, MITRE Corporation</w:t>
+        <w:t>John Wunder, MITRE Corporation</w:t>
       </w:r>
     </w:p>
     <w:p>
@@ -13270,7 +12780,7 @@
         <w:pStyle w:val="Contributor"/>
       </w:pPr>
       <w:r>
-        <w:t>Sean Barnum, MITRE Corporation</w:t>
+        <w:t>Mike Boyle, National Security Agency</w:t>
       </w:r>
     </w:p>
     <w:p>
@@ -13278,7 +12788,7 @@
         <w:pStyle w:val="Contributor"/>
       </w:pPr>
       <w:r>
-        <w:t>Mark Davidson, MITRE Corporation</w:t>
+        <w:t>Jessica Fitzgerald-McKay, National Security Agency</w:t>
       </w:r>
     </w:p>
     <w:p>
@@ -13286,7 +12796,7 @@
         <w:pStyle w:val="Contributor"/>
       </w:pPr>
       <w:r>
-        <w:t>Ivan Kirillov, MITRE Corporation</w:t>
+        <w:t>Takahiro Kakumaru, NEC Corporation</w:t>
       </w:r>
     </w:p>
     <w:p>
@@ -13294,7 +12804,7 @@
         <w:pStyle w:val="Contributor"/>
       </w:pPr>
       <w:r>
-        <w:t>John Wunder, MITRE Corporation</w:t>
+        <w:t>John-Mark Gurney, New Context Services, Inc.</w:t>
       </w:r>
     </w:p>
     <w:p>
@@ -13302,7 +12812,7 @@
         <w:pStyle w:val="Contributor"/>
       </w:pPr>
       <w:r>
-        <w:t>Mike Boyle, National Security Agency</w:t>
+        <w:t>Christian Hunt, New Context Services, Inc.</w:t>
       </w:r>
     </w:p>
     <w:p>
@@ -13310,7 +12820,7 @@
         <w:pStyle w:val="Contributor"/>
       </w:pPr>
       <w:r>
-        <w:t>Jessica Fitzgerald-McKay, National Security Agency</w:t>
+        <w:t>Andrew Storms, New Context Services, Inc.</w:t>
       </w:r>
     </w:p>
     <w:p>
@@ -13318,15 +12828,7 @@
         <w:pStyle w:val="Contributor"/>
       </w:pPr>
       <w:r>
-        <w:t xml:space="preserve">Takahiro </w:t>
-      </w:r>
-      <w:proofErr w:type="spellStart"/>
-      <w:r>
-        <w:t>Kakumaru</w:t>
-      </w:r>
-      <w:proofErr w:type="spellEnd"/>
-      <w:r>
-        <w:t>, NEC Corporation</w:t>
+        <w:t>Igor Baikalov, Securonix</w:t>
       </w:r>
     </w:p>
     <w:p>
@@ -13334,7 +12836,7 @@
         <w:pStyle w:val="Contributor"/>
       </w:pPr>
       <w:r>
-        <w:t>John-Mark Gurney, New Context Services, Inc.</w:t>
+        <w:t>Bernd Grobauer, Siemens AG</w:t>
       </w:r>
     </w:p>
     <w:p>
@@ -13342,7 +12844,7 @@
         <w:pStyle w:val="Contributor"/>
       </w:pPr>
       <w:r>
-        <w:t>Christian Hunt, New Context Services, Inc.</w:t>
+        <w:t>John Anderson, Soltra</w:t>
       </w:r>
     </w:p>
     <w:p>
@@ -13350,7 +12852,7 @@
         <w:pStyle w:val="Contributor"/>
       </w:pPr>
       <w:r>
-        <w:t>Andrew Storms, New Context Services, Inc.</w:t>
+        <w:t>Trey Darley, Soltra</w:t>
       </w:r>
     </w:p>
     <w:p>
@@ -13358,36 +12860,15 @@
         <w:pStyle w:val="Contributor"/>
       </w:pPr>
       <w:r>
-        <w:t xml:space="preserve">Igor </w:t>
-      </w:r>
-      <w:proofErr w:type="spellStart"/>
-      <w:r>
-        <w:t>Baikalov</w:t>
-      </w:r>
-      <w:proofErr w:type="spellEnd"/>
-      <w:r>
-        <w:t xml:space="preserve">, </w:t>
-      </w:r>
-      <w:proofErr w:type="spellStart"/>
-      <w:r>
-        <w:t>Securonix</w:t>
-      </w:r>
-      <w:proofErr w:type="spellEnd"/>
+        <w:t>Paul Dion, Soltra</w:t>
+      </w:r>
     </w:p>
     <w:p>
       <w:pPr>
         <w:pStyle w:val="Contributor"/>
       </w:pPr>
       <w:r>
-        <w:t xml:space="preserve">Bernd </w:t>
-      </w:r>
-      <w:proofErr w:type="spellStart"/>
-      <w:r>
-        <w:t>Grobauer</w:t>
-      </w:r>
-      <w:proofErr w:type="spellEnd"/>
-      <w:r>
-        <w:t>, Siemens AG</w:t>
+        <w:t>Brandon Hanes, Soltra</w:t>
       </w:r>
     </w:p>
     <w:p>
@@ -13395,51 +12876,19 @@
         <w:pStyle w:val="Contributor"/>
       </w:pPr>
       <w:r>
-        <w:t>John Anderson, Soltra</w:t>
+        <w:t>Ali Khan, Soltra</w:t>
       </w:r>
     </w:p>
     <w:p>
       <w:pPr>
         <w:pStyle w:val="Contributor"/>
       </w:pPr>
-      <w:r>
-        <w:t>Trey Darley, Soltra</w:t>
-      </w:r>
     </w:p>
     <w:p>
       <w:pPr>
         <w:pStyle w:val="Contributor"/>
       </w:pPr>
       <w:r>
-        <w:t>Paul Dion, Soltra</w:t>
-      </w:r>
-    </w:p>
-    <w:p>
-      <w:pPr>
-        <w:pStyle w:val="Contributor"/>
-      </w:pPr>
-      <w:r>
-        <w:t>Brandon Hanes, Soltra</w:t>
-      </w:r>
-    </w:p>
-    <w:p>
-      <w:pPr>
-        <w:pStyle w:val="Contributor"/>
-      </w:pPr>
-      <w:r>
-        <w:t>Ali Khan, Soltra</w:t>
-      </w:r>
-    </w:p>
-    <w:p>
-      <w:pPr>
-        <w:pStyle w:val="Contributor"/>
-      </w:pPr>
-    </w:p>
-    <w:p>
-      <w:pPr>
-        <w:pStyle w:val="Contributor"/>
-      </w:pPr>
-      <w:r>
         <w:t>The authors would also like to thank the larger CybOX Community for its input and help in reviewing this document.</w:t>
       </w:r>
     </w:p>
@@ -13448,18 +12897,18 @@
       <w:pPr>
         <w:pStyle w:val="AppendixHeading1"/>
       </w:pPr>
-      <w:bookmarkStart w:id="74" w:name="_Toc85472898"/>
-      <w:bookmarkStart w:id="75" w:name="_Toc287332014"/>
-      <w:bookmarkStart w:id="76" w:name="_Toc409437269"/>
-      <w:bookmarkStart w:id="77" w:name="_Toc436971791"/>
+      <w:bookmarkStart w:id="73" w:name="_Toc85472898"/>
+      <w:bookmarkStart w:id="74" w:name="_Toc287332014"/>
+      <w:bookmarkStart w:id="75" w:name="_Toc409437269"/>
+      <w:bookmarkStart w:id="76" w:name="_Toc436971791"/>
       <w:r>
         <w:lastRenderedPageBreak/>
         <w:t>Revision History</w:t>
       </w:r>
+      <w:bookmarkEnd w:id="73"/>
       <w:bookmarkEnd w:id="74"/>
       <w:bookmarkEnd w:id="75"/>
       <w:bookmarkEnd w:id="76"/>
-      <w:bookmarkEnd w:id="77"/>
     </w:p>
     <w:tbl>
       <w:tblPr>
@@ -13629,29 +13078,12 @@
       </w:r>
     </w:p>
   </w:comment>
-  <w:comment w:id="65" w:author="Rothenberg, David B." w:date="2015-12-04T06:08:00Z" w:initials="RDB">
-    <w:p>
-      <w:pPr>
-        <w:pStyle w:val="CommentText"/>
-      </w:pPr>
-      <w:r>
-        <w:rPr>
-          <w:rStyle w:val="CommentReference"/>
-        </w:rPr>
-        <w:annotationRef/>
-      </w:r>
-      <w:r>
-        <w:t>XMLism</w:t>
-      </w:r>
-    </w:p>
-  </w:comment>
 </w:comments>
 </file>
 
 <file path=word/commentsExtended.xml><?xml version="1.0" encoding="utf-8"?>
 <w15:commentsEx xmlns:wpc="http://schemas.microsoft.com/office/word/2010/wordprocessingCanvas" xmlns:mc="http://schemas.openxmlformats.org/markup-compatibility/2006" xmlns:o="urn:schemas-microsoft-com:office:office" xmlns:r="http://schemas.openxmlformats.org/officeDocument/2006/relationships" xmlns:m="http://schemas.openxmlformats.org/officeDocument/2006/math" xmlns:v="urn:schemas-microsoft-com:vml" xmlns:wp14="http://schemas.microsoft.com/office/word/2010/wordprocessingDrawing" xmlns:wp="http://schemas.openxmlformats.org/drawingml/2006/wordprocessingDrawing" xmlns:w10="urn:schemas-microsoft-com:office:word" xmlns:w="http://schemas.openxmlformats.org/wordprocessingml/2006/main" xmlns:w14="http://schemas.microsoft.com/office/word/2010/wordml" xmlns:w15="http://schemas.microsoft.com/office/word/2012/wordml" xmlns:wpg="http://schemas.microsoft.com/office/word/2010/wordprocessingGroup" xmlns:wpi="http://schemas.microsoft.com/office/word/2010/wordprocessingInk" xmlns:wne="http://schemas.microsoft.com/office/word/2006/wordml" xmlns:wps="http://schemas.microsoft.com/office/word/2010/wordprocessingShape" mc:Ignorable="w14 w15 wp14">
   <w15:commentEx w15:paraId="6F427E44" w15:done="0"/>
-  <w15:commentEx w15:paraId="30FE605F" w15:done="0"/>
 </w15:commentsEx>
 </file>
 
@@ -13834,7 +13266,7 @@
         <w:sz w:val="16"/>
         <w:szCs w:val="16"/>
       </w:rPr>
-      <w:t>5</w:t>
+      <w:t>10</w:t>
     </w:r>
     <w:r>
       <w:rPr>
@@ -14057,7 +13489,7 @@
         <w:sz w:val="16"/>
         <w:szCs w:val="16"/>
       </w:rPr>
-      <w:t>11</w:t>
+      <w:t>15</w:t>
     </w:r>
     <w:r>
       <w:rPr>
@@ -15535,6 +14967,7 @@
   <w:style w:type="character" w:default="1" w:styleId="DefaultParagraphFont">
     <w:name w:val="Default Paragraph Font"/>
     <w:uiPriority w:val="1"/>
+    <w:semiHidden/>
     <w:unhideWhenUsed/>
   </w:style>
   <w:style w:type="table" w:default="1" w:styleId="TableNormal">
@@ -16581,7 +16014,7 @@
 </file>
 
 <file path=customXml/itemProps1.xml><?xml version="1.0" encoding="utf-8"?>
-<ds:datastoreItem xmlns:ds="http://schemas.openxmlformats.org/officeDocument/2006/customXml" ds:itemID="{A388EB31-BE1F-4D94-97F0-1820E28AABA5}">
+<ds:datastoreItem xmlns:ds="http://schemas.openxmlformats.org/officeDocument/2006/customXml" ds:itemID="{C74FF4B2-1255-4B9D-A8C6-DAE868D8CA57}">
   <ds:schemaRefs>
     <ds:schemaRef ds:uri="http://schemas.openxmlformats.org/officeDocument/2006/bibliography"/>
   </ds:schemaRefs>

--- a/documents/DRAFT-cybox-v2.1.1-wd01-part93-win-waitable-timer-object.docx
+++ b/documents/DRAFT-cybox-v2.1.1-wd01-part93-win-waitable-timer-object.docx
@@ -64,7 +64,14 @@
           <w:sz w:val="24"/>
           <w:szCs w:val="24"/>
         </w:rPr>
-        <w:t>16 November 2015</w:t>
+        <w:t>15 December</w:t>
+      </w:r>
+      <w:r>
+        <w:rPr>
+          <w:sz w:val="24"/>
+          <w:szCs w:val="24"/>
+        </w:rPr>
+        <w:t xml:space="preserve"> 2015</w:t>
       </w:r>
     </w:p>
     <w:p>
@@ -2163,7 +2170,7 @@
         <w:rPr>
           <w:i/>
         </w:rPr>
-        <w:t>Hostname Session Object</w:t>
+        <w:t>Hostname Object</w:t>
       </w:r>
       <w:r>
         <w:t>. [URI]</w:t>
@@ -3514,7 +3521,21 @@
         <w:rPr>
           <w:i/>
         </w:rPr>
-        <w:t>Part 54: Unix File Object</w:t>
+        <w:t xml:space="preserve">Part 54: </w:t>
+      </w:r>
+      <w:proofErr w:type="gramStart"/>
+      <w:r>
+        <w:rPr>
+          <w:i/>
+        </w:rPr>
+        <w:t>Unix</w:t>
+      </w:r>
+      <w:proofErr w:type="gramEnd"/>
+      <w:r>
+        <w:rPr>
+          <w:i/>
+        </w:rPr>
+        <w:t xml:space="preserve"> File Object</w:t>
       </w:r>
       <w:r>
         <w:t>. [URI]</w:t>
@@ -3622,7 +3643,21 @@
         <w:rPr>
           <w:i/>
         </w:rPr>
-        <w:t>Part 56: Unix Pipe Object</w:t>
+        <w:t xml:space="preserve">Part 56: </w:t>
+      </w:r>
+      <w:proofErr w:type="gramStart"/>
+      <w:r>
+        <w:rPr>
+          <w:i/>
+        </w:rPr>
+        <w:t>Unix</w:t>
+      </w:r>
+      <w:proofErr w:type="gramEnd"/>
+      <w:r>
+        <w:rPr>
+          <w:i/>
+        </w:rPr>
+        <w:t xml:space="preserve"> Pipe Object</w:t>
       </w:r>
       <w:r>
         <w:t>. [URI]</w:t>
@@ -3676,7 +3711,21 @@
         <w:rPr>
           <w:i/>
         </w:rPr>
-        <w:t>Part 57: Unix Process Object</w:t>
+        <w:t xml:space="preserve">Part 57: </w:t>
+      </w:r>
+      <w:proofErr w:type="gramStart"/>
+      <w:r>
+        <w:rPr>
+          <w:i/>
+        </w:rPr>
+        <w:t>Unix</w:t>
+      </w:r>
+      <w:proofErr w:type="gramEnd"/>
+      <w:r>
+        <w:rPr>
+          <w:i/>
+        </w:rPr>
+        <w:t xml:space="preserve"> Process Object</w:t>
       </w:r>
       <w:r>
         <w:t>. [URI]</w:t>
@@ -3730,7 +3779,21 @@
         <w:rPr>
           <w:i/>
         </w:rPr>
-        <w:t>Part 58: Unix User Account Object</w:t>
+        <w:t xml:space="preserve">Part 58: </w:t>
+      </w:r>
+      <w:proofErr w:type="gramStart"/>
+      <w:r>
+        <w:rPr>
+          <w:i/>
+        </w:rPr>
+        <w:t>Unix</w:t>
+      </w:r>
+      <w:proofErr w:type="gramEnd"/>
+      <w:r>
+        <w:rPr>
+          <w:i/>
+        </w:rPr>
+        <w:t xml:space="preserve"> User Account Object</w:t>
       </w:r>
       <w:r>
         <w:t>. [URI]</w:t>
@@ -3784,7 +3847,21 @@
         <w:rPr>
           <w:i/>
         </w:rPr>
-        <w:t>Part 59: Unix Volume Object</w:t>
+        <w:t xml:space="preserve">Part 59: </w:t>
+      </w:r>
+      <w:proofErr w:type="gramStart"/>
+      <w:r>
+        <w:rPr>
+          <w:i/>
+        </w:rPr>
+        <w:t>Unix</w:t>
+      </w:r>
+      <w:proofErr w:type="gramEnd"/>
+      <w:r>
+        <w:rPr>
+          <w:i/>
+        </w:rPr>
+        <w:t xml:space="preserve"> Volume Object</w:t>
       </w:r>
       <w:r>
         <w:t>. [URI]</w:t>
@@ -3838,7 +3915,19 @@
         <w:rPr>
           <w:i/>
         </w:rPr>
-        <w:t>Part 60: Unix Account Object</w:t>
+        <w:t>Part 60: U</w:t>
+      </w:r>
+      <w:r>
+        <w:rPr>
+          <w:i/>
+        </w:rPr>
+        <w:t>ser</w:t>
+      </w:r>
+      <w:r>
+        <w:rPr>
+          <w:i/>
+        </w:rPr>
+        <w:t xml:space="preserve"> Account Object</w:t>
       </w:r>
       <w:r>
         <w:t>. [URI]</w:t>
@@ -5699,7 +5788,15 @@
         <w:pStyle w:val="Titlepageinfodescription"/>
       </w:pPr>
       <w:r>
-        <w:t>This specification is related to:</w:t>
+        <w:t xml:space="preserve">This specification is related </w:t>
+      </w:r>
+      <w:proofErr w:type="gramStart"/>
+      <w:r>
+        <w:t>to</w:t>
+      </w:r>
+      <w:proofErr w:type="gramEnd"/>
+      <w:r>
+        <w:t>:</w:t>
       </w:r>
     </w:p>
     <w:p>
@@ -5837,116 +5934,134 @@
           <w:rStyle w:val="Hyperlink"/>
           <w:color w:val="auto"/>
         </w:rPr>
-        <w:t>Initial publication URI:</w:t>
-      </w:r>
+        <w:t>Initial publication URI</w:t>
+      </w:r>
+      <w:proofErr w:type="gramStart"/>
       <w:r>
         <w:rPr>
           <w:rStyle w:val="Hyperlink"/>
           <w:color w:val="auto"/>
         </w:rPr>
-        <w:br/>
-      </w:r>
+        <w:t>:</w:t>
+      </w:r>
+      <w:proofErr w:type="gramEnd"/>
       <w:r>
         <w:rPr>
           <w:rStyle w:val="Hyperlink"/>
           <w:color w:val="auto"/>
         </w:rPr>
-        <w:t>http://docs.oasis-open.org/</w:t>
+        <w:br/>
       </w:r>
       <w:r>
         <w:rPr>
           <w:rStyle w:val="Hyperlink"/>
           <w:color w:val="auto"/>
         </w:rPr>
-        <w:t>cti</w:t>
+        <w:t>http://docs.oasis-open.org/</w:t>
       </w:r>
       <w:r>
         <w:rPr>
           <w:rStyle w:val="Hyperlink"/>
           <w:color w:val="auto"/>
         </w:rPr>
-        <w:t>/</w:t>
+        <w:t>cti</w:t>
       </w:r>
       <w:r>
         <w:rPr>
           <w:rStyle w:val="Hyperlink"/>
           <w:color w:val="auto"/>
         </w:rPr>
-        <w:t>stix/v1.2.1/csd01/part1-overview/</w:t>
+        <w:t>/</w:t>
       </w:r>
       <w:r>
         <w:rPr>
           <w:rStyle w:val="Hyperlink"/>
           <w:color w:val="auto"/>
         </w:rPr>
-        <w:t>stix-v1.2.1-</w:t>
+        <w:t>stix/v1.2.1/csd01/part1-overview/</w:t>
       </w:r>
       <w:r>
         <w:rPr>
           <w:rStyle w:val="Hyperlink"/>
           <w:color w:val="auto"/>
         </w:rPr>
-        <w:t>cs</w:t>
+        <w:t>stix-v1.2.1-</w:t>
       </w:r>
       <w:r>
         <w:rPr>
           <w:rStyle w:val="Hyperlink"/>
           <w:color w:val="auto"/>
         </w:rPr>
-        <w:t>d01-part1-overview.docx</w:t>
-      </w:r>
-    </w:p>
-    <w:p>
-      <w:pPr>
-        <w:pStyle w:val="Titlepageinfodescription"/>
-      </w:pPr>
+        <w:t>cs</w:t>
+      </w:r>
       <w:r>
         <w:rPr>
           <w:rStyle w:val="Hyperlink"/>
           <w:color w:val="auto"/>
         </w:rPr>
-        <w:t>Permanent “Latest version” URI:</w:t>
-      </w:r>
+        <w:t>d01-part1-overview.docx</w:t>
+      </w:r>
+    </w:p>
+    <w:p>
+      <w:pPr>
+        <w:pStyle w:val="Titlepageinfodescription"/>
+      </w:pPr>
       <w:r>
         <w:rPr>
           <w:rStyle w:val="Hyperlink"/>
           <w:color w:val="auto"/>
         </w:rPr>
-        <w:br/>
-      </w:r>
+        <w:t>Permanent “Latest version” URI</w:t>
+      </w:r>
+      <w:proofErr w:type="gramStart"/>
       <w:r>
         <w:rPr>
           <w:rStyle w:val="Hyperlink"/>
           <w:color w:val="auto"/>
         </w:rPr>
-        <w:t>http://docs.oasis-open.org/</w:t>
-      </w:r>
+        <w:t>:</w:t>
+      </w:r>
+      <w:proofErr w:type="gramEnd"/>
       <w:r>
         <w:rPr>
           <w:rStyle w:val="Hyperlink"/>
           <w:color w:val="auto"/>
         </w:rPr>
-        <w:t>cti</w:t>
+        <w:br/>
       </w:r>
       <w:r>
         <w:rPr>
           <w:rStyle w:val="Hyperlink"/>
           <w:color w:val="auto"/>
         </w:rPr>
-        <w:t>/</w:t>
+        <w:t>http://docs.oasis-open.org/</w:t>
       </w:r>
       <w:r>
         <w:rPr>
           <w:rStyle w:val="Hyperlink"/>
           <w:color w:val="auto"/>
         </w:rPr>
-        <w:t>stix/v1.2.1/</w:t>
+        <w:t>cti</w:t>
       </w:r>
       <w:r>
         <w:rPr>
           <w:rStyle w:val="Hyperlink"/>
           <w:color w:val="auto"/>
         </w:rPr>
+        <w:t>/</w:t>
+      </w:r>
+      <w:r>
+        <w:rPr>
+          <w:rStyle w:val="Hyperlink"/>
+          <w:color w:val="auto"/>
+        </w:rPr>
+        <w:t>stix/v1.2.1/</w:t>
+      </w:r>
+      <w:r>
+        <w:rPr>
+          <w:rStyle w:val="Hyperlink"/>
+          <w:color w:val="auto"/>
+        </w:rPr>
         <w:t>stix-v1.2.1-part1-overview.docx</w:t>
       </w:r>
     </w:p>
@@ -6057,6 +6172,8 @@
         <w:t>Table of Contents</w:t>
       </w:r>
     </w:p>
+    <w:bookmarkStart w:id="4" w:name="_GoBack"/>
+    <w:bookmarkEnd w:id="4"/>
     <w:p>
       <w:pPr>
         <w:pStyle w:val="TOC1"/>
@@ -6077,7 +6194,7 @@
       <w:r>
         <w:fldChar w:fldCharType="separate"/>
       </w:r>
-      <w:hyperlink w:anchor="_Toc436971770" w:history="1">
+      <w:hyperlink w:anchor="_Toc438395272" w:history="1">
         <w:r>
           <w:rPr>
             <w:rStyle w:val="Hyperlink"/>
@@ -6121,7 +6238,7 @@
             <w:noProof/>
             <w:webHidden/>
           </w:rPr>
-          <w:instrText xml:space="preserve"> PAGEREF _Toc436971770 \h </w:instrText>
+          <w:instrText xml:space="preserve"> PAGEREF _Toc438395272 \h </w:instrText>
         </w:r>
         <w:r>
           <w:rPr>
@@ -6167,7 +6284,7 @@
           <w:szCs w:val="22"/>
         </w:rPr>
       </w:pPr>
-      <w:hyperlink w:anchor="_Toc436971771" w:history="1">
+      <w:hyperlink w:anchor="_Toc438395273" w:history="1">
         <w:r>
           <w:rPr>
             <w:rStyle w:val="Hyperlink"/>
@@ -6226,7 +6343,7 @@
             <w:noProof/>
             <w:webHidden/>
           </w:rPr>
-          <w:instrText xml:space="preserve"> PAGEREF _Toc436971771 \h </w:instrText>
+          <w:instrText xml:space="preserve"> PAGEREF _Toc438395273 \h </w:instrText>
         </w:r>
         <w:r>
           <w:rPr>
@@ -6272,7 +6389,7 @@
           <w:szCs w:val="22"/>
         </w:rPr>
       </w:pPr>
-      <w:hyperlink w:anchor="_Toc436971772" w:history="1">
+      <w:hyperlink w:anchor="_Toc438395274" w:history="1">
         <w:r>
           <w:rPr>
             <w:rStyle w:val="Hyperlink"/>
@@ -6316,7 +6433,7 @@
             <w:noProof/>
             <w:webHidden/>
           </w:rPr>
-          <w:instrText xml:space="preserve"> PAGEREF _Toc436971772 \h </w:instrText>
+          <w:instrText xml:space="preserve"> PAGEREF _Toc438395274 \h </w:instrText>
         </w:r>
         <w:r>
           <w:rPr>
@@ -6362,7 +6479,7 @@
           <w:szCs w:val="22"/>
         </w:rPr>
       </w:pPr>
-      <w:hyperlink w:anchor="_Toc436971773" w:history="1">
+      <w:hyperlink w:anchor="_Toc438395275" w:history="1">
         <w:r>
           <w:rPr>
             <w:rStyle w:val="Hyperlink"/>
@@ -6406,7 +6523,7 @@
             <w:noProof/>
             <w:webHidden/>
           </w:rPr>
-          <w:instrText xml:space="preserve"> PAGEREF _Toc436971773 \h </w:instrText>
+          <w:instrText xml:space="preserve"> PAGEREF _Toc438395275 \h </w:instrText>
         </w:r>
         <w:r>
           <w:rPr>
@@ -6452,7 +6569,7 @@
           <w:szCs w:val="22"/>
         </w:rPr>
       </w:pPr>
-      <w:hyperlink w:anchor="_Toc436971774" w:history="1">
+      <w:hyperlink w:anchor="_Toc438395276" w:history="1">
         <w:r>
           <w:rPr>
             <w:rStyle w:val="Hyperlink"/>
@@ -6496,7 +6613,7 @@
             <w:noProof/>
             <w:webHidden/>
           </w:rPr>
-          <w:instrText xml:space="preserve"> PAGEREF _Toc436971774 \h </w:instrText>
+          <w:instrText xml:space="preserve"> PAGEREF _Toc438395276 \h </w:instrText>
         </w:r>
         <w:r>
           <w:rPr>
@@ -6542,7 +6659,7 @@
           <w:szCs w:val="22"/>
         </w:rPr>
       </w:pPr>
-      <w:hyperlink w:anchor="_Toc436971775" w:history="1">
+      <w:hyperlink w:anchor="_Toc438395277" w:history="1">
         <w:r>
           <w:rPr>
             <w:rStyle w:val="Hyperlink"/>
@@ -6586,7 +6703,7 @@
             <w:noProof/>
             <w:webHidden/>
           </w:rPr>
-          <w:instrText xml:space="preserve"> PAGEREF _Toc436971775 \h </w:instrText>
+          <w:instrText xml:space="preserve"> PAGEREF _Toc438395277 \h </w:instrText>
         </w:r>
         <w:r>
           <w:rPr>
@@ -6632,7 +6749,7 @@
           <w:szCs w:val="22"/>
         </w:rPr>
       </w:pPr>
-      <w:hyperlink w:anchor="_Toc436971776" w:history="1">
+      <w:hyperlink w:anchor="_Toc438395278" w:history="1">
         <w:r>
           <w:rPr>
             <w:rStyle w:val="Hyperlink"/>
@@ -6676,7 +6793,7 @@
             <w:noProof/>
             <w:webHidden/>
           </w:rPr>
-          <w:instrText xml:space="preserve"> PAGEREF _Toc436971776 \h </w:instrText>
+          <w:instrText xml:space="preserve"> PAGEREF _Toc438395278 \h </w:instrText>
         </w:r>
         <w:r>
           <w:rPr>
@@ -6722,7 +6839,7 @@
           <w:szCs w:val="22"/>
         </w:rPr>
       </w:pPr>
-      <w:hyperlink w:anchor="_Toc436971777" w:history="1">
+      <w:hyperlink w:anchor="_Toc438395279" w:history="1">
         <w:r>
           <w:rPr>
             <w:rStyle w:val="Hyperlink"/>
@@ -6766,7 +6883,7 @@
             <w:noProof/>
             <w:webHidden/>
           </w:rPr>
-          <w:instrText xml:space="preserve"> PAGEREF _Toc436971777 \h </w:instrText>
+          <w:instrText xml:space="preserve"> PAGEREF _Toc438395279 \h </w:instrText>
         </w:r>
         <w:r>
           <w:rPr>
@@ -6812,7 +6929,7 @@
           <w:szCs w:val="22"/>
         </w:rPr>
       </w:pPr>
-      <w:hyperlink w:anchor="_Toc436971778" w:history="1">
+      <w:hyperlink w:anchor="_Toc438395280" w:history="1">
         <w:r>
           <w:rPr>
             <w:rStyle w:val="Hyperlink"/>
@@ -6856,7 +6973,7 @@
             <w:noProof/>
             <w:webHidden/>
           </w:rPr>
-          <w:instrText xml:space="preserve"> PAGEREF _Toc436971778 \h </w:instrText>
+          <w:instrText xml:space="preserve"> PAGEREF _Toc438395280 \h </w:instrText>
         </w:r>
         <w:r>
           <w:rPr>
@@ -6902,7 +7019,7 @@
           <w:szCs w:val="22"/>
         </w:rPr>
       </w:pPr>
-      <w:hyperlink w:anchor="_Toc436971779" w:history="1">
+      <w:hyperlink w:anchor="_Toc438395281" w:history="1">
         <w:r>
           <w:rPr>
             <w:rStyle w:val="Hyperlink"/>
@@ -6946,7 +7063,7 @@
             <w:noProof/>
             <w:webHidden/>
           </w:rPr>
-          <w:instrText xml:space="preserve"> PAGEREF _Toc436971779 \h </w:instrText>
+          <w:instrText xml:space="preserve"> PAGEREF _Toc438395281 \h </w:instrText>
         </w:r>
         <w:r>
           <w:rPr>
@@ -6992,7 +7109,7 @@
           <w:szCs w:val="22"/>
         </w:rPr>
       </w:pPr>
-      <w:hyperlink w:anchor="_Toc436971780" w:history="1">
+      <w:hyperlink w:anchor="_Toc438395282" w:history="1">
         <w:r>
           <w:rPr>
             <w:rStyle w:val="Hyperlink"/>
@@ -7036,7 +7153,7 @@
             <w:noProof/>
             <w:webHidden/>
           </w:rPr>
-          <w:instrText xml:space="preserve"> PAGEREF _Toc436971780 \h </w:instrText>
+          <w:instrText xml:space="preserve"> PAGEREF _Toc438395282 \h </w:instrText>
         </w:r>
         <w:r>
           <w:rPr>
@@ -7082,7 +7199,7 @@
           <w:szCs w:val="22"/>
         </w:rPr>
       </w:pPr>
-      <w:hyperlink w:anchor="_Toc436971781" w:history="1">
+      <w:hyperlink w:anchor="_Toc438395283" w:history="1">
         <w:r>
           <w:rPr>
             <w:rStyle w:val="Hyperlink"/>
@@ -7126,7 +7243,7 @@
             <w:noProof/>
             <w:webHidden/>
           </w:rPr>
-          <w:instrText xml:space="preserve"> PAGEREF _Toc436971781 \h </w:instrText>
+          <w:instrText xml:space="preserve"> PAGEREF _Toc438395283 \h </w:instrText>
         </w:r>
         <w:r>
           <w:rPr>
@@ -7168,7 +7285,7 @@
           <w:szCs w:val="22"/>
         </w:rPr>
       </w:pPr>
-      <w:hyperlink w:anchor="_Toc436971782" w:history="1">
+      <w:hyperlink w:anchor="_Toc438395284" w:history="1">
         <w:r>
           <w:rPr>
             <w:rStyle w:val="Hyperlink"/>
@@ -7212,7 +7329,7 @@
             <w:noProof/>
             <w:webHidden/>
           </w:rPr>
-          <w:instrText xml:space="preserve"> PAGEREF _Toc436971782 \h </w:instrText>
+          <w:instrText xml:space="preserve"> PAGEREF _Toc438395284 \h </w:instrText>
         </w:r>
         <w:r>
           <w:rPr>
@@ -7258,7 +7375,7 @@
           <w:szCs w:val="22"/>
         </w:rPr>
       </w:pPr>
-      <w:hyperlink w:anchor="_Toc436971783" w:history="1">
+      <w:hyperlink w:anchor="_Toc438395285" w:history="1">
         <w:r>
           <w:rPr>
             <w:rStyle w:val="Hyperlink"/>
@@ -7302,7 +7419,7 @@
             <w:noProof/>
             <w:webHidden/>
           </w:rPr>
-          <w:instrText xml:space="preserve"> PAGEREF _Toc436971783 \h </w:instrText>
+          <w:instrText xml:space="preserve"> PAGEREF _Toc438395285 \h </w:instrText>
         </w:r>
         <w:r>
           <w:rPr>
@@ -7348,7 +7465,7 @@
           <w:szCs w:val="22"/>
         </w:rPr>
       </w:pPr>
-      <w:hyperlink w:anchor="_Toc436971784" w:history="1">
+      <w:hyperlink w:anchor="_Toc438395286" w:history="1">
         <w:r>
           <w:rPr>
             <w:rStyle w:val="Hyperlink"/>
@@ -7392,7 +7509,7 @@
             <w:noProof/>
             <w:webHidden/>
           </w:rPr>
-          <w:instrText xml:space="preserve"> PAGEREF _Toc436971784 \h </w:instrText>
+          <w:instrText xml:space="preserve"> PAGEREF _Toc438395286 \h </w:instrText>
         </w:r>
         <w:r>
           <w:rPr>
@@ -7434,7 +7551,7 @@
           <w:szCs w:val="22"/>
         </w:rPr>
       </w:pPr>
-      <w:hyperlink w:anchor="_Toc436971785" w:history="1">
+      <w:hyperlink w:anchor="_Toc438395287" w:history="1">
         <w:r>
           <w:rPr>
             <w:rStyle w:val="Hyperlink"/>
@@ -7478,7 +7595,7 @@
             <w:noProof/>
             <w:webHidden/>
           </w:rPr>
-          <w:instrText xml:space="preserve"> PAGEREF _Toc436971785 \h </w:instrText>
+          <w:instrText xml:space="preserve"> PAGEREF _Toc438395287 \h </w:instrText>
         </w:r>
         <w:r>
           <w:rPr>
@@ -7524,7 +7641,7 @@
           <w:szCs w:val="22"/>
         </w:rPr>
       </w:pPr>
-      <w:hyperlink w:anchor="_Toc436971786" w:history="1">
+      <w:hyperlink w:anchor="_Toc438395288" w:history="1">
         <w:r>
           <w:rPr>
             <w:rStyle w:val="Hyperlink"/>
@@ -7568,7 +7685,7 @@
             <w:noProof/>
             <w:webHidden/>
           </w:rPr>
-          <w:instrText xml:space="preserve"> PAGEREF _Toc436971786 \h </w:instrText>
+          <w:instrText xml:space="preserve"> PAGEREF _Toc438395288 \h </w:instrText>
         </w:r>
         <w:r>
           <w:rPr>
@@ -7614,7 +7731,7 @@
           <w:szCs w:val="22"/>
         </w:rPr>
       </w:pPr>
-      <w:hyperlink w:anchor="_Toc436971787" w:history="1">
+      <w:hyperlink w:anchor="_Toc438395289" w:history="1">
         <w:r>
           <w:rPr>
             <w:rStyle w:val="Hyperlink"/>
@@ -7658,7 +7775,7 @@
             <w:noProof/>
             <w:webHidden/>
           </w:rPr>
-          <w:instrText xml:space="preserve"> PAGEREF _Toc436971787 \h </w:instrText>
+          <w:instrText xml:space="preserve"> PAGEREF _Toc438395289 \h </w:instrText>
         </w:r>
         <w:r>
           <w:rPr>
@@ -7704,7 +7821,7 @@
           <w:szCs w:val="22"/>
         </w:rPr>
       </w:pPr>
-      <w:hyperlink w:anchor="_Toc436971788" w:history="1">
+      <w:hyperlink w:anchor="_Toc438395290" w:history="1">
         <w:r>
           <w:rPr>
             <w:rStyle w:val="Hyperlink"/>
@@ -7748,7 +7865,7 @@
             <w:noProof/>
             <w:webHidden/>
           </w:rPr>
-          <w:instrText xml:space="preserve"> PAGEREF _Toc436971788 \h </w:instrText>
+          <w:instrText xml:space="preserve"> PAGEREF _Toc438395290 \h </w:instrText>
         </w:r>
         <w:r>
           <w:rPr>
@@ -7790,7 +7907,7 @@
           <w:szCs w:val="22"/>
         </w:rPr>
       </w:pPr>
-      <w:hyperlink w:anchor="_Toc436971789" w:history="1">
+      <w:hyperlink w:anchor="_Toc438395291" w:history="1">
         <w:r>
           <w:rPr>
             <w:rStyle w:val="Hyperlink"/>
@@ -7834,7 +7951,7 @@
             <w:noProof/>
             <w:webHidden/>
           </w:rPr>
-          <w:instrText xml:space="preserve"> PAGEREF _Toc436971789 \h </w:instrText>
+          <w:instrText xml:space="preserve"> PAGEREF _Toc438395291 \h </w:instrText>
         </w:r>
         <w:r>
           <w:rPr>
@@ -7876,7 +7993,7 @@
           <w:szCs w:val="22"/>
         </w:rPr>
       </w:pPr>
-      <w:hyperlink w:anchor="_Toc436971790" w:history="1">
+      <w:hyperlink w:anchor="_Toc438395292" w:history="1">
         <w:r>
           <w:rPr>
             <w:rStyle w:val="Hyperlink"/>
@@ -7903,7 +8020,7 @@
             <w:noProof/>
             <w:webHidden/>
           </w:rPr>
-          <w:instrText xml:space="preserve"> PAGEREF _Toc436971790 \h </w:instrText>
+          <w:instrText xml:space="preserve"> PAGEREF _Toc438395292 \h </w:instrText>
         </w:r>
         <w:r>
           <w:rPr>
@@ -7945,7 +8062,7 @@
           <w:szCs w:val="22"/>
         </w:rPr>
       </w:pPr>
-      <w:hyperlink w:anchor="_Toc436971791" w:history="1">
+      <w:hyperlink w:anchor="_Toc438395293" w:history="1">
         <w:r>
           <w:rPr>
             <w:rStyle w:val="Hyperlink"/>
@@ -7972,7 +8089,7 @@
             <w:noProof/>
             <w:webHidden/>
           </w:rPr>
-          <w:instrText xml:space="preserve"> PAGEREF _Toc436971791 \h </w:instrText>
+          <w:instrText xml:space="preserve"> PAGEREF _Toc438395293 \h </w:instrText>
         </w:r>
         <w:r>
           <w:rPr>
@@ -8018,15 +8135,15 @@
       <w:pPr>
         <w:pStyle w:val="Heading1"/>
       </w:pPr>
-      <w:bookmarkStart w:id="4" w:name="_Toc424631595"/>
-      <w:bookmarkStart w:id="5" w:name="_Toc436971770"/>
+      <w:bookmarkStart w:id="5" w:name="_Toc424631595"/>
+      <w:bookmarkStart w:id="6" w:name="_Toc438395272"/>
       <w:bookmarkEnd w:id="0"/>
       <w:r>
         <w:lastRenderedPageBreak/>
         <w:t>Introduction</w:t>
       </w:r>
-      <w:bookmarkEnd w:id="4"/>
       <w:bookmarkEnd w:id="5"/>
+      <w:bookmarkEnd w:id="6"/>
     </w:p>
     <w:p>
       <w:pPr>
@@ -8078,7 +8195,7 @@
       <w:r>
         <w:t xml:space="preserve">This document serves as the specification for the CybOX Win Waitable Timer Object Version 2.1.1 data model, which is one </w:t>
       </w:r>
-      <w:bookmarkStart w:id="6" w:name="_Toc401131317"/>
+      <w:bookmarkStart w:id="7" w:name="_Toc401131317"/>
       <w:r>
         <w:t>of eighty-eight CybOX Object data models.</w:t>
       </w:r>
@@ -8121,6 +8238,7 @@
         </w:rPr>
         <w:fldChar w:fldCharType="separate"/>
       </w:r>
+      <w:proofErr w:type="gramStart"/>
       <w:r>
         <w:rPr>
           <w:b/>
@@ -8128,6 +8246,7 @@
         </w:rPr>
         <w:t>1.1</w:t>
       </w:r>
+      <w:proofErr w:type="gramEnd"/>
       <w:r>
         <w:rPr>
           <w:b/>
@@ -8190,12 +8309,6 @@
         <w:t xml:space="preserve"> we provide document conventions</w:t>
       </w:r>
       <w:r>
-        <w:t xml:space="preserve"> </w:t>
-      </w:r>
-      <w:r>
-        <w:t>in</w:t>
-      </w:r>
-      <w:r>
         <w:t xml:space="preserve">, </w:t>
       </w:r>
       <w:r>
@@ -8286,7 +8399,7 @@
       <w:r>
         <w:t xml:space="preserve">. </w:t>
       </w:r>
-      <w:bookmarkEnd w:id="6"/>
+      <w:bookmarkEnd w:id="7"/>
       <w:r>
         <w:t xml:space="preserve">In Section </w:t>
       </w:r>
@@ -8339,7 +8452,23 @@
         <w:fldChar w:fldCharType="end"/>
       </w:r>
       <w:r>
-        <w:t xml:space="preserve">, we give background information necessary to fully understand the Win Waitable Timer Object data model. We present the Win Waitable Timer Object data model specification details in Section </w:t>
+        <w:t xml:space="preserve">, we give background information necessary </w:t>
+      </w:r>
+      <w:proofErr w:type="gramStart"/>
+      <w:r>
+        <w:t>to fully understand</w:t>
+      </w:r>
+      <w:proofErr w:type="gramEnd"/>
+      <w:r>
+        <w:t xml:space="preserve"> the Win Waitable Timer Object data model. We present the Win Waitable Timer Object </w:t>
+      </w:r>
+      <w:proofErr w:type="gramStart"/>
+      <w:r>
+        <w:t>data model specification details</w:t>
+      </w:r>
+      <w:proofErr w:type="gramEnd"/>
+      <w:r>
+        <w:t xml:space="preserve"> in Section </w:t>
       </w:r>
       <w:r>
         <w:rPr>
@@ -8475,11 +8604,11 @@
       <w:pPr>
         <w:pStyle w:val="Heading2"/>
       </w:pPr>
-      <w:bookmarkStart w:id="7" w:name="_Toc412205405"/>
-      <w:bookmarkStart w:id="8" w:name="_Ref412300941"/>
-      <w:bookmarkStart w:id="9" w:name="_Ref412622367"/>
-      <w:bookmarkStart w:id="10" w:name="_Toc424631596"/>
-      <w:bookmarkStart w:id="11" w:name="_Toc436971771"/>
+      <w:bookmarkStart w:id="8" w:name="_Toc412205405"/>
+      <w:bookmarkStart w:id="9" w:name="_Ref412300941"/>
+      <w:bookmarkStart w:id="10" w:name="_Ref412622367"/>
+      <w:bookmarkStart w:id="11" w:name="_Toc424631596"/>
+      <w:bookmarkStart w:id="12" w:name="_Toc438395273"/>
       <w:r>
         <w:t>CybOX</w:t>
       </w:r>
@@ -8492,11 +8621,11 @@
       <w:r>
         <w:t xml:space="preserve"> Specification Documents</w:t>
       </w:r>
-      <w:bookmarkEnd w:id="7"/>
       <w:bookmarkEnd w:id="8"/>
       <w:bookmarkEnd w:id="9"/>
       <w:bookmarkEnd w:id="10"/>
       <w:bookmarkEnd w:id="11"/>
+      <w:bookmarkEnd w:id="12"/>
     </w:p>
     <w:p>
       <w:pPr>
@@ -8506,7 +8635,7 @@
         <w:spacing w:after="240"/>
       </w:pPr>
       <w:r>
-        <w:t xml:space="preserve">The CybOX specification consists of a formal UML model and a set of textual specification documents that explain the UML model.  Specification documents have been written for each of the key individual data models that compose the full CybOX UML model.  </w:t>
+        <w:t xml:space="preserve">The CybOX specification consists of a formal UML model and a set of textual specification documents that explain the UML model.  Specification documents have been written for each of the individual data models that compose the full CybOX UML model.  </w:t>
       </w:r>
     </w:p>
     <w:p>
@@ -8607,15 +8736,15 @@
         <w:spacing w:before="360" w:after="60"/>
         <w:ind w:left="540" w:hanging="540"/>
       </w:pPr>
-      <w:bookmarkStart w:id="12" w:name="_Ref394437867"/>
-      <w:bookmarkStart w:id="13" w:name="_Toc426119868"/>
-      <w:bookmarkStart w:id="14" w:name="_Toc436971772"/>
+      <w:bookmarkStart w:id="13" w:name="_Ref394437867"/>
+      <w:bookmarkStart w:id="14" w:name="_Toc426119868"/>
+      <w:bookmarkStart w:id="15" w:name="_Toc438395274"/>
       <w:r>
         <w:t>Document Conventions</w:t>
       </w:r>
-      <w:bookmarkEnd w:id="12"/>
       <w:bookmarkEnd w:id="13"/>
       <w:bookmarkEnd w:id="14"/>
+      <w:bookmarkEnd w:id="15"/>
     </w:p>
     <w:p>
       <w:r>
@@ -8630,17 +8759,17 @@
         </w:tabs>
         <w:spacing w:before="360" w:after="60"/>
       </w:pPr>
-      <w:bookmarkStart w:id="15" w:name="_Toc389570603"/>
-      <w:bookmarkStart w:id="16" w:name="_Toc389581073"/>
-      <w:bookmarkStart w:id="17" w:name="_Toc426119870"/>
-      <w:bookmarkStart w:id="18" w:name="_Toc436971773"/>
+      <w:bookmarkStart w:id="16" w:name="_Toc389570603"/>
+      <w:bookmarkStart w:id="17" w:name="_Toc389581073"/>
+      <w:bookmarkStart w:id="18" w:name="_Toc426119870"/>
+      <w:bookmarkStart w:id="19" w:name="_Toc438395275"/>
       <w:r>
         <w:t>Fonts</w:t>
       </w:r>
-      <w:bookmarkEnd w:id="15"/>
       <w:bookmarkEnd w:id="16"/>
       <w:bookmarkEnd w:id="17"/>
       <w:bookmarkEnd w:id="18"/>
+      <w:bookmarkEnd w:id="19"/>
     </w:p>
     <w:p>
       <w:pPr>
@@ -8875,7 +9004,25 @@
           <w:sz w:val="20"/>
           <w:szCs w:val="20"/>
         </w:rPr>
-        <w:t xml:space="preserve">cyboxCommon:BaseObjectPropertyType </w:t>
+        <w:t>cyboxCommon</w:t>
+      </w:r>
+      <w:proofErr w:type="gramStart"/>
+      <w:r>
+        <w:rPr>
+          <w:rFonts w:ascii="Courier New" w:hAnsi="Courier New" w:cs="Courier New"/>
+          <w:sz w:val="20"/>
+          <w:szCs w:val="20"/>
+        </w:rPr>
+        <w:t>:BaseObjectPropertyType</w:t>
+      </w:r>
+      <w:proofErr w:type="gramEnd"/>
+      <w:r>
+        <w:rPr>
+          <w:rFonts w:ascii="Courier New" w:hAnsi="Courier New" w:cs="Courier New"/>
+          <w:sz w:val="20"/>
+          <w:szCs w:val="20"/>
+        </w:rPr>
+        <w:t xml:space="preserve"> </w:t>
       </w:r>
     </w:p>
     <w:p>
@@ -9024,22 +9171,22 @@
       <w:pPr>
         <w:pStyle w:val="Heading3"/>
       </w:pPr>
-      <w:bookmarkStart w:id="19" w:name="_Ref394486021"/>
-      <w:bookmarkStart w:id="20" w:name="_Toc426119871"/>
-      <w:bookmarkStart w:id="21" w:name="_Toc436971774"/>
+      <w:bookmarkStart w:id="20" w:name="_Ref394486021"/>
+      <w:bookmarkStart w:id="21" w:name="_Toc426119871"/>
+      <w:bookmarkStart w:id="22" w:name="_Toc438395276"/>
       <w:r>
         <w:t>UML Package References</w:t>
       </w:r>
-      <w:bookmarkEnd w:id="19"/>
       <w:bookmarkEnd w:id="20"/>
       <w:bookmarkEnd w:id="21"/>
+      <w:bookmarkEnd w:id="22"/>
     </w:p>
     <w:p>
       <w:pPr>
         <w:spacing w:before="80" w:after="240"/>
       </w:pPr>
-      <w:bookmarkStart w:id="22" w:name="_Toc389570605"/>
-      <w:bookmarkStart w:id="23" w:name="_Toc389581075"/>
+      <w:bookmarkStart w:id="23" w:name="_Toc389570605"/>
+      <w:bookmarkStart w:id="24" w:name="_Toc389581075"/>
       <w:r>
         <w:t xml:space="preserve">Each CybOX data model is captured in a different UML package (e.g., Core package) where the packages together compose the full CybOX UML model.  To refer to a particular class of a specific package, we use the format </w:t>
       </w:r>
@@ -9048,19 +9195,28 @@
           <w:rFonts w:ascii="Courier New" w:hAnsi="Courier New" w:cs="Courier New"/>
           <w:sz w:val="22"/>
         </w:rPr>
-        <w:t>package_prefix:class</w:t>
-      </w:r>
-      <w:r>
-        <w:t>, where</w:t>
-      </w:r>
-      <w:r>
-        <w:t xml:space="preserve"> </w:t>
-      </w:r>
+        <w:t>package_prefix</w:t>
+      </w:r>
+      <w:proofErr w:type="gramStart"/>
       <w:r>
         <w:rPr>
           <w:rFonts w:ascii="Courier New" w:hAnsi="Courier New" w:cs="Courier New"/>
           <w:sz w:val="22"/>
         </w:rPr>
+        <w:t>:class</w:t>
+      </w:r>
+      <w:proofErr w:type="gramEnd"/>
+      <w:r>
+        <w:t>, where</w:t>
+      </w:r>
+      <w:r>
+        <w:t xml:space="preserve"> </w:t>
+      </w:r>
+      <w:r>
+        <w:rPr>
+          <w:rFonts w:ascii="Courier New" w:hAnsi="Courier New" w:cs="Courier New"/>
+          <w:sz w:val="22"/>
+        </w:rPr>
         <w:t>package_prefix</w:t>
       </w:r>
       <w:r>
@@ -9109,6 +9265,39 @@
         <w:spacing w:before="80" w:after="240"/>
       </w:pPr>
       <w:r>
+        <w:t xml:space="preserve">The package_prefix for the Windows </w:t>
+      </w:r>
+      <w:r>
+        <w:t>Waitable Timer</w:t>
+      </w:r>
+      <w:r>
+        <w:t xml:space="preserve"> data model is </w:t>
+      </w:r>
+      <w:r>
+        <w:rPr>
+          <w:rFonts w:ascii="Courier New" w:hAnsi="Courier New" w:cs="Courier New"/>
+        </w:rPr>
+        <w:t>Win</w:t>
+      </w:r>
+      <w:r>
+        <w:rPr>
+          <w:rFonts w:ascii="Courier New" w:hAnsi="Courier New" w:cs="Courier New"/>
+        </w:rPr>
+        <w:t>WaitableTimer</w:t>
+      </w:r>
+      <w:r>
+        <w:rPr>
+          <w:rFonts w:ascii="Courier New" w:hAnsi="Courier New" w:cs="Courier New"/>
+        </w:rPr>
+        <w:t>Obj</w:t>
+      </w:r>
+      <w:r>
+        <w:t>.</w:t>
+      </w:r>
+      <w:r>
+        <w:t xml:space="preserve"> </w:t>
+      </w:r>
+      <w:r>
         <w:t xml:space="preserve">Note that in </w:t>
       </w:r>
       <w:r>
@@ -9134,26 +9323,34 @@
       <w:pPr>
         <w:pStyle w:val="Heading3"/>
       </w:pPr>
-      <w:bookmarkStart w:id="24" w:name="_Toc426119872"/>
-      <w:bookmarkStart w:id="25" w:name="_Toc436971775"/>
+      <w:bookmarkStart w:id="25" w:name="_Toc426119872"/>
+      <w:bookmarkStart w:id="26" w:name="_Toc438395277"/>
       <w:r>
         <w:t>UML Diagrams</w:t>
       </w:r>
-      <w:bookmarkEnd w:id="22"/>
       <w:bookmarkEnd w:id="23"/>
       <w:bookmarkEnd w:id="24"/>
       <w:bookmarkEnd w:id="25"/>
+      <w:bookmarkEnd w:id="26"/>
     </w:p>
     <w:p>
       <w:pPr>
         <w:spacing w:before="80" w:after="240"/>
       </w:pPr>
-      <w:bookmarkStart w:id="26" w:name="_Toc398719452"/>
-      <w:bookmarkStart w:id="27" w:name="_Toc389570606"/>
-      <w:bookmarkStart w:id="28" w:name="_Toc389581076"/>
-      <w:bookmarkStart w:id="29" w:name="_Ref394436861"/>
-      <w:r>
-        <w:t xml:space="preserve">This specification makes use of UML diagrams to visually depict relationships between CybOX Language constructs. Note that the diagrams have been extracted directly from the full UML model for CybOX; they have not been constructed purely for inclusion in the specification documents.  Typically, diagrams are included for the primary class of a data model, and for any other class where the visualization of its relationships between other classes would be useful.  This implies that there will be very few diagrams for classes whose only properties are either a data type or a class from the CybOX Common data model.  </w:t>
+      <w:bookmarkStart w:id="27" w:name="_Toc398719452"/>
+      <w:bookmarkStart w:id="28" w:name="_Toc389570606"/>
+      <w:bookmarkStart w:id="29" w:name="_Toc389581076"/>
+      <w:bookmarkStart w:id="30" w:name="_Ref394436861"/>
+      <w:r>
+        <w:t xml:space="preserve">This specification makes use of UML diagrams </w:t>
+      </w:r>
+      <w:proofErr w:type="gramStart"/>
+      <w:r>
+        <w:t>to visually depict</w:t>
+      </w:r>
+      <w:proofErr w:type="gramEnd"/>
+      <w:r>
+        <w:t xml:space="preserve"> relationships between CybOX Language constructs. Note that the diagrams have been extracted directly from the full UML model for CybOX; they have not been constructed purely for inclusion in the specification documents.  Typically, diagrams are included for the primary class of a data model, and for any other class where the visualization of its relationships between other classes would be useful.  This implies that there will be very few diagrams for classes whose only properties are either a data type or a class from the CybOX Common data model.  </w:t>
       </w:r>
       <w:r>
         <w:t>Other diagrams that are included correspond to classes that specialize a superclass and abstract or generalized classes that are extended by one or more subclasses</w:t>
@@ -9174,36 +9371,36 @@
       <w:pPr>
         <w:pStyle w:val="Heading4"/>
       </w:pPr>
-      <w:bookmarkStart w:id="30" w:name="_Toc426119873"/>
-      <w:bookmarkStart w:id="31" w:name="_Toc436971776"/>
+      <w:bookmarkStart w:id="31" w:name="_Toc426119873"/>
+      <w:bookmarkStart w:id="32" w:name="_Toc438395278"/>
       <w:r>
         <w:t>Class Properties</w:t>
       </w:r>
-      <w:bookmarkEnd w:id="26"/>
-      <w:bookmarkEnd w:id="30"/>
+      <w:bookmarkEnd w:id="27"/>
       <w:bookmarkEnd w:id="31"/>
+      <w:bookmarkEnd w:id="32"/>
     </w:p>
     <w:p>
       <w:pPr>
         <w:spacing w:before="80" w:after="240"/>
       </w:pPr>
       <w:r>
-        <w:t xml:space="preserve">Generally, a class property can be shown in a UML diagram as either an attribute or an association (i.e., the distinction between attributes and associations is somewhat subjective).  In order to make the size of UML diagrams in the specifications manageable, we have chosen to capture most properties as attributes and to capture only higher level properties as associations, especially in the main top-level component diagrams.  In particular, we will always capture properties of UML data types as attributes.  For example, properties of a class that are identifiers, titles, and timestamps will be represented as attributes.  </w:t>
+        <w:t xml:space="preserve">Generally, a class property can be shown in a UML diagram as either an attribute or an association (i.e., the distinction between attributes and associations is somewhat subjective).  In order to make the size of UML diagrams in the specifications manageable, we have chosen to capture most properties as attributes and to capture only higher level properties as associations, especially in the main top-level component diagrams.  In particular, we will always capture properties of UML data types as attributes.  </w:t>
       </w:r>
     </w:p>
     <w:p>
       <w:pPr>
         <w:pStyle w:val="Heading4"/>
       </w:pPr>
-      <w:bookmarkStart w:id="32" w:name="_Toc398719453"/>
-      <w:bookmarkStart w:id="33" w:name="_Toc426119874"/>
-      <w:bookmarkStart w:id="34" w:name="_Toc436971777"/>
+      <w:bookmarkStart w:id="33" w:name="_Toc398719453"/>
+      <w:bookmarkStart w:id="34" w:name="_Toc426119874"/>
+      <w:bookmarkStart w:id="35" w:name="_Toc438395279"/>
       <w:r>
         <w:t>Diagram Icons and Arrow Types</w:t>
       </w:r>
-      <w:bookmarkEnd w:id="32"/>
       <w:bookmarkEnd w:id="33"/>
       <w:bookmarkEnd w:id="34"/>
+      <w:bookmarkEnd w:id="35"/>
     </w:p>
     <w:p>
       <w:pPr>
@@ -9292,31 +9489,57 @@
         <w:spacing w:after="120"/>
         <w:jc w:val="center"/>
       </w:pPr>
-      <w:bookmarkStart w:id="35" w:name="_Ref397637630"/>
-      <w:bookmarkStart w:id="36" w:name="_Toc426119876"/>
+      <w:bookmarkStart w:id="36" w:name="_Ref397637630"/>
+      <w:bookmarkStart w:id="37" w:name="_Toc426119876"/>
       <w:r>
         <w:t xml:space="preserve">Table </w:t>
       </w:r>
-      <w:fldSimple w:instr=" STYLEREF 1 \s ">
-        <w:r>
-          <w:rPr>
-            <w:noProof/>
-          </w:rPr>
-          <w:t>1</w:t>
-        </w:r>
-      </w:fldSimple>
+      <w:r>
+        <w:fldChar w:fldCharType="begin"/>
+      </w:r>
+      <w:r>
+        <w:instrText xml:space="preserve"> STYLEREF 1 \s </w:instrText>
+      </w:r>
+      <w:r>
+        <w:fldChar w:fldCharType="separate"/>
+      </w:r>
+      <w:r>
+        <w:rPr>
+          <w:noProof/>
+        </w:rPr>
+        <w:t>1</w:t>
+      </w:r>
+      <w:r>
+        <w:rPr>
+          <w:noProof/>
+        </w:rPr>
+        <w:fldChar w:fldCharType="end"/>
+      </w:r>
       <w:r>
         <w:noBreakHyphen/>
       </w:r>
-      <w:fldSimple w:instr=" SEQ Table \* ARABIC \s 1 ">
-        <w:r>
-          <w:rPr>
-            <w:noProof/>
-          </w:rPr>
-          <w:t>1</w:t>
-        </w:r>
-      </w:fldSimple>
-      <w:bookmarkEnd w:id="35"/>
+      <w:r>
+        <w:fldChar w:fldCharType="begin"/>
+      </w:r>
+      <w:r>
+        <w:instrText xml:space="preserve"> SEQ Table \* ARABIC \s 1 </w:instrText>
+      </w:r>
+      <w:r>
+        <w:fldChar w:fldCharType="separate"/>
+      </w:r>
+      <w:r>
+        <w:rPr>
+          <w:noProof/>
+        </w:rPr>
+        <w:t>1</w:t>
+      </w:r>
+      <w:r>
+        <w:rPr>
+          <w:noProof/>
+        </w:rPr>
+        <w:fldChar w:fldCharType="end"/>
+      </w:r>
+      <w:bookmarkEnd w:id="36"/>
       <w:r>
         <w:t xml:space="preserve">.  </w:t>
       </w:r>
@@ -9563,7 +9786,7 @@
                 <v:shape id="_x0000_i1025" type="#_x0000_t75" style="width:24pt;height:21pt" o:ole="">
                   <v:imagedata r:id="rId26" o:title=""/>
                 </v:shape>
-                <o:OLEObject Type="Embed" ProgID="PBrush" ShapeID="_x0000_i1025" DrawAspect="Content" ObjectID="_1511607761" r:id="rId27"/>
+                <o:OLEObject Type="Embed" ProgID="PBrush" ShapeID="_x0000_i1025" DrawAspect="Content" ObjectID="_1512137432" r:id="rId27"/>
               </w:object>
             </w:r>
           </w:p>
@@ -9719,7 +9942,7 @@
                 <v:shape id="_x0000_i1026" type="#_x0000_t75" style="width:14.25pt;height:14.25pt" o:ole="">
                   <v:imagedata r:id="rId29" o:title=""/>
                 </v:shape>
-                <o:OLEObject Type="Embed" ProgID="PBrush" ShapeID="_x0000_i1026" DrawAspect="Content" ObjectID="_1511607762" r:id="rId30"/>
+                <o:OLEObject Type="Embed" ProgID="PBrush" ShapeID="_x0000_i1026" DrawAspect="Content" ObjectID="_1512137433" r:id="rId30"/>
               </w:object>
             </w:r>
           </w:p>
@@ -9779,7 +10002,7 @@
                 <v:shape id="_x0000_i1027" type="#_x0000_t75" style="width:14.25pt;height:14.25pt" o:ole="">
                   <v:imagedata r:id="rId31" o:title=""/>
                 </v:shape>
-                <o:OLEObject Type="Embed" ProgID="PBrush" ShapeID="_x0000_i1027" DrawAspect="Content" ObjectID="_1511607763" r:id="rId32"/>
+                <o:OLEObject Type="Embed" ProgID="PBrush" ShapeID="_x0000_i1027" DrawAspect="Content" ObjectID="_1512137434" r:id="rId32"/>
               </w:object>
             </w:r>
           </w:p>
@@ -9965,7 +10188,7 @@
                 <v:shape id="_x0000_i1028" type="#_x0000_t75" style="width:57.75pt;height:35.25pt" o:ole="">
                   <v:imagedata r:id="rId33" o:title=""/>
                 </v:shape>
-                <o:OLEObject Type="Embed" ProgID="PBrush" ShapeID="_x0000_i1028" DrawAspect="Content" ObjectID="_1511607764" r:id="rId34"/>
+                <o:OLEObject Type="Embed" ProgID="PBrush" ShapeID="_x0000_i1028" DrawAspect="Content" ObjectID="_1512137435" r:id="rId34"/>
               </w:object>
             </w:r>
           </w:p>
@@ -10001,15 +10224,15 @@
       <w:pPr>
         <w:pStyle w:val="Heading3"/>
       </w:pPr>
-      <w:bookmarkStart w:id="37" w:name="_Toc436971778"/>
+      <w:bookmarkStart w:id="38" w:name="_Toc438395280"/>
       <w:r>
         <w:t>Property Table Notation</w:t>
       </w:r>
-      <w:bookmarkEnd w:id="27"/>
       <w:bookmarkEnd w:id="28"/>
       <w:bookmarkEnd w:id="29"/>
-      <w:bookmarkEnd w:id="36"/>
+      <w:bookmarkEnd w:id="30"/>
       <w:bookmarkEnd w:id="37"/>
+      <w:bookmarkEnd w:id="38"/>
     </w:p>
     <w:p>
       <w:pPr>
@@ -10069,9 +10292,6 @@
         <w:instrText xml:space="preserve"> REF _Ref391372260 \r \h </w:instrText>
       </w:r>
       <w:r>
-        <w:fldChar w:fldCharType="separate"/>
-      </w:r>
-      <w:r>
         <w:fldChar w:fldCharType="end"/>
       </w:r>
       <w:r>
@@ -10177,15 +10397,15 @@
       <w:pPr>
         <w:pStyle w:val="Heading3"/>
       </w:pPr>
-      <w:bookmarkStart w:id="38" w:name="_Toc412205415"/>
-      <w:bookmarkStart w:id="39" w:name="_Toc426119877"/>
-      <w:bookmarkStart w:id="40" w:name="_Toc436971779"/>
+      <w:bookmarkStart w:id="39" w:name="_Toc412205415"/>
+      <w:bookmarkStart w:id="40" w:name="_Toc426119877"/>
+      <w:bookmarkStart w:id="41" w:name="_Toc438395281"/>
       <w:r>
         <w:t>Property and Class Descriptions</w:t>
       </w:r>
-      <w:bookmarkEnd w:id="38"/>
       <w:bookmarkEnd w:id="39"/>
       <w:bookmarkEnd w:id="40"/>
+      <w:bookmarkEnd w:id="41"/>
     </w:p>
     <w:p>
       <w:pPr>
@@ -10241,7 +10461,13 @@
         <w:spacing w:before="80" w:after="240"/>
       </w:pPr>
       <w:r>
-        <w:t>Consequently, we have chosen to use the three verbs, defined as follows, in class and property descriptions:</w:t>
+        <w:t xml:space="preserve">Consequently, we have </w:t>
+      </w:r>
+      <w:r>
+        <w:t>preferred</w:t>
+      </w:r>
+      <w:r>
+        <w:t xml:space="preserve"> to use the three verbs, defined as follows, in class and property descriptions:</w:t>
       </w:r>
     </w:p>
     <w:tbl>
@@ -10556,8 +10782,13 @@
             <w:r>
               <w:t xml:space="preserve">potentially </w:t>
             </w:r>
+            <w:proofErr w:type="gramStart"/>
             <w:r>
-              <w:t>leverage to obfuscate the Observable</w:t>
+              <w:t>leverage</w:t>
+            </w:r>
+            <w:proofErr w:type="gramEnd"/>
+            <w:r>
+              <w:t xml:space="preserve"> to obfuscate the Observable</w:t>
             </w:r>
             <w:r>
               <w:rPr>
@@ -10602,7 +10833,15 @@
           </w:tcPr>
           <w:p>
             <w:r>
-              <w:t>Used to clearly and precisely identify particular instances or values associated with a property.  Often used for properties that are defined by a controlled vocabulary or enumeration; typically used for properties that take on only a single value.</w:t>
+              <w:t xml:space="preserve">Used </w:t>
+            </w:r>
+            <w:proofErr w:type="gramStart"/>
+            <w:r>
+              <w:t>to clearly and precisely identify</w:t>
+            </w:r>
+            <w:proofErr w:type="gramEnd"/>
+            <w:r>
+              <w:t xml:space="preserve"> particular instances or values associated with a property.  Often used for properties that are defined by a controlled vocabulary or enumeration; typically used for properties that take on only a single value.</w:t>
             </w:r>
           </w:p>
         </w:tc>
@@ -10664,15 +10903,15 @@
       <w:pPr>
         <w:pStyle w:val="Heading2"/>
       </w:pPr>
-      <w:bookmarkStart w:id="41" w:name="_Ref428537349"/>
-      <w:bookmarkStart w:id="42" w:name="_Toc427275785"/>
-      <w:bookmarkStart w:id="43" w:name="_Toc436971780"/>
+      <w:bookmarkStart w:id="42" w:name="_Ref428537349"/>
+      <w:bookmarkStart w:id="43" w:name="_Toc427275785"/>
+      <w:bookmarkStart w:id="44" w:name="_Toc438395282"/>
       <w:r>
         <w:t>Terminology</w:t>
       </w:r>
-      <w:bookmarkEnd w:id="41"/>
       <w:bookmarkEnd w:id="42"/>
       <w:bookmarkEnd w:id="43"/>
+      <w:bookmarkEnd w:id="44"/>
     </w:p>
     <w:p>
       <w:r>
@@ -10850,24 +11089,24 @@
       <w:pPr>
         <w:pStyle w:val="Heading2"/>
       </w:pPr>
-      <w:bookmarkStart w:id="44" w:name="_Ref7502892"/>
-      <w:bookmarkStart w:id="45" w:name="_Toc12011611"/>
-      <w:bookmarkStart w:id="46" w:name="_Toc85472894"/>
-      <w:bookmarkStart w:id="47" w:name="_Toc287332008"/>
-      <w:bookmarkStart w:id="48" w:name="_Toc427275786"/>
-      <w:bookmarkStart w:id="49" w:name="_Toc436971781"/>
+      <w:bookmarkStart w:id="45" w:name="_Ref7502892"/>
+      <w:bookmarkStart w:id="46" w:name="_Toc12011611"/>
+      <w:bookmarkStart w:id="47" w:name="_Toc85472894"/>
+      <w:bookmarkStart w:id="48" w:name="_Toc287332008"/>
+      <w:bookmarkStart w:id="49" w:name="_Toc427275786"/>
+      <w:bookmarkStart w:id="50" w:name="_Toc438395283"/>
       <w:r>
         <w:t>Normative</w:t>
       </w:r>
-      <w:bookmarkEnd w:id="44"/>
       <w:bookmarkEnd w:id="45"/>
+      <w:bookmarkEnd w:id="46"/>
       <w:r>
         <w:t xml:space="preserve"> References</w:t>
       </w:r>
-      <w:bookmarkEnd w:id="46"/>
       <w:bookmarkEnd w:id="47"/>
       <w:bookmarkEnd w:id="48"/>
       <w:bookmarkEnd w:id="49"/>
+      <w:bookmarkEnd w:id="50"/>
     </w:p>
     <w:p>
       <w:pPr>
@@ -10879,14 +11118,14 @@
         </w:rPr>
         <w:t>[</w:t>
       </w:r>
-      <w:bookmarkStart w:id="50" w:name="rfc2119"/>
+      <w:bookmarkStart w:id="51" w:name="rfc2119"/>
       <w:r>
         <w:rPr>
           <w:rStyle w:val="Refterm"/>
         </w:rPr>
         <w:t>RFC2119</w:t>
       </w:r>
-      <w:bookmarkEnd w:id="50"/>
+      <w:bookmarkEnd w:id="51"/>
       <w:r>
         <w:rPr>
           <w:rStyle w:val="Refterm"/>
@@ -10919,18 +11158,26 @@
       <w:pPr>
         <w:pStyle w:val="Heading1"/>
       </w:pPr>
-      <w:bookmarkStart w:id="51" w:name="_Ref428537380"/>
-      <w:bookmarkStart w:id="52" w:name="_Toc436971782"/>
+      <w:bookmarkStart w:id="52" w:name="_Ref428537380"/>
+      <w:bookmarkStart w:id="53" w:name="_Toc438395284"/>
       <w:r>
         <w:lastRenderedPageBreak/>
         <w:t>Background Information</w:t>
       </w:r>
-      <w:bookmarkEnd w:id="51"/>
       <w:bookmarkEnd w:id="52"/>
-    </w:p>
-    <w:p>
-      <w:r>
-        <w:t xml:space="preserve">In this section, we provide high level information about the Win Waitable Timer Object data model that is necessary to fully understand the specification details given in Section </w:t>
+      <w:bookmarkEnd w:id="53"/>
+    </w:p>
+    <w:p>
+      <w:r>
+        <w:t xml:space="preserve">In this section, we provide high level information about the Win Waitable Timer Object data model that is necessary </w:t>
+      </w:r>
+      <w:proofErr w:type="gramStart"/>
+      <w:r>
+        <w:t>to fully understand</w:t>
+      </w:r>
+      <w:proofErr w:type="gramEnd"/>
+      <w:r>
+        <w:t xml:space="preserve"> the specification details given in Section </w:t>
       </w:r>
       <w:r>
         <w:rPr>
@@ -10978,9 +11225,6 @@
       </w:r>
       <w:r>
         <w:instrText xml:space="preserve"> REF _Ref390076669 \r \h </w:instrText>
-      </w:r>
-      <w:r>
-        <w:fldChar w:fldCharType="separate"/>
       </w:r>
       <w:r>
         <w:fldChar w:fldCharType="end"/>
@@ -10998,13 +11242,13 @@
         <w:spacing w:before="360" w:after="60"/>
         <w:ind w:left="540" w:hanging="540"/>
       </w:pPr>
-      <w:bookmarkStart w:id="53" w:name="_Toc426119879"/>
-      <w:bookmarkStart w:id="54" w:name="_Toc436971783"/>
+      <w:bookmarkStart w:id="54" w:name="_Toc426119879"/>
+      <w:bookmarkStart w:id="55" w:name="_Toc438395285"/>
       <w:r>
         <w:t>Cyber Observables</w:t>
       </w:r>
-      <w:bookmarkEnd w:id="53"/>
       <w:bookmarkEnd w:id="54"/>
+      <w:bookmarkEnd w:id="55"/>
     </w:p>
     <w:p>
       <w:pPr>
@@ -11016,7 +11260,15 @@
     </w:p>
     <w:p>
       <w:r>
-        <w:t>A cyber observable is different than a cyber indicator. A cyber observable is a statement of fact, capturing what was observed or could be observed in the cyber operational domain. Cyber indicators are cyber observable patterns, such as a registry key value associated with a known bad actor or a spoofed email address used on a particular date.</w:t>
+        <w:t xml:space="preserve">A cyber observable is different </w:t>
+      </w:r>
+      <w:proofErr w:type="gramStart"/>
+      <w:r>
+        <w:t>than</w:t>
+      </w:r>
+      <w:proofErr w:type="gramEnd"/>
+      <w:r>
+        <w:t xml:space="preserve"> a cyber indicator. A cyber observable is a statement of fact, capturing what was observed or could be observed in the cyber operational domain. Cyber indicators are cyber observable patterns, such as a registry key value associated with a known bad actor or a spoofed email address used on a particular date.</w:t>
       </w:r>
     </w:p>
     <w:p>
@@ -11028,13 +11280,13 @@
         <w:spacing w:before="360" w:after="60"/>
         <w:ind w:left="540" w:hanging="540"/>
       </w:pPr>
-      <w:bookmarkStart w:id="55" w:name="_Toc436971784"/>
       <w:bookmarkStart w:id="56" w:name="_Toc287332011"/>
       <w:bookmarkStart w:id="57" w:name="_Toc409437263"/>
+      <w:bookmarkStart w:id="58" w:name="_Toc438395286"/>
       <w:r>
         <w:t>Objects</w:t>
       </w:r>
-      <w:bookmarkEnd w:id="55"/>
+      <w:bookmarkEnd w:id="58"/>
     </w:p>
     <w:p>
       <w:r>
@@ -11055,24 +11307,24 @@
       <w:pPr>
         <w:pStyle w:val="Heading1"/>
       </w:pPr>
-      <w:bookmarkStart w:id="58" w:name="_Toc436971785"/>
       <w:bookmarkStart w:id="59" w:name="_Ref436971796"/>
+      <w:bookmarkStart w:id="60" w:name="_Toc438395287"/>
       <w:r>
         <w:lastRenderedPageBreak/>
         <w:t>Data Model</w:t>
       </w:r>
-      <w:bookmarkEnd w:id="58"/>
       <w:bookmarkEnd w:id="59"/>
+      <w:bookmarkEnd w:id="60"/>
     </w:p>
     <w:p>
       <w:pPr>
         <w:pStyle w:val="Heading2"/>
       </w:pPr>
-      <w:bookmarkStart w:id="60" w:name="_Toc436971786"/>
+      <w:bookmarkStart w:id="61" w:name="_Toc438395288"/>
       <w:r>
         <w:t>WindowsWaitableTimerObjectType Class</w:t>
       </w:r>
-      <w:bookmarkEnd w:id="60"/>
+      <w:bookmarkEnd w:id="61"/>
     </w:p>
     <w:p>
       <w:pPr>
@@ -11250,30 +11502,56 @@
         <w:spacing w:after="240"/>
         <w:jc w:val="center"/>
       </w:pPr>
-      <w:bookmarkStart w:id="61" w:name="_Ref395023936"/>
+      <w:bookmarkStart w:id="62" w:name="_Ref395023936"/>
       <w:r>
         <w:t xml:space="preserve">Figure </w:t>
       </w:r>
-      <w:fldSimple w:instr=" STYLEREF 1 \s ">
-        <w:r>
-          <w:rPr>
-            <w:noProof/>
-          </w:rPr>
-          <w:t>3</w:t>
-        </w:r>
-      </w:fldSimple>
+      <w:r>
+        <w:fldChar w:fldCharType="begin"/>
+      </w:r>
+      <w:r>
+        <w:instrText xml:space="preserve"> STYLEREF 1 \s </w:instrText>
+      </w:r>
+      <w:r>
+        <w:fldChar w:fldCharType="separate"/>
+      </w:r>
+      <w:r>
+        <w:rPr>
+          <w:noProof/>
+        </w:rPr>
+        <w:t>3</w:t>
+      </w:r>
+      <w:r>
+        <w:rPr>
+          <w:noProof/>
+        </w:rPr>
+        <w:fldChar w:fldCharType="end"/>
+      </w:r>
       <w:r>
         <w:noBreakHyphen/>
       </w:r>
-      <w:fldSimple w:instr=" SEQ Figure \* ARABIC \s 1 ">
-        <w:r>
-          <w:rPr>
-            <w:noProof/>
-          </w:rPr>
-          <w:t>1</w:t>
-        </w:r>
-      </w:fldSimple>
-      <w:bookmarkEnd w:id="61"/>
+      <w:r>
+        <w:fldChar w:fldCharType="begin"/>
+      </w:r>
+      <w:r>
+        <w:instrText xml:space="preserve"> SEQ Figure \* ARABIC \s 1 </w:instrText>
+      </w:r>
+      <w:r>
+        <w:fldChar w:fldCharType="separate"/>
+      </w:r>
+      <w:r>
+        <w:rPr>
+          <w:noProof/>
+        </w:rPr>
+        <w:t>1</w:t>
+      </w:r>
+      <w:r>
+        <w:rPr>
+          <w:noProof/>
+        </w:rPr>
+        <w:fldChar w:fldCharType="end"/>
+      </w:r>
+      <w:bookmarkEnd w:id="62"/>
       <w:r>
         <w:t xml:space="preserve">. UML diagram of the </w:t>
       </w:r>
@@ -11380,56 +11658,30 @@
         <w:pStyle w:val="tablecaption"/>
         <w:jc w:val="center"/>
       </w:pPr>
-      <w:bookmarkStart w:id="62" w:name="_Ref436972569"/>
+      <w:bookmarkStart w:id="63" w:name="_Ref436972569"/>
       <w:r>
         <w:t xml:space="preserve">Table </w:t>
       </w:r>
-      <w:r>
-        <w:fldChar w:fldCharType="begin"/>
-      </w:r>
-      <w:r>
-        <w:instrText xml:space="preserve"> STYLEREF 1 \s </w:instrText>
-      </w:r>
-      <w:r>
-        <w:fldChar w:fldCharType="separate"/>
-      </w:r>
-      <w:r>
-        <w:rPr>
-          <w:noProof/>
-        </w:rPr>
-        <w:t>3</w:t>
-      </w:r>
-      <w:r>
-        <w:rPr>
-          <w:noProof/>
-        </w:rPr>
-        <w:fldChar w:fldCharType="end"/>
-      </w:r>
+      <w:fldSimple w:instr=" STYLEREF 1 \s ">
+        <w:r>
+          <w:rPr>
+            <w:noProof/>
+          </w:rPr>
+          <w:t>3</w:t>
+        </w:r>
+      </w:fldSimple>
       <w:r>
         <w:noBreakHyphen/>
       </w:r>
-      <w:r>
-        <w:fldChar w:fldCharType="begin"/>
-      </w:r>
-      <w:r>
-        <w:instrText xml:space="preserve"> SEQ Table \* ARABIC \s 1 </w:instrText>
-      </w:r>
-      <w:r>
-        <w:fldChar w:fldCharType="separate"/>
-      </w:r>
-      <w:r>
-        <w:rPr>
-          <w:noProof/>
-        </w:rPr>
-        <w:t>1</w:t>
-      </w:r>
-      <w:r>
-        <w:rPr>
-          <w:noProof/>
-        </w:rPr>
-        <w:fldChar w:fldCharType="end"/>
-      </w:r>
-      <w:bookmarkEnd w:id="62"/>
+      <w:fldSimple w:instr=" SEQ Table \* ARABIC \s 1 ">
+        <w:r>
+          <w:rPr>
+            <w:noProof/>
+          </w:rPr>
+          <w:t>1</w:t>
+        </w:r>
+      </w:fldSimple>
+      <w:bookmarkEnd w:id="63"/>
       <w:r>
         <w:t xml:space="preserve">. </w:t>
       </w:r>
@@ -11684,22 +11936,7 @@
               <w:t>Handle</w:t>
             </w:r>
             <w:r>
-              <w:t xml:space="preserve"> property specifies the handle to the Windows waitable timer object. It imports and uses the </w:t>
-            </w:r>
-            <w:r>
-              <w:rPr>
-                <w:rFonts w:ascii="Courier New" w:hAnsi="Courier New" w:cs="Courier New"/>
-              </w:rPr>
-              <w:t>WindowsHandleObjectType</w:t>
-            </w:r>
-            <w:r>
-              <w:t xml:space="preserve"> </w:t>
-            </w:r>
-            <w:r>
-              <w:t xml:space="preserve">class </w:t>
-            </w:r>
-            <w:r>
-              <w:t>type from the CybOX Windows Handle object.</w:t>
+              <w:t xml:space="preserve"> property specifies the handle to the Windows waitable timer object.</w:t>
             </w:r>
           </w:p>
         </w:tc>
@@ -11832,7 +12069,6 @@
               <w:rPr>
                 <w:b/>
               </w:rPr>
-              <w:lastRenderedPageBreak/>
               <w:t>Security_Attributes</w:t>
             </w:r>
           </w:p>
@@ -11867,6 +12103,7 @@
               <w:rPr>
                 <w:rFonts w:ascii="Courier New" w:eastAsia="Courier New" w:hAnsi="Courier New" w:cs="Courier New"/>
               </w:rPr>
+              <w:lastRenderedPageBreak/>
               <w:t>StringObjectPropertyType</w:t>
             </w:r>
           </w:p>
@@ -11888,6 +12125,7 @@
               <w:jc w:val="center"/>
             </w:pPr>
             <w:r>
+              <w:lastRenderedPageBreak/>
               <w:t>0..1</w:t>
             </w:r>
           </w:p>
@@ -11914,7 +12152,11 @@
               <w:t>Security_Attributes</w:t>
             </w:r>
             <w:r>
-              <w:t xml:space="preserve"> property specifies the security attributes for the Windows waitable timer object.</w:t>
+              <w:t xml:space="preserve"> property specifies the security attributes </w:t>
+            </w:r>
+            <w:r>
+              <w:lastRenderedPageBreak/>
+              <w:t>for the Windows waitable timer object.</w:t>
             </w:r>
           </w:p>
         </w:tc>
@@ -11940,6 +12182,7 @@
               <w:rPr>
                 <w:b/>
               </w:rPr>
+              <w:lastRenderedPageBreak/>
               <w:t>Type</w:t>
             </w:r>
           </w:p>
@@ -11956,19 +12199,6 @@
             </w:tcMar>
             <w:vAlign w:val="center"/>
           </w:tcPr>
-          <w:p>
-            <w:pPr>
-              <w:rPr>
-                <w:rFonts w:ascii="Courier New" w:eastAsia="Courier New" w:hAnsi="Courier New" w:cs="Courier New"/>
-              </w:rPr>
-            </w:pPr>
-            <w:r>
-              <w:rPr>
-                <w:rFonts w:ascii="Courier New" w:eastAsia="Courier New" w:hAnsi="Courier New" w:cs="Courier New"/>
-              </w:rPr>
-              <w:t>WinWaitableTimerObj:</w:t>
-            </w:r>
-          </w:p>
           <w:p>
             <w:r>
               <w:rPr>
@@ -12032,11 +12262,11 @@
       <w:pPr>
         <w:pStyle w:val="Heading2"/>
       </w:pPr>
-      <w:bookmarkStart w:id="63" w:name="_Toc436971787"/>
+      <w:bookmarkStart w:id="64" w:name="_Toc438395289"/>
       <w:r>
         <w:t>WaitableTimerType Class</w:t>
       </w:r>
-      <w:bookmarkEnd w:id="63"/>
+      <w:bookmarkEnd w:id="64"/>
     </w:p>
     <w:p>
       <w:r>
@@ -12049,13 +12279,13 @@
         <w:t>WaitableTimerType</w:t>
       </w:r>
       <w:r>
-        <w:t xml:space="preserve"> class specifies </w:t>
-      </w:r>
-      <w:r>
-        <w:t xml:space="preserve">the </w:t>
-      </w:r>
-      <w:r>
-        <w:t xml:space="preserve">Windows waitable timer class. Its core value SHOULD be a literal from the </w:t>
+        <w:t xml:space="preserve"> class specifies the Windows waitable timer </w:t>
+      </w:r>
+      <w:r>
+        <w:t>type</w:t>
+      </w:r>
+      <w:r>
+        <w:t xml:space="preserve">. Its core value SHOULD be a literal from the </w:t>
       </w:r>
       <w:r>
         <w:rPr>
@@ -12080,11 +12310,11 @@
       <w:pPr>
         <w:pStyle w:val="Heading2"/>
       </w:pPr>
-      <w:bookmarkStart w:id="64" w:name="_Toc436971788"/>
+      <w:bookmarkStart w:id="65" w:name="_Toc438395290"/>
       <w:r>
         <w:t>WaitableTimerTypeEnum Enumeration</w:t>
       </w:r>
-      <w:bookmarkEnd w:id="64"/>
+      <w:bookmarkEnd w:id="65"/>
     </w:p>
     <w:p>
       <w:pPr>
@@ -12170,62 +12400,53 @@
       <w:r>
         <w:t>.</w:t>
       </w:r>
+      <w:r>
+        <w:t xml:space="preserve"> </w:t>
+      </w:r>
+      <w:r>
+        <w:t xml:space="preserve">See also: </w:t>
+      </w:r>
+      <w:hyperlink r:id="rId38" w:history="1">
+        <w:r>
+          <w:rPr>
+            <w:rStyle w:val="Hyperlink"/>
+          </w:rPr>
+          <w:t>http://msdn.microsoft.com/en-us/library/windows/desktop/ms687012(v=vs.85).aspx</w:t>
+        </w:r>
+      </w:hyperlink>
+      <w:r>
+        <w:t>.</w:t>
+      </w:r>
     </w:p>
     <w:p>
       <w:pPr>
         <w:pStyle w:val="tablecaption"/>
         <w:jc w:val="center"/>
       </w:pPr>
-      <w:bookmarkStart w:id="65" w:name="_Ref436972698"/>
+      <w:bookmarkStart w:id="66" w:name="_Ref436972698"/>
       <w:r>
         <w:t xml:space="preserve">Table </w:t>
       </w:r>
-      <w:r>
-        <w:fldChar w:fldCharType="begin"/>
-      </w:r>
-      <w:r>
-        <w:instrText xml:space="preserve"> STYLEREF 1 \s </w:instrText>
-      </w:r>
-      <w:r>
-        <w:fldChar w:fldCharType="separate"/>
-      </w:r>
-      <w:r>
-        <w:rPr>
-          <w:noProof/>
-        </w:rPr>
-        <w:t>3</w:t>
-      </w:r>
-      <w:r>
-        <w:rPr>
-          <w:noProof/>
-        </w:rPr>
-        <w:fldChar w:fldCharType="end"/>
-      </w:r>
+      <w:fldSimple w:instr=" STYLEREF 1 \s ">
+        <w:r>
+          <w:rPr>
+            <w:noProof/>
+          </w:rPr>
+          <w:t>3</w:t>
+        </w:r>
+      </w:fldSimple>
       <w:r>
         <w:noBreakHyphen/>
       </w:r>
-      <w:r>
-        <w:fldChar w:fldCharType="begin"/>
-      </w:r>
-      <w:r>
-        <w:instrText xml:space="preserve"> SEQ Table \* ARABIC \s 1 </w:instrText>
-      </w:r>
-      <w:r>
-        <w:fldChar w:fldCharType="separate"/>
-      </w:r>
-      <w:r>
-        <w:rPr>
-          <w:noProof/>
-        </w:rPr>
-        <w:t>2</w:t>
-      </w:r>
-      <w:r>
-        <w:rPr>
-          <w:noProof/>
-        </w:rPr>
-        <w:fldChar w:fldCharType="end"/>
-      </w:r>
-      <w:bookmarkEnd w:id="65"/>
+      <w:fldSimple w:instr=" SEQ Table \* ARABIC \s 1 ">
+        <w:r>
+          <w:rPr>
+            <w:noProof/>
+          </w:rPr>
+          <w:t>2</w:t>
+        </w:r>
+      </w:fldSimple>
+      <w:bookmarkEnd w:id="66"/>
       <w:r>
         <w:t xml:space="preserve">. </w:t>
       </w:r>
@@ -12363,7 +12584,7 @@
           </w:tcPr>
           <w:p>
             <w:r>
-              <w:t>A timer whose state remains signaled until SetWaitableTimer is called to establish a new due time. See also: http://msdn.microsoft.com/en-us/library/windows/desktop/ms687012(v=vs.85).aspx.</w:t>
+              <w:t>A timer whose state remains signaled until SetWaitableTimer is called to establish a new due time.</w:t>
             </w:r>
           </w:p>
         </w:tc>
@@ -12410,7 +12631,7 @@
           </w:tcPr>
           <w:p>
             <w:r>
-              <w:t>A timer whose state remains signaled until a thread completes a wait operation on the timer object. See also: http://msdn.microsoft.com/en-us/library/windows/desktop/ms687012(v=vs.85).aspx.</w:t>
+              <w:t>A timer whose state remains signaled until a thread completes a wait operation on the timer object.</w:t>
             </w:r>
           </w:p>
         </w:tc>
@@ -12457,7 +12678,7 @@
           </w:tcPr>
           <w:p>
             <w:r>
-              <w:t>A timer that is reactivated each time the specified period expires, until the timer is reset or canceled. A periodic timer is either a periodic manual-reset timer or a periodic synchronization timer. See also: http://msdn.microsoft.com/en-us/library/windows/desktop/ms687012(v=vs.85).aspx.</w:t>
+              <w:t xml:space="preserve">A timer that is reactivated each time the specified period expires, until the timer is reset or canceled. A periodic timer is either a periodic manual-reset timer or a periodic synchronization timer. </w:t>
             </w:r>
           </w:p>
         </w:tc>
@@ -12467,7 +12688,7 @@
     <w:p>
       <w:pPr>
         <w:sectPr>
-          <w:footerReference w:type="default" r:id="rId38"/>
+          <w:footerReference w:type="default" r:id="rId39"/>
           <w:pgSz w:w="15840" w:h="12240"/>
           <w:pgMar w:top="1440" w:right="1440" w:bottom="1440" w:left="1440" w:header="720" w:footer="720" w:gutter="0"/>
           <w:cols w:space="720"/>
@@ -12478,16 +12699,16 @@
       <w:pPr>
         <w:pStyle w:val="Heading1"/>
       </w:pPr>
-      <w:bookmarkStart w:id="66" w:name="_Ref428537416"/>
-      <w:bookmarkStart w:id="67" w:name="_Toc436971789"/>
+      <w:bookmarkStart w:id="67" w:name="_Ref428537416"/>
+      <w:bookmarkStart w:id="68" w:name="_Toc438395291"/>
       <w:r>
         <w:lastRenderedPageBreak/>
         <w:t>Conformance</w:t>
       </w:r>
       <w:bookmarkEnd w:id="56"/>
       <w:bookmarkEnd w:id="57"/>
-      <w:bookmarkEnd w:id="66"/>
       <w:bookmarkEnd w:id="67"/>
+      <w:bookmarkEnd w:id="68"/>
     </w:p>
     <w:p>
       <w:r>
@@ -12529,26 +12750,28 @@
         <w:pStyle w:val="AppendixHeading1"/>
         <w:spacing w:after="120" w:afterAutospacing="0"/>
       </w:pPr>
-      <w:bookmarkStart w:id="68" w:name="_Toc85472897"/>
-      <w:bookmarkStart w:id="69" w:name="_Toc287332012"/>
-      <w:bookmarkStart w:id="70" w:name="_Toc409437264"/>
-      <w:bookmarkStart w:id="71" w:name="_Toc436971790"/>
+      <w:bookmarkStart w:id="69" w:name="_Toc85472897"/>
+      <w:bookmarkStart w:id="70" w:name="_Toc287332012"/>
+      <w:bookmarkStart w:id="71" w:name="_Toc409437264"/>
+      <w:bookmarkStart w:id="72" w:name="_Toc438395292"/>
       <w:r>
         <w:lastRenderedPageBreak/>
         <w:t>Acknowledgments</w:t>
       </w:r>
-      <w:bookmarkEnd w:id="68"/>
       <w:bookmarkEnd w:id="69"/>
       <w:bookmarkEnd w:id="70"/>
       <w:bookmarkEnd w:id="71"/>
+      <w:bookmarkEnd w:id="72"/>
     </w:p>
     <w:p>
       <w:pPr>
         <w:spacing w:after="240"/>
       </w:pPr>
+      <w:proofErr w:type="gramStart"/>
       <w:r>
         <w:t>The following individuals have participated in the creation of this specification and are gratefully acknowledged:</w:t>
       </w:r>
+      <w:proofErr w:type="gramEnd"/>
     </w:p>
     <w:p>
       <w:pPr>
@@ -12598,11 +12821,11 @@
       <w:r>
         <w:t xml:space="preserve">Liron Schiff, </w:t>
       </w:r>
-      <w:bookmarkStart w:id="72" w:name="_GoBack"/>
+      <w:proofErr w:type="spellStart"/>
       <w:r>
         <w:t>Comilion</w:t>
       </w:r>
-      <w:bookmarkEnd w:id="72"/>
+      <w:proofErr w:type="spellEnd"/>
       <w:r>
         <w:t xml:space="preserve"> (mobile) Ltd.</w:t>
       </w:r>
@@ -12612,7 +12835,15 @@
         <w:pStyle w:val="Contributor"/>
       </w:pPr>
       <w:r>
-        <w:t>Jane Ginn, Cyber Threat Intelligence Network, Inc. (CTIN)</w:t>
+        <w:t xml:space="preserve">Jane </w:t>
+      </w:r>
+      <w:proofErr w:type="spellStart"/>
+      <w:r>
+        <w:t>Ginn</w:t>
+      </w:r>
+      <w:proofErr w:type="spellEnd"/>
+      <w:r>
+        <w:t>, Cyber Threat Intelligence Network, Inc. (CTIN)</w:t>
       </w:r>
     </w:p>
     <w:p>
@@ -12627,8 +12858,21 @@
       <w:pPr>
         <w:pStyle w:val="Contributor"/>
       </w:pPr>
-      <w:r>
-        <w:t>Ryusuke Masuoka, Fujitsu Limited</w:t>
+      <w:proofErr w:type="spellStart"/>
+      <w:r>
+        <w:t>Ryusuke</w:t>
+      </w:r>
+      <w:proofErr w:type="spellEnd"/>
+      <w:r>
+        <w:t xml:space="preserve"> </w:t>
+      </w:r>
+      <w:proofErr w:type="spellStart"/>
+      <w:r>
+        <w:t>Masuoka</w:t>
+      </w:r>
+      <w:proofErr w:type="spellEnd"/>
+      <w:r>
+        <w:t>, Fujitsu Limited</w:t>
       </w:r>
     </w:p>
     <w:p>
@@ -12644,7 +12888,15 @@
         <w:pStyle w:val="Contributor"/>
       </w:pPr>
       <w:r>
-        <w:t>Jason Keirstead, IBM</w:t>
+        <w:t xml:space="preserve">Jason </w:t>
+      </w:r>
+      <w:proofErr w:type="spellStart"/>
+      <w:r>
+        <w:t>Keirstead</w:t>
+      </w:r>
+      <w:proofErr w:type="spellEnd"/>
+      <w:r>
+        <w:t>, IBM</w:t>
       </w:r>
     </w:p>
     <w:p>
@@ -12652,7 +12904,15 @@
         <w:pStyle w:val="Contributor"/>
       </w:pPr>
       <w:r>
-        <w:t>Paul Martini, iboss, Inc.</w:t>
+        <w:t xml:space="preserve">Paul Martini, </w:t>
+      </w:r>
+      <w:proofErr w:type="spellStart"/>
+      <w:r>
+        <w:t>iboss</w:t>
+      </w:r>
+      <w:proofErr w:type="spellEnd"/>
+      <w:r>
+        <w:t>, Inc.</w:t>
       </w:r>
     </w:p>
     <w:p>
@@ -12660,15 +12920,36 @@
         <w:pStyle w:val="Contributor"/>
       </w:pPr>
       <w:r>
-        <w:t>Jerome Athias, Individual</w:t>
+        <w:t xml:space="preserve">Jerome </w:t>
+      </w:r>
+      <w:proofErr w:type="spellStart"/>
+      <w:r>
+        <w:t>Athias</w:t>
+      </w:r>
+      <w:proofErr w:type="spellEnd"/>
+      <w:r>
+        <w:t>, Individual</w:t>
       </w:r>
     </w:p>
     <w:p>
       <w:pPr>
         <w:pStyle w:val="Contributor"/>
       </w:pPr>
-      <w:r>
-        <w:t>Sanjiv Kalkar, Individual</w:t>
+      <w:proofErr w:type="spellStart"/>
+      <w:r>
+        <w:t>Sanjiv</w:t>
+      </w:r>
+      <w:proofErr w:type="spellEnd"/>
+      <w:r>
+        <w:t xml:space="preserve"> </w:t>
+      </w:r>
+      <w:proofErr w:type="spellStart"/>
+      <w:r>
+        <w:t>Kalkar</w:t>
+      </w:r>
+      <w:proofErr w:type="spellEnd"/>
+      <w:r>
+        <w:t>, Individual</w:t>
       </w:r>
     </w:p>
     <w:p>
@@ -12699,16 +12980,58 @@
       <w:pPr>
         <w:pStyle w:val="Contributor"/>
       </w:pPr>
-      <w:r>
-        <w:t>Wouter Bolsterlee, Intelworks BV</w:t>
+      <w:proofErr w:type="spellStart"/>
+      <w:r>
+        <w:t>Wouter</w:t>
+      </w:r>
+      <w:proofErr w:type="spellEnd"/>
+      <w:r>
+        <w:t xml:space="preserve"> </w:t>
+      </w:r>
+      <w:proofErr w:type="spellStart"/>
+      <w:r>
+        <w:t>Bolsterlee</w:t>
+      </w:r>
+      <w:proofErr w:type="spellEnd"/>
+      <w:r>
+        <w:t xml:space="preserve">, </w:t>
+      </w:r>
+      <w:proofErr w:type="spellStart"/>
+      <w:r>
+        <w:t>Intelworks</w:t>
+      </w:r>
+      <w:proofErr w:type="spellEnd"/>
+      <w:r>
+        <w:t xml:space="preserve"> BV</w:t>
       </w:r>
     </w:p>
     <w:p>
       <w:pPr>
         <w:pStyle w:val="Contributor"/>
       </w:pPr>
-      <w:r>
-        <w:t>Joep Gommers, Intelworks BV</w:t>
+      <w:proofErr w:type="spellStart"/>
+      <w:r>
+        <w:t>Joep</w:t>
+      </w:r>
+      <w:proofErr w:type="spellEnd"/>
+      <w:r>
+        <w:t xml:space="preserve"> </w:t>
+      </w:r>
+      <w:proofErr w:type="spellStart"/>
+      <w:r>
+        <w:t>Gommers</w:t>
+      </w:r>
+      <w:proofErr w:type="spellEnd"/>
+      <w:r>
+        <w:t xml:space="preserve">, </w:t>
+      </w:r>
+      <w:proofErr w:type="spellStart"/>
+      <w:r>
+        <w:t>Intelworks</w:t>
+      </w:r>
+      <w:proofErr w:type="spellEnd"/>
+      <w:r>
+        <w:t xml:space="preserve"> BV</w:t>
       </w:r>
     </w:p>
     <w:p>
@@ -12716,15 +13039,52 @@
         <w:pStyle w:val="Contributor"/>
       </w:pPr>
       <w:r>
-        <w:t>Sergey Polzunov, Intelworks BV</w:t>
+        <w:t xml:space="preserve">Sergey </w:t>
+      </w:r>
+      <w:proofErr w:type="spellStart"/>
+      <w:r>
+        <w:t>Polzunov</w:t>
+      </w:r>
+      <w:proofErr w:type="spellEnd"/>
+      <w:r>
+        <w:t xml:space="preserve">, </w:t>
+      </w:r>
+      <w:proofErr w:type="spellStart"/>
+      <w:r>
+        <w:t>Intelworks</w:t>
+      </w:r>
+      <w:proofErr w:type="spellEnd"/>
+      <w:r>
+        <w:t xml:space="preserve"> BV</w:t>
       </w:r>
     </w:p>
     <w:p>
       <w:pPr>
         <w:pStyle w:val="Contributor"/>
       </w:pPr>
-      <w:r>
-        <w:t>Rutger Prins, Intelworks BV</w:t>
+      <w:proofErr w:type="spellStart"/>
+      <w:r>
+        <w:t>Rutger</w:t>
+      </w:r>
+      <w:proofErr w:type="spellEnd"/>
+      <w:r>
+        <w:t xml:space="preserve"> </w:t>
+      </w:r>
+      <w:proofErr w:type="spellStart"/>
+      <w:r>
+        <w:t>Prins</w:t>
+      </w:r>
+      <w:proofErr w:type="spellEnd"/>
+      <w:r>
+        <w:t xml:space="preserve">, </w:t>
+      </w:r>
+      <w:proofErr w:type="spellStart"/>
+      <w:r>
+        <w:t>Intelworks</w:t>
+      </w:r>
+      <w:proofErr w:type="spellEnd"/>
+      <w:r>
+        <w:t xml:space="preserve"> BV</w:t>
       </w:r>
     </w:p>
     <w:p>
@@ -12732,7 +13092,23 @@
         <w:pStyle w:val="Contributor"/>
       </w:pPr>
       <w:r>
-        <w:t>Andrei Sîrghi, Intelworks BV</w:t>
+        <w:t xml:space="preserve">Andrei </w:t>
+      </w:r>
+      <w:proofErr w:type="spellStart"/>
+      <w:r>
+        <w:t>Sîrghi</w:t>
+      </w:r>
+      <w:proofErr w:type="spellEnd"/>
+      <w:r>
+        <w:t xml:space="preserve">, </w:t>
+      </w:r>
+      <w:proofErr w:type="spellStart"/>
+      <w:r>
+        <w:t>Intelworks</w:t>
+      </w:r>
+      <w:proofErr w:type="spellEnd"/>
+      <w:r>
+        <w:t xml:space="preserve"> BV</w:t>
       </w:r>
     </w:p>
     <w:p>
@@ -12796,7 +13172,15 @@
         <w:pStyle w:val="Contributor"/>
       </w:pPr>
       <w:r>
-        <w:t>Takahiro Kakumaru, NEC Corporation</w:t>
+        <w:t xml:space="preserve">Takahiro </w:t>
+      </w:r>
+      <w:proofErr w:type="spellStart"/>
+      <w:r>
+        <w:t>Kakumaru</w:t>
+      </w:r>
+      <w:proofErr w:type="spellEnd"/>
+      <w:r>
+        <w:t>, NEC Corporation</w:t>
       </w:r>
     </w:p>
     <w:p>
@@ -12828,15 +13212,36 @@
         <w:pStyle w:val="Contributor"/>
       </w:pPr>
       <w:r>
-        <w:t>Igor Baikalov, Securonix</w:t>
-      </w:r>
+        <w:t xml:space="preserve">Igor </w:t>
+      </w:r>
+      <w:proofErr w:type="spellStart"/>
+      <w:r>
+        <w:t>Baikalov</w:t>
+      </w:r>
+      <w:proofErr w:type="spellEnd"/>
+      <w:r>
+        <w:t xml:space="preserve">, </w:t>
+      </w:r>
+      <w:proofErr w:type="spellStart"/>
+      <w:r>
+        <w:t>Securonix</w:t>
+      </w:r>
+      <w:proofErr w:type="spellEnd"/>
     </w:p>
     <w:p>
       <w:pPr>
         <w:pStyle w:val="Contributor"/>
       </w:pPr>
       <w:r>
-        <w:t>Bernd Grobauer, Siemens AG</w:t>
+        <w:t xml:space="preserve">Bernd </w:t>
+      </w:r>
+      <w:proofErr w:type="spellStart"/>
+      <w:r>
+        <w:t>Grobauer</w:t>
+      </w:r>
+      <w:proofErr w:type="spellEnd"/>
+      <w:r>
+        <w:t>, Siemens AG</w:t>
       </w:r>
     </w:p>
     <w:p>
@@ -12900,7 +13305,7 @@
       <w:bookmarkStart w:id="73" w:name="_Toc85472898"/>
       <w:bookmarkStart w:id="74" w:name="_Toc287332014"/>
       <w:bookmarkStart w:id="75" w:name="_Toc409437269"/>
-      <w:bookmarkStart w:id="76" w:name="_Toc436971791"/>
+      <w:bookmarkStart w:id="76" w:name="_Toc438395293"/>
       <w:r>
         <w:lastRenderedPageBreak/>
         <w:t>Revision History</w:t>
@@ -13023,7 +13428,10 @@
           </w:tcPr>
           <w:p>
             <w:r>
-              <w:t>16 November 2015</w:t>
+              <w:t>15 December</w:t>
+            </w:r>
+            <w:r>
+              <w:t xml:space="preserve"> 2015</w:t>
             </w:r>
           </w:p>
         </w:tc>
@@ -13151,7 +13559,15 @@
         <w:szCs w:val="16"/>
         <w:lang w:val="en-US"/>
       </w:rPr>
-      <w:t>16 November 2015</w:t>
+      <w:t>15 December</w:t>
+    </w:r>
+    <w:r>
+      <w:rPr>
+        <w:sz w:val="16"/>
+        <w:szCs w:val="16"/>
+        <w:lang w:val="en-US"/>
+      </w:rPr>
+      <w:t xml:space="preserve"> 2015</w:t>
     </w:r>
   </w:p>
   <w:p>
@@ -13374,7 +13790,15 @@
         <w:szCs w:val="16"/>
         <w:lang w:val="en-US"/>
       </w:rPr>
-      <w:t>16 November 2015</w:t>
+      <w:t>15 December</w:t>
+    </w:r>
+    <w:r>
+      <w:rPr>
+        <w:sz w:val="16"/>
+        <w:szCs w:val="16"/>
+        <w:lang w:val="en-US"/>
+      </w:rPr>
+      <w:t xml:space="preserve"> 2015</w:t>
     </w:r>
   </w:p>
   <w:p>
@@ -16014,7 +16438,7 @@
 </file>
 
 <file path=customXml/itemProps1.xml><?xml version="1.0" encoding="utf-8"?>
-<ds:datastoreItem xmlns:ds="http://schemas.openxmlformats.org/officeDocument/2006/customXml" ds:itemID="{C74FF4B2-1255-4B9D-A8C6-DAE868D8CA57}">
+<ds:datastoreItem xmlns:ds="http://schemas.openxmlformats.org/officeDocument/2006/customXml" ds:itemID="{5C6A1031-F0B9-49CA-A596-06737EC2C6B1}">
   <ds:schemaRefs>
     <ds:schemaRef ds:uri="http://schemas.openxmlformats.org/officeDocument/2006/bibliography"/>
   </ds:schemaRefs>

--- a/documents/DRAFT-cybox-v2.1.1-wd01-part93-win-waitable-timer-object.docx
+++ b/documents/DRAFT-cybox-v2.1.1-wd01-part93-win-waitable-timer-object.docx
@@ -3521,21 +3521,7 @@
         <w:rPr>
           <w:i/>
         </w:rPr>
-        <w:t xml:space="preserve">Part 54: </w:t>
-      </w:r>
-      <w:proofErr w:type="gramStart"/>
-      <w:r>
-        <w:rPr>
-          <w:i/>
-        </w:rPr>
-        <w:t>Unix</w:t>
-      </w:r>
-      <w:proofErr w:type="gramEnd"/>
-      <w:r>
-        <w:rPr>
-          <w:i/>
-        </w:rPr>
-        <w:t xml:space="preserve"> File Object</w:t>
+        <w:t>Part 54: Unix File Object</w:t>
       </w:r>
       <w:r>
         <w:t>. [URI]</w:t>
@@ -3643,21 +3629,7 @@
         <w:rPr>
           <w:i/>
         </w:rPr>
-        <w:t xml:space="preserve">Part 56: </w:t>
-      </w:r>
-      <w:proofErr w:type="gramStart"/>
-      <w:r>
-        <w:rPr>
-          <w:i/>
-        </w:rPr>
-        <w:t>Unix</w:t>
-      </w:r>
-      <w:proofErr w:type="gramEnd"/>
-      <w:r>
-        <w:rPr>
-          <w:i/>
-        </w:rPr>
-        <w:t xml:space="preserve"> Pipe Object</w:t>
+        <w:t>Part 56: Unix Pipe Object</w:t>
       </w:r>
       <w:r>
         <w:t>. [URI]</w:t>
@@ -3711,21 +3683,7 @@
         <w:rPr>
           <w:i/>
         </w:rPr>
-        <w:t xml:space="preserve">Part 57: </w:t>
-      </w:r>
-      <w:proofErr w:type="gramStart"/>
-      <w:r>
-        <w:rPr>
-          <w:i/>
-        </w:rPr>
-        <w:t>Unix</w:t>
-      </w:r>
-      <w:proofErr w:type="gramEnd"/>
-      <w:r>
-        <w:rPr>
-          <w:i/>
-        </w:rPr>
-        <w:t xml:space="preserve"> Process Object</w:t>
+        <w:t>Part 57: Unix Process Object</w:t>
       </w:r>
       <w:r>
         <w:t>. [URI]</w:t>
@@ -3779,21 +3737,7 @@
         <w:rPr>
           <w:i/>
         </w:rPr>
-        <w:t xml:space="preserve">Part 58: </w:t>
-      </w:r>
-      <w:proofErr w:type="gramStart"/>
-      <w:r>
-        <w:rPr>
-          <w:i/>
-        </w:rPr>
-        <w:t>Unix</w:t>
-      </w:r>
-      <w:proofErr w:type="gramEnd"/>
-      <w:r>
-        <w:rPr>
-          <w:i/>
-        </w:rPr>
-        <w:t xml:space="preserve"> User Account Object</w:t>
+        <w:t>Part 58: Unix User Account Object</w:t>
       </w:r>
       <w:r>
         <w:t>. [URI]</w:t>
@@ -3847,21 +3791,7 @@
         <w:rPr>
           <w:i/>
         </w:rPr>
-        <w:t xml:space="preserve">Part 59: </w:t>
-      </w:r>
-      <w:proofErr w:type="gramStart"/>
-      <w:r>
-        <w:rPr>
-          <w:i/>
-        </w:rPr>
-        <w:t>Unix</w:t>
-      </w:r>
-      <w:proofErr w:type="gramEnd"/>
-      <w:r>
-        <w:rPr>
-          <w:i/>
-        </w:rPr>
-        <w:t xml:space="preserve"> Volume Object</w:t>
+        <w:t>Part 59: Unix Volume Object</w:t>
       </w:r>
       <w:r>
         <w:t>. [URI]</w:t>
@@ -5788,15 +5718,7 @@
         <w:pStyle w:val="Titlepageinfodescription"/>
       </w:pPr>
       <w:r>
-        <w:t xml:space="preserve">This specification is related </w:t>
-      </w:r>
-      <w:proofErr w:type="gramStart"/>
-      <w:r>
-        <w:t>to</w:t>
-      </w:r>
-      <w:proofErr w:type="gramEnd"/>
-      <w:r>
-        <w:t>:</w:t>
+        <w:t>This specification is related to:</w:t>
       </w:r>
     </w:p>
     <w:p>
@@ -5934,134 +5856,116 @@
           <w:rStyle w:val="Hyperlink"/>
           <w:color w:val="auto"/>
         </w:rPr>
-        <w:t>Initial publication URI</w:t>
-      </w:r>
-      <w:proofErr w:type="gramStart"/>
+        <w:t>Initial publication URI:</w:t>
+      </w:r>
       <w:r>
         <w:rPr>
           <w:rStyle w:val="Hyperlink"/>
           <w:color w:val="auto"/>
         </w:rPr>
-        <w:t>:</w:t>
-      </w:r>
-      <w:proofErr w:type="gramEnd"/>
+        <w:br/>
+      </w:r>
       <w:r>
         <w:rPr>
           <w:rStyle w:val="Hyperlink"/>
           <w:color w:val="auto"/>
         </w:rPr>
-        <w:br/>
+        <w:t>http://docs.oasis-open.org/</w:t>
       </w:r>
       <w:r>
         <w:rPr>
           <w:rStyle w:val="Hyperlink"/>
           <w:color w:val="auto"/>
         </w:rPr>
-        <w:t>http://docs.oasis-open.org/</w:t>
+        <w:t>cti</w:t>
       </w:r>
       <w:r>
         <w:rPr>
           <w:rStyle w:val="Hyperlink"/>
           <w:color w:val="auto"/>
         </w:rPr>
-        <w:t>cti</w:t>
+        <w:t>/</w:t>
       </w:r>
       <w:r>
         <w:rPr>
           <w:rStyle w:val="Hyperlink"/>
           <w:color w:val="auto"/>
         </w:rPr>
-        <w:t>/</w:t>
+        <w:t>stix/v1.2.1/csd01/part1-overview/</w:t>
       </w:r>
       <w:r>
         <w:rPr>
           <w:rStyle w:val="Hyperlink"/>
           <w:color w:val="auto"/>
         </w:rPr>
-        <w:t>stix/v1.2.1/csd01/part1-overview/</w:t>
+        <w:t>stix-v1.2.1-</w:t>
       </w:r>
       <w:r>
         <w:rPr>
           <w:rStyle w:val="Hyperlink"/>
           <w:color w:val="auto"/>
         </w:rPr>
-        <w:t>stix-v1.2.1-</w:t>
+        <w:t>cs</w:t>
       </w:r>
       <w:r>
         <w:rPr>
           <w:rStyle w:val="Hyperlink"/>
           <w:color w:val="auto"/>
         </w:rPr>
-        <w:t>cs</w:t>
-      </w:r>
+        <w:t>d01-part1-overview.docx</w:t>
+      </w:r>
+    </w:p>
+    <w:p>
+      <w:pPr>
+        <w:pStyle w:val="Titlepageinfodescription"/>
+      </w:pPr>
       <w:r>
         <w:rPr>
           <w:rStyle w:val="Hyperlink"/>
           <w:color w:val="auto"/>
         </w:rPr>
-        <w:t>d01-part1-overview.docx</w:t>
-      </w:r>
-    </w:p>
-    <w:p>
-      <w:pPr>
-        <w:pStyle w:val="Titlepageinfodescription"/>
-      </w:pPr>
+        <w:t>Permanent “Latest version” URI:</w:t>
+      </w:r>
       <w:r>
         <w:rPr>
           <w:rStyle w:val="Hyperlink"/>
           <w:color w:val="auto"/>
         </w:rPr>
-        <w:t>Permanent “Latest version” URI</w:t>
-      </w:r>
-      <w:proofErr w:type="gramStart"/>
+        <w:br/>
+      </w:r>
       <w:r>
         <w:rPr>
           <w:rStyle w:val="Hyperlink"/>
           <w:color w:val="auto"/>
         </w:rPr>
-        <w:t>:</w:t>
-      </w:r>
-      <w:proofErr w:type="gramEnd"/>
+        <w:t>http://docs.oasis-open.org/</w:t>
+      </w:r>
       <w:r>
         <w:rPr>
           <w:rStyle w:val="Hyperlink"/>
           <w:color w:val="auto"/>
         </w:rPr>
-        <w:br/>
+        <w:t>cti</w:t>
       </w:r>
       <w:r>
         <w:rPr>
           <w:rStyle w:val="Hyperlink"/>
           <w:color w:val="auto"/>
         </w:rPr>
-        <w:t>http://docs.oasis-open.org/</w:t>
+        <w:t>/</w:t>
       </w:r>
       <w:r>
         <w:rPr>
           <w:rStyle w:val="Hyperlink"/>
           <w:color w:val="auto"/>
         </w:rPr>
-        <w:t>cti</w:t>
+        <w:t>stix/v1.2.1/</w:t>
       </w:r>
       <w:r>
         <w:rPr>
           <w:rStyle w:val="Hyperlink"/>
           <w:color w:val="auto"/>
         </w:rPr>
-        <w:t>/</w:t>
-      </w:r>
-      <w:r>
-        <w:rPr>
-          <w:rStyle w:val="Hyperlink"/>
-          <w:color w:val="auto"/>
-        </w:rPr>
-        <w:t>stix/v1.2.1/</w:t>
-      </w:r>
-      <w:r>
-        <w:rPr>
-          <w:rStyle w:val="Hyperlink"/>
-          <w:color w:val="auto"/>
-        </w:rPr>
         <w:t>stix-v1.2.1-part1-overview.docx</w:t>
       </w:r>
     </w:p>
@@ -6172,8 +6076,6 @@
         <w:t>Table of Contents</w:t>
       </w:r>
     </w:p>
-    <w:bookmarkStart w:id="4" w:name="_GoBack"/>
-    <w:bookmarkEnd w:id="4"/>
     <w:p>
       <w:pPr>
         <w:pStyle w:val="TOC1"/>
@@ -8135,15 +8037,15 @@
       <w:pPr>
         <w:pStyle w:val="Heading1"/>
       </w:pPr>
-      <w:bookmarkStart w:id="5" w:name="_Toc424631595"/>
-      <w:bookmarkStart w:id="6" w:name="_Toc438395272"/>
+      <w:bookmarkStart w:id="4" w:name="_Toc424631595"/>
+      <w:bookmarkStart w:id="5" w:name="_Toc438395272"/>
       <w:bookmarkEnd w:id="0"/>
       <w:r>
         <w:lastRenderedPageBreak/>
         <w:t>Introduction</w:t>
       </w:r>
+      <w:bookmarkEnd w:id="4"/>
       <w:bookmarkEnd w:id="5"/>
-      <w:bookmarkEnd w:id="6"/>
     </w:p>
     <w:p>
       <w:pPr>
@@ -8195,7 +8097,7 @@
       <w:r>
         <w:t xml:space="preserve">This document serves as the specification for the CybOX Win Waitable Timer Object Version 2.1.1 data model, which is one </w:t>
       </w:r>
-      <w:bookmarkStart w:id="7" w:name="_Toc401131317"/>
+      <w:bookmarkStart w:id="6" w:name="_Toc401131317"/>
       <w:r>
         <w:t>of eighty-eight CybOX Object data models.</w:t>
       </w:r>
@@ -8238,7 +8140,6 @@
         </w:rPr>
         <w:fldChar w:fldCharType="separate"/>
       </w:r>
-      <w:proofErr w:type="gramStart"/>
       <w:r>
         <w:rPr>
           <w:b/>
@@ -8246,7 +8147,6 @@
         </w:rPr>
         <w:t>1.1</w:t>
       </w:r>
-      <w:proofErr w:type="gramEnd"/>
       <w:r>
         <w:rPr>
           <w:b/>
@@ -8399,7 +8299,7 @@
       <w:r>
         <w:t xml:space="preserve">. </w:t>
       </w:r>
-      <w:bookmarkEnd w:id="7"/>
+      <w:bookmarkEnd w:id="6"/>
       <w:r>
         <w:t xml:space="preserve">In Section </w:t>
       </w:r>
@@ -8452,23 +8352,7 @@
         <w:fldChar w:fldCharType="end"/>
       </w:r>
       <w:r>
-        <w:t xml:space="preserve">, we give background information necessary </w:t>
-      </w:r>
-      <w:proofErr w:type="gramStart"/>
-      <w:r>
-        <w:t>to fully understand</w:t>
-      </w:r>
-      <w:proofErr w:type="gramEnd"/>
-      <w:r>
-        <w:t xml:space="preserve"> the Win Waitable Timer Object data model. We present the Win Waitable Timer Object </w:t>
-      </w:r>
-      <w:proofErr w:type="gramStart"/>
-      <w:r>
-        <w:t>data model specification details</w:t>
-      </w:r>
-      <w:proofErr w:type="gramEnd"/>
-      <w:r>
-        <w:t xml:space="preserve"> in Section </w:t>
+        <w:t xml:space="preserve">, we give background information necessary to fully understand the Win Waitable Timer Object data model. We present the Win Waitable Timer Object data model specification details in Section </w:t>
       </w:r>
       <w:r>
         <w:rPr>
@@ -8604,11 +8488,11 @@
       <w:pPr>
         <w:pStyle w:val="Heading2"/>
       </w:pPr>
-      <w:bookmarkStart w:id="8" w:name="_Toc412205405"/>
-      <w:bookmarkStart w:id="9" w:name="_Ref412300941"/>
-      <w:bookmarkStart w:id="10" w:name="_Ref412622367"/>
-      <w:bookmarkStart w:id="11" w:name="_Toc424631596"/>
-      <w:bookmarkStart w:id="12" w:name="_Toc438395273"/>
+      <w:bookmarkStart w:id="7" w:name="_Toc412205405"/>
+      <w:bookmarkStart w:id="8" w:name="_Ref412300941"/>
+      <w:bookmarkStart w:id="9" w:name="_Ref412622367"/>
+      <w:bookmarkStart w:id="10" w:name="_Toc424631596"/>
+      <w:bookmarkStart w:id="11" w:name="_Toc438395273"/>
       <w:r>
         <w:t>CybOX</w:t>
       </w:r>
@@ -8621,11 +8505,11 @@
       <w:r>
         <w:t xml:space="preserve"> Specification Documents</w:t>
       </w:r>
+      <w:bookmarkEnd w:id="7"/>
       <w:bookmarkEnd w:id="8"/>
       <w:bookmarkEnd w:id="9"/>
       <w:bookmarkEnd w:id="10"/>
       <w:bookmarkEnd w:id="11"/>
-      <w:bookmarkEnd w:id="12"/>
     </w:p>
     <w:p>
       <w:pPr>
@@ -8736,15 +8620,15 @@
         <w:spacing w:before="360" w:after="60"/>
         <w:ind w:left="540" w:hanging="540"/>
       </w:pPr>
-      <w:bookmarkStart w:id="13" w:name="_Ref394437867"/>
-      <w:bookmarkStart w:id="14" w:name="_Toc426119868"/>
-      <w:bookmarkStart w:id="15" w:name="_Toc438395274"/>
+      <w:bookmarkStart w:id="12" w:name="_Ref394437867"/>
+      <w:bookmarkStart w:id="13" w:name="_Toc426119868"/>
+      <w:bookmarkStart w:id="14" w:name="_Toc438395274"/>
       <w:r>
         <w:t>Document Conventions</w:t>
       </w:r>
+      <w:bookmarkEnd w:id="12"/>
       <w:bookmarkEnd w:id="13"/>
       <w:bookmarkEnd w:id="14"/>
-      <w:bookmarkEnd w:id="15"/>
     </w:p>
     <w:p>
       <w:r>
@@ -8759,17 +8643,17 @@
         </w:tabs>
         <w:spacing w:before="360" w:after="60"/>
       </w:pPr>
-      <w:bookmarkStart w:id="16" w:name="_Toc389570603"/>
-      <w:bookmarkStart w:id="17" w:name="_Toc389581073"/>
-      <w:bookmarkStart w:id="18" w:name="_Toc426119870"/>
-      <w:bookmarkStart w:id="19" w:name="_Toc438395275"/>
+      <w:bookmarkStart w:id="15" w:name="_Toc389570603"/>
+      <w:bookmarkStart w:id="16" w:name="_Toc389581073"/>
+      <w:bookmarkStart w:id="17" w:name="_Toc426119870"/>
+      <w:bookmarkStart w:id="18" w:name="_Toc438395275"/>
       <w:r>
         <w:t>Fonts</w:t>
       </w:r>
+      <w:bookmarkEnd w:id="15"/>
       <w:bookmarkEnd w:id="16"/>
       <w:bookmarkEnd w:id="17"/>
       <w:bookmarkEnd w:id="18"/>
-      <w:bookmarkEnd w:id="19"/>
     </w:p>
     <w:p>
       <w:pPr>
@@ -9004,25 +8888,7 @@
           <w:sz w:val="20"/>
           <w:szCs w:val="20"/>
         </w:rPr>
-        <w:t>cyboxCommon</w:t>
-      </w:r>
-      <w:proofErr w:type="gramStart"/>
-      <w:r>
-        <w:rPr>
-          <w:rFonts w:ascii="Courier New" w:hAnsi="Courier New" w:cs="Courier New"/>
-          <w:sz w:val="20"/>
-          <w:szCs w:val="20"/>
-        </w:rPr>
-        <w:t>:BaseObjectPropertyType</w:t>
-      </w:r>
-      <w:proofErr w:type="gramEnd"/>
-      <w:r>
-        <w:rPr>
-          <w:rFonts w:ascii="Courier New" w:hAnsi="Courier New" w:cs="Courier New"/>
-          <w:sz w:val="20"/>
-          <w:szCs w:val="20"/>
-        </w:rPr>
-        <w:t xml:space="preserve"> </w:t>
+        <w:t xml:space="preserve">cyboxCommon:BaseObjectPropertyType </w:t>
       </w:r>
     </w:p>
     <w:p>
@@ -9171,22 +9037,22 @@
       <w:pPr>
         <w:pStyle w:val="Heading3"/>
       </w:pPr>
-      <w:bookmarkStart w:id="20" w:name="_Ref394486021"/>
-      <w:bookmarkStart w:id="21" w:name="_Toc426119871"/>
-      <w:bookmarkStart w:id="22" w:name="_Toc438395276"/>
+      <w:bookmarkStart w:id="19" w:name="_Ref394486021"/>
+      <w:bookmarkStart w:id="20" w:name="_Toc426119871"/>
+      <w:bookmarkStart w:id="21" w:name="_Toc438395276"/>
       <w:r>
         <w:t>UML Package References</w:t>
       </w:r>
+      <w:bookmarkEnd w:id="19"/>
       <w:bookmarkEnd w:id="20"/>
       <w:bookmarkEnd w:id="21"/>
-      <w:bookmarkEnd w:id="22"/>
     </w:p>
     <w:p>
       <w:pPr>
         <w:spacing w:before="80" w:after="240"/>
       </w:pPr>
-      <w:bookmarkStart w:id="23" w:name="_Toc389570605"/>
-      <w:bookmarkStart w:id="24" w:name="_Toc389581075"/>
+      <w:bookmarkStart w:id="22" w:name="_Toc389570605"/>
+      <w:bookmarkStart w:id="23" w:name="_Toc389581075"/>
       <w:r>
         <w:t xml:space="preserve">Each CybOX data model is captured in a different UML package (e.g., Core package) where the packages together compose the full CybOX UML model.  To refer to a particular class of a specific package, we use the format </w:t>
       </w:r>
@@ -9195,28 +9061,19 @@
           <w:rFonts w:ascii="Courier New" w:hAnsi="Courier New" w:cs="Courier New"/>
           <w:sz w:val="22"/>
         </w:rPr>
-        <w:t>package_prefix</w:t>
-      </w:r>
-      <w:proofErr w:type="gramStart"/>
+        <w:t>package_prefix:class</w:t>
+      </w:r>
+      <w:r>
+        <w:t>, where</w:t>
+      </w:r>
+      <w:r>
+        <w:t xml:space="preserve"> </w:t>
+      </w:r>
       <w:r>
         <w:rPr>
           <w:rFonts w:ascii="Courier New" w:hAnsi="Courier New" w:cs="Courier New"/>
           <w:sz w:val="22"/>
         </w:rPr>
-        <w:t>:class</w:t>
-      </w:r>
-      <w:proofErr w:type="gramEnd"/>
-      <w:r>
-        <w:t>, where</w:t>
-      </w:r>
-      <w:r>
-        <w:t xml:space="preserve"> </w:t>
-      </w:r>
-      <w:r>
-        <w:rPr>
-          <w:rFonts w:ascii="Courier New" w:hAnsi="Courier New" w:cs="Courier New"/>
-          <w:sz w:val="22"/>
-        </w:rPr>
         <w:t>package_prefix</w:t>
       </w:r>
       <w:r>
@@ -9265,57 +9122,42 @@
         <w:spacing w:before="80" w:after="240"/>
       </w:pPr>
       <w:r>
-        <w:t xml:space="preserve">The package_prefix for the Windows </w:t>
-      </w:r>
-      <w:r>
-        <w:t>Waitable Timer</w:t>
-      </w:r>
-      <w:r>
-        <w:t xml:space="preserve"> data model is </w:t>
+        <w:t xml:space="preserve">The package_prefix for the Windows Waitable Timer data model is </w:t>
       </w:r>
       <w:r>
         <w:rPr>
           <w:rFonts w:ascii="Courier New" w:hAnsi="Courier New" w:cs="Courier New"/>
         </w:rPr>
-        <w:t>Win</w:t>
+        <w:t>WinWaitableTimer</w:t>
       </w:r>
       <w:r>
         <w:rPr>
           <w:rFonts w:ascii="Courier New" w:hAnsi="Courier New" w:cs="Courier New"/>
         </w:rPr>
-        <w:t>WaitableTimer</w:t>
-      </w:r>
-      <w:r>
-        <w:rPr>
-          <w:rFonts w:ascii="Courier New" w:hAnsi="Courier New" w:cs="Courier New"/>
-        </w:rPr>
         <w:t>Obj</w:t>
       </w:r>
       <w:r>
-        <w:t>.</w:t>
+        <w:t xml:space="preserve">. </w:t>
+      </w:r>
+      <w:r>
+        <w:t xml:space="preserve">Note that in </w:t>
+      </w:r>
+      <w:r>
+        <w:t>this</w:t>
+      </w:r>
+      <w:r>
+        <w:t xml:space="preserve"> specification document, we do not explicitly specify the package prefix for any classes that </w:t>
+      </w:r>
+      <w:r>
+        <w:t xml:space="preserve">originate from the </w:t>
+      </w:r>
+      <w:r>
+        <w:t>Win Waitable Timer Object</w:t>
       </w:r>
       <w:r>
         <w:t xml:space="preserve"> </w:t>
       </w:r>
       <w:r>
-        <w:t xml:space="preserve">Note that in </w:t>
-      </w:r>
-      <w:r>
-        <w:t>this</w:t>
-      </w:r>
-      <w:r>
-        <w:t xml:space="preserve"> specification document, we do not explicitly specify the package prefix for any classes that </w:t>
-      </w:r>
-      <w:r>
-        <w:t xml:space="preserve">originate from the </w:t>
-      </w:r>
-      <w:r>
-        <w:t>Win Waitable Timer Object</w:t>
-      </w:r>
-      <w:r>
-        <w:t xml:space="preserve"> </w:t>
-      </w:r>
-      <w:r>
         <w:t xml:space="preserve">data model.  </w:t>
       </w:r>
     </w:p>
@@ -9323,84 +9165,76 @@
       <w:pPr>
         <w:pStyle w:val="Heading3"/>
       </w:pPr>
-      <w:bookmarkStart w:id="25" w:name="_Toc426119872"/>
-      <w:bookmarkStart w:id="26" w:name="_Toc438395277"/>
+      <w:bookmarkStart w:id="24" w:name="_Toc426119872"/>
+      <w:bookmarkStart w:id="25" w:name="_Toc438395277"/>
       <w:r>
         <w:t>UML Diagrams</w:t>
       </w:r>
+      <w:bookmarkEnd w:id="22"/>
       <w:bookmarkEnd w:id="23"/>
       <w:bookmarkEnd w:id="24"/>
       <w:bookmarkEnd w:id="25"/>
+    </w:p>
+    <w:p>
+      <w:pPr>
+        <w:spacing w:before="80" w:after="240"/>
+      </w:pPr>
+      <w:bookmarkStart w:id="26" w:name="_Toc398719452"/>
+      <w:bookmarkStart w:id="27" w:name="_Toc389570606"/>
+      <w:bookmarkStart w:id="28" w:name="_Toc389581076"/>
+      <w:bookmarkStart w:id="29" w:name="_Ref394436861"/>
+      <w:r>
+        <w:t xml:space="preserve">This specification makes use of UML diagrams to visually depict relationships between CybOX Language constructs. Note that the diagrams have been extracted directly from the full UML model for CybOX; they have not been constructed purely for inclusion in the specification documents.  Typically, diagrams are included for the primary class of a data model, and for any other class where the visualization of its relationships between other classes would be useful.  This implies that there will be very few diagrams for classes whose only properties are either a data type or a class from the CybOX Common data model.  </w:t>
+      </w:r>
+      <w:r>
+        <w:t>Other diagrams that are included correspond to classes that specialize a superclass and abstract or generalized classes that are extended by one or more subclasses</w:t>
+      </w:r>
+      <w:r>
+        <w:t>.</w:t>
+      </w:r>
+    </w:p>
+    <w:p>
+      <w:pPr>
+        <w:spacing w:before="80" w:after="240"/>
+      </w:pPr>
+      <w:r>
+        <w:t>In UML diagrams, classes are often presented with their attributes elided, to avoid clutter.  The fully described class can usually be found in a related diagram.  A class presented with an empty section at the bottom of the icon indicates that there are no attributes other than those that are visualized using associations.</w:t>
+      </w:r>
+    </w:p>
+    <w:p>
+      <w:pPr>
+        <w:pStyle w:val="Heading4"/>
+      </w:pPr>
+      <w:bookmarkStart w:id="30" w:name="_Toc426119873"/>
+      <w:bookmarkStart w:id="31" w:name="_Toc438395278"/>
+      <w:r>
+        <w:t>Class Properties</w:t>
+      </w:r>
       <w:bookmarkEnd w:id="26"/>
+      <w:bookmarkEnd w:id="30"/>
+      <w:bookmarkEnd w:id="31"/>
     </w:p>
     <w:p>
       <w:pPr>
         <w:spacing w:before="80" w:after="240"/>
       </w:pPr>
-      <w:bookmarkStart w:id="27" w:name="_Toc398719452"/>
-      <w:bookmarkStart w:id="28" w:name="_Toc389570606"/>
-      <w:bookmarkStart w:id="29" w:name="_Toc389581076"/>
-      <w:bookmarkStart w:id="30" w:name="_Ref394436861"/>
-      <w:r>
-        <w:t xml:space="preserve">This specification makes use of UML diagrams </w:t>
-      </w:r>
-      <w:proofErr w:type="gramStart"/>
-      <w:r>
-        <w:t>to visually depict</w:t>
-      </w:r>
-      <w:proofErr w:type="gramEnd"/>
-      <w:r>
-        <w:t xml:space="preserve"> relationships between CybOX Language constructs. Note that the diagrams have been extracted directly from the full UML model for CybOX; they have not been constructed purely for inclusion in the specification documents.  Typically, diagrams are included for the primary class of a data model, and for any other class where the visualization of its relationships between other classes would be useful.  This implies that there will be very few diagrams for classes whose only properties are either a data type or a class from the CybOX Common data model.  </w:t>
-      </w:r>
-      <w:r>
-        <w:t>Other diagrams that are included correspond to classes that specialize a superclass and abstract or generalized classes that are extended by one or more subclasses</w:t>
-      </w:r>
-      <w:r>
-        <w:t>.</w:t>
-      </w:r>
-    </w:p>
-    <w:p>
-      <w:pPr>
-        <w:spacing w:before="80" w:after="240"/>
-      </w:pPr>
-      <w:r>
-        <w:t>In UML diagrams, classes are often presented with their attributes elided, to avoid clutter.  The fully described class can usually be found in a related diagram.  A class presented with an empty section at the bottom of the icon indicates that there are no attributes other than those that are visualized using associations.</w:t>
+      <w:r>
+        <w:t xml:space="preserve">Generally, a class property can be shown in a UML diagram as either an attribute or an association (i.e., the distinction between attributes and associations is somewhat subjective).  In order to make the size of UML diagrams in the specifications manageable, we have chosen to capture most properties as attributes and to capture only higher level properties as associations, especially in the main top-level component diagrams.  In particular, we will always capture properties of UML data types as attributes.  </w:t>
       </w:r>
     </w:p>
     <w:p>
       <w:pPr>
         <w:pStyle w:val="Heading4"/>
       </w:pPr>
-      <w:bookmarkStart w:id="31" w:name="_Toc426119873"/>
-      <w:bookmarkStart w:id="32" w:name="_Toc438395278"/>
-      <w:r>
-        <w:t>Class Properties</w:t>
-      </w:r>
-      <w:bookmarkEnd w:id="27"/>
-      <w:bookmarkEnd w:id="31"/>
+      <w:bookmarkStart w:id="32" w:name="_Toc398719453"/>
+      <w:bookmarkStart w:id="33" w:name="_Toc426119874"/>
+      <w:bookmarkStart w:id="34" w:name="_Toc438395279"/>
+      <w:r>
+        <w:t>Diagram Icons and Arrow Types</w:t>
+      </w:r>
       <w:bookmarkEnd w:id="32"/>
-    </w:p>
-    <w:p>
-      <w:pPr>
-        <w:spacing w:before="80" w:after="240"/>
-      </w:pPr>
-      <w:r>
-        <w:t xml:space="preserve">Generally, a class property can be shown in a UML diagram as either an attribute or an association (i.e., the distinction between attributes and associations is somewhat subjective).  In order to make the size of UML diagrams in the specifications manageable, we have chosen to capture most properties as attributes and to capture only higher level properties as associations, especially in the main top-level component diagrams.  In particular, we will always capture properties of UML data types as attributes.  </w:t>
-      </w:r>
-    </w:p>
-    <w:p>
-      <w:pPr>
-        <w:pStyle w:val="Heading4"/>
-      </w:pPr>
-      <w:bookmarkStart w:id="33" w:name="_Toc398719453"/>
-      <w:bookmarkStart w:id="34" w:name="_Toc426119874"/>
-      <w:bookmarkStart w:id="35" w:name="_Toc438395279"/>
-      <w:r>
-        <w:t>Diagram Icons and Arrow Types</w:t>
-      </w:r>
       <w:bookmarkEnd w:id="33"/>
       <w:bookmarkEnd w:id="34"/>
-      <w:bookmarkEnd w:id="35"/>
     </w:p>
     <w:p>
       <w:pPr>
@@ -9489,57 +9323,31 @@
         <w:spacing w:after="120"/>
         <w:jc w:val="center"/>
       </w:pPr>
-      <w:bookmarkStart w:id="36" w:name="_Ref397637630"/>
-      <w:bookmarkStart w:id="37" w:name="_Toc426119876"/>
+      <w:bookmarkStart w:id="35" w:name="_Ref397637630"/>
+      <w:bookmarkStart w:id="36" w:name="_Toc426119876"/>
       <w:r>
         <w:t xml:space="preserve">Table </w:t>
       </w:r>
-      <w:r>
-        <w:fldChar w:fldCharType="begin"/>
-      </w:r>
-      <w:r>
-        <w:instrText xml:space="preserve"> STYLEREF 1 \s </w:instrText>
-      </w:r>
-      <w:r>
-        <w:fldChar w:fldCharType="separate"/>
-      </w:r>
-      <w:r>
-        <w:rPr>
-          <w:noProof/>
-        </w:rPr>
-        <w:t>1</w:t>
-      </w:r>
-      <w:r>
-        <w:rPr>
-          <w:noProof/>
-        </w:rPr>
-        <w:fldChar w:fldCharType="end"/>
-      </w:r>
+      <w:fldSimple w:instr=" STYLEREF 1 \s ">
+        <w:r>
+          <w:rPr>
+            <w:noProof/>
+          </w:rPr>
+          <w:t>1</w:t>
+        </w:r>
+      </w:fldSimple>
       <w:r>
         <w:noBreakHyphen/>
       </w:r>
-      <w:r>
-        <w:fldChar w:fldCharType="begin"/>
-      </w:r>
-      <w:r>
-        <w:instrText xml:space="preserve"> SEQ Table \* ARABIC \s 1 </w:instrText>
-      </w:r>
-      <w:r>
-        <w:fldChar w:fldCharType="separate"/>
-      </w:r>
-      <w:r>
-        <w:rPr>
-          <w:noProof/>
-        </w:rPr>
-        <w:t>1</w:t>
-      </w:r>
-      <w:r>
-        <w:rPr>
-          <w:noProof/>
-        </w:rPr>
-        <w:fldChar w:fldCharType="end"/>
-      </w:r>
-      <w:bookmarkEnd w:id="36"/>
+      <w:fldSimple w:instr=" SEQ Table \* ARABIC \s 1 ">
+        <w:r>
+          <w:rPr>
+            <w:noProof/>
+          </w:rPr>
+          <w:t>1</w:t>
+        </w:r>
+      </w:fldSimple>
+      <w:bookmarkEnd w:id="35"/>
       <w:r>
         <w:t xml:space="preserve">.  </w:t>
       </w:r>
@@ -9786,7 +9594,7 @@
                 <v:shape id="_x0000_i1025" type="#_x0000_t75" style="width:24pt;height:21pt" o:ole="">
                   <v:imagedata r:id="rId26" o:title=""/>
                 </v:shape>
-                <o:OLEObject Type="Embed" ProgID="PBrush" ShapeID="_x0000_i1025" DrawAspect="Content" ObjectID="_1512137432" r:id="rId27"/>
+                <o:OLEObject Type="Embed" ProgID="PBrush" ShapeID="_x0000_i1025" DrawAspect="Content" ObjectID="_1512384908" r:id="rId27"/>
               </w:object>
             </w:r>
           </w:p>
@@ -9942,7 +9750,7 @@
                 <v:shape id="_x0000_i1026" type="#_x0000_t75" style="width:14.25pt;height:14.25pt" o:ole="">
                   <v:imagedata r:id="rId29" o:title=""/>
                 </v:shape>
-                <o:OLEObject Type="Embed" ProgID="PBrush" ShapeID="_x0000_i1026" DrawAspect="Content" ObjectID="_1512137433" r:id="rId30"/>
+                <o:OLEObject Type="Embed" ProgID="PBrush" ShapeID="_x0000_i1026" DrawAspect="Content" ObjectID="_1512384909" r:id="rId30"/>
               </w:object>
             </w:r>
           </w:p>
@@ -10002,7 +9810,7 @@
                 <v:shape id="_x0000_i1027" type="#_x0000_t75" style="width:14.25pt;height:14.25pt" o:ole="">
                   <v:imagedata r:id="rId31" o:title=""/>
                 </v:shape>
-                <o:OLEObject Type="Embed" ProgID="PBrush" ShapeID="_x0000_i1027" DrawAspect="Content" ObjectID="_1512137434" r:id="rId32"/>
+                <o:OLEObject Type="Embed" ProgID="PBrush" ShapeID="_x0000_i1027" DrawAspect="Content" ObjectID="_1512384910" r:id="rId32"/>
               </w:object>
             </w:r>
           </w:p>
@@ -10188,7 +9996,7 @@
                 <v:shape id="_x0000_i1028" type="#_x0000_t75" style="width:57.75pt;height:35.25pt" o:ole="">
                   <v:imagedata r:id="rId33" o:title=""/>
                 </v:shape>
-                <o:OLEObject Type="Embed" ProgID="PBrush" ShapeID="_x0000_i1028" DrawAspect="Content" ObjectID="_1512137435" r:id="rId34"/>
+                <o:OLEObject Type="Embed" ProgID="PBrush" ShapeID="_x0000_i1028" DrawAspect="Content" ObjectID="_1512384911" r:id="rId34"/>
               </w:object>
             </w:r>
           </w:p>
@@ -10224,15 +10032,15 @@
       <w:pPr>
         <w:pStyle w:val="Heading3"/>
       </w:pPr>
-      <w:bookmarkStart w:id="38" w:name="_Toc438395280"/>
+      <w:bookmarkStart w:id="37" w:name="_Toc438395280"/>
       <w:r>
         <w:t>Property Table Notation</w:t>
       </w:r>
+      <w:bookmarkEnd w:id="27"/>
       <w:bookmarkEnd w:id="28"/>
       <w:bookmarkEnd w:id="29"/>
-      <w:bookmarkEnd w:id="30"/>
+      <w:bookmarkEnd w:id="36"/>
       <w:bookmarkEnd w:id="37"/>
-      <w:bookmarkEnd w:id="38"/>
     </w:p>
     <w:p>
       <w:pPr>
@@ -10397,15 +10205,15 @@
       <w:pPr>
         <w:pStyle w:val="Heading3"/>
       </w:pPr>
-      <w:bookmarkStart w:id="39" w:name="_Toc412205415"/>
-      <w:bookmarkStart w:id="40" w:name="_Toc426119877"/>
-      <w:bookmarkStart w:id="41" w:name="_Toc438395281"/>
+      <w:bookmarkStart w:id="38" w:name="_Toc412205415"/>
+      <w:bookmarkStart w:id="39" w:name="_Toc426119877"/>
+      <w:bookmarkStart w:id="40" w:name="_Toc438395281"/>
       <w:r>
         <w:t>Property and Class Descriptions</w:t>
       </w:r>
+      <w:bookmarkEnd w:id="38"/>
       <w:bookmarkEnd w:id="39"/>
       <w:bookmarkEnd w:id="40"/>
-      <w:bookmarkEnd w:id="41"/>
     </w:p>
     <w:p>
       <w:pPr>
@@ -10782,13 +10590,8 @@
             <w:r>
               <w:t xml:space="preserve">potentially </w:t>
             </w:r>
-            <w:proofErr w:type="gramStart"/>
             <w:r>
-              <w:t>leverage</w:t>
-            </w:r>
-            <w:proofErr w:type="gramEnd"/>
-            <w:r>
-              <w:t xml:space="preserve"> to obfuscate the Observable</w:t>
+              <w:t>leverage to obfuscate the Observable</w:t>
             </w:r>
             <w:r>
               <w:rPr>
@@ -10833,15 +10636,7 @@
           </w:tcPr>
           <w:p>
             <w:r>
-              <w:t xml:space="preserve">Used </w:t>
-            </w:r>
-            <w:proofErr w:type="gramStart"/>
-            <w:r>
-              <w:t>to clearly and precisely identify</w:t>
-            </w:r>
-            <w:proofErr w:type="gramEnd"/>
-            <w:r>
-              <w:t xml:space="preserve"> particular instances or values associated with a property.  Often used for properties that are defined by a controlled vocabulary or enumeration; typically used for properties that take on only a single value.</w:t>
+              <w:t>Used to clearly and precisely identify particular instances or values associated with a property.  Often used for properties that are defined by a controlled vocabulary or enumeration; typically used for properties that take on only a single value.</w:t>
             </w:r>
           </w:p>
         </w:tc>
@@ -10903,15 +10698,15 @@
       <w:pPr>
         <w:pStyle w:val="Heading2"/>
       </w:pPr>
-      <w:bookmarkStart w:id="42" w:name="_Ref428537349"/>
-      <w:bookmarkStart w:id="43" w:name="_Toc427275785"/>
-      <w:bookmarkStart w:id="44" w:name="_Toc438395282"/>
+      <w:bookmarkStart w:id="41" w:name="_Ref428537349"/>
+      <w:bookmarkStart w:id="42" w:name="_Toc427275785"/>
+      <w:bookmarkStart w:id="43" w:name="_Toc438395282"/>
       <w:r>
         <w:t>Terminology</w:t>
       </w:r>
+      <w:bookmarkEnd w:id="41"/>
       <w:bookmarkEnd w:id="42"/>
       <w:bookmarkEnd w:id="43"/>
-      <w:bookmarkEnd w:id="44"/>
     </w:p>
     <w:p>
       <w:r>
@@ -11089,43 +10884,43 @@
       <w:pPr>
         <w:pStyle w:val="Heading2"/>
       </w:pPr>
-      <w:bookmarkStart w:id="45" w:name="_Ref7502892"/>
-      <w:bookmarkStart w:id="46" w:name="_Toc12011611"/>
-      <w:bookmarkStart w:id="47" w:name="_Toc85472894"/>
-      <w:bookmarkStart w:id="48" w:name="_Toc287332008"/>
-      <w:bookmarkStart w:id="49" w:name="_Toc427275786"/>
-      <w:bookmarkStart w:id="50" w:name="_Toc438395283"/>
+      <w:bookmarkStart w:id="44" w:name="_Ref7502892"/>
+      <w:bookmarkStart w:id="45" w:name="_Toc12011611"/>
+      <w:bookmarkStart w:id="46" w:name="_Toc85472894"/>
+      <w:bookmarkStart w:id="47" w:name="_Toc287332008"/>
+      <w:bookmarkStart w:id="48" w:name="_Toc427275786"/>
+      <w:bookmarkStart w:id="49" w:name="_Toc438395283"/>
       <w:r>
         <w:t>Normative</w:t>
       </w:r>
+      <w:bookmarkEnd w:id="44"/>
       <w:bookmarkEnd w:id="45"/>
+      <w:r>
+        <w:t xml:space="preserve"> References</w:t>
+      </w:r>
       <w:bookmarkEnd w:id="46"/>
-      <w:r>
-        <w:t xml:space="preserve"> References</w:t>
-      </w:r>
       <w:bookmarkEnd w:id="47"/>
       <w:bookmarkEnd w:id="48"/>
       <w:bookmarkEnd w:id="49"/>
+    </w:p>
+    <w:p>
+      <w:pPr>
+        <w:pStyle w:val="Ref"/>
+      </w:pPr>
+      <w:r>
+        <w:rPr>
+          <w:rStyle w:val="Refterm"/>
+        </w:rPr>
+        <w:t>[</w:t>
+      </w:r>
+      <w:bookmarkStart w:id="50" w:name="rfc2119"/>
+      <w:r>
+        <w:rPr>
+          <w:rStyle w:val="Refterm"/>
+        </w:rPr>
+        <w:t>RFC2119</w:t>
+      </w:r>
       <w:bookmarkEnd w:id="50"/>
-    </w:p>
-    <w:p>
-      <w:pPr>
-        <w:pStyle w:val="Ref"/>
-      </w:pPr>
-      <w:r>
-        <w:rPr>
-          <w:rStyle w:val="Refterm"/>
-        </w:rPr>
-        <w:t>[</w:t>
-      </w:r>
-      <w:bookmarkStart w:id="51" w:name="rfc2119"/>
-      <w:r>
-        <w:rPr>
-          <w:rStyle w:val="Refterm"/>
-        </w:rPr>
-        <w:t>RFC2119</w:t>
-      </w:r>
-      <w:bookmarkEnd w:id="51"/>
       <w:r>
         <w:rPr>
           <w:rStyle w:val="Refterm"/>
@@ -11158,26 +10953,18 @@
       <w:pPr>
         <w:pStyle w:val="Heading1"/>
       </w:pPr>
-      <w:bookmarkStart w:id="52" w:name="_Ref428537380"/>
-      <w:bookmarkStart w:id="53" w:name="_Toc438395284"/>
+      <w:bookmarkStart w:id="51" w:name="_Ref428537380"/>
+      <w:bookmarkStart w:id="52" w:name="_Toc438395284"/>
       <w:r>
         <w:lastRenderedPageBreak/>
         <w:t>Background Information</w:t>
       </w:r>
+      <w:bookmarkEnd w:id="51"/>
       <w:bookmarkEnd w:id="52"/>
-      <w:bookmarkEnd w:id="53"/>
-    </w:p>
-    <w:p>
-      <w:r>
-        <w:t xml:space="preserve">In this section, we provide high level information about the Win Waitable Timer Object data model that is necessary </w:t>
-      </w:r>
-      <w:proofErr w:type="gramStart"/>
-      <w:r>
-        <w:t>to fully understand</w:t>
-      </w:r>
-      <w:proofErr w:type="gramEnd"/>
-      <w:r>
-        <w:t xml:space="preserve"> the specification details given in Section </w:t>
+    </w:p>
+    <w:p>
+      <w:r>
+        <w:t xml:space="preserve">In this section, we provide high level information about the Win Waitable Timer Object data model that is necessary to fully understand the specification details given in Section </w:t>
       </w:r>
       <w:r>
         <w:rPr>
@@ -11242,13 +11029,13 @@
         <w:spacing w:before="360" w:after="60"/>
         <w:ind w:left="540" w:hanging="540"/>
       </w:pPr>
-      <w:bookmarkStart w:id="54" w:name="_Toc426119879"/>
-      <w:bookmarkStart w:id="55" w:name="_Toc438395285"/>
+      <w:bookmarkStart w:id="53" w:name="_Toc426119879"/>
+      <w:bookmarkStart w:id="54" w:name="_Toc438395285"/>
       <w:r>
         <w:t>Cyber Observables</w:t>
       </w:r>
+      <w:bookmarkEnd w:id="53"/>
       <w:bookmarkEnd w:id="54"/>
-      <w:bookmarkEnd w:id="55"/>
     </w:p>
     <w:p>
       <w:pPr>
@@ -11260,15 +11047,7 @@
     </w:p>
     <w:p>
       <w:r>
-        <w:t xml:space="preserve">A cyber observable is different </w:t>
-      </w:r>
-      <w:proofErr w:type="gramStart"/>
-      <w:r>
-        <w:t>than</w:t>
-      </w:r>
-      <w:proofErr w:type="gramEnd"/>
-      <w:r>
-        <w:t xml:space="preserve"> a cyber indicator. A cyber observable is a statement of fact, capturing what was observed or could be observed in the cyber operational domain. Cyber indicators are cyber observable patterns, such as a registry key value associated with a known bad actor or a spoofed email address used on a particular date.</w:t>
+        <w:t>A cyber observable is different than a cyber indicator. A cyber observable is a statement of fact, capturing what was observed or could be observed in the cyber operational domain. Cyber indicators are cyber observable patterns, such as a registry key value associated with a known bad actor or a spoofed email address used on a particular date.</w:t>
       </w:r>
     </w:p>
     <w:p>
@@ -11280,13 +11059,13 @@
         <w:spacing w:before="360" w:after="60"/>
         <w:ind w:left="540" w:hanging="540"/>
       </w:pPr>
+      <w:bookmarkStart w:id="55" w:name="_Toc438395286"/>
       <w:bookmarkStart w:id="56" w:name="_Toc287332011"/>
       <w:bookmarkStart w:id="57" w:name="_Toc409437263"/>
-      <w:bookmarkStart w:id="58" w:name="_Toc438395286"/>
       <w:r>
         <w:t>Objects</w:t>
       </w:r>
-      <w:bookmarkEnd w:id="58"/>
+      <w:bookmarkEnd w:id="55"/>
     </w:p>
     <w:p>
       <w:r>
@@ -11307,24 +11086,24 @@
       <w:pPr>
         <w:pStyle w:val="Heading1"/>
       </w:pPr>
-      <w:bookmarkStart w:id="59" w:name="_Ref436971796"/>
-      <w:bookmarkStart w:id="60" w:name="_Toc438395287"/>
+      <w:bookmarkStart w:id="58" w:name="_Ref436971796"/>
+      <w:bookmarkStart w:id="59" w:name="_Toc438395287"/>
       <w:r>
         <w:lastRenderedPageBreak/>
         <w:t>Data Model</w:t>
       </w:r>
+      <w:bookmarkEnd w:id="58"/>
       <w:bookmarkEnd w:id="59"/>
+    </w:p>
+    <w:p>
+      <w:pPr>
+        <w:pStyle w:val="Heading2"/>
+      </w:pPr>
+      <w:bookmarkStart w:id="60" w:name="_Toc438395288"/>
+      <w:r>
+        <w:t>WindowsWaitableTimerObjectType Class</w:t>
+      </w:r>
       <w:bookmarkEnd w:id="60"/>
-    </w:p>
-    <w:p>
-      <w:pPr>
-        <w:pStyle w:val="Heading2"/>
-      </w:pPr>
-      <w:bookmarkStart w:id="61" w:name="_Toc438395288"/>
-      <w:r>
-        <w:t>WindowsWaitableTimerObjectType Class</w:t>
-      </w:r>
-      <w:bookmarkEnd w:id="61"/>
     </w:p>
     <w:p>
       <w:pPr>
@@ -11502,56 +11281,30 @@
         <w:spacing w:after="240"/>
         <w:jc w:val="center"/>
       </w:pPr>
-      <w:bookmarkStart w:id="62" w:name="_Ref395023936"/>
+      <w:bookmarkStart w:id="61" w:name="_Ref395023936"/>
       <w:r>
         <w:t xml:space="preserve">Figure </w:t>
       </w:r>
-      <w:r>
-        <w:fldChar w:fldCharType="begin"/>
-      </w:r>
-      <w:r>
-        <w:instrText xml:space="preserve"> STYLEREF 1 \s </w:instrText>
-      </w:r>
-      <w:r>
-        <w:fldChar w:fldCharType="separate"/>
-      </w:r>
-      <w:r>
-        <w:rPr>
-          <w:noProof/>
-        </w:rPr>
-        <w:t>3</w:t>
-      </w:r>
-      <w:r>
-        <w:rPr>
-          <w:noProof/>
-        </w:rPr>
-        <w:fldChar w:fldCharType="end"/>
-      </w:r>
+      <w:fldSimple w:instr=" STYLEREF 1 \s ">
+        <w:r>
+          <w:rPr>
+            <w:noProof/>
+          </w:rPr>
+          <w:t>3</w:t>
+        </w:r>
+      </w:fldSimple>
       <w:r>
         <w:noBreakHyphen/>
       </w:r>
-      <w:r>
-        <w:fldChar w:fldCharType="begin"/>
-      </w:r>
-      <w:r>
-        <w:instrText xml:space="preserve"> SEQ Figure \* ARABIC \s 1 </w:instrText>
-      </w:r>
-      <w:r>
-        <w:fldChar w:fldCharType="separate"/>
-      </w:r>
-      <w:r>
-        <w:rPr>
-          <w:noProof/>
-        </w:rPr>
-        <w:t>1</w:t>
-      </w:r>
-      <w:r>
-        <w:rPr>
-          <w:noProof/>
-        </w:rPr>
-        <w:fldChar w:fldCharType="end"/>
-      </w:r>
-      <w:bookmarkEnd w:id="62"/>
+      <w:fldSimple w:instr=" SEQ Figure \* ARABIC \s 1 ">
+        <w:r>
+          <w:rPr>
+            <w:noProof/>
+          </w:rPr>
+          <w:t>1</w:t>
+        </w:r>
+      </w:fldSimple>
+      <w:bookmarkEnd w:id="61"/>
       <w:r>
         <w:t xml:space="preserve">. UML diagram of the </w:t>
       </w:r>
@@ -11658,30 +11411,56 @@
         <w:pStyle w:val="tablecaption"/>
         <w:jc w:val="center"/>
       </w:pPr>
-      <w:bookmarkStart w:id="63" w:name="_Ref436972569"/>
+      <w:bookmarkStart w:id="62" w:name="_Ref436972569"/>
       <w:r>
         <w:t xml:space="preserve">Table </w:t>
       </w:r>
-      <w:fldSimple w:instr=" STYLEREF 1 \s ">
-        <w:r>
-          <w:rPr>
-            <w:noProof/>
-          </w:rPr>
-          <w:t>3</w:t>
-        </w:r>
-      </w:fldSimple>
+      <w:r>
+        <w:fldChar w:fldCharType="begin"/>
+      </w:r>
+      <w:r>
+        <w:instrText xml:space="preserve"> STYLEREF 1 \s </w:instrText>
+      </w:r>
+      <w:r>
+        <w:fldChar w:fldCharType="separate"/>
+      </w:r>
+      <w:r>
+        <w:rPr>
+          <w:noProof/>
+        </w:rPr>
+        <w:t>3</w:t>
+      </w:r>
+      <w:r>
+        <w:rPr>
+          <w:noProof/>
+        </w:rPr>
+        <w:fldChar w:fldCharType="end"/>
+      </w:r>
       <w:r>
         <w:noBreakHyphen/>
       </w:r>
-      <w:fldSimple w:instr=" SEQ Table \* ARABIC \s 1 ">
-        <w:r>
-          <w:rPr>
-            <w:noProof/>
-          </w:rPr>
-          <w:t>1</w:t>
-        </w:r>
-      </w:fldSimple>
-      <w:bookmarkEnd w:id="63"/>
+      <w:r>
+        <w:fldChar w:fldCharType="begin"/>
+      </w:r>
+      <w:r>
+        <w:instrText xml:space="preserve"> SEQ Table \* ARABIC \s 1 </w:instrText>
+      </w:r>
+      <w:r>
+        <w:fldChar w:fldCharType="separate"/>
+      </w:r>
+      <w:r>
+        <w:rPr>
+          <w:noProof/>
+        </w:rPr>
+        <w:t>1</w:t>
+      </w:r>
+      <w:r>
+        <w:rPr>
+          <w:noProof/>
+        </w:rPr>
+        <w:fldChar w:fldCharType="end"/>
+      </w:r>
+      <w:bookmarkEnd w:id="62"/>
       <w:r>
         <w:t xml:space="preserve">. </w:t>
       </w:r>
@@ -12262,48 +12041,65 @@
       <w:pPr>
         <w:pStyle w:val="Heading2"/>
       </w:pPr>
-      <w:bookmarkStart w:id="64" w:name="_Toc438395289"/>
-      <w:r>
-        <w:t>WaitableTimerType Class</w:t>
-      </w:r>
+      <w:bookmarkStart w:id="63" w:name="_Toc438395289"/>
+      <w:r>
+        <w:t xml:space="preserve">WaitableTimerType </w:t>
+      </w:r>
+      <w:bookmarkEnd w:id="63"/>
+      <w:r>
+        <w:t>Data Type</w:t>
+      </w:r>
+    </w:p>
+    <w:p>
+      <w:r>
+        <w:t xml:space="preserve">The </w:t>
+      </w:r>
+      <w:r>
+        <w:rPr>
+          <w:rFonts w:ascii="Courier New" w:hAnsi="Courier New" w:cs="Courier New"/>
+        </w:rPr>
+        <w:t>WaitableTimerType</w:t>
+      </w:r>
+      <w:r>
+        <w:t xml:space="preserve"> </w:t>
+      </w:r>
+      <w:r>
+        <w:t>data type</w:t>
+      </w:r>
+      <w:r>
+        <w:t xml:space="preserve"> specifies the Windows waitable timer </w:t>
+      </w:r>
+      <w:r>
+        <w:t>type</w:t>
+      </w:r>
+      <w:r>
+        <w:t xml:space="preserve">. Its core value SHOULD be a literal from the </w:t>
+      </w:r>
+      <w:r>
+        <w:rPr>
+          <w:rFonts w:ascii="Courier New" w:hAnsi="Courier New" w:cs="Courier New"/>
+        </w:rPr>
+        <w:t>WaitableTimerTypeEnum</w:t>
+      </w:r>
+      <w:r>
+        <w:t xml:space="preserve"> enumeration. It extends the </w:t>
+      </w:r>
+      <w:r>
+        <w:rPr>
+          <w:rFonts w:ascii="Courier New" w:hAnsi="Courier New" w:cs="Courier New"/>
+        </w:rPr>
+        <w:t>BaseObjectPropertyType</w:t>
+      </w:r>
+      <w:r>
+        <w:t xml:space="preserve"> </w:t>
+      </w:r>
+      <w:r>
+        <w:t>data type</w:t>
+      </w:r>
+      <w:bookmarkStart w:id="64" w:name="_GoBack"/>
       <w:bookmarkEnd w:id="64"/>
-    </w:p>
-    <w:p>
-      <w:r>
-        <w:t xml:space="preserve">The </w:t>
-      </w:r>
-      <w:r>
-        <w:rPr>
-          <w:rFonts w:ascii="Courier New" w:hAnsi="Courier New" w:cs="Courier New"/>
-        </w:rPr>
-        <w:t>WaitableTimerType</w:t>
-      </w:r>
-      <w:r>
-        <w:t xml:space="preserve"> class specifies the Windows waitable timer </w:t>
-      </w:r>
-      <w:r>
-        <w:t>type</w:t>
-      </w:r>
-      <w:r>
-        <w:t xml:space="preserve">. Its core value SHOULD be a literal from the </w:t>
-      </w:r>
-      <w:r>
-        <w:rPr>
-          <w:rFonts w:ascii="Courier New" w:hAnsi="Courier New" w:cs="Courier New"/>
-        </w:rPr>
-        <w:t>WaitableTimerTypeEnum</w:t>
-      </w:r>
-      <w:r>
-        <w:t xml:space="preserve"> enumeration. It extends the </w:t>
-      </w:r>
-      <w:r>
-        <w:rPr>
-          <w:rFonts w:ascii="Courier New" w:hAnsi="Courier New" w:cs="Courier New"/>
-        </w:rPr>
-        <w:t>BaseObjectPropertyType</w:t>
-      </w:r>
-      <w:r>
-        <w:t xml:space="preserve"> class, in order to permit complex (i.e. regular-expression based) specifications.</w:t>
+      <w:r>
+        <w:t>, in order to permit complex (i.e. regular-expression based) specifications.</w:t>
       </w:r>
     </w:p>
     <w:p>
@@ -12401,10 +12197,7 @@
         <w:t>.</w:t>
       </w:r>
       <w:r>
-        <w:t xml:space="preserve"> </w:t>
-      </w:r>
-      <w:r>
-        <w:t xml:space="preserve">See also: </w:t>
+        <w:t xml:space="preserve"> See also: </w:t>
       </w:r>
       <w:hyperlink r:id="rId38" w:history="1">
         <w:r>
@@ -12427,25 +12220,51 @@
       <w:r>
         <w:t xml:space="preserve">Table </w:t>
       </w:r>
-      <w:fldSimple w:instr=" STYLEREF 1 \s ">
-        <w:r>
-          <w:rPr>
-            <w:noProof/>
-          </w:rPr>
-          <w:t>3</w:t>
-        </w:r>
-      </w:fldSimple>
+      <w:r>
+        <w:fldChar w:fldCharType="begin"/>
+      </w:r>
+      <w:r>
+        <w:instrText xml:space="preserve"> STYLEREF 1 \s </w:instrText>
+      </w:r>
+      <w:r>
+        <w:fldChar w:fldCharType="separate"/>
+      </w:r>
+      <w:r>
+        <w:rPr>
+          <w:noProof/>
+        </w:rPr>
+        <w:t>3</w:t>
+      </w:r>
+      <w:r>
+        <w:rPr>
+          <w:noProof/>
+        </w:rPr>
+        <w:fldChar w:fldCharType="end"/>
+      </w:r>
       <w:r>
         <w:noBreakHyphen/>
       </w:r>
-      <w:fldSimple w:instr=" SEQ Table \* ARABIC \s 1 ">
-        <w:r>
-          <w:rPr>
-            <w:noProof/>
-          </w:rPr>
-          <w:t>2</w:t>
-        </w:r>
-      </w:fldSimple>
+      <w:r>
+        <w:fldChar w:fldCharType="begin"/>
+      </w:r>
+      <w:r>
+        <w:instrText xml:space="preserve"> SEQ Table \* ARABIC \s 1 </w:instrText>
+      </w:r>
+      <w:r>
+        <w:fldChar w:fldCharType="separate"/>
+      </w:r>
+      <w:r>
+        <w:rPr>
+          <w:noProof/>
+        </w:rPr>
+        <w:t>2</w:t>
+      </w:r>
+      <w:r>
+        <w:rPr>
+          <w:noProof/>
+        </w:rPr>
+        <w:fldChar w:fldCharType="end"/>
+      </w:r>
       <w:bookmarkEnd w:id="66"/>
       <w:r>
         <w:t xml:space="preserve">. </w:t>
@@ -12767,11 +12586,9 @@
       <w:pPr>
         <w:spacing w:after="240"/>
       </w:pPr>
-      <w:proofErr w:type="gramStart"/>
       <w:r>
         <w:t>The following individuals have participated in the creation of this specification and are gratefully acknowledged:</w:t>
       </w:r>
-      <w:proofErr w:type="gramEnd"/>
     </w:p>
     <w:p>
       <w:pPr>
@@ -12819,15 +12636,7 @@
         <w:pStyle w:val="Contributor"/>
       </w:pPr>
       <w:r>
-        <w:t xml:space="preserve">Liron Schiff, </w:t>
-      </w:r>
-      <w:proofErr w:type="spellStart"/>
-      <w:r>
-        <w:t>Comilion</w:t>
-      </w:r>
-      <w:proofErr w:type="spellEnd"/>
-      <w:r>
-        <w:t xml:space="preserve"> (mobile) Ltd.</w:t>
+        <w:t>Liron Schiff, Comilion (mobile) Ltd.</w:t>
       </w:r>
     </w:p>
     <w:p>
@@ -12835,15 +12644,7 @@
         <w:pStyle w:val="Contributor"/>
       </w:pPr>
       <w:r>
-        <w:t xml:space="preserve">Jane </w:t>
-      </w:r>
-      <w:proofErr w:type="spellStart"/>
-      <w:r>
-        <w:t>Ginn</w:t>
-      </w:r>
-      <w:proofErr w:type="spellEnd"/>
-      <w:r>
-        <w:t>, Cyber Threat Intelligence Network, Inc. (CTIN)</w:t>
+        <w:t>Jane Ginn, Cyber Threat Intelligence Network, Inc. (CTIN)</w:t>
       </w:r>
     </w:p>
     <w:p>
@@ -12858,21 +12659,8 @@
       <w:pPr>
         <w:pStyle w:val="Contributor"/>
       </w:pPr>
-      <w:proofErr w:type="spellStart"/>
-      <w:r>
-        <w:t>Ryusuke</w:t>
-      </w:r>
-      <w:proofErr w:type="spellEnd"/>
-      <w:r>
-        <w:t xml:space="preserve"> </w:t>
-      </w:r>
-      <w:proofErr w:type="spellStart"/>
-      <w:r>
-        <w:t>Masuoka</w:t>
-      </w:r>
-      <w:proofErr w:type="spellEnd"/>
-      <w:r>
-        <w:t>, Fujitsu Limited</w:t>
+      <w:r>
+        <w:t>Ryusuke Masuoka, Fujitsu Limited</w:t>
       </w:r>
     </w:p>
     <w:p>
@@ -12888,15 +12676,7 @@
         <w:pStyle w:val="Contributor"/>
       </w:pPr>
       <w:r>
-        <w:t xml:space="preserve">Jason </w:t>
-      </w:r>
-      <w:proofErr w:type="spellStart"/>
-      <w:r>
-        <w:t>Keirstead</w:t>
-      </w:r>
-      <w:proofErr w:type="spellEnd"/>
-      <w:r>
-        <w:t>, IBM</w:t>
+        <w:t>Jason Keirstead, IBM</w:t>
       </w:r>
     </w:p>
     <w:p>
@@ -12904,15 +12684,7 @@
         <w:pStyle w:val="Contributor"/>
       </w:pPr>
       <w:r>
-        <w:t xml:space="preserve">Paul Martini, </w:t>
-      </w:r>
-      <w:proofErr w:type="spellStart"/>
-      <w:r>
-        <w:t>iboss</w:t>
-      </w:r>
-      <w:proofErr w:type="spellEnd"/>
-      <w:r>
-        <w:t>, Inc.</w:t>
+        <w:t>Paul Martini, iboss, Inc.</w:t>
       </w:r>
     </w:p>
     <w:p>
@@ -12920,36 +12692,15 @@
         <w:pStyle w:val="Contributor"/>
       </w:pPr>
       <w:r>
-        <w:t xml:space="preserve">Jerome </w:t>
-      </w:r>
-      <w:proofErr w:type="spellStart"/>
-      <w:r>
-        <w:t>Athias</w:t>
-      </w:r>
-      <w:proofErr w:type="spellEnd"/>
-      <w:r>
-        <w:t>, Individual</w:t>
+        <w:t>Jerome Athias, Individual</w:t>
       </w:r>
     </w:p>
     <w:p>
       <w:pPr>
         <w:pStyle w:val="Contributor"/>
       </w:pPr>
-      <w:proofErr w:type="spellStart"/>
-      <w:r>
-        <w:t>Sanjiv</w:t>
-      </w:r>
-      <w:proofErr w:type="spellEnd"/>
-      <w:r>
-        <w:t xml:space="preserve"> </w:t>
-      </w:r>
-      <w:proofErr w:type="spellStart"/>
-      <w:r>
-        <w:t>Kalkar</w:t>
-      </w:r>
-      <w:proofErr w:type="spellEnd"/>
-      <w:r>
-        <w:t>, Individual</w:t>
+      <w:r>
+        <w:t>Sanjiv Kalkar, Individual</w:t>
       </w:r>
     </w:p>
     <w:p>
@@ -12980,58 +12731,16 @@
       <w:pPr>
         <w:pStyle w:val="Contributor"/>
       </w:pPr>
-      <w:proofErr w:type="spellStart"/>
-      <w:r>
-        <w:t>Wouter</w:t>
-      </w:r>
-      <w:proofErr w:type="spellEnd"/>
-      <w:r>
-        <w:t xml:space="preserve"> </w:t>
-      </w:r>
-      <w:proofErr w:type="spellStart"/>
-      <w:r>
-        <w:t>Bolsterlee</w:t>
-      </w:r>
-      <w:proofErr w:type="spellEnd"/>
-      <w:r>
-        <w:t xml:space="preserve">, </w:t>
-      </w:r>
-      <w:proofErr w:type="spellStart"/>
-      <w:r>
-        <w:t>Intelworks</w:t>
-      </w:r>
-      <w:proofErr w:type="spellEnd"/>
-      <w:r>
-        <w:t xml:space="preserve"> BV</w:t>
+      <w:r>
+        <w:t>Wouter Bolsterlee, Intelworks BV</w:t>
       </w:r>
     </w:p>
     <w:p>
       <w:pPr>
         <w:pStyle w:val="Contributor"/>
       </w:pPr>
-      <w:proofErr w:type="spellStart"/>
-      <w:r>
-        <w:t>Joep</w:t>
-      </w:r>
-      <w:proofErr w:type="spellEnd"/>
-      <w:r>
-        <w:t xml:space="preserve"> </w:t>
-      </w:r>
-      <w:proofErr w:type="spellStart"/>
-      <w:r>
-        <w:t>Gommers</w:t>
-      </w:r>
-      <w:proofErr w:type="spellEnd"/>
-      <w:r>
-        <w:t xml:space="preserve">, </w:t>
-      </w:r>
-      <w:proofErr w:type="spellStart"/>
-      <w:r>
-        <w:t>Intelworks</w:t>
-      </w:r>
-      <w:proofErr w:type="spellEnd"/>
-      <w:r>
-        <w:t xml:space="preserve"> BV</w:t>
+      <w:r>
+        <w:t>Joep Gommers, Intelworks BV</w:t>
       </w:r>
     </w:p>
     <w:p>
@@ -13039,52 +12748,15 @@
         <w:pStyle w:val="Contributor"/>
       </w:pPr>
       <w:r>
-        <w:t xml:space="preserve">Sergey </w:t>
-      </w:r>
-      <w:proofErr w:type="spellStart"/>
-      <w:r>
-        <w:t>Polzunov</w:t>
-      </w:r>
-      <w:proofErr w:type="spellEnd"/>
-      <w:r>
-        <w:t xml:space="preserve">, </w:t>
-      </w:r>
-      <w:proofErr w:type="spellStart"/>
-      <w:r>
-        <w:t>Intelworks</w:t>
-      </w:r>
-      <w:proofErr w:type="spellEnd"/>
-      <w:r>
-        <w:t xml:space="preserve"> BV</w:t>
+        <w:t>Sergey Polzunov, Intelworks BV</w:t>
       </w:r>
     </w:p>
     <w:p>
       <w:pPr>
         <w:pStyle w:val="Contributor"/>
       </w:pPr>
-      <w:proofErr w:type="spellStart"/>
-      <w:r>
-        <w:t>Rutger</w:t>
-      </w:r>
-      <w:proofErr w:type="spellEnd"/>
-      <w:r>
-        <w:t xml:space="preserve"> </w:t>
-      </w:r>
-      <w:proofErr w:type="spellStart"/>
-      <w:r>
-        <w:t>Prins</w:t>
-      </w:r>
-      <w:proofErr w:type="spellEnd"/>
-      <w:r>
-        <w:t xml:space="preserve">, </w:t>
-      </w:r>
-      <w:proofErr w:type="spellStart"/>
-      <w:r>
-        <w:t>Intelworks</w:t>
-      </w:r>
-      <w:proofErr w:type="spellEnd"/>
-      <w:r>
-        <w:t xml:space="preserve"> BV</w:t>
+      <w:r>
+        <w:t>Rutger Prins, Intelworks BV</w:t>
       </w:r>
     </w:p>
     <w:p>
@@ -13092,23 +12764,7 @@
         <w:pStyle w:val="Contributor"/>
       </w:pPr>
       <w:r>
-        <w:t xml:space="preserve">Andrei </w:t>
-      </w:r>
-      <w:proofErr w:type="spellStart"/>
-      <w:r>
-        <w:t>Sîrghi</w:t>
-      </w:r>
-      <w:proofErr w:type="spellEnd"/>
-      <w:r>
-        <w:t xml:space="preserve">, </w:t>
-      </w:r>
-      <w:proofErr w:type="spellStart"/>
-      <w:r>
-        <w:t>Intelworks</w:t>
-      </w:r>
-      <w:proofErr w:type="spellEnd"/>
-      <w:r>
-        <w:t xml:space="preserve"> BV</w:t>
+        <w:t>Andrei Sîrghi, Intelworks BV</w:t>
       </w:r>
     </w:p>
     <w:p>
@@ -13172,15 +12828,7 @@
         <w:pStyle w:val="Contributor"/>
       </w:pPr>
       <w:r>
-        <w:t xml:space="preserve">Takahiro </w:t>
-      </w:r>
-      <w:proofErr w:type="spellStart"/>
-      <w:r>
-        <w:t>Kakumaru</w:t>
-      </w:r>
-      <w:proofErr w:type="spellEnd"/>
-      <w:r>
-        <w:t>, NEC Corporation</w:t>
+        <w:t>Takahiro Kakumaru, NEC Corporation</w:t>
       </w:r>
     </w:p>
     <w:p>
@@ -13212,36 +12860,15 @@
         <w:pStyle w:val="Contributor"/>
       </w:pPr>
       <w:r>
-        <w:t xml:space="preserve">Igor </w:t>
-      </w:r>
-      <w:proofErr w:type="spellStart"/>
-      <w:r>
-        <w:t>Baikalov</w:t>
-      </w:r>
-      <w:proofErr w:type="spellEnd"/>
-      <w:r>
-        <w:t xml:space="preserve">, </w:t>
-      </w:r>
-      <w:proofErr w:type="spellStart"/>
-      <w:r>
-        <w:t>Securonix</w:t>
-      </w:r>
-      <w:proofErr w:type="spellEnd"/>
+        <w:t>Igor Baikalov, Securonix</w:t>
+      </w:r>
     </w:p>
     <w:p>
       <w:pPr>
         <w:pStyle w:val="Contributor"/>
       </w:pPr>
       <w:r>
-        <w:t xml:space="preserve">Bernd </w:t>
-      </w:r>
-      <w:proofErr w:type="spellStart"/>
-      <w:r>
-        <w:t>Grobauer</w:t>
-      </w:r>
-      <w:proofErr w:type="spellEnd"/>
-      <w:r>
-        <w:t>, Siemens AG</w:t>
+        <w:t>Bernd Grobauer, Siemens AG</w:t>
       </w:r>
     </w:p>
     <w:p>
@@ -13913,7 +13540,7 @@
         <w:sz w:val="16"/>
         <w:szCs w:val="16"/>
       </w:rPr>
-      <w:t>15</w:t>
+      <w:t>13</w:t>
     </w:r>
     <w:r>
       <w:rPr>
@@ -16438,7 +16065,7 @@
 </file>
 
 <file path=customXml/itemProps1.xml><?xml version="1.0" encoding="utf-8"?>
-<ds:datastoreItem xmlns:ds="http://schemas.openxmlformats.org/officeDocument/2006/customXml" ds:itemID="{5C6A1031-F0B9-49CA-A596-06737EC2C6B1}">
+<ds:datastoreItem xmlns:ds="http://schemas.openxmlformats.org/officeDocument/2006/customXml" ds:itemID="{DDFEEAD2-EBFC-4452-981D-8D31C4CDAC37}">
   <ds:schemaRefs>
     <ds:schemaRef ds:uri="http://schemas.openxmlformats.org/officeDocument/2006/bibliography"/>
   </ds:schemaRefs>

--- a/documents/DRAFT-cybox-v2.1.1-wd01-part93-win-waitable-timer-object.docx
+++ b/documents/DRAFT-cybox-v2.1.1-wd01-part93-win-waitable-timer-object.docx
@@ -11,6 +11,7 @@
           <w:szCs w:val="28"/>
         </w:rPr>
       </w:pPr>
+      <w:proofErr w:type="spellStart"/>
       <w:r>
         <w:rPr>
           <w:sz w:val="28"/>
@@ -26,6 +27,7 @@
         </w:rPr>
         <w:t>TM</w:t>
       </w:r>
+      <w:proofErr w:type="spellEnd"/>
       <w:r>
         <w:rPr>
           <w:sz w:val="28"/>
@@ -317,6 +319,7 @@
         </w:tabs>
         <w:ind w:left="1080"/>
       </w:pPr>
+      <w:proofErr w:type="spellStart"/>
       <w:r>
         <w:rPr>
           <w:i/>
@@ -330,6 +333,7 @@
         </w:rPr>
         <w:t>TM</w:t>
       </w:r>
+      <w:proofErr w:type="spellEnd"/>
       <w:r>
         <w:rPr>
           <w:i/>
@@ -365,6 +369,7 @@
         </w:tabs>
         <w:ind w:left="1080"/>
       </w:pPr>
+      <w:proofErr w:type="spellStart"/>
       <w:r>
         <w:rPr>
           <w:i/>
@@ -378,6 +383,7 @@
         </w:rPr>
         <w:t>TM</w:t>
       </w:r>
+      <w:proofErr w:type="spellEnd"/>
       <w:r>
         <w:rPr>
           <w:i/>
@@ -431,6 +437,7 @@
         </w:tabs>
         <w:ind w:left="1080"/>
       </w:pPr>
+      <w:proofErr w:type="spellStart"/>
       <w:r>
         <w:rPr>
           <w:i/>
@@ -444,6 +451,7 @@
         </w:rPr>
         <w:t>TM</w:t>
       </w:r>
+      <w:proofErr w:type="spellEnd"/>
       <w:r>
         <w:rPr>
           <w:i/>
@@ -485,6 +493,7 @@
         </w:tabs>
         <w:ind w:left="1080"/>
       </w:pPr>
+      <w:proofErr w:type="spellStart"/>
       <w:r>
         <w:rPr>
           <w:i/>
@@ -498,6 +507,7 @@
         </w:rPr>
         <w:t>TM</w:t>
       </w:r>
+      <w:proofErr w:type="spellEnd"/>
       <w:r>
         <w:rPr>
           <w:i/>
@@ -551,6 +561,7 @@
         </w:tabs>
         <w:ind w:left="1080"/>
       </w:pPr>
+      <w:proofErr w:type="spellStart"/>
       <w:r>
         <w:rPr>
           <w:i/>
@@ -564,6 +575,7 @@
         </w:rPr>
         <w:t>TM</w:t>
       </w:r>
+      <w:proofErr w:type="spellEnd"/>
       <w:r>
         <w:rPr>
           <w:i/>
@@ -617,6 +629,7 @@
         </w:tabs>
         <w:ind w:left="1080"/>
       </w:pPr>
+      <w:proofErr w:type="spellStart"/>
       <w:r>
         <w:rPr>
           <w:i/>
@@ -630,6 +643,7 @@
         </w:rPr>
         <w:t>TM</w:t>
       </w:r>
+      <w:proofErr w:type="spellEnd"/>
       <w:r>
         <w:rPr>
           <w:i/>
@@ -683,6 +697,7 @@
         </w:tabs>
         <w:ind w:left="1080"/>
       </w:pPr>
+      <w:proofErr w:type="spellStart"/>
       <w:r>
         <w:rPr>
           <w:i/>
@@ -696,6 +711,7 @@
         </w:rPr>
         <w:t>TM</w:t>
       </w:r>
+      <w:proofErr w:type="spellEnd"/>
       <w:r>
         <w:rPr>
           <w:i/>
@@ -749,6 +765,7 @@
         </w:tabs>
         <w:ind w:left="1080"/>
       </w:pPr>
+      <w:proofErr w:type="spellStart"/>
       <w:r>
         <w:rPr>
           <w:i/>
@@ -762,6 +779,7 @@
         </w:rPr>
         <w:t>TM</w:t>
       </w:r>
+      <w:proofErr w:type="spellEnd"/>
       <w:r>
         <w:rPr>
           <w:i/>
@@ -815,6 +833,7 @@
         </w:tabs>
         <w:ind w:left="1080"/>
       </w:pPr>
+      <w:proofErr w:type="spellStart"/>
       <w:r>
         <w:rPr>
           <w:i/>
@@ -828,6 +847,7 @@
         </w:rPr>
         <w:t>TM</w:t>
       </w:r>
+      <w:proofErr w:type="spellEnd"/>
       <w:r>
         <w:rPr>
           <w:i/>
@@ -881,6 +901,7 @@
         </w:tabs>
         <w:ind w:left="1080"/>
       </w:pPr>
+      <w:proofErr w:type="spellStart"/>
       <w:r>
         <w:rPr>
           <w:i/>
@@ -894,6 +915,7 @@
         </w:rPr>
         <w:t>TM</w:t>
       </w:r>
+      <w:proofErr w:type="spellEnd"/>
       <w:r>
         <w:rPr>
           <w:i/>
@@ -947,6 +969,7 @@
         </w:tabs>
         <w:ind w:left="1080"/>
       </w:pPr>
+      <w:proofErr w:type="spellStart"/>
       <w:r>
         <w:rPr>
           <w:i/>
@@ -960,6 +983,7 @@
         </w:rPr>
         <w:t>TM</w:t>
       </w:r>
+      <w:proofErr w:type="spellEnd"/>
       <w:r>
         <w:rPr>
           <w:i/>
@@ -1013,6 +1037,7 @@
         </w:tabs>
         <w:ind w:left="1080"/>
       </w:pPr>
+      <w:proofErr w:type="spellStart"/>
       <w:r>
         <w:rPr>
           <w:i/>
@@ -1026,6 +1051,7 @@
         </w:rPr>
         <w:t>TM</w:t>
       </w:r>
+      <w:proofErr w:type="spellEnd"/>
       <w:r>
         <w:rPr>
           <w:i/>
@@ -1079,6 +1105,7 @@
         </w:tabs>
         <w:ind w:left="1080"/>
       </w:pPr>
+      <w:proofErr w:type="spellStart"/>
       <w:r>
         <w:rPr>
           <w:i/>
@@ -1092,6 +1119,7 @@
         </w:rPr>
         <w:t>TM</w:t>
       </w:r>
+      <w:proofErr w:type="spellEnd"/>
       <w:r>
         <w:rPr>
           <w:i/>
@@ -1145,6 +1173,7 @@
         </w:tabs>
         <w:ind w:left="1080"/>
       </w:pPr>
+      <w:proofErr w:type="spellStart"/>
       <w:r>
         <w:rPr>
           <w:i/>
@@ -1158,6 +1187,7 @@
         </w:rPr>
         <w:t>TM</w:t>
       </w:r>
+      <w:proofErr w:type="spellEnd"/>
       <w:r>
         <w:rPr>
           <w:i/>
@@ -1211,6 +1241,7 @@
         </w:tabs>
         <w:ind w:left="1080"/>
       </w:pPr>
+      <w:proofErr w:type="spellStart"/>
       <w:r>
         <w:rPr>
           <w:i/>
@@ -1224,6 +1255,7 @@
         </w:rPr>
         <w:t>TM</w:t>
       </w:r>
+      <w:proofErr w:type="spellEnd"/>
       <w:r>
         <w:rPr>
           <w:i/>
@@ -1277,6 +1309,7 @@
         </w:tabs>
         <w:ind w:left="1080"/>
       </w:pPr>
+      <w:proofErr w:type="spellStart"/>
       <w:r>
         <w:rPr>
           <w:i/>
@@ -1290,6 +1323,7 @@
         </w:rPr>
         <w:t>TM</w:t>
       </w:r>
+      <w:proofErr w:type="spellEnd"/>
       <w:r>
         <w:rPr>
           <w:i/>
@@ -1343,6 +1377,7 @@
         </w:tabs>
         <w:ind w:left="1080"/>
       </w:pPr>
+      <w:proofErr w:type="spellStart"/>
       <w:r>
         <w:rPr>
           <w:i/>
@@ -1356,6 +1391,7 @@
         </w:rPr>
         <w:t>TM</w:t>
       </w:r>
+      <w:proofErr w:type="spellEnd"/>
       <w:r>
         <w:rPr>
           <w:i/>
@@ -1409,6 +1445,7 @@
         </w:tabs>
         <w:ind w:left="1080"/>
       </w:pPr>
+      <w:proofErr w:type="spellStart"/>
       <w:r>
         <w:rPr>
           <w:i/>
@@ -1422,6 +1459,7 @@
         </w:rPr>
         <w:t>TM</w:t>
       </w:r>
+      <w:proofErr w:type="spellEnd"/>
       <w:r>
         <w:rPr>
           <w:i/>
@@ -1475,6 +1513,7 @@
         </w:tabs>
         <w:ind w:left="1080"/>
       </w:pPr>
+      <w:proofErr w:type="spellStart"/>
       <w:r>
         <w:rPr>
           <w:i/>
@@ -1488,6 +1527,7 @@
         </w:rPr>
         <w:t>TM</w:t>
       </w:r>
+      <w:proofErr w:type="spellEnd"/>
       <w:r>
         <w:rPr>
           <w:i/>
@@ -1541,6 +1581,7 @@
         </w:tabs>
         <w:ind w:left="1080"/>
       </w:pPr>
+      <w:proofErr w:type="spellStart"/>
       <w:r>
         <w:rPr>
           <w:i/>
@@ -1554,6 +1595,7 @@
         </w:rPr>
         <w:t>TM</w:t>
       </w:r>
+      <w:proofErr w:type="spellEnd"/>
       <w:r>
         <w:rPr>
           <w:i/>
@@ -1607,6 +1649,7 @@
         </w:tabs>
         <w:ind w:left="1080"/>
       </w:pPr>
+      <w:proofErr w:type="spellStart"/>
       <w:r>
         <w:rPr>
           <w:i/>
@@ -1620,6 +1663,7 @@
         </w:rPr>
         <w:t>TM</w:t>
       </w:r>
+      <w:proofErr w:type="spellEnd"/>
       <w:r>
         <w:rPr>
           <w:i/>
@@ -1673,6 +1717,7 @@
         </w:tabs>
         <w:ind w:left="1080"/>
       </w:pPr>
+      <w:proofErr w:type="spellStart"/>
       <w:r>
         <w:rPr>
           <w:i/>
@@ -1686,6 +1731,7 @@
         </w:rPr>
         <w:t>TM</w:t>
       </w:r>
+      <w:proofErr w:type="spellEnd"/>
       <w:r>
         <w:rPr>
           <w:i/>
@@ -1739,6 +1785,7 @@
         </w:tabs>
         <w:ind w:left="1080"/>
       </w:pPr>
+      <w:proofErr w:type="spellStart"/>
       <w:r>
         <w:rPr>
           <w:i/>
@@ -1752,6 +1799,7 @@
         </w:rPr>
         <w:t>TM</w:t>
       </w:r>
+      <w:proofErr w:type="spellEnd"/>
       <w:r>
         <w:rPr>
           <w:i/>
@@ -1805,6 +1853,7 @@
         </w:tabs>
         <w:ind w:left="1080"/>
       </w:pPr>
+      <w:proofErr w:type="spellStart"/>
       <w:r>
         <w:rPr>
           <w:i/>
@@ -1818,6 +1867,7 @@
         </w:rPr>
         <w:t>TM</w:t>
       </w:r>
+      <w:proofErr w:type="spellEnd"/>
       <w:r>
         <w:rPr>
           <w:i/>
@@ -1859,6 +1909,7 @@
         </w:tabs>
         <w:ind w:left="1080"/>
       </w:pPr>
+      <w:proofErr w:type="spellStart"/>
       <w:r>
         <w:rPr>
           <w:i/>
@@ -1872,6 +1923,7 @@
         </w:rPr>
         <w:t>TM</w:t>
       </w:r>
+      <w:proofErr w:type="spellEnd"/>
       <w:r>
         <w:rPr>
           <w:i/>
@@ -1925,6 +1977,7 @@
         </w:tabs>
         <w:ind w:left="1080"/>
       </w:pPr>
+      <w:proofErr w:type="spellStart"/>
       <w:r>
         <w:rPr>
           <w:i/>
@@ -1938,6 +1991,7 @@
         </w:rPr>
         <w:t>TM</w:t>
       </w:r>
+      <w:proofErr w:type="spellEnd"/>
       <w:r>
         <w:rPr>
           <w:i/>
@@ -1991,6 +2045,7 @@
         </w:tabs>
         <w:ind w:left="1080"/>
       </w:pPr>
+      <w:proofErr w:type="spellStart"/>
       <w:r>
         <w:rPr>
           <w:i/>
@@ -2004,6 +2059,7 @@
         </w:rPr>
         <w:t>TM</w:t>
       </w:r>
+      <w:proofErr w:type="spellEnd"/>
       <w:r>
         <w:rPr>
           <w:i/>
@@ -2057,6 +2113,7 @@
         </w:tabs>
         <w:ind w:left="1080"/>
       </w:pPr>
+      <w:proofErr w:type="spellStart"/>
       <w:r>
         <w:rPr>
           <w:i/>
@@ -2070,6 +2127,7 @@
         </w:rPr>
         <w:t>TM</w:t>
       </w:r>
+      <w:proofErr w:type="spellEnd"/>
       <w:r>
         <w:rPr>
           <w:i/>
@@ -2123,6 +2181,7 @@
         </w:tabs>
         <w:ind w:left="1080"/>
       </w:pPr>
+      <w:proofErr w:type="spellStart"/>
       <w:r>
         <w:rPr>
           <w:i/>
@@ -2136,6 +2195,7 @@
         </w:rPr>
         <w:t>TM</w:t>
       </w:r>
+      <w:proofErr w:type="spellEnd"/>
       <w:r>
         <w:rPr>
           <w:i/>
@@ -2189,6 +2249,7 @@
         </w:tabs>
         <w:ind w:left="1080"/>
       </w:pPr>
+      <w:proofErr w:type="spellStart"/>
       <w:r>
         <w:rPr>
           <w:i/>
@@ -2202,6 +2263,7 @@
         </w:rPr>
         <w:t>TM</w:t>
       </w:r>
+      <w:proofErr w:type="spellEnd"/>
       <w:r>
         <w:rPr>
           <w:i/>
@@ -2243,6 +2305,7 @@
         </w:tabs>
         <w:ind w:left="1080"/>
       </w:pPr>
+      <w:proofErr w:type="spellStart"/>
       <w:r>
         <w:rPr>
           <w:i/>
@@ -2256,6 +2319,7 @@
         </w:rPr>
         <w:t>TM</w:t>
       </w:r>
+      <w:proofErr w:type="spellEnd"/>
       <w:r>
         <w:rPr>
           <w:i/>
@@ -2297,6 +2361,7 @@
         </w:tabs>
         <w:ind w:left="1080"/>
       </w:pPr>
+      <w:proofErr w:type="spellStart"/>
       <w:r>
         <w:rPr>
           <w:i/>
@@ -2310,6 +2375,7 @@
         </w:rPr>
         <w:t>TM</w:t>
       </w:r>
+      <w:proofErr w:type="spellEnd"/>
       <w:r>
         <w:rPr>
           <w:i/>
@@ -2351,6 +2417,7 @@
         </w:tabs>
         <w:ind w:left="1080"/>
       </w:pPr>
+      <w:proofErr w:type="spellStart"/>
       <w:r>
         <w:rPr>
           <w:i/>
@@ -2364,6 +2431,7 @@
         </w:rPr>
         <w:t>TM</w:t>
       </w:r>
+      <w:proofErr w:type="spellEnd"/>
       <w:r>
         <w:rPr>
           <w:i/>
@@ -2405,6 +2473,7 @@
         </w:tabs>
         <w:ind w:left="1080"/>
       </w:pPr>
+      <w:proofErr w:type="spellStart"/>
       <w:r>
         <w:rPr>
           <w:i/>
@@ -2418,6 +2487,7 @@
         </w:rPr>
         <w:t>TM</w:t>
       </w:r>
+      <w:proofErr w:type="spellEnd"/>
       <w:r>
         <w:rPr>
           <w:i/>
@@ -2459,6 +2529,7 @@
         </w:tabs>
         <w:ind w:left="1080"/>
       </w:pPr>
+      <w:proofErr w:type="spellStart"/>
       <w:r>
         <w:rPr>
           <w:i/>
@@ -2473,6 +2544,7 @@
         </w:rPr>
         <w:t>TM</w:t>
       </w:r>
+      <w:proofErr w:type="spellEnd"/>
       <w:r>
         <w:rPr>
           <w:i/>
@@ -2514,6 +2586,7 @@
         </w:tabs>
         <w:ind w:left="1080"/>
       </w:pPr>
+      <w:proofErr w:type="spellStart"/>
       <w:r>
         <w:rPr>
           <w:i/>
@@ -2527,6 +2600,7 @@
         </w:rPr>
         <w:t>TM</w:t>
       </w:r>
+      <w:proofErr w:type="spellEnd"/>
       <w:r>
         <w:rPr>
           <w:i/>
@@ -2568,6 +2642,7 @@
         </w:tabs>
         <w:ind w:left="1080"/>
       </w:pPr>
+      <w:proofErr w:type="spellStart"/>
       <w:r>
         <w:rPr>
           <w:i/>
@@ -2581,6 +2656,7 @@
         </w:rPr>
         <w:t>TM</w:t>
       </w:r>
+      <w:proofErr w:type="spellEnd"/>
       <w:r>
         <w:rPr>
           <w:i/>
@@ -2622,6 +2698,7 @@
         </w:tabs>
         <w:ind w:left="1080"/>
       </w:pPr>
+      <w:proofErr w:type="spellStart"/>
       <w:r>
         <w:rPr>
           <w:i/>
@@ -2635,6 +2712,7 @@
         </w:rPr>
         <w:t>TM</w:t>
       </w:r>
+      <w:proofErr w:type="spellEnd"/>
       <w:r>
         <w:rPr>
           <w:i/>
@@ -2676,6 +2754,7 @@
         </w:tabs>
         <w:ind w:left="1080"/>
       </w:pPr>
+      <w:proofErr w:type="spellStart"/>
       <w:r>
         <w:rPr>
           <w:i/>
@@ -2689,6 +2768,7 @@
         </w:rPr>
         <w:t>TM</w:t>
       </w:r>
+      <w:proofErr w:type="spellEnd"/>
       <w:r>
         <w:rPr>
           <w:i/>
@@ -2730,6 +2810,7 @@
         </w:tabs>
         <w:ind w:left="1080"/>
       </w:pPr>
+      <w:proofErr w:type="spellStart"/>
       <w:r>
         <w:rPr>
           <w:i/>
@@ -2743,6 +2824,7 @@
         </w:rPr>
         <w:t>TM</w:t>
       </w:r>
+      <w:proofErr w:type="spellEnd"/>
       <w:r>
         <w:rPr>
           <w:i/>
@@ -2784,6 +2866,7 @@
         </w:tabs>
         <w:ind w:left="1080"/>
       </w:pPr>
+      <w:proofErr w:type="spellStart"/>
       <w:r>
         <w:rPr>
           <w:i/>
@@ -2797,6 +2880,7 @@
         </w:rPr>
         <w:t>TM</w:t>
       </w:r>
+      <w:proofErr w:type="spellEnd"/>
       <w:r>
         <w:rPr>
           <w:i/>
@@ -2838,6 +2922,7 @@
         </w:tabs>
         <w:ind w:left="1080"/>
       </w:pPr>
+      <w:proofErr w:type="spellStart"/>
       <w:r>
         <w:rPr>
           <w:i/>
@@ -2851,6 +2936,7 @@
         </w:rPr>
         <w:t>TM</w:t>
       </w:r>
+      <w:proofErr w:type="spellEnd"/>
       <w:r>
         <w:rPr>
           <w:i/>
@@ -2892,6 +2978,7 @@
         </w:tabs>
         <w:ind w:left="1080"/>
       </w:pPr>
+      <w:proofErr w:type="spellStart"/>
       <w:r>
         <w:rPr>
           <w:i/>
@@ -2905,6 +2992,7 @@
         </w:rPr>
         <w:t>TM</w:t>
       </w:r>
+      <w:proofErr w:type="spellEnd"/>
       <w:r>
         <w:rPr>
           <w:i/>
@@ -2946,6 +3034,7 @@
         </w:tabs>
         <w:ind w:left="1080"/>
       </w:pPr>
+      <w:proofErr w:type="spellStart"/>
       <w:r>
         <w:rPr>
           <w:i/>
@@ -2959,6 +3048,7 @@
         </w:rPr>
         <w:t>TM</w:t>
       </w:r>
+      <w:proofErr w:type="spellEnd"/>
       <w:r>
         <w:rPr>
           <w:i/>
@@ -3000,6 +3090,7 @@
         </w:tabs>
         <w:ind w:left="1080"/>
       </w:pPr>
+      <w:proofErr w:type="spellStart"/>
       <w:r>
         <w:rPr>
           <w:i/>
@@ -3013,6 +3104,7 @@
         </w:rPr>
         <w:t>TM</w:t>
       </w:r>
+      <w:proofErr w:type="spellEnd"/>
       <w:r>
         <w:rPr>
           <w:i/>
@@ -3054,6 +3146,7 @@
         </w:tabs>
         <w:ind w:left="1080"/>
       </w:pPr>
+      <w:proofErr w:type="spellStart"/>
       <w:r>
         <w:rPr>
           <w:i/>
@@ -3067,6 +3160,7 @@
         </w:rPr>
         <w:t>TM</w:t>
       </w:r>
+      <w:proofErr w:type="spellEnd"/>
       <w:r>
         <w:rPr>
           <w:i/>
@@ -3108,6 +3202,7 @@
         </w:tabs>
         <w:ind w:left="1080"/>
       </w:pPr>
+      <w:proofErr w:type="spellStart"/>
       <w:r>
         <w:rPr>
           <w:i/>
@@ -3121,6 +3216,7 @@
         </w:rPr>
         <w:t>TM</w:t>
       </w:r>
+      <w:proofErr w:type="spellEnd"/>
       <w:r>
         <w:rPr>
           <w:i/>
@@ -3162,6 +3258,7 @@
         </w:tabs>
         <w:ind w:left="1080"/>
       </w:pPr>
+      <w:proofErr w:type="spellStart"/>
       <w:r>
         <w:rPr>
           <w:i/>
@@ -3175,6 +3272,7 @@
         </w:rPr>
         <w:t>TM</w:t>
       </w:r>
+      <w:proofErr w:type="spellEnd"/>
       <w:r>
         <w:rPr>
           <w:i/>
@@ -3216,6 +3314,7 @@
         </w:tabs>
         <w:ind w:left="1080"/>
       </w:pPr>
+      <w:proofErr w:type="spellStart"/>
       <w:r>
         <w:rPr>
           <w:i/>
@@ -3229,6 +3328,7 @@
         </w:rPr>
         <w:t>TM</w:t>
       </w:r>
+      <w:proofErr w:type="spellEnd"/>
       <w:r>
         <w:rPr>
           <w:i/>
@@ -3270,6 +3370,7 @@
         </w:tabs>
         <w:ind w:left="1080"/>
       </w:pPr>
+      <w:proofErr w:type="spellStart"/>
       <w:r>
         <w:rPr>
           <w:i/>
@@ -3283,6 +3384,7 @@
         </w:rPr>
         <w:t>TM</w:t>
       </w:r>
+      <w:proofErr w:type="spellEnd"/>
       <w:r>
         <w:rPr>
           <w:i/>
@@ -3324,6 +3426,7 @@
         </w:tabs>
         <w:ind w:left="1080"/>
       </w:pPr>
+      <w:proofErr w:type="spellStart"/>
       <w:r>
         <w:rPr>
           <w:i/>
@@ -3337,6 +3440,7 @@
         </w:rPr>
         <w:t>TM</w:t>
       </w:r>
+      <w:proofErr w:type="spellEnd"/>
       <w:r>
         <w:rPr>
           <w:i/>
@@ -3378,6 +3482,7 @@
         </w:tabs>
         <w:ind w:left="1080"/>
       </w:pPr>
+      <w:proofErr w:type="spellStart"/>
       <w:r>
         <w:rPr>
           <w:i/>
@@ -3391,6 +3496,7 @@
         </w:rPr>
         <w:t>TM</w:t>
       </w:r>
+      <w:proofErr w:type="spellEnd"/>
       <w:r>
         <w:rPr>
           <w:i/>
@@ -3432,6 +3538,7 @@
         </w:tabs>
         <w:ind w:left="1080"/>
       </w:pPr>
+      <w:proofErr w:type="spellStart"/>
       <w:r>
         <w:rPr>
           <w:i/>
@@ -3445,6 +3552,7 @@
         </w:rPr>
         <w:t>TM</w:t>
       </w:r>
+      <w:proofErr w:type="spellEnd"/>
       <w:r>
         <w:rPr>
           <w:i/>
@@ -3486,6 +3594,7 @@
         </w:tabs>
         <w:ind w:left="1080"/>
       </w:pPr>
+      <w:proofErr w:type="spellStart"/>
       <w:r>
         <w:rPr>
           <w:i/>
@@ -3499,6 +3608,7 @@
         </w:rPr>
         <w:t>TM</w:t>
       </w:r>
+      <w:proofErr w:type="spellEnd"/>
       <w:r>
         <w:rPr>
           <w:i/>
@@ -3521,7 +3631,21 @@
         <w:rPr>
           <w:i/>
         </w:rPr>
-        <w:t>Part 54: Unix File Object</w:t>
+        <w:t xml:space="preserve">Part 54: </w:t>
+      </w:r>
+      <w:proofErr w:type="gramStart"/>
+      <w:r>
+        <w:rPr>
+          <w:i/>
+        </w:rPr>
+        <w:t>Unix</w:t>
+      </w:r>
+      <w:proofErr w:type="gramEnd"/>
+      <w:r>
+        <w:rPr>
+          <w:i/>
+        </w:rPr>
+        <w:t xml:space="preserve"> File Object</w:t>
       </w:r>
       <w:r>
         <w:t>. [URI]</w:t>
@@ -3540,6 +3664,7 @@
         </w:tabs>
         <w:ind w:left="1080"/>
       </w:pPr>
+      <w:proofErr w:type="spellStart"/>
       <w:r>
         <w:rPr>
           <w:i/>
@@ -3553,6 +3678,7 @@
         </w:rPr>
         <w:t>TM</w:t>
       </w:r>
+      <w:proofErr w:type="spellEnd"/>
       <w:r>
         <w:rPr>
           <w:i/>
@@ -3594,6 +3720,7 @@
         </w:tabs>
         <w:ind w:left="1080"/>
       </w:pPr>
+      <w:proofErr w:type="spellStart"/>
       <w:r>
         <w:rPr>
           <w:i/>
@@ -3607,6 +3734,7 @@
         </w:rPr>
         <w:t>TM</w:t>
       </w:r>
+      <w:proofErr w:type="spellEnd"/>
       <w:r>
         <w:rPr>
           <w:i/>
@@ -3629,7 +3757,21 @@
         <w:rPr>
           <w:i/>
         </w:rPr>
-        <w:t>Part 56: Unix Pipe Object</w:t>
+        <w:t xml:space="preserve">Part 56: </w:t>
+      </w:r>
+      <w:proofErr w:type="gramStart"/>
+      <w:r>
+        <w:rPr>
+          <w:i/>
+        </w:rPr>
+        <w:t>Unix</w:t>
+      </w:r>
+      <w:proofErr w:type="gramEnd"/>
+      <w:r>
+        <w:rPr>
+          <w:i/>
+        </w:rPr>
+        <w:t xml:space="preserve"> Pipe Object</w:t>
       </w:r>
       <w:r>
         <w:t>. [URI]</w:t>
@@ -3648,6 +3790,7 @@
         </w:tabs>
         <w:ind w:left="1080"/>
       </w:pPr>
+      <w:proofErr w:type="spellStart"/>
       <w:r>
         <w:rPr>
           <w:i/>
@@ -3661,6 +3804,7 @@
         </w:rPr>
         <w:t>TM</w:t>
       </w:r>
+      <w:proofErr w:type="spellEnd"/>
       <w:r>
         <w:rPr>
           <w:i/>
@@ -3683,7 +3827,21 @@
         <w:rPr>
           <w:i/>
         </w:rPr>
-        <w:t>Part 57: Unix Process Object</w:t>
+        <w:t xml:space="preserve">Part 57: </w:t>
+      </w:r>
+      <w:proofErr w:type="gramStart"/>
+      <w:r>
+        <w:rPr>
+          <w:i/>
+        </w:rPr>
+        <w:t>Unix</w:t>
+      </w:r>
+      <w:proofErr w:type="gramEnd"/>
+      <w:r>
+        <w:rPr>
+          <w:i/>
+        </w:rPr>
+        <w:t xml:space="preserve"> Process Object</w:t>
       </w:r>
       <w:r>
         <w:t>. [URI]</w:t>
@@ -3702,6 +3860,7 @@
         </w:tabs>
         <w:ind w:left="1080"/>
       </w:pPr>
+      <w:proofErr w:type="spellStart"/>
       <w:r>
         <w:rPr>
           <w:i/>
@@ -3715,6 +3874,7 @@
         </w:rPr>
         <w:t>TM</w:t>
       </w:r>
+      <w:proofErr w:type="spellEnd"/>
       <w:r>
         <w:rPr>
           <w:i/>
@@ -3737,7 +3897,21 @@
         <w:rPr>
           <w:i/>
         </w:rPr>
-        <w:t>Part 58: Unix User Account Object</w:t>
+        <w:t xml:space="preserve">Part 58: </w:t>
+      </w:r>
+      <w:proofErr w:type="gramStart"/>
+      <w:r>
+        <w:rPr>
+          <w:i/>
+        </w:rPr>
+        <w:t>Unix</w:t>
+      </w:r>
+      <w:proofErr w:type="gramEnd"/>
+      <w:r>
+        <w:rPr>
+          <w:i/>
+        </w:rPr>
+        <w:t xml:space="preserve"> User Account Object</w:t>
       </w:r>
       <w:r>
         <w:t>. [URI]</w:t>
@@ -3756,6 +3930,7 @@
         </w:tabs>
         <w:ind w:left="1080"/>
       </w:pPr>
+      <w:proofErr w:type="spellStart"/>
       <w:r>
         <w:rPr>
           <w:i/>
@@ -3769,6 +3944,7 @@
         </w:rPr>
         <w:t>TM</w:t>
       </w:r>
+      <w:proofErr w:type="spellEnd"/>
       <w:r>
         <w:rPr>
           <w:i/>
@@ -3791,7 +3967,21 @@
         <w:rPr>
           <w:i/>
         </w:rPr>
-        <w:t>Part 59: Unix Volume Object</w:t>
+        <w:t xml:space="preserve">Part 59: </w:t>
+      </w:r>
+      <w:proofErr w:type="gramStart"/>
+      <w:r>
+        <w:rPr>
+          <w:i/>
+        </w:rPr>
+        <w:t>Unix</w:t>
+      </w:r>
+      <w:proofErr w:type="gramEnd"/>
+      <w:r>
+        <w:rPr>
+          <w:i/>
+        </w:rPr>
+        <w:t xml:space="preserve"> Volume Object</w:t>
       </w:r>
       <w:r>
         <w:t>. [URI]</w:t>
@@ -3810,6 +4000,7 @@
         </w:tabs>
         <w:ind w:left="1080"/>
       </w:pPr>
+      <w:proofErr w:type="spellStart"/>
       <w:r>
         <w:rPr>
           <w:i/>
@@ -3823,6 +4014,7 @@
         </w:rPr>
         <w:t>TM</w:t>
       </w:r>
+      <w:proofErr w:type="spellEnd"/>
       <w:r>
         <w:rPr>
           <w:i/>
@@ -3876,6 +4068,7 @@
         </w:tabs>
         <w:ind w:left="1080"/>
       </w:pPr>
+      <w:proofErr w:type="spellStart"/>
       <w:r>
         <w:rPr>
           <w:i/>
@@ -3889,6 +4082,7 @@
         </w:rPr>
         <w:t>TM</w:t>
       </w:r>
+      <w:proofErr w:type="spellEnd"/>
       <w:r>
         <w:rPr>
           <w:i/>
@@ -3930,6 +4124,7 @@
         </w:tabs>
         <w:ind w:left="1080"/>
       </w:pPr>
+      <w:proofErr w:type="spellStart"/>
       <w:r>
         <w:rPr>
           <w:i/>
@@ -3943,6 +4138,7 @@
         </w:rPr>
         <w:t>TM</w:t>
       </w:r>
+      <w:proofErr w:type="spellEnd"/>
       <w:r>
         <w:rPr>
           <w:i/>
@@ -3984,6 +4180,7 @@
         </w:tabs>
         <w:ind w:left="1080"/>
       </w:pPr>
+      <w:proofErr w:type="spellStart"/>
       <w:r>
         <w:rPr>
           <w:i/>
@@ -3997,6 +4194,7 @@
         </w:rPr>
         <w:t>TM</w:t>
       </w:r>
+      <w:proofErr w:type="spellEnd"/>
       <w:r>
         <w:rPr>
           <w:i/>
@@ -4038,6 +4236,7 @@
         </w:tabs>
         <w:ind w:left="1080"/>
       </w:pPr>
+      <w:proofErr w:type="spellStart"/>
       <w:r>
         <w:rPr>
           <w:i/>
@@ -4051,6 +4250,7 @@
         </w:rPr>
         <w:t>TM</w:t>
       </w:r>
+      <w:proofErr w:type="spellEnd"/>
       <w:r>
         <w:rPr>
           <w:i/>
@@ -4092,6 +4292,7 @@
         </w:tabs>
         <w:ind w:left="1080"/>
       </w:pPr>
+      <w:proofErr w:type="spellStart"/>
       <w:r>
         <w:rPr>
           <w:i/>
@@ -4105,6 +4306,7 @@
         </w:rPr>
         <w:t>TM</w:t>
       </w:r>
+      <w:proofErr w:type="spellEnd"/>
       <w:r>
         <w:rPr>
           <w:i/>
@@ -4146,6 +4348,7 @@
         </w:tabs>
         <w:ind w:left="1080"/>
       </w:pPr>
+      <w:proofErr w:type="spellStart"/>
       <w:r>
         <w:rPr>
           <w:i/>
@@ -4159,6 +4362,7 @@
         </w:rPr>
         <w:t>TM</w:t>
       </w:r>
+      <w:proofErr w:type="spellEnd"/>
       <w:r>
         <w:rPr>
           <w:i/>
@@ -4200,6 +4404,7 @@
         </w:tabs>
         <w:ind w:left="1080"/>
       </w:pPr>
+      <w:proofErr w:type="spellStart"/>
       <w:r>
         <w:rPr>
           <w:i/>
@@ -4213,6 +4418,7 @@
         </w:rPr>
         <w:t>TM</w:t>
       </w:r>
+      <w:proofErr w:type="spellEnd"/>
       <w:r>
         <w:rPr>
           <w:i/>
@@ -4254,6 +4460,7 @@
         </w:tabs>
         <w:ind w:left="1080"/>
       </w:pPr>
+      <w:proofErr w:type="spellStart"/>
       <w:r>
         <w:rPr>
           <w:i/>
@@ -4267,6 +4474,7 @@
         </w:rPr>
         <w:t>TM</w:t>
       </w:r>
+      <w:proofErr w:type="spellEnd"/>
       <w:r>
         <w:rPr>
           <w:i/>
@@ -4308,6 +4516,7 @@
         </w:tabs>
         <w:ind w:left="1080"/>
       </w:pPr>
+      <w:proofErr w:type="spellStart"/>
       <w:r>
         <w:rPr>
           <w:i/>
@@ -4321,6 +4530,7 @@
         </w:rPr>
         <w:t>TM</w:t>
       </w:r>
+      <w:proofErr w:type="spellEnd"/>
       <w:r>
         <w:rPr>
           <w:i/>
@@ -4362,6 +4572,7 @@
         </w:tabs>
         <w:ind w:left="1080"/>
       </w:pPr>
+      <w:proofErr w:type="spellStart"/>
       <w:r>
         <w:rPr>
           <w:i/>
@@ -4375,6 +4586,7 @@
         </w:rPr>
         <w:t>TM</w:t>
       </w:r>
+      <w:proofErr w:type="spellEnd"/>
       <w:r>
         <w:rPr>
           <w:i/>
@@ -4416,6 +4628,7 @@
         </w:tabs>
         <w:ind w:left="1080"/>
       </w:pPr>
+      <w:proofErr w:type="spellStart"/>
       <w:r>
         <w:rPr>
           <w:i/>
@@ -4429,6 +4642,7 @@
         </w:rPr>
         <w:t>TM</w:t>
       </w:r>
+      <w:proofErr w:type="spellEnd"/>
       <w:r>
         <w:rPr>
           <w:i/>
@@ -4470,6 +4684,7 @@
         </w:tabs>
         <w:ind w:left="1080"/>
       </w:pPr>
+      <w:proofErr w:type="spellStart"/>
       <w:r>
         <w:rPr>
           <w:i/>
@@ -4483,6 +4698,7 @@
         </w:rPr>
         <w:t>TM</w:t>
       </w:r>
+      <w:proofErr w:type="spellEnd"/>
       <w:r>
         <w:rPr>
           <w:i/>
@@ -4524,6 +4740,7 @@
         </w:tabs>
         <w:ind w:left="1080"/>
       </w:pPr>
+      <w:proofErr w:type="spellStart"/>
       <w:r>
         <w:rPr>
           <w:i/>
@@ -4537,6 +4754,7 @@
         </w:rPr>
         <w:t>TM</w:t>
       </w:r>
+      <w:proofErr w:type="spellEnd"/>
       <w:r>
         <w:rPr>
           <w:i/>
@@ -4578,6 +4796,7 @@
         </w:tabs>
         <w:ind w:left="1080"/>
       </w:pPr>
+      <w:proofErr w:type="spellStart"/>
       <w:r>
         <w:rPr>
           <w:i/>
@@ -4591,6 +4810,7 @@
         </w:rPr>
         <w:t>TM</w:t>
       </w:r>
+      <w:proofErr w:type="spellEnd"/>
       <w:r>
         <w:rPr>
           <w:i/>
@@ -4632,6 +4852,7 @@
         </w:tabs>
         <w:ind w:left="1080"/>
       </w:pPr>
+      <w:proofErr w:type="spellStart"/>
       <w:r>
         <w:rPr>
           <w:i/>
@@ -4645,6 +4866,7 @@
         </w:rPr>
         <w:t>TM</w:t>
       </w:r>
+      <w:proofErr w:type="spellEnd"/>
       <w:r>
         <w:rPr>
           <w:i/>
@@ -4686,6 +4908,7 @@
         </w:tabs>
         <w:ind w:left="1080"/>
       </w:pPr>
+      <w:proofErr w:type="spellStart"/>
       <w:r>
         <w:rPr>
           <w:i/>
@@ -4699,6 +4922,7 @@
         </w:rPr>
         <w:t>TM</w:t>
       </w:r>
+      <w:proofErr w:type="spellEnd"/>
       <w:r>
         <w:rPr>
           <w:i/>
@@ -4740,6 +4964,7 @@
         </w:tabs>
         <w:ind w:left="1080"/>
       </w:pPr>
+      <w:proofErr w:type="spellStart"/>
       <w:r>
         <w:rPr>
           <w:i/>
@@ -4753,6 +4978,7 @@
         </w:rPr>
         <w:t>TM</w:t>
       </w:r>
+      <w:proofErr w:type="spellEnd"/>
       <w:r>
         <w:rPr>
           <w:i/>
@@ -4794,6 +5020,7 @@
         </w:tabs>
         <w:ind w:left="1080"/>
       </w:pPr>
+      <w:proofErr w:type="spellStart"/>
       <w:r>
         <w:rPr>
           <w:i/>
@@ -4807,6 +5034,7 @@
         </w:rPr>
         <w:t>TM</w:t>
       </w:r>
+      <w:proofErr w:type="spellEnd"/>
       <w:r>
         <w:rPr>
           <w:i/>
@@ -4848,6 +5076,7 @@
         </w:tabs>
         <w:ind w:left="1080"/>
       </w:pPr>
+      <w:proofErr w:type="spellStart"/>
       <w:r>
         <w:rPr>
           <w:i/>
@@ -4861,6 +5090,7 @@
         </w:rPr>
         <w:t>TM</w:t>
       </w:r>
+      <w:proofErr w:type="spellEnd"/>
       <w:r>
         <w:rPr>
           <w:i/>
@@ -4902,6 +5132,7 @@
         </w:tabs>
         <w:ind w:left="1080"/>
       </w:pPr>
+      <w:proofErr w:type="spellStart"/>
       <w:r>
         <w:rPr>
           <w:i/>
@@ -4915,6 +5146,7 @@
         </w:rPr>
         <w:t>TM</w:t>
       </w:r>
+      <w:proofErr w:type="spellEnd"/>
       <w:r>
         <w:rPr>
           <w:i/>
@@ -4956,6 +5188,7 @@
         </w:tabs>
         <w:ind w:left="1080"/>
       </w:pPr>
+      <w:proofErr w:type="spellStart"/>
       <w:r>
         <w:rPr>
           <w:i/>
@@ -4969,6 +5202,7 @@
         </w:rPr>
         <w:t>TM</w:t>
       </w:r>
+      <w:proofErr w:type="spellEnd"/>
       <w:r>
         <w:rPr>
           <w:i/>
@@ -5010,6 +5244,7 @@
         </w:tabs>
         <w:ind w:left="1080"/>
       </w:pPr>
+      <w:proofErr w:type="spellStart"/>
       <w:r>
         <w:rPr>
           <w:i/>
@@ -5023,6 +5258,7 @@
         </w:rPr>
         <w:t>TM</w:t>
       </w:r>
+      <w:proofErr w:type="spellEnd"/>
       <w:r>
         <w:rPr>
           <w:i/>
@@ -5064,6 +5300,7 @@
         </w:tabs>
         <w:ind w:left="1080"/>
       </w:pPr>
+      <w:proofErr w:type="spellStart"/>
       <w:r>
         <w:rPr>
           <w:i/>
@@ -5077,6 +5314,7 @@
         </w:rPr>
         <w:t>TM</w:t>
       </w:r>
+      <w:proofErr w:type="spellEnd"/>
       <w:r>
         <w:rPr>
           <w:i/>
@@ -5118,6 +5356,7 @@
         </w:tabs>
         <w:ind w:left="1080"/>
       </w:pPr>
+      <w:proofErr w:type="spellStart"/>
       <w:r>
         <w:rPr>
           <w:i/>
@@ -5131,6 +5370,7 @@
         </w:rPr>
         <w:t>TM</w:t>
       </w:r>
+      <w:proofErr w:type="spellEnd"/>
       <w:r>
         <w:rPr>
           <w:i/>
@@ -5172,6 +5412,7 @@
         </w:tabs>
         <w:ind w:left="1080"/>
       </w:pPr>
+      <w:proofErr w:type="spellStart"/>
       <w:r>
         <w:rPr>
           <w:i/>
@@ -5185,6 +5426,7 @@
         </w:rPr>
         <w:t>TM</w:t>
       </w:r>
+      <w:proofErr w:type="spellEnd"/>
       <w:r>
         <w:rPr>
           <w:i/>
@@ -5226,6 +5468,7 @@
         </w:tabs>
         <w:ind w:left="1080"/>
       </w:pPr>
+      <w:proofErr w:type="spellStart"/>
       <w:r>
         <w:rPr>
           <w:i/>
@@ -5239,6 +5482,7 @@
         </w:rPr>
         <w:t>TM</w:t>
       </w:r>
+      <w:proofErr w:type="spellEnd"/>
       <w:r>
         <w:rPr>
           <w:i/>
@@ -5280,6 +5524,7 @@
         </w:tabs>
         <w:ind w:left="1080"/>
       </w:pPr>
+      <w:proofErr w:type="spellStart"/>
       <w:r>
         <w:rPr>
           <w:i/>
@@ -5293,6 +5538,7 @@
         </w:rPr>
         <w:t>TM</w:t>
       </w:r>
+      <w:proofErr w:type="spellEnd"/>
       <w:r>
         <w:rPr>
           <w:i/>
@@ -5334,6 +5580,7 @@
         </w:tabs>
         <w:ind w:left="1080"/>
       </w:pPr>
+      <w:proofErr w:type="spellStart"/>
       <w:r>
         <w:rPr>
           <w:i/>
@@ -5348,6 +5595,7 @@
         </w:rPr>
         <w:t>TM</w:t>
       </w:r>
+      <w:proofErr w:type="spellEnd"/>
       <w:r>
         <w:rPr>
           <w:i/>
@@ -5389,6 +5637,7 @@
         </w:tabs>
         <w:ind w:left="1080"/>
       </w:pPr>
+      <w:proofErr w:type="spellStart"/>
       <w:r>
         <w:rPr>
           <w:i/>
@@ -5402,6 +5651,7 @@
         </w:rPr>
         <w:t>TM</w:t>
       </w:r>
+      <w:proofErr w:type="spellEnd"/>
       <w:r>
         <w:rPr>
           <w:i/>
@@ -5443,6 +5693,7 @@
         </w:tabs>
         <w:ind w:left="1080"/>
       </w:pPr>
+      <w:proofErr w:type="spellStart"/>
       <w:r>
         <w:rPr>
           <w:i/>
@@ -5456,6 +5707,7 @@
         </w:rPr>
         <w:t>TM</w:t>
       </w:r>
+      <w:proofErr w:type="spellEnd"/>
       <w:r>
         <w:rPr>
           <w:i/>
@@ -5497,6 +5749,7 @@
         </w:tabs>
         <w:ind w:left="1080"/>
       </w:pPr>
+      <w:proofErr w:type="spellStart"/>
       <w:r>
         <w:rPr>
           <w:i/>
@@ -5510,6 +5763,7 @@
         </w:rPr>
         <w:t>TM</w:t>
       </w:r>
+      <w:proofErr w:type="spellEnd"/>
       <w:r>
         <w:rPr>
           <w:i/>
@@ -5551,6 +5805,7 @@
         </w:tabs>
         <w:ind w:left="1080"/>
       </w:pPr>
+      <w:proofErr w:type="spellStart"/>
       <w:r>
         <w:rPr>
           <w:i/>
@@ -5564,6 +5819,7 @@
         </w:rPr>
         <w:t>TM</w:t>
       </w:r>
+      <w:proofErr w:type="spellEnd"/>
       <w:r>
         <w:rPr>
           <w:i/>
@@ -5605,6 +5861,7 @@
         </w:tabs>
         <w:ind w:left="1080"/>
       </w:pPr>
+      <w:proofErr w:type="spellStart"/>
       <w:r>
         <w:rPr>
           <w:i/>
@@ -5618,6 +5875,7 @@
         </w:rPr>
         <w:t>TM</w:t>
       </w:r>
+      <w:proofErr w:type="spellEnd"/>
       <w:r>
         <w:rPr>
           <w:i/>
@@ -5659,6 +5917,7 @@
         </w:tabs>
         <w:ind w:left="1080"/>
       </w:pPr>
+      <w:proofErr w:type="spellStart"/>
       <w:r>
         <w:rPr>
           <w:i/>
@@ -5672,6 +5931,7 @@
         </w:rPr>
         <w:t>TM</w:t>
       </w:r>
+      <w:proofErr w:type="spellEnd"/>
       <w:r>
         <w:rPr>
           <w:i/>
@@ -5718,7 +5978,15 @@
         <w:pStyle w:val="Titlepageinfodescription"/>
       </w:pPr>
       <w:r>
-        <w:t>This specification is related to:</w:t>
+        <w:t xml:space="preserve">This specification is related </w:t>
+      </w:r>
+      <w:proofErr w:type="gramStart"/>
+      <w:r>
+        <w:t>to</w:t>
+      </w:r>
+      <w:proofErr w:type="gramEnd"/>
+      <w:r>
+        <w:t>:</w:t>
       </w:r>
     </w:p>
     <w:p>
@@ -5856,76 +6124,94 @@
           <w:rStyle w:val="Hyperlink"/>
           <w:color w:val="auto"/>
         </w:rPr>
-        <w:t>Initial publication URI:</w:t>
-      </w:r>
+        <w:t>Initial publication URI</w:t>
+      </w:r>
+      <w:proofErr w:type="gramStart"/>
       <w:r>
         <w:rPr>
           <w:rStyle w:val="Hyperlink"/>
           <w:color w:val="auto"/>
         </w:rPr>
-        <w:br/>
-      </w:r>
+        <w:t>:</w:t>
+      </w:r>
+      <w:proofErr w:type="gramEnd"/>
       <w:r>
         <w:rPr>
           <w:rStyle w:val="Hyperlink"/>
           <w:color w:val="auto"/>
         </w:rPr>
-        <w:t>http://docs.oasis-open.org/</w:t>
+        <w:br/>
       </w:r>
       <w:r>
         <w:rPr>
           <w:rStyle w:val="Hyperlink"/>
           <w:color w:val="auto"/>
         </w:rPr>
-        <w:t>cti</w:t>
+        <w:t>http://docs.oasis-open.org/</w:t>
       </w:r>
       <w:r>
         <w:rPr>
           <w:rStyle w:val="Hyperlink"/>
           <w:color w:val="auto"/>
         </w:rPr>
-        <w:t>/</w:t>
+        <w:t>cti</w:t>
       </w:r>
       <w:r>
         <w:rPr>
           <w:rStyle w:val="Hyperlink"/>
           <w:color w:val="auto"/>
         </w:rPr>
-        <w:t>stix/v1.2.1/csd01/part1-overview/</w:t>
+        <w:t>/</w:t>
       </w:r>
       <w:r>
         <w:rPr>
           <w:rStyle w:val="Hyperlink"/>
           <w:color w:val="auto"/>
         </w:rPr>
-        <w:t>stix-v1.2.1-</w:t>
+        <w:t>stix/v1.2.1/csd01/part1-overview/</w:t>
       </w:r>
       <w:r>
         <w:rPr>
           <w:rStyle w:val="Hyperlink"/>
           <w:color w:val="auto"/>
         </w:rPr>
-        <w:t>cs</w:t>
+        <w:t>stix-v1.2.1-</w:t>
       </w:r>
       <w:r>
         <w:rPr>
           <w:rStyle w:val="Hyperlink"/>
           <w:color w:val="auto"/>
         </w:rPr>
-        <w:t>d01-part1-overview.docx</w:t>
-      </w:r>
-    </w:p>
-    <w:p>
-      <w:pPr>
-        <w:pStyle w:val="Titlepageinfodescription"/>
-      </w:pPr>
+        <w:t>cs</w:t>
+      </w:r>
       <w:r>
         <w:rPr>
           <w:rStyle w:val="Hyperlink"/>
           <w:color w:val="auto"/>
         </w:rPr>
-        <w:t>Permanent “Latest version” URI:</w:t>
-      </w:r>
+        <w:t>d01-part1-overview.docx</w:t>
+      </w:r>
+    </w:p>
+    <w:p>
+      <w:pPr>
+        <w:pStyle w:val="Titlepageinfodescription"/>
+      </w:pPr>
+      <w:r>
+        <w:rPr>
+          <w:rStyle w:val="Hyperlink"/>
+          <w:color w:val="auto"/>
+        </w:rPr>
+        <w:t>Permanent “Latest version” URI</w:t>
+      </w:r>
+      <w:proofErr w:type="gramStart"/>
+      <w:r>
+        <w:rPr>
+          <w:rStyle w:val="Hyperlink"/>
+          <w:color w:val="auto"/>
+        </w:rPr>
+        <w:t>:</w:t>
+      </w:r>
+      <w:proofErr w:type="gramEnd"/>
       <w:r>
         <w:rPr>
           <w:rStyle w:val="Hyperlink"/>
@@ -8071,7 +8357,11 @@
         <w:ind w:right="-270"/>
       </w:pPr>
       <w:r>
-        <w:t>The Cyber Observable Expression (CybOX</w:t>
+        <w:t>The Cyber Observable Expression (</w:t>
+      </w:r>
+      <w:proofErr w:type="spellStart"/>
+      <w:r>
+        <w:t>CybOX</w:t>
       </w:r>
       <w:r>
         <w:rPr>
@@ -8079,6 +8369,7 @@
         </w:rPr>
         <w:t>TM</w:t>
       </w:r>
+      <w:proofErr w:type="spellEnd"/>
       <w:r>
         <w:t>)</w:t>
       </w:r>
@@ -8140,6 +8431,7 @@
         </w:rPr>
         <w:fldChar w:fldCharType="separate"/>
       </w:r>
+      <w:proofErr w:type="gramStart"/>
       <w:r>
         <w:rPr>
           <w:b/>
@@ -8147,6 +8439,7 @@
         </w:rPr>
         <w:t>1.1</w:t>
       </w:r>
+      <w:proofErr w:type="gramEnd"/>
       <w:r>
         <w:rPr>
           <w:b/>
@@ -8352,7 +8645,23 @@
         <w:fldChar w:fldCharType="end"/>
       </w:r>
       <w:r>
-        <w:t xml:space="preserve">, we give background information necessary to fully understand the Win Waitable Timer Object data model. We present the Win Waitable Timer Object data model specification details in Section </w:t>
+        <w:t xml:space="preserve">, we give background information necessary </w:t>
+      </w:r>
+      <w:proofErr w:type="gramStart"/>
+      <w:r>
+        <w:t>to fully understand</w:t>
+      </w:r>
+      <w:proofErr w:type="gramEnd"/>
+      <w:r>
+        <w:t xml:space="preserve"> the Win Waitable Timer Object data model. We present the Win Waitable Timer Object </w:t>
+      </w:r>
+      <w:proofErr w:type="gramStart"/>
+      <w:r>
+        <w:t>data model specification details</w:t>
+      </w:r>
+      <w:proofErr w:type="gramEnd"/>
+      <w:r>
+        <w:t xml:space="preserve"> in Section </w:t>
       </w:r>
       <w:r>
         <w:rPr>
@@ -8493,6 +8802,7 @@
       <w:bookmarkStart w:id="9" w:name="_Ref412622367"/>
       <w:bookmarkStart w:id="10" w:name="_Toc424631596"/>
       <w:bookmarkStart w:id="11" w:name="_Toc438395273"/>
+      <w:proofErr w:type="spellStart"/>
       <w:r>
         <w:t>CybOX</w:t>
       </w:r>
@@ -8502,6 +8812,7 @@
         </w:rPr>
         <w:t>TM</w:t>
       </w:r>
+      <w:proofErr w:type="spellEnd"/>
       <w:r>
         <w:t xml:space="preserve"> Specification Documents</w:t>
       </w:r>
@@ -8888,7 +9199,25 @@
           <w:sz w:val="20"/>
           <w:szCs w:val="20"/>
         </w:rPr>
-        <w:t xml:space="preserve">cyboxCommon:BaseObjectPropertyType </w:t>
+        <w:t>cyboxCommon</w:t>
+      </w:r>
+      <w:proofErr w:type="gramStart"/>
+      <w:r>
+        <w:rPr>
+          <w:rFonts w:ascii="Courier New" w:hAnsi="Courier New" w:cs="Courier New"/>
+          <w:sz w:val="20"/>
+          <w:szCs w:val="20"/>
+        </w:rPr>
+        <w:t>:BaseObjectPropertyType</w:t>
+      </w:r>
+      <w:proofErr w:type="gramEnd"/>
+      <w:r>
+        <w:rPr>
+          <w:rFonts w:ascii="Courier New" w:hAnsi="Courier New" w:cs="Courier New"/>
+          <w:sz w:val="20"/>
+          <w:szCs w:val="20"/>
+        </w:rPr>
+        <w:t xml:space="preserve"> </w:t>
       </w:r>
     </w:p>
     <w:p>
@@ -9083,62 +9412,33 @@
         <w:t xml:space="preserve"> </w:t>
       </w:r>
       <w:r>
-        <w:t xml:space="preserve">corresponds to the appropriate UML package. The </w:t>
-      </w:r>
-      <w:hyperlink w:anchor="AdditionalArtifacts" w:history="1">
-        <w:r>
-          <w:rPr>
-            <w:rStyle w:val="Hyperlink"/>
-            <w:i/>
-          </w:rPr>
-          <w:t>CybOX Version 2.1.1 Part 1:</w:t>
-        </w:r>
-        <w:r>
-          <w:rPr>
-            <w:rStyle w:val="Hyperlink"/>
-            <w:i/>
-          </w:rPr>
-          <w:t xml:space="preserve"> Overview</w:t>
-        </w:r>
-      </w:hyperlink>
-      <w:r>
-        <w:t xml:space="preserve"> document contains the full list of CybOX packages, along with </w:t>
-      </w:r>
-      <w:r>
-        <w:t xml:space="preserve">the associated prefix notations, descriptions, </w:t>
-      </w:r>
-      <w:r>
-        <w:t xml:space="preserve">and </w:t>
-      </w:r>
-      <w:r>
-        <w:t>examples</w:t>
+        <w:t xml:space="preserve">corresponds to the appropriate UML package. </w:t>
+      </w:r>
+      <w:bookmarkStart w:id="24" w:name="_GoBack"/>
+      <w:bookmarkEnd w:id="24"/>
+    </w:p>
+    <w:p>
+      <w:pPr>
+        <w:spacing w:before="80" w:after="240"/>
+      </w:pPr>
+      <w:r>
+        <w:t xml:space="preserve">The package_prefix for the Windows Waitable Timer data model is </w:t>
+      </w:r>
+      <w:r>
+        <w:rPr>
+          <w:rFonts w:ascii="Courier New" w:hAnsi="Courier New" w:cs="Courier New"/>
+        </w:rPr>
+        <w:t>WinWaitableTimer</w:t>
+      </w:r>
+      <w:r>
+        <w:rPr>
+          <w:rFonts w:ascii="Courier New" w:hAnsi="Courier New" w:cs="Courier New"/>
+        </w:rPr>
+        <w:t>Obj</w:t>
       </w:r>
       <w:r>
         <w:t xml:space="preserve">. </w:t>
       </w:r>
-    </w:p>
-    <w:p>
-      <w:pPr>
-        <w:spacing w:before="80" w:after="240"/>
-      </w:pPr>
-      <w:r>
-        <w:t xml:space="preserve">The package_prefix for the Windows Waitable Timer data model is </w:t>
-      </w:r>
-      <w:r>
-        <w:rPr>
-          <w:rFonts w:ascii="Courier New" w:hAnsi="Courier New" w:cs="Courier New"/>
-        </w:rPr>
-        <w:t>WinWaitableTimer</w:t>
-      </w:r>
-      <w:r>
-        <w:rPr>
-          <w:rFonts w:ascii="Courier New" w:hAnsi="Courier New" w:cs="Courier New"/>
-        </w:rPr>
-        <w:t>Obj</w:t>
-      </w:r>
-      <w:r>
-        <w:t xml:space="preserve">. </w:t>
-      </w:r>
       <w:r>
         <w:t xml:space="preserve">Note that in </w:t>
       </w:r>
@@ -9165,26 +9465,34 @@
       <w:pPr>
         <w:pStyle w:val="Heading3"/>
       </w:pPr>
-      <w:bookmarkStart w:id="24" w:name="_Toc426119872"/>
-      <w:bookmarkStart w:id="25" w:name="_Toc438395277"/>
+      <w:bookmarkStart w:id="25" w:name="_Toc426119872"/>
+      <w:bookmarkStart w:id="26" w:name="_Toc438395277"/>
       <w:r>
         <w:t>UML Diagrams</w:t>
       </w:r>
       <w:bookmarkEnd w:id="22"/>
       <w:bookmarkEnd w:id="23"/>
-      <w:bookmarkEnd w:id="24"/>
       <w:bookmarkEnd w:id="25"/>
+      <w:bookmarkEnd w:id="26"/>
     </w:p>
     <w:p>
       <w:pPr>
         <w:spacing w:before="80" w:after="240"/>
       </w:pPr>
-      <w:bookmarkStart w:id="26" w:name="_Toc398719452"/>
-      <w:bookmarkStart w:id="27" w:name="_Toc389570606"/>
-      <w:bookmarkStart w:id="28" w:name="_Toc389581076"/>
-      <w:bookmarkStart w:id="29" w:name="_Ref394436861"/>
-      <w:r>
-        <w:t xml:space="preserve">This specification makes use of UML diagrams to visually depict relationships between CybOX Language constructs. Note that the diagrams have been extracted directly from the full UML model for CybOX; they have not been constructed purely for inclusion in the specification documents.  Typically, diagrams are included for the primary class of a data model, and for any other class where the visualization of its relationships between other classes would be useful.  This implies that there will be very few diagrams for classes whose only properties are either a data type or a class from the CybOX Common data model.  </w:t>
+      <w:bookmarkStart w:id="27" w:name="_Toc398719452"/>
+      <w:bookmarkStart w:id="28" w:name="_Toc389570606"/>
+      <w:bookmarkStart w:id="29" w:name="_Toc389581076"/>
+      <w:bookmarkStart w:id="30" w:name="_Ref394436861"/>
+      <w:r>
+        <w:t xml:space="preserve">This specification makes use of UML diagrams </w:t>
+      </w:r>
+      <w:proofErr w:type="gramStart"/>
+      <w:r>
+        <w:t>to visually depict</w:t>
+      </w:r>
+      <w:proofErr w:type="gramEnd"/>
+      <w:r>
+        <w:t xml:space="preserve"> relationships between CybOX Language constructs. Note that the diagrams have been extracted directly from the full UML model for CybOX; they have not been constructed purely for inclusion in the specification documents.  Typically, diagrams are included for the primary class of a data model, and for any other class where the visualization of its relationships between other classes would be useful.  This implies that there will be very few diagrams for classes whose only properties are either a data type or a class from the CybOX Common data model.  </w:t>
       </w:r>
       <w:r>
         <w:t>Other diagrams that are included correspond to classes that specialize a superclass and abstract or generalized classes that are extended by one or more subclasses</w:t>
@@ -9205,14 +9513,14 @@
       <w:pPr>
         <w:pStyle w:val="Heading4"/>
       </w:pPr>
-      <w:bookmarkStart w:id="30" w:name="_Toc426119873"/>
-      <w:bookmarkStart w:id="31" w:name="_Toc438395278"/>
+      <w:bookmarkStart w:id="31" w:name="_Toc426119873"/>
+      <w:bookmarkStart w:id="32" w:name="_Toc438395278"/>
       <w:r>
         <w:t>Class Properties</w:t>
       </w:r>
-      <w:bookmarkEnd w:id="26"/>
-      <w:bookmarkEnd w:id="30"/>
+      <w:bookmarkEnd w:id="27"/>
       <w:bookmarkEnd w:id="31"/>
+      <w:bookmarkEnd w:id="32"/>
     </w:p>
     <w:p>
       <w:pPr>
@@ -9226,15 +9534,15 @@
       <w:pPr>
         <w:pStyle w:val="Heading4"/>
       </w:pPr>
-      <w:bookmarkStart w:id="32" w:name="_Toc398719453"/>
-      <w:bookmarkStart w:id="33" w:name="_Toc426119874"/>
-      <w:bookmarkStart w:id="34" w:name="_Toc438395279"/>
+      <w:bookmarkStart w:id="33" w:name="_Toc398719453"/>
+      <w:bookmarkStart w:id="34" w:name="_Toc426119874"/>
+      <w:bookmarkStart w:id="35" w:name="_Toc438395279"/>
       <w:r>
         <w:t>Diagram Icons and Arrow Types</w:t>
       </w:r>
-      <w:bookmarkEnd w:id="32"/>
       <w:bookmarkEnd w:id="33"/>
       <w:bookmarkEnd w:id="34"/>
+      <w:bookmarkEnd w:id="35"/>
     </w:p>
     <w:p>
       <w:pPr>
@@ -9243,9 +9551,13 @@
       <w:r>
         <w:t xml:space="preserve">Diagram icons are used in a UML diagram to indicate whether a shape is a class, enumeration, or a data type, and decorative icons are used to indicate whether an element is an attribute of a class or an enumeration literal. In addition, two different arrow styles indicate either a directed association </w:t>
       </w:r>
-      <w:r>
-        <w:lastRenderedPageBreak/>
-        <w:t xml:space="preserve">relationship (regular arrowhead) or a generalization relationship (triangle-shaped arrowhead).  The icons and arrow styles we use are shown and described in </w:t>
+      <w:proofErr w:type="gramStart"/>
+      <w:r>
+        <w:t>relationship</w:t>
+      </w:r>
+      <w:proofErr w:type="gramEnd"/>
+      <w:r>
+        <w:t xml:space="preserve"> (regular arrowhead) or a generalization relationship (triangle-shaped arrowhead).  The icons and arrow styles we use are shown and described in </w:t>
       </w:r>
       <w:r>
         <w:rPr>
@@ -9323,31 +9635,58 @@
         <w:spacing w:after="120"/>
         <w:jc w:val="center"/>
       </w:pPr>
-      <w:bookmarkStart w:id="35" w:name="_Ref397637630"/>
-      <w:bookmarkStart w:id="36" w:name="_Toc426119876"/>
-      <w:r>
+      <w:bookmarkStart w:id="36" w:name="_Ref397637630"/>
+      <w:bookmarkStart w:id="37" w:name="_Toc426119876"/>
+      <w:r>
+        <w:lastRenderedPageBreak/>
         <w:t xml:space="preserve">Table </w:t>
       </w:r>
-      <w:fldSimple w:instr=" STYLEREF 1 \s ">
-        <w:r>
-          <w:rPr>
-            <w:noProof/>
-          </w:rPr>
-          <w:t>1</w:t>
-        </w:r>
-      </w:fldSimple>
+      <w:r>
+        <w:fldChar w:fldCharType="begin"/>
+      </w:r>
+      <w:r>
+        <w:instrText xml:space="preserve"> STYLEREF 1 \s </w:instrText>
+      </w:r>
+      <w:r>
+        <w:fldChar w:fldCharType="separate"/>
+      </w:r>
+      <w:r>
+        <w:rPr>
+          <w:noProof/>
+        </w:rPr>
+        <w:t>1</w:t>
+      </w:r>
+      <w:r>
+        <w:rPr>
+          <w:noProof/>
+        </w:rPr>
+        <w:fldChar w:fldCharType="end"/>
+      </w:r>
       <w:r>
         <w:noBreakHyphen/>
       </w:r>
-      <w:fldSimple w:instr=" SEQ Table \* ARABIC \s 1 ">
-        <w:r>
-          <w:rPr>
-            <w:noProof/>
-          </w:rPr>
-          <w:t>1</w:t>
-        </w:r>
-      </w:fldSimple>
-      <w:bookmarkEnd w:id="35"/>
+      <w:r>
+        <w:fldChar w:fldCharType="begin"/>
+      </w:r>
+      <w:r>
+        <w:instrText xml:space="preserve"> SEQ Table \* ARABIC \s 1 </w:instrText>
+      </w:r>
+      <w:r>
+        <w:fldChar w:fldCharType="separate"/>
+      </w:r>
+      <w:r>
+        <w:rPr>
+          <w:noProof/>
+        </w:rPr>
+        <w:t>1</w:t>
+      </w:r>
+      <w:r>
+        <w:rPr>
+          <w:noProof/>
+        </w:rPr>
+        <w:fldChar w:fldCharType="end"/>
+      </w:r>
+      <w:bookmarkEnd w:id="36"/>
       <w:r>
         <w:t xml:space="preserve">.  </w:t>
       </w:r>
@@ -9594,7 +9933,7 @@
                 <v:shape id="_x0000_i1025" type="#_x0000_t75" style="width:24pt;height:21pt" o:ole="">
                   <v:imagedata r:id="rId26" o:title=""/>
                 </v:shape>
-                <o:OLEObject Type="Embed" ProgID="PBrush" ShapeID="_x0000_i1025" DrawAspect="Content" ObjectID="_1512384908" r:id="rId27"/>
+                <o:OLEObject Type="Embed" ProgID="PBrush" ShapeID="_x0000_i1025" DrawAspect="Content" ObjectID="_1512717261" r:id="rId27"/>
               </w:object>
             </w:r>
           </w:p>
@@ -9750,7 +10089,7 @@
                 <v:shape id="_x0000_i1026" type="#_x0000_t75" style="width:14.25pt;height:14.25pt" o:ole="">
                   <v:imagedata r:id="rId29" o:title=""/>
                 </v:shape>
-                <o:OLEObject Type="Embed" ProgID="PBrush" ShapeID="_x0000_i1026" DrawAspect="Content" ObjectID="_1512384909" r:id="rId30"/>
+                <o:OLEObject Type="Embed" ProgID="PBrush" ShapeID="_x0000_i1026" DrawAspect="Content" ObjectID="_1512717262" r:id="rId30"/>
               </w:object>
             </w:r>
           </w:p>
@@ -9810,7 +10149,7 @@
                 <v:shape id="_x0000_i1027" type="#_x0000_t75" style="width:14.25pt;height:14.25pt" o:ole="">
                   <v:imagedata r:id="rId31" o:title=""/>
                 </v:shape>
-                <o:OLEObject Type="Embed" ProgID="PBrush" ShapeID="_x0000_i1027" DrawAspect="Content" ObjectID="_1512384910" r:id="rId32"/>
+                <o:OLEObject Type="Embed" ProgID="PBrush" ShapeID="_x0000_i1027" DrawAspect="Content" ObjectID="_1512717263" r:id="rId32"/>
               </w:object>
             </w:r>
           </w:p>
@@ -9996,7 +10335,7 @@
                 <v:shape id="_x0000_i1028" type="#_x0000_t75" style="width:57.75pt;height:35.25pt" o:ole="">
                   <v:imagedata r:id="rId33" o:title=""/>
                 </v:shape>
-                <o:OLEObject Type="Embed" ProgID="PBrush" ShapeID="_x0000_i1028" DrawAspect="Content" ObjectID="_1512384911" r:id="rId34"/>
+                <o:OLEObject Type="Embed" ProgID="PBrush" ShapeID="_x0000_i1028" DrawAspect="Content" ObjectID="_1512717264" r:id="rId34"/>
               </w:object>
             </w:r>
           </w:p>
@@ -10032,15 +10371,15 @@
       <w:pPr>
         <w:pStyle w:val="Heading3"/>
       </w:pPr>
-      <w:bookmarkStart w:id="37" w:name="_Toc438395280"/>
+      <w:bookmarkStart w:id="38" w:name="_Toc438395280"/>
       <w:r>
         <w:t>Property Table Notation</w:t>
       </w:r>
-      <w:bookmarkEnd w:id="27"/>
       <w:bookmarkEnd w:id="28"/>
       <w:bookmarkEnd w:id="29"/>
-      <w:bookmarkEnd w:id="36"/>
+      <w:bookmarkEnd w:id="30"/>
       <w:bookmarkEnd w:id="37"/>
+      <w:bookmarkEnd w:id="38"/>
     </w:p>
     <w:p>
       <w:pPr>
@@ -10205,15 +10544,15 @@
       <w:pPr>
         <w:pStyle w:val="Heading3"/>
       </w:pPr>
-      <w:bookmarkStart w:id="38" w:name="_Toc412205415"/>
-      <w:bookmarkStart w:id="39" w:name="_Toc426119877"/>
-      <w:bookmarkStart w:id="40" w:name="_Toc438395281"/>
+      <w:bookmarkStart w:id="39" w:name="_Toc412205415"/>
+      <w:bookmarkStart w:id="40" w:name="_Toc426119877"/>
+      <w:bookmarkStart w:id="41" w:name="_Toc438395281"/>
       <w:r>
         <w:t>Property and Class Descriptions</w:t>
       </w:r>
-      <w:bookmarkEnd w:id="38"/>
       <w:bookmarkEnd w:id="39"/>
       <w:bookmarkEnd w:id="40"/>
+      <w:bookmarkEnd w:id="41"/>
     </w:p>
     <w:p>
       <w:pPr>
@@ -10305,7 +10644,6 @@
               <w:rPr>
                 <w:b/>
               </w:rPr>
-              <w:lastRenderedPageBreak/>
               <w:t>Verb</w:t>
             </w:r>
           </w:p>
@@ -10370,7 +10708,11 @@
           </w:tcPr>
           <w:p>
             <w:r>
-              <w:t xml:space="preserve">Used to record and preserve information without implying anything about the structure of a class or property.  Often used for properties that encompass general content.  This is the least precise of the three verbs.  </w:t>
+              <w:t xml:space="preserve">Used to record and preserve information without implying anything about the </w:t>
+            </w:r>
+            <w:r>
+              <w:lastRenderedPageBreak/>
+              <w:t xml:space="preserve">structure of a class or property.  Often used for properties that encompass general content.  This is the least precise of the three verbs.  </w:t>
             </w:r>
           </w:p>
         </w:tc>
@@ -10698,15 +11040,15 @@
       <w:pPr>
         <w:pStyle w:val="Heading2"/>
       </w:pPr>
-      <w:bookmarkStart w:id="41" w:name="_Ref428537349"/>
-      <w:bookmarkStart w:id="42" w:name="_Toc427275785"/>
-      <w:bookmarkStart w:id="43" w:name="_Toc438395282"/>
+      <w:bookmarkStart w:id="42" w:name="_Ref428537349"/>
+      <w:bookmarkStart w:id="43" w:name="_Toc427275785"/>
+      <w:bookmarkStart w:id="44" w:name="_Toc438395282"/>
       <w:r>
         <w:t>Terminology</w:t>
       </w:r>
-      <w:bookmarkEnd w:id="41"/>
       <w:bookmarkEnd w:id="42"/>
       <w:bookmarkEnd w:id="43"/>
+      <w:bookmarkEnd w:id="44"/>
     </w:p>
     <w:p>
       <w:r>
@@ -10884,24 +11226,24 @@
       <w:pPr>
         <w:pStyle w:val="Heading2"/>
       </w:pPr>
-      <w:bookmarkStart w:id="44" w:name="_Ref7502892"/>
-      <w:bookmarkStart w:id="45" w:name="_Toc12011611"/>
-      <w:bookmarkStart w:id="46" w:name="_Toc85472894"/>
-      <w:bookmarkStart w:id="47" w:name="_Toc287332008"/>
-      <w:bookmarkStart w:id="48" w:name="_Toc427275786"/>
-      <w:bookmarkStart w:id="49" w:name="_Toc438395283"/>
+      <w:bookmarkStart w:id="45" w:name="_Ref7502892"/>
+      <w:bookmarkStart w:id="46" w:name="_Toc12011611"/>
+      <w:bookmarkStart w:id="47" w:name="_Toc85472894"/>
+      <w:bookmarkStart w:id="48" w:name="_Toc287332008"/>
+      <w:bookmarkStart w:id="49" w:name="_Toc427275786"/>
+      <w:bookmarkStart w:id="50" w:name="_Toc438395283"/>
       <w:r>
         <w:t>Normative</w:t>
       </w:r>
-      <w:bookmarkEnd w:id="44"/>
       <w:bookmarkEnd w:id="45"/>
+      <w:bookmarkEnd w:id="46"/>
       <w:r>
         <w:t xml:space="preserve"> References</w:t>
       </w:r>
-      <w:bookmarkEnd w:id="46"/>
       <w:bookmarkEnd w:id="47"/>
       <w:bookmarkEnd w:id="48"/>
       <w:bookmarkEnd w:id="49"/>
+      <w:bookmarkEnd w:id="50"/>
     </w:p>
     <w:p>
       <w:pPr>
@@ -10913,14 +11255,14 @@
         </w:rPr>
         <w:t>[</w:t>
       </w:r>
-      <w:bookmarkStart w:id="50" w:name="rfc2119"/>
+      <w:bookmarkStart w:id="51" w:name="rfc2119"/>
       <w:r>
         <w:rPr>
           <w:rStyle w:val="Refterm"/>
         </w:rPr>
         <w:t>RFC2119</w:t>
       </w:r>
-      <w:bookmarkEnd w:id="50"/>
+      <w:bookmarkEnd w:id="51"/>
       <w:r>
         <w:rPr>
           <w:rStyle w:val="Refterm"/>
@@ -10953,18 +11295,26 @@
       <w:pPr>
         <w:pStyle w:val="Heading1"/>
       </w:pPr>
-      <w:bookmarkStart w:id="51" w:name="_Ref428537380"/>
-      <w:bookmarkStart w:id="52" w:name="_Toc438395284"/>
+      <w:bookmarkStart w:id="52" w:name="_Ref428537380"/>
+      <w:bookmarkStart w:id="53" w:name="_Toc438395284"/>
       <w:r>
         <w:lastRenderedPageBreak/>
         <w:t>Background Information</w:t>
       </w:r>
-      <w:bookmarkEnd w:id="51"/>
       <w:bookmarkEnd w:id="52"/>
-    </w:p>
-    <w:p>
-      <w:r>
-        <w:t xml:space="preserve">In this section, we provide high level information about the Win Waitable Timer Object data model that is necessary to fully understand the specification details given in Section </w:t>
+      <w:bookmarkEnd w:id="53"/>
+    </w:p>
+    <w:p>
+      <w:r>
+        <w:t xml:space="preserve">In this section, we provide high level information about the Win Waitable Timer Object data model that is necessary </w:t>
+      </w:r>
+      <w:proofErr w:type="gramStart"/>
+      <w:r>
+        <w:t>to fully understand</w:t>
+      </w:r>
+      <w:proofErr w:type="gramEnd"/>
+      <w:r>
+        <w:t xml:space="preserve"> the specification details given in Section </w:t>
       </w:r>
       <w:r>
         <w:rPr>
@@ -11029,13 +11379,13 @@
         <w:spacing w:before="360" w:after="60"/>
         <w:ind w:left="540" w:hanging="540"/>
       </w:pPr>
-      <w:bookmarkStart w:id="53" w:name="_Toc426119879"/>
-      <w:bookmarkStart w:id="54" w:name="_Toc438395285"/>
+      <w:bookmarkStart w:id="54" w:name="_Toc426119879"/>
+      <w:bookmarkStart w:id="55" w:name="_Toc438395285"/>
       <w:r>
         <w:t>Cyber Observables</w:t>
       </w:r>
-      <w:bookmarkEnd w:id="53"/>
       <w:bookmarkEnd w:id="54"/>
+      <w:bookmarkEnd w:id="55"/>
     </w:p>
     <w:p>
       <w:pPr>
@@ -11059,13 +11409,13 @@
         <w:spacing w:before="360" w:after="60"/>
         <w:ind w:left="540" w:hanging="540"/>
       </w:pPr>
-      <w:bookmarkStart w:id="55" w:name="_Toc438395286"/>
-      <w:bookmarkStart w:id="56" w:name="_Toc287332011"/>
-      <w:bookmarkStart w:id="57" w:name="_Toc409437263"/>
+      <w:bookmarkStart w:id="56" w:name="_Toc438395286"/>
+      <w:bookmarkStart w:id="57" w:name="_Toc287332011"/>
+      <w:bookmarkStart w:id="58" w:name="_Toc409437263"/>
       <w:r>
         <w:t>Objects</w:t>
       </w:r>
-      <w:bookmarkEnd w:id="55"/>
+      <w:bookmarkEnd w:id="56"/>
     </w:p>
     <w:p>
       <w:r>
@@ -11086,24 +11436,24 @@
       <w:pPr>
         <w:pStyle w:val="Heading1"/>
       </w:pPr>
-      <w:bookmarkStart w:id="58" w:name="_Ref436971796"/>
-      <w:bookmarkStart w:id="59" w:name="_Toc438395287"/>
+      <w:bookmarkStart w:id="59" w:name="_Ref436971796"/>
+      <w:bookmarkStart w:id="60" w:name="_Toc438395287"/>
       <w:r>
         <w:lastRenderedPageBreak/>
         <w:t>Data Model</w:t>
       </w:r>
-      <w:bookmarkEnd w:id="58"/>
       <w:bookmarkEnd w:id="59"/>
+      <w:bookmarkEnd w:id="60"/>
     </w:p>
     <w:p>
       <w:pPr>
         <w:pStyle w:val="Heading2"/>
       </w:pPr>
-      <w:bookmarkStart w:id="60" w:name="_Toc438395288"/>
+      <w:bookmarkStart w:id="61" w:name="_Toc438395288"/>
       <w:r>
         <w:t>WindowsWaitableTimerObjectType Class</w:t>
       </w:r>
-      <w:bookmarkEnd w:id="60"/>
+      <w:bookmarkEnd w:id="61"/>
     </w:p>
     <w:p>
       <w:pPr>
@@ -11281,30 +11631,56 @@
         <w:spacing w:after="240"/>
         <w:jc w:val="center"/>
       </w:pPr>
-      <w:bookmarkStart w:id="61" w:name="_Ref395023936"/>
+      <w:bookmarkStart w:id="62" w:name="_Ref395023936"/>
       <w:r>
         <w:t xml:space="preserve">Figure </w:t>
       </w:r>
-      <w:fldSimple w:instr=" STYLEREF 1 \s ">
-        <w:r>
-          <w:rPr>
-            <w:noProof/>
-          </w:rPr>
-          <w:t>3</w:t>
-        </w:r>
-      </w:fldSimple>
+      <w:r>
+        <w:fldChar w:fldCharType="begin"/>
+      </w:r>
+      <w:r>
+        <w:instrText xml:space="preserve"> STYLEREF 1 \s </w:instrText>
+      </w:r>
+      <w:r>
+        <w:fldChar w:fldCharType="separate"/>
+      </w:r>
+      <w:r>
+        <w:rPr>
+          <w:noProof/>
+        </w:rPr>
+        <w:t>3</w:t>
+      </w:r>
+      <w:r>
+        <w:rPr>
+          <w:noProof/>
+        </w:rPr>
+        <w:fldChar w:fldCharType="end"/>
+      </w:r>
       <w:r>
         <w:noBreakHyphen/>
       </w:r>
-      <w:fldSimple w:instr=" SEQ Figure \* ARABIC \s 1 ">
-        <w:r>
-          <w:rPr>
-            <w:noProof/>
-          </w:rPr>
-          <w:t>1</w:t>
-        </w:r>
-      </w:fldSimple>
-      <w:bookmarkEnd w:id="61"/>
+      <w:r>
+        <w:fldChar w:fldCharType="begin"/>
+      </w:r>
+      <w:r>
+        <w:instrText xml:space="preserve"> SEQ Figure \* ARABIC \s 1 </w:instrText>
+      </w:r>
+      <w:r>
+        <w:fldChar w:fldCharType="separate"/>
+      </w:r>
+      <w:r>
+        <w:rPr>
+          <w:noProof/>
+        </w:rPr>
+        <w:t>1</w:t>
+      </w:r>
+      <w:r>
+        <w:rPr>
+          <w:noProof/>
+        </w:rPr>
+        <w:fldChar w:fldCharType="end"/>
+      </w:r>
+      <w:bookmarkEnd w:id="62"/>
       <w:r>
         <w:t xml:space="preserve">. UML diagram of the </w:t>
       </w:r>
@@ -11411,56 +11787,30 @@
         <w:pStyle w:val="tablecaption"/>
         <w:jc w:val="center"/>
       </w:pPr>
-      <w:bookmarkStart w:id="62" w:name="_Ref436972569"/>
+      <w:bookmarkStart w:id="63" w:name="_Ref436972569"/>
       <w:r>
         <w:t xml:space="preserve">Table </w:t>
       </w:r>
-      <w:r>
-        <w:fldChar w:fldCharType="begin"/>
-      </w:r>
-      <w:r>
-        <w:instrText xml:space="preserve"> STYLEREF 1 \s </w:instrText>
-      </w:r>
-      <w:r>
-        <w:fldChar w:fldCharType="separate"/>
-      </w:r>
-      <w:r>
-        <w:rPr>
-          <w:noProof/>
-        </w:rPr>
-        <w:t>3</w:t>
-      </w:r>
-      <w:r>
-        <w:rPr>
-          <w:noProof/>
-        </w:rPr>
-        <w:fldChar w:fldCharType="end"/>
-      </w:r>
+      <w:fldSimple w:instr=" STYLEREF 1 \s ">
+        <w:r>
+          <w:rPr>
+            <w:noProof/>
+          </w:rPr>
+          <w:t>3</w:t>
+        </w:r>
+      </w:fldSimple>
       <w:r>
         <w:noBreakHyphen/>
       </w:r>
-      <w:r>
-        <w:fldChar w:fldCharType="begin"/>
-      </w:r>
-      <w:r>
-        <w:instrText xml:space="preserve"> SEQ Table \* ARABIC \s 1 </w:instrText>
-      </w:r>
-      <w:r>
-        <w:fldChar w:fldCharType="separate"/>
-      </w:r>
-      <w:r>
-        <w:rPr>
-          <w:noProof/>
-        </w:rPr>
-        <w:t>1</w:t>
-      </w:r>
-      <w:r>
-        <w:rPr>
-          <w:noProof/>
-        </w:rPr>
-        <w:fldChar w:fldCharType="end"/>
-      </w:r>
-      <w:bookmarkEnd w:id="62"/>
+      <w:fldSimple w:instr=" SEQ Table \* ARABIC \s 1 ">
+        <w:r>
+          <w:rPr>
+            <w:noProof/>
+          </w:rPr>
+          <w:t>1</w:t>
+        </w:r>
+      </w:fldSimple>
+      <w:bookmarkEnd w:id="63"/>
       <w:r>
         <w:t xml:space="preserve">. </w:t>
       </w:r>
@@ -12041,11 +12391,11 @@
       <w:pPr>
         <w:pStyle w:val="Heading2"/>
       </w:pPr>
-      <w:bookmarkStart w:id="63" w:name="_Toc438395289"/>
+      <w:bookmarkStart w:id="64" w:name="_Toc438395289"/>
       <w:r>
         <w:t xml:space="preserve">WaitableTimerType </w:t>
       </w:r>
-      <w:bookmarkEnd w:id="63"/>
+      <w:bookmarkEnd w:id="64"/>
       <w:r>
         <w:t>Data Type</w:t>
       </w:r>
@@ -12096,8 +12446,6 @@
       <w:r>
         <w:t>data type</w:t>
       </w:r>
-      <w:bookmarkStart w:id="64" w:name="_GoBack"/>
-      <w:bookmarkEnd w:id="64"/>
       <w:r>
         <w:t>, in order to permit complex (i.e. regular-expression based) specifications.</w:t>
       </w:r>
@@ -12220,51 +12568,25 @@
       <w:r>
         <w:t xml:space="preserve">Table </w:t>
       </w:r>
-      <w:r>
-        <w:fldChar w:fldCharType="begin"/>
-      </w:r>
-      <w:r>
-        <w:instrText xml:space="preserve"> STYLEREF 1 \s </w:instrText>
-      </w:r>
-      <w:r>
-        <w:fldChar w:fldCharType="separate"/>
-      </w:r>
-      <w:r>
-        <w:rPr>
-          <w:noProof/>
-        </w:rPr>
-        <w:t>3</w:t>
-      </w:r>
-      <w:r>
-        <w:rPr>
-          <w:noProof/>
-        </w:rPr>
-        <w:fldChar w:fldCharType="end"/>
-      </w:r>
+      <w:fldSimple w:instr=" STYLEREF 1 \s ">
+        <w:r>
+          <w:rPr>
+            <w:noProof/>
+          </w:rPr>
+          <w:t>3</w:t>
+        </w:r>
+      </w:fldSimple>
       <w:r>
         <w:noBreakHyphen/>
       </w:r>
-      <w:r>
-        <w:fldChar w:fldCharType="begin"/>
-      </w:r>
-      <w:r>
-        <w:instrText xml:space="preserve"> SEQ Table \* ARABIC \s 1 </w:instrText>
-      </w:r>
-      <w:r>
-        <w:fldChar w:fldCharType="separate"/>
-      </w:r>
-      <w:r>
-        <w:rPr>
-          <w:noProof/>
-        </w:rPr>
-        <w:t>2</w:t>
-      </w:r>
-      <w:r>
-        <w:rPr>
-          <w:noProof/>
-        </w:rPr>
-        <w:fldChar w:fldCharType="end"/>
-      </w:r>
+      <w:fldSimple w:instr=" SEQ Table \* ARABIC \s 1 ">
+        <w:r>
+          <w:rPr>
+            <w:noProof/>
+          </w:rPr>
+          <w:t>2</w:t>
+        </w:r>
+      </w:fldSimple>
       <w:bookmarkEnd w:id="66"/>
       <w:r>
         <w:t xml:space="preserve">. </w:t>
@@ -12524,8 +12846,8 @@
         <w:lastRenderedPageBreak/>
         <w:t>Conformance</w:t>
       </w:r>
-      <w:bookmarkEnd w:id="56"/>
       <w:bookmarkEnd w:id="57"/>
+      <w:bookmarkEnd w:id="58"/>
       <w:bookmarkEnd w:id="67"/>
       <w:bookmarkEnd w:id="68"/>
     </w:p>
@@ -13309,7 +13631,7 @@
         <w:sz w:val="16"/>
         <w:szCs w:val="16"/>
       </w:rPr>
-      <w:t>10</w:t>
+      <w:t>8</w:t>
     </w:r>
     <w:r>
       <w:rPr>
@@ -13540,7 +13862,7 @@
         <w:sz w:val="16"/>
         <w:szCs w:val="16"/>
       </w:rPr>
-      <w:t>13</w:t>
+      <w:t>15</w:t>
     </w:r>
     <w:r>
       <w:rPr>
@@ -16065,7 +16387,7 @@
 </file>
 
 <file path=customXml/itemProps1.xml><?xml version="1.0" encoding="utf-8"?>
-<ds:datastoreItem xmlns:ds="http://schemas.openxmlformats.org/officeDocument/2006/customXml" ds:itemID="{DDFEEAD2-EBFC-4452-981D-8D31C4CDAC37}">
+<ds:datastoreItem xmlns:ds="http://schemas.openxmlformats.org/officeDocument/2006/customXml" ds:itemID="{8019DE9A-57A9-433B-9826-6B21877AF182}">
   <ds:schemaRefs>
     <ds:schemaRef ds:uri="http://schemas.openxmlformats.org/officeDocument/2006/bibliography"/>
   </ds:schemaRefs>

--- a/documents/DRAFT-cybox-v2.1.1-wd01-part93-win-waitable-timer-object.docx
+++ b/documents/DRAFT-cybox-v2.1.1-wd01-part93-win-waitable-timer-object.docx
@@ -11,7 +11,6 @@
           <w:szCs w:val="28"/>
         </w:rPr>
       </w:pPr>
-      <w:proofErr w:type="spellStart"/>
       <w:r>
         <w:rPr>
           <w:sz w:val="28"/>
@@ -27,7 +26,6 @@
         </w:rPr>
         <w:t>TM</w:t>
       </w:r>
-      <w:proofErr w:type="spellEnd"/>
       <w:r>
         <w:rPr>
           <w:sz w:val="28"/>
@@ -319,7 +317,6 @@
         </w:tabs>
         <w:ind w:left="1080"/>
       </w:pPr>
-      <w:proofErr w:type="spellStart"/>
       <w:r>
         <w:rPr>
           <w:i/>
@@ -333,7 +330,6 @@
         </w:rPr>
         <w:t>TM</w:t>
       </w:r>
-      <w:proofErr w:type="spellEnd"/>
       <w:r>
         <w:rPr>
           <w:i/>
@@ -369,7 +365,6 @@
         </w:tabs>
         <w:ind w:left="1080"/>
       </w:pPr>
-      <w:proofErr w:type="spellStart"/>
       <w:r>
         <w:rPr>
           <w:i/>
@@ -383,7 +378,6 @@
         </w:rPr>
         <w:t>TM</w:t>
       </w:r>
-      <w:proofErr w:type="spellEnd"/>
       <w:r>
         <w:rPr>
           <w:i/>
@@ -437,7 +431,6 @@
         </w:tabs>
         <w:ind w:left="1080"/>
       </w:pPr>
-      <w:proofErr w:type="spellStart"/>
       <w:r>
         <w:rPr>
           <w:i/>
@@ -451,7 +444,6 @@
         </w:rPr>
         <w:t>TM</w:t>
       </w:r>
-      <w:proofErr w:type="spellEnd"/>
       <w:r>
         <w:rPr>
           <w:i/>
@@ -493,7 +485,6 @@
         </w:tabs>
         <w:ind w:left="1080"/>
       </w:pPr>
-      <w:proofErr w:type="spellStart"/>
       <w:r>
         <w:rPr>
           <w:i/>
@@ -507,7 +498,6 @@
         </w:rPr>
         <w:t>TM</w:t>
       </w:r>
-      <w:proofErr w:type="spellEnd"/>
       <w:r>
         <w:rPr>
           <w:i/>
@@ -561,7 +551,6 @@
         </w:tabs>
         <w:ind w:left="1080"/>
       </w:pPr>
-      <w:proofErr w:type="spellStart"/>
       <w:r>
         <w:rPr>
           <w:i/>
@@ -575,7 +564,6 @@
         </w:rPr>
         <w:t>TM</w:t>
       </w:r>
-      <w:proofErr w:type="spellEnd"/>
       <w:r>
         <w:rPr>
           <w:i/>
@@ -629,7 +617,6 @@
         </w:tabs>
         <w:ind w:left="1080"/>
       </w:pPr>
-      <w:proofErr w:type="spellStart"/>
       <w:r>
         <w:rPr>
           <w:i/>
@@ -643,7 +630,6 @@
         </w:rPr>
         <w:t>TM</w:t>
       </w:r>
-      <w:proofErr w:type="spellEnd"/>
       <w:r>
         <w:rPr>
           <w:i/>
@@ -697,7 +683,6 @@
         </w:tabs>
         <w:ind w:left="1080"/>
       </w:pPr>
-      <w:proofErr w:type="spellStart"/>
       <w:r>
         <w:rPr>
           <w:i/>
@@ -711,7 +696,6 @@
         </w:rPr>
         <w:t>TM</w:t>
       </w:r>
-      <w:proofErr w:type="spellEnd"/>
       <w:r>
         <w:rPr>
           <w:i/>
@@ -765,7 +749,6 @@
         </w:tabs>
         <w:ind w:left="1080"/>
       </w:pPr>
-      <w:proofErr w:type="spellStart"/>
       <w:r>
         <w:rPr>
           <w:i/>
@@ -779,7 +762,6 @@
         </w:rPr>
         <w:t>TM</w:t>
       </w:r>
-      <w:proofErr w:type="spellEnd"/>
       <w:r>
         <w:rPr>
           <w:i/>
@@ -833,7 +815,6 @@
         </w:tabs>
         <w:ind w:left="1080"/>
       </w:pPr>
-      <w:proofErr w:type="spellStart"/>
       <w:r>
         <w:rPr>
           <w:i/>
@@ -847,7 +828,6 @@
         </w:rPr>
         <w:t>TM</w:t>
       </w:r>
-      <w:proofErr w:type="spellEnd"/>
       <w:r>
         <w:rPr>
           <w:i/>
@@ -901,7 +881,6 @@
         </w:tabs>
         <w:ind w:left="1080"/>
       </w:pPr>
-      <w:proofErr w:type="spellStart"/>
       <w:r>
         <w:rPr>
           <w:i/>
@@ -915,7 +894,6 @@
         </w:rPr>
         <w:t>TM</w:t>
       </w:r>
-      <w:proofErr w:type="spellEnd"/>
       <w:r>
         <w:rPr>
           <w:i/>
@@ -969,7 +947,6 @@
         </w:tabs>
         <w:ind w:left="1080"/>
       </w:pPr>
-      <w:proofErr w:type="spellStart"/>
       <w:r>
         <w:rPr>
           <w:i/>
@@ -983,7 +960,6 @@
         </w:rPr>
         <w:t>TM</w:t>
       </w:r>
-      <w:proofErr w:type="spellEnd"/>
       <w:r>
         <w:rPr>
           <w:i/>
@@ -1037,7 +1013,6 @@
         </w:tabs>
         <w:ind w:left="1080"/>
       </w:pPr>
-      <w:proofErr w:type="spellStart"/>
       <w:r>
         <w:rPr>
           <w:i/>
@@ -1051,7 +1026,6 @@
         </w:rPr>
         <w:t>TM</w:t>
       </w:r>
-      <w:proofErr w:type="spellEnd"/>
       <w:r>
         <w:rPr>
           <w:i/>
@@ -1105,7 +1079,6 @@
         </w:tabs>
         <w:ind w:left="1080"/>
       </w:pPr>
-      <w:proofErr w:type="spellStart"/>
       <w:r>
         <w:rPr>
           <w:i/>
@@ -1119,7 +1092,6 @@
         </w:rPr>
         <w:t>TM</w:t>
       </w:r>
-      <w:proofErr w:type="spellEnd"/>
       <w:r>
         <w:rPr>
           <w:i/>
@@ -1173,7 +1145,6 @@
         </w:tabs>
         <w:ind w:left="1080"/>
       </w:pPr>
-      <w:proofErr w:type="spellStart"/>
       <w:r>
         <w:rPr>
           <w:i/>
@@ -1187,7 +1158,6 @@
         </w:rPr>
         <w:t>TM</w:t>
       </w:r>
-      <w:proofErr w:type="spellEnd"/>
       <w:r>
         <w:rPr>
           <w:i/>
@@ -1241,7 +1211,6 @@
         </w:tabs>
         <w:ind w:left="1080"/>
       </w:pPr>
-      <w:proofErr w:type="spellStart"/>
       <w:r>
         <w:rPr>
           <w:i/>
@@ -1255,7 +1224,6 @@
         </w:rPr>
         <w:t>TM</w:t>
       </w:r>
-      <w:proofErr w:type="spellEnd"/>
       <w:r>
         <w:rPr>
           <w:i/>
@@ -1309,7 +1277,6 @@
         </w:tabs>
         <w:ind w:left="1080"/>
       </w:pPr>
-      <w:proofErr w:type="spellStart"/>
       <w:r>
         <w:rPr>
           <w:i/>
@@ -1323,7 +1290,6 @@
         </w:rPr>
         <w:t>TM</w:t>
       </w:r>
-      <w:proofErr w:type="spellEnd"/>
       <w:r>
         <w:rPr>
           <w:i/>
@@ -1377,7 +1343,6 @@
         </w:tabs>
         <w:ind w:left="1080"/>
       </w:pPr>
-      <w:proofErr w:type="spellStart"/>
       <w:r>
         <w:rPr>
           <w:i/>
@@ -1391,7 +1356,6 @@
         </w:rPr>
         <w:t>TM</w:t>
       </w:r>
-      <w:proofErr w:type="spellEnd"/>
       <w:r>
         <w:rPr>
           <w:i/>
@@ -1445,7 +1409,6 @@
         </w:tabs>
         <w:ind w:left="1080"/>
       </w:pPr>
-      <w:proofErr w:type="spellStart"/>
       <w:r>
         <w:rPr>
           <w:i/>
@@ -1459,7 +1422,6 @@
         </w:rPr>
         <w:t>TM</w:t>
       </w:r>
-      <w:proofErr w:type="spellEnd"/>
       <w:r>
         <w:rPr>
           <w:i/>
@@ -1513,7 +1475,6 @@
         </w:tabs>
         <w:ind w:left="1080"/>
       </w:pPr>
-      <w:proofErr w:type="spellStart"/>
       <w:r>
         <w:rPr>
           <w:i/>
@@ -1527,7 +1488,6 @@
         </w:rPr>
         <w:t>TM</w:t>
       </w:r>
-      <w:proofErr w:type="spellEnd"/>
       <w:r>
         <w:rPr>
           <w:i/>
@@ -1581,7 +1541,6 @@
         </w:tabs>
         <w:ind w:left="1080"/>
       </w:pPr>
-      <w:proofErr w:type="spellStart"/>
       <w:r>
         <w:rPr>
           <w:i/>
@@ -1595,7 +1554,6 @@
         </w:rPr>
         <w:t>TM</w:t>
       </w:r>
-      <w:proofErr w:type="spellEnd"/>
       <w:r>
         <w:rPr>
           <w:i/>
@@ -1649,7 +1607,6 @@
         </w:tabs>
         <w:ind w:left="1080"/>
       </w:pPr>
-      <w:proofErr w:type="spellStart"/>
       <w:r>
         <w:rPr>
           <w:i/>
@@ -1663,7 +1620,6 @@
         </w:rPr>
         <w:t>TM</w:t>
       </w:r>
-      <w:proofErr w:type="spellEnd"/>
       <w:r>
         <w:rPr>
           <w:i/>
@@ -1717,7 +1673,6 @@
         </w:tabs>
         <w:ind w:left="1080"/>
       </w:pPr>
-      <w:proofErr w:type="spellStart"/>
       <w:r>
         <w:rPr>
           <w:i/>
@@ -1731,7 +1686,6 @@
         </w:rPr>
         <w:t>TM</w:t>
       </w:r>
-      <w:proofErr w:type="spellEnd"/>
       <w:r>
         <w:rPr>
           <w:i/>
@@ -1785,7 +1739,6 @@
         </w:tabs>
         <w:ind w:left="1080"/>
       </w:pPr>
-      <w:proofErr w:type="spellStart"/>
       <w:r>
         <w:rPr>
           <w:i/>
@@ -1799,7 +1752,6 @@
         </w:rPr>
         <w:t>TM</w:t>
       </w:r>
-      <w:proofErr w:type="spellEnd"/>
       <w:r>
         <w:rPr>
           <w:i/>
@@ -1853,7 +1805,6 @@
         </w:tabs>
         <w:ind w:left="1080"/>
       </w:pPr>
-      <w:proofErr w:type="spellStart"/>
       <w:r>
         <w:rPr>
           <w:i/>
@@ -1867,7 +1818,6 @@
         </w:rPr>
         <w:t>TM</w:t>
       </w:r>
-      <w:proofErr w:type="spellEnd"/>
       <w:r>
         <w:rPr>
           <w:i/>
@@ -1909,7 +1859,6 @@
         </w:tabs>
         <w:ind w:left="1080"/>
       </w:pPr>
-      <w:proofErr w:type="spellStart"/>
       <w:r>
         <w:rPr>
           <w:i/>
@@ -1923,7 +1872,6 @@
         </w:rPr>
         <w:t>TM</w:t>
       </w:r>
-      <w:proofErr w:type="spellEnd"/>
       <w:r>
         <w:rPr>
           <w:i/>
@@ -1977,7 +1925,6 @@
         </w:tabs>
         <w:ind w:left="1080"/>
       </w:pPr>
-      <w:proofErr w:type="spellStart"/>
       <w:r>
         <w:rPr>
           <w:i/>
@@ -1991,7 +1938,6 @@
         </w:rPr>
         <w:t>TM</w:t>
       </w:r>
-      <w:proofErr w:type="spellEnd"/>
       <w:r>
         <w:rPr>
           <w:i/>
@@ -2045,7 +1991,6 @@
         </w:tabs>
         <w:ind w:left="1080"/>
       </w:pPr>
-      <w:proofErr w:type="spellStart"/>
       <w:r>
         <w:rPr>
           <w:i/>
@@ -2059,7 +2004,6 @@
         </w:rPr>
         <w:t>TM</w:t>
       </w:r>
-      <w:proofErr w:type="spellEnd"/>
       <w:r>
         <w:rPr>
           <w:i/>
@@ -2113,7 +2057,6 @@
         </w:tabs>
         <w:ind w:left="1080"/>
       </w:pPr>
-      <w:proofErr w:type="spellStart"/>
       <w:r>
         <w:rPr>
           <w:i/>
@@ -2127,7 +2070,6 @@
         </w:rPr>
         <w:t>TM</w:t>
       </w:r>
-      <w:proofErr w:type="spellEnd"/>
       <w:r>
         <w:rPr>
           <w:i/>
@@ -2181,7 +2123,6 @@
         </w:tabs>
         <w:ind w:left="1080"/>
       </w:pPr>
-      <w:proofErr w:type="spellStart"/>
       <w:r>
         <w:rPr>
           <w:i/>
@@ -2195,7 +2136,6 @@
         </w:rPr>
         <w:t>TM</w:t>
       </w:r>
-      <w:proofErr w:type="spellEnd"/>
       <w:r>
         <w:rPr>
           <w:i/>
@@ -2249,7 +2189,6 @@
         </w:tabs>
         <w:ind w:left="1080"/>
       </w:pPr>
-      <w:proofErr w:type="spellStart"/>
       <w:r>
         <w:rPr>
           <w:i/>
@@ -2263,7 +2202,6 @@
         </w:rPr>
         <w:t>TM</w:t>
       </w:r>
-      <w:proofErr w:type="spellEnd"/>
       <w:r>
         <w:rPr>
           <w:i/>
@@ -2305,7 +2243,6 @@
         </w:tabs>
         <w:ind w:left="1080"/>
       </w:pPr>
-      <w:proofErr w:type="spellStart"/>
       <w:r>
         <w:rPr>
           <w:i/>
@@ -2319,7 +2256,6 @@
         </w:rPr>
         <w:t>TM</w:t>
       </w:r>
-      <w:proofErr w:type="spellEnd"/>
       <w:r>
         <w:rPr>
           <w:i/>
@@ -2361,7 +2297,6 @@
         </w:tabs>
         <w:ind w:left="1080"/>
       </w:pPr>
-      <w:proofErr w:type="spellStart"/>
       <w:r>
         <w:rPr>
           <w:i/>
@@ -2375,7 +2310,6 @@
         </w:rPr>
         <w:t>TM</w:t>
       </w:r>
-      <w:proofErr w:type="spellEnd"/>
       <w:r>
         <w:rPr>
           <w:i/>
@@ -2417,7 +2351,6 @@
         </w:tabs>
         <w:ind w:left="1080"/>
       </w:pPr>
-      <w:proofErr w:type="spellStart"/>
       <w:r>
         <w:rPr>
           <w:i/>
@@ -2431,7 +2364,6 @@
         </w:rPr>
         <w:t>TM</w:t>
       </w:r>
-      <w:proofErr w:type="spellEnd"/>
       <w:r>
         <w:rPr>
           <w:i/>
@@ -2473,7 +2405,6 @@
         </w:tabs>
         <w:ind w:left="1080"/>
       </w:pPr>
-      <w:proofErr w:type="spellStart"/>
       <w:r>
         <w:rPr>
           <w:i/>
@@ -2487,7 +2418,6 @@
         </w:rPr>
         <w:t>TM</w:t>
       </w:r>
-      <w:proofErr w:type="spellEnd"/>
       <w:r>
         <w:rPr>
           <w:i/>
@@ -2529,7 +2459,6 @@
         </w:tabs>
         <w:ind w:left="1080"/>
       </w:pPr>
-      <w:proofErr w:type="spellStart"/>
       <w:r>
         <w:rPr>
           <w:i/>
@@ -2544,7 +2473,6 @@
         </w:rPr>
         <w:t>TM</w:t>
       </w:r>
-      <w:proofErr w:type="spellEnd"/>
       <w:r>
         <w:rPr>
           <w:i/>
@@ -2586,7 +2514,6 @@
         </w:tabs>
         <w:ind w:left="1080"/>
       </w:pPr>
-      <w:proofErr w:type="spellStart"/>
       <w:r>
         <w:rPr>
           <w:i/>
@@ -2600,7 +2527,6 @@
         </w:rPr>
         <w:t>TM</w:t>
       </w:r>
-      <w:proofErr w:type="spellEnd"/>
       <w:r>
         <w:rPr>
           <w:i/>
@@ -2642,7 +2568,6 @@
         </w:tabs>
         <w:ind w:left="1080"/>
       </w:pPr>
-      <w:proofErr w:type="spellStart"/>
       <w:r>
         <w:rPr>
           <w:i/>
@@ -2656,7 +2581,6 @@
         </w:rPr>
         <w:t>TM</w:t>
       </w:r>
-      <w:proofErr w:type="spellEnd"/>
       <w:r>
         <w:rPr>
           <w:i/>
@@ -2698,7 +2622,6 @@
         </w:tabs>
         <w:ind w:left="1080"/>
       </w:pPr>
-      <w:proofErr w:type="spellStart"/>
       <w:r>
         <w:rPr>
           <w:i/>
@@ -2712,7 +2635,6 @@
         </w:rPr>
         <w:t>TM</w:t>
       </w:r>
-      <w:proofErr w:type="spellEnd"/>
       <w:r>
         <w:rPr>
           <w:i/>
@@ -2754,7 +2676,6 @@
         </w:tabs>
         <w:ind w:left="1080"/>
       </w:pPr>
-      <w:proofErr w:type="spellStart"/>
       <w:r>
         <w:rPr>
           <w:i/>
@@ -2768,7 +2689,6 @@
         </w:rPr>
         <w:t>TM</w:t>
       </w:r>
-      <w:proofErr w:type="spellEnd"/>
       <w:r>
         <w:rPr>
           <w:i/>
@@ -2810,7 +2730,6 @@
         </w:tabs>
         <w:ind w:left="1080"/>
       </w:pPr>
-      <w:proofErr w:type="spellStart"/>
       <w:r>
         <w:rPr>
           <w:i/>
@@ -2824,7 +2743,6 @@
         </w:rPr>
         <w:t>TM</w:t>
       </w:r>
-      <w:proofErr w:type="spellEnd"/>
       <w:r>
         <w:rPr>
           <w:i/>
@@ -2866,7 +2784,6 @@
         </w:tabs>
         <w:ind w:left="1080"/>
       </w:pPr>
-      <w:proofErr w:type="spellStart"/>
       <w:r>
         <w:rPr>
           <w:i/>
@@ -2880,7 +2797,6 @@
         </w:rPr>
         <w:t>TM</w:t>
       </w:r>
-      <w:proofErr w:type="spellEnd"/>
       <w:r>
         <w:rPr>
           <w:i/>
@@ -2922,7 +2838,6 @@
         </w:tabs>
         <w:ind w:left="1080"/>
       </w:pPr>
-      <w:proofErr w:type="spellStart"/>
       <w:r>
         <w:rPr>
           <w:i/>
@@ -2936,7 +2851,6 @@
         </w:rPr>
         <w:t>TM</w:t>
       </w:r>
-      <w:proofErr w:type="spellEnd"/>
       <w:r>
         <w:rPr>
           <w:i/>
@@ -2978,7 +2892,6 @@
         </w:tabs>
         <w:ind w:left="1080"/>
       </w:pPr>
-      <w:proofErr w:type="spellStart"/>
       <w:r>
         <w:rPr>
           <w:i/>
@@ -2992,7 +2905,6 @@
         </w:rPr>
         <w:t>TM</w:t>
       </w:r>
-      <w:proofErr w:type="spellEnd"/>
       <w:r>
         <w:rPr>
           <w:i/>
@@ -3034,7 +2946,6 @@
         </w:tabs>
         <w:ind w:left="1080"/>
       </w:pPr>
-      <w:proofErr w:type="spellStart"/>
       <w:r>
         <w:rPr>
           <w:i/>
@@ -3048,7 +2959,6 @@
         </w:rPr>
         <w:t>TM</w:t>
       </w:r>
-      <w:proofErr w:type="spellEnd"/>
       <w:r>
         <w:rPr>
           <w:i/>
@@ -3090,7 +3000,6 @@
         </w:tabs>
         <w:ind w:left="1080"/>
       </w:pPr>
-      <w:proofErr w:type="spellStart"/>
       <w:r>
         <w:rPr>
           <w:i/>
@@ -3104,7 +3013,6 @@
         </w:rPr>
         <w:t>TM</w:t>
       </w:r>
-      <w:proofErr w:type="spellEnd"/>
       <w:r>
         <w:rPr>
           <w:i/>
@@ -3146,7 +3054,6 @@
         </w:tabs>
         <w:ind w:left="1080"/>
       </w:pPr>
-      <w:proofErr w:type="spellStart"/>
       <w:r>
         <w:rPr>
           <w:i/>
@@ -3160,7 +3067,6 @@
         </w:rPr>
         <w:t>TM</w:t>
       </w:r>
-      <w:proofErr w:type="spellEnd"/>
       <w:r>
         <w:rPr>
           <w:i/>
@@ -3202,7 +3108,6 @@
         </w:tabs>
         <w:ind w:left="1080"/>
       </w:pPr>
-      <w:proofErr w:type="spellStart"/>
       <w:r>
         <w:rPr>
           <w:i/>
@@ -3216,7 +3121,6 @@
         </w:rPr>
         <w:t>TM</w:t>
       </w:r>
-      <w:proofErr w:type="spellEnd"/>
       <w:r>
         <w:rPr>
           <w:i/>
@@ -3258,7 +3162,6 @@
         </w:tabs>
         <w:ind w:left="1080"/>
       </w:pPr>
-      <w:proofErr w:type="spellStart"/>
       <w:r>
         <w:rPr>
           <w:i/>
@@ -3272,7 +3175,6 @@
         </w:rPr>
         <w:t>TM</w:t>
       </w:r>
-      <w:proofErr w:type="spellEnd"/>
       <w:r>
         <w:rPr>
           <w:i/>
@@ -3314,7 +3216,6 @@
         </w:tabs>
         <w:ind w:left="1080"/>
       </w:pPr>
-      <w:proofErr w:type="spellStart"/>
       <w:r>
         <w:rPr>
           <w:i/>
@@ -3328,7 +3229,6 @@
         </w:rPr>
         <w:t>TM</w:t>
       </w:r>
-      <w:proofErr w:type="spellEnd"/>
       <w:r>
         <w:rPr>
           <w:i/>
@@ -3370,7 +3270,6 @@
         </w:tabs>
         <w:ind w:left="1080"/>
       </w:pPr>
-      <w:proofErr w:type="spellStart"/>
       <w:r>
         <w:rPr>
           <w:i/>
@@ -3384,7 +3283,6 @@
         </w:rPr>
         <w:t>TM</w:t>
       </w:r>
-      <w:proofErr w:type="spellEnd"/>
       <w:r>
         <w:rPr>
           <w:i/>
@@ -3426,7 +3324,6 @@
         </w:tabs>
         <w:ind w:left="1080"/>
       </w:pPr>
-      <w:proofErr w:type="spellStart"/>
       <w:r>
         <w:rPr>
           <w:i/>
@@ -3440,7 +3337,6 @@
         </w:rPr>
         <w:t>TM</w:t>
       </w:r>
-      <w:proofErr w:type="spellEnd"/>
       <w:r>
         <w:rPr>
           <w:i/>
@@ -3482,7 +3378,6 @@
         </w:tabs>
         <w:ind w:left="1080"/>
       </w:pPr>
-      <w:proofErr w:type="spellStart"/>
       <w:r>
         <w:rPr>
           <w:i/>
@@ -3496,7 +3391,6 @@
         </w:rPr>
         <w:t>TM</w:t>
       </w:r>
-      <w:proofErr w:type="spellEnd"/>
       <w:r>
         <w:rPr>
           <w:i/>
@@ -3538,7 +3432,6 @@
         </w:tabs>
         <w:ind w:left="1080"/>
       </w:pPr>
-      <w:proofErr w:type="spellStart"/>
       <w:r>
         <w:rPr>
           <w:i/>
@@ -3552,7 +3445,6 @@
         </w:rPr>
         <w:t>TM</w:t>
       </w:r>
-      <w:proofErr w:type="spellEnd"/>
       <w:r>
         <w:rPr>
           <w:i/>
@@ -3594,7 +3486,6 @@
         </w:tabs>
         <w:ind w:left="1080"/>
       </w:pPr>
-      <w:proofErr w:type="spellStart"/>
       <w:r>
         <w:rPr>
           <w:i/>
@@ -3608,7 +3499,6 @@
         </w:rPr>
         <w:t>TM</w:t>
       </w:r>
-      <w:proofErr w:type="spellEnd"/>
       <w:r>
         <w:rPr>
           <w:i/>
@@ -3631,21 +3521,7 @@
         <w:rPr>
           <w:i/>
         </w:rPr>
-        <w:t xml:space="preserve">Part 54: </w:t>
-      </w:r>
-      <w:proofErr w:type="gramStart"/>
-      <w:r>
-        <w:rPr>
-          <w:i/>
-        </w:rPr>
-        <w:t>Unix</w:t>
-      </w:r>
-      <w:proofErr w:type="gramEnd"/>
-      <w:r>
-        <w:rPr>
-          <w:i/>
-        </w:rPr>
-        <w:t xml:space="preserve"> File Object</w:t>
+        <w:t>Part 54: Unix File Object</w:t>
       </w:r>
       <w:r>
         <w:t>. [URI]</w:t>
@@ -3664,7 +3540,6 @@
         </w:tabs>
         <w:ind w:left="1080"/>
       </w:pPr>
-      <w:proofErr w:type="spellStart"/>
       <w:r>
         <w:rPr>
           <w:i/>
@@ -3678,7 +3553,6 @@
         </w:rPr>
         <w:t>TM</w:t>
       </w:r>
-      <w:proofErr w:type="spellEnd"/>
       <w:r>
         <w:rPr>
           <w:i/>
@@ -3720,7 +3594,6 @@
         </w:tabs>
         <w:ind w:left="1080"/>
       </w:pPr>
-      <w:proofErr w:type="spellStart"/>
       <w:r>
         <w:rPr>
           <w:i/>
@@ -3734,7 +3607,6 @@
         </w:rPr>
         <w:t>TM</w:t>
       </w:r>
-      <w:proofErr w:type="spellEnd"/>
       <w:r>
         <w:rPr>
           <w:i/>
@@ -3757,21 +3629,7 @@
         <w:rPr>
           <w:i/>
         </w:rPr>
-        <w:t xml:space="preserve">Part 56: </w:t>
-      </w:r>
-      <w:proofErr w:type="gramStart"/>
-      <w:r>
-        <w:rPr>
-          <w:i/>
-        </w:rPr>
-        <w:t>Unix</w:t>
-      </w:r>
-      <w:proofErr w:type="gramEnd"/>
-      <w:r>
-        <w:rPr>
-          <w:i/>
-        </w:rPr>
-        <w:t xml:space="preserve"> Pipe Object</w:t>
+        <w:t>Part 56: Unix Pipe Object</w:t>
       </w:r>
       <w:r>
         <w:t>. [URI]</w:t>
@@ -3790,7 +3648,6 @@
         </w:tabs>
         <w:ind w:left="1080"/>
       </w:pPr>
-      <w:proofErr w:type="spellStart"/>
       <w:r>
         <w:rPr>
           <w:i/>
@@ -3804,7 +3661,6 @@
         </w:rPr>
         <w:t>TM</w:t>
       </w:r>
-      <w:proofErr w:type="spellEnd"/>
       <w:r>
         <w:rPr>
           <w:i/>
@@ -3827,21 +3683,7 @@
         <w:rPr>
           <w:i/>
         </w:rPr>
-        <w:t xml:space="preserve">Part 57: </w:t>
-      </w:r>
-      <w:proofErr w:type="gramStart"/>
-      <w:r>
-        <w:rPr>
-          <w:i/>
-        </w:rPr>
-        <w:t>Unix</w:t>
-      </w:r>
-      <w:proofErr w:type="gramEnd"/>
-      <w:r>
-        <w:rPr>
-          <w:i/>
-        </w:rPr>
-        <w:t xml:space="preserve"> Process Object</w:t>
+        <w:t>Part 57: Unix Process Object</w:t>
       </w:r>
       <w:r>
         <w:t>. [URI]</w:t>
@@ -3860,7 +3702,6 @@
         </w:tabs>
         <w:ind w:left="1080"/>
       </w:pPr>
-      <w:proofErr w:type="spellStart"/>
       <w:r>
         <w:rPr>
           <w:i/>
@@ -3874,7 +3715,6 @@
         </w:rPr>
         <w:t>TM</w:t>
       </w:r>
-      <w:proofErr w:type="spellEnd"/>
       <w:r>
         <w:rPr>
           <w:i/>
@@ -3897,21 +3737,7 @@
         <w:rPr>
           <w:i/>
         </w:rPr>
-        <w:t xml:space="preserve">Part 58: </w:t>
-      </w:r>
-      <w:proofErr w:type="gramStart"/>
-      <w:r>
-        <w:rPr>
-          <w:i/>
-        </w:rPr>
-        <w:t>Unix</w:t>
-      </w:r>
-      <w:proofErr w:type="gramEnd"/>
-      <w:r>
-        <w:rPr>
-          <w:i/>
-        </w:rPr>
-        <w:t xml:space="preserve"> User Account Object</w:t>
+        <w:t>Part 58: Unix User Account Object</w:t>
       </w:r>
       <w:r>
         <w:t>. [URI]</w:t>
@@ -3930,7 +3756,6 @@
         </w:tabs>
         <w:ind w:left="1080"/>
       </w:pPr>
-      <w:proofErr w:type="spellStart"/>
       <w:r>
         <w:rPr>
           <w:i/>
@@ -3944,7 +3769,6 @@
         </w:rPr>
         <w:t>TM</w:t>
       </w:r>
-      <w:proofErr w:type="spellEnd"/>
       <w:r>
         <w:rPr>
           <w:i/>
@@ -3967,21 +3791,7 @@
         <w:rPr>
           <w:i/>
         </w:rPr>
-        <w:t xml:space="preserve">Part 59: </w:t>
-      </w:r>
-      <w:proofErr w:type="gramStart"/>
-      <w:r>
-        <w:rPr>
-          <w:i/>
-        </w:rPr>
-        <w:t>Unix</w:t>
-      </w:r>
-      <w:proofErr w:type="gramEnd"/>
-      <w:r>
-        <w:rPr>
-          <w:i/>
-        </w:rPr>
-        <w:t xml:space="preserve"> Volume Object</w:t>
+        <w:t>Part 59: Unix Volume Object</w:t>
       </w:r>
       <w:r>
         <w:t>. [URI]</w:t>
@@ -4000,7 +3810,6 @@
         </w:tabs>
         <w:ind w:left="1080"/>
       </w:pPr>
-      <w:proofErr w:type="spellStart"/>
       <w:r>
         <w:rPr>
           <w:i/>
@@ -4014,7 +3823,6 @@
         </w:rPr>
         <w:t>TM</w:t>
       </w:r>
-      <w:proofErr w:type="spellEnd"/>
       <w:r>
         <w:rPr>
           <w:i/>
@@ -4068,7 +3876,6 @@
         </w:tabs>
         <w:ind w:left="1080"/>
       </w:pPr>
-      <w:proofErr w:type="spellStart"/>
       <w:r>
         <w:rPr>
           <w:i/>
@@ -4082,7 +3889,6 @@
         </w:rPr>
         <w:t>TM</w:t>
       </w:r>
-      <w:proofErr w:type="spellEnd"/>
       <w:r>
         <w:rPr>
           <w:i/>
@@ -4124,7 +3930,6 @@
         </w:tabs>
         <w:ind w:left="1080"/>
       </w:pPr>
-      <w:proofErr w:type="spellStart"/>
       <w:r>
         <w:rPr>
           <w:i/>
@@ -4138,7 +3943,6 @@
         </w:rPr>
         <w:t>TM</w:t>
       </w:r>
-      <w:proofErr w:type="spellEnd"/>
       <w:r>
         <w:rPr>
           <w:i/>
@@ -4180,7 +3984,6 @@
         </w:tabs>
         <w:ind w:left="1080"/>
       </w:pPr>
-      <w:proofErr w:type="spellStart"/>
       <w:r>
         <w:rPr>
           <w:i/>
@@ -4194,7 +3997,6 @@
         </w:rPr>
         <w:t>TM</w:t>
       </w:r>
-      <w:proofErr w:type="spellEnd"/>
       <w:r>
         <w:rPr>
           <w:i/>
@@ -4236,7 +4038,6 @@
         </w:tabs>
         <w:ind w:left="1080"/>
       </w:pPr>
-      <w:proofErr w:type="spellStart"/>
       <w:r>
         <w:rPr>
           <w:i/>
@@ -4250,7 +4051,6 @@
         </w:rPr>
         <w:t>TM</w:t>
       </w:r>
-      <w:proofErr w:type="spellEnd"/>
       <w:r>
         <w:rPr>
           <w:i/>
@@ -4292,7 +4092,6 @@
         </w:tabs>
         <w:ind w:left="1080"/>
       </w:pPr>
-      <w:proofErr w:type="spellStart"/>
       <w:r>
         <w:rPr>
           <w:i/>
@@ -4306,7 +4105,6 @@
         </w:rPr>
         <w:t>TM</w:t>
       </w:r>
-      <w:proofErr w:type="spellEnd"/>
       <w:r>
         <w:rPr>
           <w:i/>
@@ -4348,7 +4146,6 @@
         </w:tabs>
         <w:ind w:left="1080"/>
       </w:pPr>
-      <w:proofErr w:type="spellStart"/>
       <w:r>
         <w:rPr>
           <w:i/>
@@ -4362,7 +4159,6 @@
         </w:rPr>
         <w:t>TM</w:t>
       </w:r>
-      <w:proofErr w:type="spellEnd"/>
       <w:r>
         <w:rPr>
           <w:i/>
@@ -4404,7 +4200,6 @@
         </w:tabs>
         <w:ind w:left="1080"/>
       </w:pPr>
-      <w:proofErr w:type="spellStart"/>
       <w:r>
         <w:rPr>
           <w:i/>
@@ -4418,7 +4213,6 @@
         </w:rPr>
         <w:t>TM</w:t>
       </w:r>
-      <w:proofErr w:type="spellEnd"/>
       <w:r>
         <w:rPr>
           <w:i/>
@@ -4460,7 +4254,6 @@
         </w:tabs>
         <w:ind w:left="1080"/>
       </w:pPr>
-      <w:proofErr w:type="spellStart"/>
       <w:r>
         <w:rPr>
           <w:i/>
@@ -4474,7 +4267,6 @@
         </w:rPr>
         <w:t>TM</w:t>
       </w:r>
-      <w:proofErr w:type="spellEnd"/>
       <w:r>
         <w:rPr>
           <w:i/>
@@ -4516,7 +4308,6 @@
         </w:tabs>
         <w:ind w:left="1080"/>
       </w:pPr>
-      <w:proofErr w:type="spellStart"/>
       <w:r>
         <w:rPr>
           <w:i/>
@@ -4530,7 +4321,6 @@
         </w:rPr>
         <w:t>TM</w:t>
       </w:r>
-      <w:proofErr w:type="spellEnd"/>
       <w:r>
         <w:rPr>
           <w:i/>
@@ -4572,7 +4362,6 @@
         </w:tabs>
         <w:ind w:left="1080"/>
       </w:pPr>
-      <w:proofErr w:type="spellStart"/>
       <w:r>
         <w:rPr>
           <w:i/>
@@ -4586,7 +4375,6 @@
         </w:rPr>
         <w:t>TM</w:t>
       </w:r>
-      <w:proofErr w:type="spellEnd"/>
       <w:r>
         <w:rPr>
           <w:i/>
@@ -4628,7 +4416,6 @@
         </w:tabs>
         <w:ind w:left="1080"/>
       </w:pPr>
-      <w:proofErr w:type="spellStart"/>
       <w:r>
         <w:rPr>
           <w:i/>
@@ -4642,7 +4429,6 @@
         </w:rPr>
         <w:t>TM</w:t>
       </w:r>
-      <w:proofErr w:type="spellEnd"/>
       <w:r>
         <w:rPr>
           <w:i/>
@@ -4684,7 +4470,6 @@
         </w:tabs>
         <w:ind w:left="1080"/>
       </w:pPr>
-      <w:proofErr w:type="spellStart"/>
       <w:r>
         <w:rPr>
           <w:i/>
@@ -4698,7 +4483,6 @@
         </w:rPr>
         <w:t>TM</w:t>
       </w:r>
-      <w:proofErr w:type="spellEnd"/>
       <w:r>
         <w:rPr>
           <w:i/>
@@ -4740,7 +4524,6 @@
         </w:tabs>
         <w:ind w:left="1080"/>
       </w:pPr>
-      <w:proofErr w:type="spellStart"/>
       <w:r>
         <w:rPr>
           <w:i/>
@@ -4754,7 +4537,6 @@
         </w:rPr>
         <w:t>TM</w:t>
       </w:r>
-      <w:proofErr w:type="spellEnd"/>
       <w:r>
         <w:rPr>
           <w:i/>
@@ -4796,7 +4578,6 @@
         </w:tabs>
         <w:ind w:left="1080"/>
       </w:pPr>
-      <w:proofErr w:type="spellStart"/>
       <w:r>
         <w:rPr>
           <w:i/>
@@ -4810,7 +4591,6 @@
         </w:rPr>
         <w:t>TM</w:t>
       </w:r>
-      <w:proofErr w:type="spellEnd"/>
       <w:r>
         <w:rPr>
           <w:i/>
@@ -4852,7 +4632,6 @@
         </w:tabs>
         <w:ind w:left="1080"/>
       </w:pPr>
-      <w:proofErr w:type="spellStart"/>
       <w:r>
         <w:rPr>
           <w:i/>
@@ -4866,7 +4645,6 @@
         </w:rPr>
         <w:t>TM</w:t>
       </w:r>
-      <w:proofErr w:type="spellEnd"/>
       <w:r>
         <w:rPr>
           <w:i/>
@@ -4908,7 +4686,6 @@
         </w:tabs>
         <w:ind w:left="1080"/>
       </w:pPr>
-      <w:proofErr w:type="spellStart"/>
       <w:r>
         <w:rPr>
           <w:i/>
@@ -4922,7 +4699,6 @@
         </w:rPr>
         <w:t>TM</w:t>
       </w:r>
-      <w:proofErr w:type="spellEnd"/>
       <w:r>
         <w:rPr>
           <w:i/>
@@ -4964,7 +4740,6 @@
         </w:tabs>
         <w:ind w:left="1080"/>
       </w:pPr>
-      <w:proofErr w:type="spellStart"/>
       <w:r>
         <w:rPr>
           <w:i/>
@@ -4978,7 +4753,6 @@
         </w:rPr>
         <w:t>TM</w:t>
       </w:r>
-      <w:proofErr w:type="spellEnd"/>
       <w:r>
         <w:rPr>
           <w:i/>
@@ -5020,7 +4794,6 @@
         </w:tabs>
         <w:ind w:left="1080"/>
       </w:pPr>
-      <w:proofErr w:type="spellStart"/>
       <w:r>
         <w:rPr>
           <w:i/>
@@ -5034,7 +4807,6 @@
         </w:rPr>
         <w:t>TM</w:t>
       </w:r>
-      <w:proofErr w:type="spellEnd"/>
       <w:r>
         <w:rPr>
           <w:i/>
@@ -5076,7 +4848,6 @@
         </w:tabs>
         <w:ind w:left="1080"/>
       </w:pPr>
-      <w:proofErr w:type="spellStart"/>
       <w:r>
         <w:rPr>
           <w:i/>
@@ -5090,7 +4861,6 @@
         </w:rPr>
         <w:t>TM</w:t>
       </w:r>
-      <w:proofErr w:type="spellEnd"/>
       <w:r>
         <w:rPr>
           <w:i/>
@@ -5132,7 +4902,6 @@
         </w:tabs>
         <w:ind w:left="1080"/>
       </w:pPr>
-      <w:proofErr w:type="spellStart"/>
       <w:r>
         <w:rPr>
           <w:i/>
@@ -5146,7 +4915,6 @@
         </w:rPr>
         <w:t>TM</w:t>
       </w:r>
-      <w:proofErr w:type="spellEnd"/>
       <w:r>
         <w:rPr>
           <w:i/>
@@ -5188,7 +4956,6 @@
         </w:tabs>
         <w:ind w:left="1080"/>
       </w:pPr>
-      <w:proofErr w:type="spellStart"/>
       <w:r>
         <w:rPr>
           <w:i/>
@@ -5202,7 +4969,6 @@
         </w:rPr>
         <w:t>TM</w:t>
       </w:r>
-      <w:proofErr w:type="spellEnd"/>
       <w:r>
         <w:rPr>
           <w:i/>
@@ -5244,7 +5010,6 @@
         </w:tabs>
         <w:ind w:left="1080"/>
       </w:pPr>
-      <w:proofErr w:type="spellStart"/>
       <w:r>
         <w:rPr>
           <w:i/>
@@ -5258,7 +5023,6 @@
         </w:rPr>
         <w:t>TM</w:t>
       </w:r>
-      <w:proofErr w:type="spellEnd"/>
       <w:r>
         <w:rPr>
           <w:i/>
@@ -5300,7 +5064,6 @@
         </w:tabs>
         <w:ind w:left="1080"/>
       </w:pPr>
-      <w:proofErr w:type="spellStart"/>
       <w:r>
         <w:rPr>
           <w:i/>
@@ -5314,7 +5077,6 @@
         </w:rPr>
         <w:t>TM</w:t>
       </w:r>
-      <w:proofErr w:type="spellEnd"/>
       <w:r>
         <w:rPr>
           <w:i/>
@@ -5356,7 +5118,6 @@
         </w:tabs>
         <w:ind w:left="1080"/>
       </w:pPr>
-      <w:proofErr w:type="spellStart"/>
       <w:r>
         <w:rPr>
           <w:i/>
@@ -5370,7 +5131,6 @@
         </w:rPr>
         <w:t>TM</w:t>
       </w:r>
-      <w:proofErr w:type="spellEnd"/>
       <w:r>
         <w:rPr>
           <w:i/>
@@ -5412,7 +5172,6 @@
         </w:tabs>
         <w:ind w:left="1080"/>
       </w:pPr>
-      <w:proofErr w:type="spellStart"/>
       <w:r>
         <w:rPr>
           <w:i/>
@@ -5426,7 +5185,6 @@
         </w:rPr>
         <w:t>TM</w:t>
       </w:r>
-      <w:proofErr w:type="spellEnd"/>
       <w:r>
         <w:rPr>
           <w:i/>
@@ -5468,7 +5226,6 @@
         </w:tabs>
         <w:ind w:left="1080"/>
       </w:pPr>
-      <w:proofErr w:type="spellStart"/>
       <w:r>
         <w:rPr>
           <w:i/>
@@ -5482,7 +5239,6 @@
         </w:rPr>
         <w:t>TM</w:t>
       </w:r>
-      <w:proofErr w:type="spellEnd"/>
       <w:r>
         <w:rPr>
           <w:i/>
@@ -5524,7 +5280,6 @@
         </w:tabs>
         <w:ind w:left="1080"/>
       </w:pPr>
-      <w:proofErr w:type="spellStart"/>
       <w:r>
         <w:rPr>
           <w:i/>
@@ -5538,7 +5293,6 @@
         </w:rPr>
         <w:t>TM</w:t>
       </w:r>
-      <w:proofErr w:type="spellEnd"/>
       <w:r>
         <w:rPr>
           <w:i/>
@@ -5580,7 +5334,6 @@
         </w:tabs>
         <w:ind w:left="1080"/>
       </w:pPr>
-      <w:proofErr w:type="spellStart"/>
       <w:r>
         <w:rPr>
           <w:i/>
@@ -5595,7 +5348,6 @@
         </w:rPr>
         <w:t>TM</w:t>
       </w:r>
-      <w:proofErr w:type="spellEnd"/>
       <w:r>
         <w:rPr>
           <w:i/>
@@ -5637,7 +5389,6 @@
         </w:tabs>
         <w:ind w:left="1080"/>
       </w:pPr>
-      <w:proofErr w:type="spellStart"/>
       <w:r>
         <w:rPr>
           <w:i/>
@@ -5651,7 +5402,6 @@
         </w:rPr>
         <w:t>TM</w:t>
       </w:r>
-      <w:proofErr w:type="spellEnd"/>
       <w:r>
         <w:rPr>
           <w:i/>
@@ -5693,7 +5443,6 @@
         </w:tabs>
         <w:ind w:left="1080"/>
       </w:pPr>
-      <w:proofErr w:type="spellStart"/>
       <w:r>
         <w:rPr>
           <w:i/>
@@ -5707,7 +5456,6 @@
         </w:rPr>
         <w:t>TM</w:t>
       </w:r>
-      <w:proofErr w:type="spellEnd"/>
       <w:r>
         <w:rPr>
           <w:i/>
@@ -5749,7 +5497,6 @@
         </w:tabs>
         <w:ind w:left="1080"/>
       </w:pPr>
-      <w:proofErr w:type="spellStart"/>
       <w:r>
         <w:rPr>
           <w:i/>
@@ -5763,7 +5510,6 @@
         </w:rPr>
         <w:t>TM</w:t>
       </w:r>
-      <w:proofErr w:type="spellEnd"/>
       <w:r>
         <w:rPr>
           <w:i/>
@@ -5805,7 +5551,6 @@
         </w:tabs>
         <w:ind w:left="1080"/>
       </w:pPr>
-      <w:proofErr w:type="spellStart"/>
       <w:r>
         <w:rPr>
           <w:i/>
@@ -5819,7 +5564,6 @@
         </w:rPr>
         <w:t>TM</w:t>
       </w:r>
-      <w:proofErr w:type="spellEnd"/>
       <w:r>
         <w:rPr>
           <w:i/>
@@ -5861,7 +5605,6 @@
         </w:tabs>
         <w:ind w:left="1080"/>
       </w:pPr>
-      <w:proofErr w:type="spellStart"/>
       <w:r>
         <w:rPr>
           <w:i/>
@@ -5875,7 +5618,6 @@
         </w:rPr>
         <w:t>TM</w:t>
       </w:r>
-      <w:proofErr w:type="spellEnd"/>
       <w:r>
         <w:rPr>
           <w:i/>
@@ -5917,7 +5659,6 @@
         </w:tabs>
         <w:ind w:left="1080"/>
       </w:pPr>
-      <w:proofErr w:type="spellStart"/>
       <w:r>
         <w:rPr>
           <w:i/>
@@ -5931,7 +5672,6 @@
         </w:rPr>
         <w:t>TM</w:t>
       </w:r>
-      <w:proofErr w:type="spellEnd"/>
       <w:r>
         <w:rPr>
           <w:i/>
@@ -5978,15 +5718,7 @@
         <w:pStyle w:val="Titlepageinfodescription"/>
       </w:pPr>
       <w:r>
-        <w:t xml:space="preserve">This specification is related </w:t>
-      </w:r>
-      <w:proofErr w:type="gramStart"/>
-      <w:r>
-        <w:t>to</w:t>
-      </w:r>
-      <w:proofErr w:type="gramEnd"/>
-      <w:r>
-        <w:t>:</w:t>
+        <w:t>This specification is related to:</w:t>
       </w:r>
     </w:p>
     <w:p>
@@ -6124,94 +5856,76 @@
           <w:rStyle w:val="Hyperlink"/>
           <w:color w:val="auto"/>
         </w:rPr>
-        <w:t>Initial publication URI</w:t>
-      </w:r>
-      <w:proofErr w:type="gramStart"/>
+        <w:t>Initial publication URI:</w:t>
+      </w:r>
       <w:r>
         <w:rPr>
           <w:rStyle w:val="Hyperlink"/>
           <w:color w:val="auto"/>
         </w:rPr>
-        <w:t>:</w:t>
-      </w:r>
-      <w:proofErr w:type="gramEnd"/>
+        <w:br/>
+      </w:r>
       <w:r>
         <w:rPr>
           <w:rStyle w:val="Hyperlink"/>
           <w:color w:val="auto"/>
         </w:rPr>
-        <w:br/>
+        <w:t>http://docs.oasis-open.org/</w:t>
       </w:r>
       <w:r>
         <w:rPr>
           <w:rStyle w:val="Hyperlink"/>
           <w:color w:val="auto"/>
         </w:rPr>
-        <w:t>http://docs.oasis-open.org/</w:t>
+        <w:t>cti</w:t>
       </w:r>
       <w:r>
         <w:rPr>
           <w:rStyle w:val="Hyperlink"/>
           <w:color w:val="auto"/>
         </w:rPr>
-        <w:t>cti</w:t>
+        <w:t>/</w:t>
       </w:r>
       <w:r>
         <w:rPr>
           <w:rStyle w:val="Hyperlink"/>
           <w:color w:val="auto"/>
         </w:rPr>
-        <w:t>/</w:t>
+        <w:t>stix/v1.2.1/csd01/part1-overview/</w:t>
       </w:r>
       <w:r>
         <w:rPr>
           <w:rStyle w:val="Hyperlink"/>
           <w:color w:val="auto"/>
         </w:rPr>
-        <w:t>stix/v1.2.1/csd01/part1-overview/</w:t>
+        <w:t>stix-v1.2.1-</w:t>
       </w:r>
       <w:r>
         <w:rPr>
           <w:rStyle w:val="Hyperlink"/>
           <w:color w:val="auto"/>
         </w:rPr>
-        <w:t>stix-v1.2.1-</w:t>
+        <w:t>cs</w:t>
       </w:r>
       <w:r>
         <w:rPr>
           <w:rStyle w:val="Hyperlink"/>
           <w:color w:val="auto"/>
         </w:rPr>
-        <w:t>cs</w:t>
-      </w:r>
+        <w:t>d01-part1-overview.docx</w:t>
+      </w:r>
+    </w:p>
+    <w:p>
+      <w:pPr>
+        <w:pStyle w:val="Titlepageinfodescription"/>
+      </w:pPr>
       <w:r>
         <w:rPr>
           <w:rStyle w:val="Hyperlink"/>
           <w:color w:val="auto"/>
         </w:rPr>
-        <w:t>d01-part1-overview.docx</w:t>
-      </w:r>
-    </w:p>
-    <w:p>
-      <w:pPr>
-        <w:pStyle w:val="Titlepageinfodescription"/>
-      </w:pPr>
-      <w:r>
-        <w:rPr>
-          <w:rStyle w:val="Hyperlink"/>
-          <w:color w:val="auto"/>
-        </w:rPr>
-        <w:t>Permanent “Latest version” URI</w:t>
-      </w:r>
-      <w:proofErr w:type="gramStart"/>
-      <w:r>
-        <w:rPr>
-          <w:rStyle w:val="Hyperlink"/>
-          <w:color w:val="auto"/>
-        </w:rPr>
-        <w:t>:</w:t>
-      </w:r>
-      <w:proofErr w:type="gramEnd"/>
+        <w:t>Permanent “Latest version” URI:</w:t>
+      </w:r>
       <w:r>
         <w:rPr>
           <w:rStyle w:val="Hyperlink"/>
@@ -8357,11 +8071,7 @@
         <w:ind w:right="-270"/>
       </w:pPr>
       <w:r>
-        <w:t>The Cyber Observable Expression (</w:t>
-      </w:r>
-      <w:proofErr w:type="spellStart"/>
-      <w:r>
-        <w:t>CybOX</w:t>
+        <w:t>The Cyber Observable Expression (CybOX</w:t>
       </w:r>
       <w:r>
         <w:rPr>
@@ -8369,7 +8079,6 @@
         </w:rPr>
         <w:t>TM</w:t>
       </w:r>
-      <w:proofErr w:type="spellEnd"/>
       <w:r>
         <w:t>)</w:t>
       </w:r>
@@ -8431,7 +8140,6 @@
         </w:rPr>
         <w:fldChar w:fldCharType="separate"/>
       </w:r>
-      <w:proofErr w:type="gramStart"/>
       <w:r>
         <w:rPr>
           <w:b/>
@@ -8439,7 +8147,6 @@
         </w:rPr>
         <w:t>1.1</w:t>
       </w:r>
-      <w:proofErr w:type="gramEnd"/>
       <w:r>
         <w:rPr>
           <w:b/>
@@ -8645,23 +8352,7 @@
         <w:fldChar w:fldCharType="end"/>
       </w:r>
       <w:r>
-        <w:t xml:space="preserve">, we give background information necessary </w:t>
-      </w:r>
-      <w:proofErr w:type="gramStart"/>
-      <w:r>
-        <w:t>to fully understand</w:t>
-      </w:r>
-      <w:proofErr w:type="gramEnd"/>
-      <w:r>
-        <w:t xml:space="preserve"> the Win Waitable Timer Object data model. We present the Win Waitable Timer Object </w:t>
-      </w:r>
-      <w:proofErr w:type="gramStart"/>
-      <w:r>
-        <w:t>data model specification details</w:t>
-      </w:r>
-      <w:proofErr w:type="gramEnd"/>
-      <w:r>
-        <w:t xml:space="preserve"> in Section </w:t>
+        <w:t xml:space="preserve">, we give background information necessary to fully understand the Win Waitable Timer Object data model. We present the Win Waitable Timer Object data model specification details in Section </w:t>
       </w:r>
       <w:r>
         <w:rPr>
@@ -8802,7 +8493,6 @@
       <w:bookmarkStart w:id="9" w:name="_Ref412622367"/>
       <w:bookmarkStart w:id="10" w:name="_Toc424631596"/>
       <w:bookmarkStart w:id="11" w:name="_Toc438395273"/>
-      <w:proofErr w:type="spellStart"/>
       <w:r>
         <w:t>CybOX</w:t>
       </w:r>
@@ -8812,7 +8502,6 @@
         </w:rPr>
         <w:t>TM</w:t>
       </w:r>
-      <w:proofErr w:type="spellEnd"/>
       <w:r>
         <w:t xml:space="preserve"> Specification Documents</w:t>
       </w:r>
@@ -9199,25 +8888,7 @@
           <w:sz w:val="20"/>
           <w:szCs w:val="20"/>
         </w:rPr>
-        <w:t>cyboxCommon</w:t>
-      </w:r>
-      <w:proofErr w:type="gramStart"/>
-      <w:r>
-        <w:rPr>
-          <w:rFonts w:ascii="Courier New" w:hAnsi="Courier New" w:cs="Courier New"/>
-          <w:sz w:val="20"/>
-          <w:szCs w:val="20"/>
-        </w:rPr>
-        <w:t>:BaseObjectPropertyType</w:t>
-      </w:r>
-      <w:proofErr w:type="gramEnd"/>
-      <w:r>
-        <w:rPr>
-          <w:rFonts w:ascii="Courier New" w:hAnsi="Courier New" w:cs="Courier New"/>
-          <w:sz w:val="20"/>
-          <w:szCs w:val="20"/>
-        </w:rPr>
-        <w:t xml:space="preserve"> </w:t>
+        <w:t xml:space="preserve">cyboxCommon:BaseObjectPropertyType </w:t>
       </w:r>
     </w:p>
     <w:p>
@@ -9414,8 +9085,6 @@
       <w:r>
         <w:t xml:space="preserve">corresponds to the appropriate UML package. </w:t>
       </w:r>
-      <w:bookmarkStart w:id="24" w:name="_GoBack"/>
-      <w:bookmarkEnd w:id="24"/>
     </w:p>
     <w:p>
       <w:pPr>
@@ -9465,99 +9134,83 @@
       <w:pPr>
         <w:pStyle w:val="Heading3"/>
       </w:pPr>
-      <w:bookmarkStart w:id="25" w:name="_Toc426119872"/>
-      <w:bookmarkStart w:id="26" w:name="_Toc438395277"/>
+      <w:bookmarkStart w:id="24" w:name="_Toc426119872"/>
+      <w:bookmarkStart w:id="25" w:name="_Toc438395277"/>
       <w:r>
         <w:t>UML Diagrams</w:t>
       </w:r>
       <w:bookmarkEnd w:id="22"/>
       <w:bookmarkEnd w:id="23"/>
+      <w:bookmarkEnd w:id="24"/>
       <w:bookmarkEnd w:id="25"/>
+    </w:p>
+    <w:p>
+      <w:pPr>
+        <w:spacing w:before="80" w:after="240"/>
+      </w:pPr>
+      <w:bookmarkStart w:id="26" w:name="_Toc398719452"/>
+      <w:bookmarkStart w:id="27" w:name="_Toc389570606"/>
+      <w:bookmarkStart w:id="28" w:name="_Toc389581076"/>
+      <w:bookmarkStart w:id="29" w:name="_Ref394436861"/>
+      <w:r>
+        <w:t xml:space="preserve">This specification makes use of UML diagrams to visually depict relationships between CybOX Language constructs. Note that the diagrams have been extracted directly from the full UML model for CybOX; they have not been constructed purely for inclusion in the specification documents.  Typically, diagrams are included for the primary class of a data model, and for any other class where the visualization of its relationships between other classes would be useful.  This implies that there will be very few diagrams for classes whose only properties are either a data type or a class from the CybOX Common data model.  </w:t>
+      </w:r>
+      <w:r>
+        <w:t>Other diagrams that are included correspond to classes that specialize a superclass and abstract or generalized classes that are extended by one or more subclasses</w:t>
+      </w:r>
+      <w:r>
+        <w:t>.</w:t>
+      </w:r>
+    </w:p>
+    <w:p>
+      <w:pPr>
+        <w:spacing w:before="80" w:after="240"/>
+      </w:pPr>
+      <w:r>
+        <w:t>In UML diagrams, classes are often presented with their attributes elided, to avoid clutter.  The fully described class can usually be found in a related diagram.  A class presented with an empty section at the bottom of the icon indicates that there are no attributes other than those that are visualized using associations.</w:t>
+      </w:r>
+    </w:p>
+    <w:p>
+      <w:pPr>
+        <w:pStyle w:val="Heading4"/>
+      </w:pPr>
+      <w:bookmarkStart w:id="30" w:name="_Toc426119873"/>
+      <w:bookmarkStart w:id="31" w:name="_Toc438395278"/>
+      <w:r>
+        <w:t>Class Properties</w:t>
+      </w:r>
       <w:bookmarkEnd w:id="26"/>
+      <w:bookmarkEnd w:id="30"/>
+      <w:bookmarkEnd w:id="31"/>
     </w:p>
     <w:p>
       <w:pPr>
         <w:spacing w:before="80" w:after="240"/>
       </w:pPr>
-      <w:bookmarkStart w:id="27" w:name="_Toc398719452"/>
-      <w:bookmarkStart w:id="28" w:name="_Toc389570606"/>
-      <w:bookmarkStart w:id="29" w:name="_Toc389581076"/>
-      <w:bookmarkStart w:id="30" w:name="_Ref394436861"/>
-      <w:r>
-        <w:t xml:space="preserve">This specification makes use of UML diagrams </w:t>
-      </w:r>
-      <w:proofErr w:type="gramStart"/>
-      <w:r>
-        <w:t>to visually depict</w:t>
-      </w:r>
-      <w:proofErr w:type="gramEnd"/>
-      <w:r>
-        <w:t xml:space="preserve"> relationships between CybOX Language constructs. Note that the diagrams have been extracted directly from the full UML model for CybOX; they have not been constructed purely for inclusion in the specification documents.  Typically, diagrams are included for the primary class of a data model, and for any other class where the visualization of its relationships between other classes would be useful.  This implies that there will be very few diagrams for classes whose only properties are either a data type or a class from the CybOX Common data model.  </w:t>
-      </w:r>
-      <w:r>
-        <w:t>Other diagrams that are included correspond to classes that specialize a superclass and abstract or generalized classes that are extended by one or more subclasses</w:t>
-      </w:r>
-      <w:r>
-        <w:t>.</w:t>
-      </w:r>
-    </w:p>
-    <w:p>
-      <w:pPr>
-        <w:spacing w:before="80" w:after="240"/>
-      </w:pPr>
-      <w:r>
-        <w:t>In UML diagrams, classes are often presented with their attributes elided, to avoid clutter.  The fully described class can usually be found in a related diagram.  A class presented with an empty section at the bottom of the icon indicates that there are no attributes other than those that are visualized using associations.</w:t>
+      <w:r>
+        <w:t xml:space="preserve">Generally, a class property can be shown in a UML diagram as either an attribute or an association (i.e., the distinction between attributes and associations is somewhat subjective).  In order to make the size of UML diagrams in the specifications manageable, we have chosen to capture most properties as attributes and to capture only higher level properties as associations, especially in the main top-level component diagrams.  In particular, we will always capture properties of UML data types as attributes.  </w:t>
       </w:r>
     </w:p>
     <w:p>
       <w:pPr>
         <w:pStyle w:val="Heading4"/>
       </w:pPr>
-      <w:bookmarkStart w:id="31" w:name="_Toc426119873"/>
-      <w:bookmarkStart w:id="32" w:name="_Toc438395278"/>
-      <w:r>
-        <w:t>Class Properties</w:t>
-      </w:r>
-      <w:bookmarkEnd w:id="27"/>
-      <w:bookmarkEnd w:id="31"/>
+      <w:bookmarkStart w:id="32" w:name="_Toc398719453"/>
+      <w:bookmarkStart w:id="33" w:name="_Toc426119874"/>
+      <w:bookmarkStart w:id="34" w:name="_Toc438395279"/>
+      <w:r>
+        <w:t>Diagram Icons and Arrow Types</w:t>
+      </w:r>
       <w:bookmarkEnd w:id="32"/>
-    </w:p>
-    <w:p>
-      <w:pPr>
-        <w:spacing w:before="80" w:after="240"/>
-      </w:pPr>
-      <w:r>
-        <w:t xml:space="preserve">Generally, a class property can be shown in a UML diagram as either an attribute or an association (i.e., the distinction between attributes and associations is somewhat subjective).  In order to make the size of UML diagrams in the specifications manageable, we have chosen to capture most properties as attributes and to capture only higher level properties as associations, especially in the main top-level component diagrams.  In particular, we will always capture properties of UML data types as attributes.  </w:t>
-      </w:r>
-    </w:p>
-    <w:p>
-      <w:pPr>
-        <w:pStyle w:val="Heading4"/>
-      </w:pPr>
-      <w:bookmarkStart w:id="33" w:name="_Toc398719453"/>
-      <w:bookmarkStart w:id="34" w:name="_Toc426119874"/>
-      <w:bookmarkStart w:id="35" w:name="_Toc438395279"/>
-      <w:r>
-        <w:t>Diagram Icons and Arrow Types</w:t>
-      </w:r>
       <w:bookmarkEnd w:id="33"/>
       <w:bookmarkEnd w:id="34"/>
-      <w:bookmarkEnd w:id="35"/>
     </w:p>
     <w:p>
       <w:pPr>
         <w:spacing w:before="80" w:after="240"/>
       </w:pPr>
       <w:r>
-        <w:t xml:space="preserve">Diagram icons are used in a UML diagram to indicate whether a shape is a class, enumeration, or a data type, and decorative icons are used to indicate whether an element is an attribute of a class or an enumeration literal. In addition, two different arrow styles indicate either a directed association </w:t>
-      </w:r>
-      <w:proofErr w:type="gramStart"/>
-      <w:r>
-        <w:t>relationship</w:t>
-      </w:r>
-      <w:proofErr w:type="gramEnd"/>
-      <w:r>
-        <w:t xml:space="preserve"> (regular arrowhead) or a generalization relationship (triangle-shaped arrowhead).  The icons and arrow styles we use are shown and described in </w:t>
+        <w:t xml:space="preserve">Diagram icons are used in a UML diagram to indicate whether a shape is a class, enumeration, or a data type, and decorative icons are used to indicate whether an element is an attribute of a class or an enumeration literal. In addition, two different arrow styles indicate either a directed association relationship (regular arrowhead) or a generalization relationship (triangle-shaped arrowhead).  The icons and arrow styles we use are shown and described in </w:t>
       </w:r>
       <w:r>
         <w:rPr>
@@ -9635,58 +9288,32 @@
         <w:spacing w:after="120"/>
         <w:jc w:val="center"/>
       </w:pPr>
-      <w:bookmarkStart w:id="36" w:name="_Ref397637630"/>
-      <w:bookmarkStart w:id="37" w:name="_Toc426119876"/>
+      <w:bookmarkStart w:id="35" w:name="_Ref397637630"/>
+      <w:bookmarkStart w:id="36" w:name="_Toc426119876"/>
       <w:r>
         <w:lastRenderedPageBreak/>
         <w:t xml:space="preserve">Table </w:t>
       </w:r>
-      <w:r>
-        <w:fldChar w:fldCharType="begin"/>
-      </w:r>
-      <w:r>
-        <w:instrText xml:space="preserve"> STYLEREF 1 \s </w:instrText>
-      </w:r>
-      <w:r>
-        <w:fldChar w:fldCharType="separate"/>
-      </w:r>
-      <w:r>
-        <w:rPr>
-          <w:noProof/>
-        </w:rPr>
-        <w:t>1</w:t>
-      </w:r>
-      <w:r>
-        <w:rPr>
-          <w:noProof/>
-        </w:rPr>
-        <w:fldChar w:fldCharType="end"/>
-      </w:r>
+      <w:fldSimple w:instr=" STYLEREF 1 \s ">
+        <w:r>
+          <w:rPr>
+            <w:noProof/>
+          </w:rPr>
+          <w:t>1</w:t>
+        </w:r>
+      </w:fldSimple>
       <w:r>
         <w:noBreakHyphen/>
       </w:r>
-      <w:r>
-        <w:fldChar w:fldCharType="begin"/>
-      </w:r>
-      <w:r>
-        <w:instrText xml:space="preserve"> SEQ Table \* ARABIC \s 1 </w:instrText>
-      </w:r>
-      <w:r>
-        <w:fldChar w:fldCharType="separate"/>
-      </w:r>
-      <w:r>
-        <w:rPr>
-          <w:noProof/>
-        </w:rPr>
-        <w:t>1</w:t>
-      </w:r>
-      <w:r>
-        <w:rPr>
-          <w:noProof/>
-        </w:rPr>
-        <w:fldChar w:fldCharType="end"/>
-      </w:r>
-      <w:bookmarkEnd w:id="36"/>
+      <w:fldSimple w:instr=" SEQ Table \* ARABIC \s 1 ">
+        <w:r>
+          <w:rPr>
+            <w:noProof/>
+          </w:rPr>
+          <w:t>1</w:t>
+        </w:r>
+      </w:fldSimple>
+      <w:bookmarkEnd w:id="35"/>
       <w:r>
         <w:t xml:space="preserve">.  </w:t>
       </w:r>
@@ -9933,7 +9560,7 @@
                 <v:shape id="_x0000_i1025" type="#_x0000_t75" style="width:24pt;height:21pt" o:ole="">
                   <v:imagedata r:id="rId26" o:title=""/>
                 </v:shape>
-                <o:OLEObject Type="Embed" ProgID="PBrush" ShapeID="_x0000_i1025" DrawAspect="Content" ObjectID="_1512717261" r:id="rId27"/>
+                <o:OLEObject Type="Embed" ProgID="PBrush" ShapeID="_x0000_i1025" DrawAspect="Content" ObjectID="_1512978624" r:id="rId27"/>
               </w:object>
             </w:r>
           </w:p>
@@ -10089,7 +9716,7 @@
                 <v:shape id="_x0000_i1026" type="#_x0000_t75" style="width:14.25pt;height:14.25pt" o:ole="">
                   <v:imagedata r:id="rId29" o:title=""/>
                 </v:shape>
-                <o:OLEObject Type="Embed" ProgID="PBrush" ShapeID="_x0000_i1026" DrawAspect="Content" ObjectID="_1512717262" r:id="rId30"/>
+                <o:OLEObject Type="Embed" ProgID="PBrush" ShapeID="_x0000_i1026" DrawAspect="Content" ObjectID="_1512978625" r:id="rId30"/>
               </w:object>
             </w:r>
           </w:p>
@@ -10149,7 +9776,7 @@
                 <v:shape id="_x0000_i1027" type="#_x0000_t75" style="width:14.25pt;height:14.25pt" o:ole="">
                   <v:imagedata r:id="rId31" o:title=""/>
                 </v:shape>
-                <o:OLEObject Type="Embed" ProgID="PBrush" ShapeID="_x0000_i1027" DrawAspect="Content" ObjectID="_1512717263" r:id="rId32"/>
+                <o:OLEObject Type="Embed" ProgID="PBrush" ShapeID="_x0000_i1027" DrawAspect="Content" ObjectID="_1512978626" r:id="rId32"/>
               </w:object>
             </w:r>
           </w:p>
@@ -10335,7 +9962,7 @@
                 <v:shape id="_x0000_i1028" type="#_x0000_t75" style="width:57.75pt;height:35.25pt" o:ole="">
                   <v:imagedata r:id="rId33" o:title=""/>
                 </v:shape>
-                <o:OLEObject Type="Embed" ProgID="PBrush" ShapeID="_x0000_i1028" DrawAspect="Content" ObjectID="_1512717264" r:id="rId34"/>
+                <o:OLEObject Type="Embed" ProgID="PBrush" ShapeID="_x0000_i1028" DrawAspect="Content" ObjectID="_1512978627" r:id="rId34"/>
               </w:object>
             </w:r>
           </w:p>
@@ -10371,15 +9998,15 @@
       <w:pPr>
         <w:pStyle w:val="Heading3"/>
       </w:pPr>
-      <w:bookmarkStart w:id="38" w:name="_Toc438395280"/>
+      <w:bookmarkStart w:id="37" w:name="_Toc438395280"/>
       <w:r>
         <w:t>Property Table Notation</w:t>
       </w:r>
+      <w:bookmarkEnd w:id="27"/>
       <w:bookmarkEnd w:id="28"/>
       <w:bookmarkEnd w:id="29"/>
-      <w:bookmarkEnd w:id="30"/>
+      <w:bookmarkEnd w:id="36"/>
       <w:bookmarkEnd w:id="37"/>
-      <w:bookmarkEnd w:id="38"/>
     </w:p>
     <w:p>
       <w:pPr>
@@ -10544,15 +10171,15 @@
       <w:pPr>
         <w:pStyle w:val="Heading3"/>
       </w:pPr>
-      <w:bookmarkStart w:id="39" w:name="_Toc412205415"/>
-      <w:bookmarkStart w:id="40" w:name="_Toc426119877"/>
-      <w:bookmarkStart w:id="41" w:name="_Toc438395281"/>
+      <w:bookmarkStart w:id="38" w:name="_Toc412205415"/>
+      <w:bookmarkStart w:id="39" w:name="_Toc426119877"/>
+      <w:bookmarkStart w:id="40" w:name="_Toc438395281"/>
       <w:r>
         <w:t>Property and Class Descriptions</w:t>
       </w:r>
+      <w:bookmarkEnd w:id="38"/>
       <w:bookmarkEnd w:id="39"/>
       <w:bookmarkEnd w:id="40"/>
-      <w:bookmarkEnd w:id="41"/>
     </w:p>
     <w:p>
       <w:pPr>
@@ -11040,15 +10667,15 @@
       <w:pPr>
         <w:pStyle w:val="Heading2"/>
       </w:pPr>
-      <w:bookmarkStart w:id="42" w:name="_Ref428537349"/>
-      <w:bookmarkStart w:id="43" w:name="_Toc427275785"/>
-      <w:bookmarkStart w:id="44" w:name="_Toc438395282"/>
+      <w:bookmarkStart w:id="41" w:name="_Ref428537349"/>
+      <w:bookmarkStart w:id="42" w:name="_Toc427275785"/>
+      <w:bookmarkStart w:id="43" w:name="_Toc438395282"/>
       <w:r>
         <w:t>Terminology</w:t>
       </w:r>
+      <w:bookmarkEnd w:id="41"/>
       <w:bookmarkEnd w:id="42"/>
       <w:bookmarkEnd w:id="43"/>
-      <w:bookmarkEnd w:id="44"/>
     </w:p>
     <w:p>
       <w:r>
@@ -11226,43 +10853,43 @@
       <w:pPr>
         <w:pStyle w:val="Heading2"/>
       </w:pPr>
-      <w:bookmarkStart w:id="45" w:name="_Ref7502892"/>
-      <w:bookmarkStart w:id="46" w:name="_Toc12011611"/>
-      <w:bookmarkStart w:id="47" w:name="_Toc85472894"/>
-      <w:bookmarkStart w:id="48" w:name="_Toc287332008"/>
-      <w:bookmarkStart w:id="49" w:name="_Toc427275786"/>
-      <w:bookmarkStart w:id="50" w:name="_Toc438395283"/>
+      <w:bookmarkStart w:id="44" w:name="_Ref7502892"/>
+      <w:bookmarkStart w:id="45" w:name="_Toc12011611"/>
+      <w:bookmarkStart w:id="46" w:name="_Toc85472894"/>
+      <w:bookmarkStart w:id="47" w:name="_Toc287332008"/>
+      <w:bookmarkStart w:id="48" w:name="_Toc427275786"/>
+      <w:bookmarkStart w:id="49" w:name="_Toc438395283"/>
       <w:r>
         <w:t>Normative</w:t>
       </w:r>
+      <w:bookmarkEnd w:id="44"/>
       <w:bookmarkEnd w:id="45"/>
+      <w:r>
+        <w:t xml:space="preserve"> References</w:t>
+      </w:r>
       <w:bookmarkEnd w:id="46"/>
-      <w:r>
-        <w:t xml:space="preserve"> References</w:t>
-      </w:r>
       <w:bookmarkEnd w:id="47"/>
       <w:bookmarkEnd w:id="48"/>
       <w:bookmarkEnd w:id="49"/>
+    </w:p>
+    <w:p>
+      <w:pPr>
+        <w:pStyle w:val="Ref"/>
+      </w:pPr>
+      <w:r>
+        <w:rPr>
+          <w:rStyle w:val="Refterm"/>
+        </w:rPr>
+        <w:t>[</w:t>
+      </w:r>
+      <w:bookmarkStart w:id="50" w:name="rfc2119"/>
+      <w:r>
+        <w:rPr>
+          <w:rStyle w:val="Refterm"/>
+        </w:rPr>
+        <w:t>RFC2119</w:t>
+      </w:r>
       <w:bookmarkEnd w:id="50"/>
-    </w:p>
-    <w:p>
-      <w:pPr>
-        <w:pStyle w:val="Ref"/>
-      </w:pPr>
-      <w:r>
-        <w:rPr>
-          <w:rStyle w:val="Refterm"/>
-        </w:rPr>
-        <w:t>[</w:t>
-      </w:r>
-      <w:bookmarkStart w:id="51" w:name="rfc2119"/>
-      <w:r>
-        <w:rPr>
-          <w:rStyle w:val="Refterm"/>
-        </w:rPr>
-        <w:t>RFC2119</w:t>
-      </w:r>
-      <w:bookmarkEnd w:id="51"/>
       <w:r>
         <w:rPr>
           <w:rStyle w:val="Refterm"/>
@@ -11295,26 +10922,18 @@
       <w:pPr>
         <w:pStyle w:val="Heading1"/>
       </w:pPr>
-      <w:bookmarkStart w:id="52" w:name="_Ref428537380"/>
-      <w:bookmarkStart w:id="53" w:name="_Toc438395284"/>
+      <w:bookmarkStart w:id="51" w:name="_Ref428537380"/>
+      <w:bookmarkStart w:id="52" w:name="_Toc438395284"/>
       <w:r>
         <w:lastRenderedPageBreak/>
         <w:t>Background Information</w:t>
       </w:r>
+      <w:bookmarkEnd w:id="51"/>
       <w:bookmarkEnd w:id="52"/>
-      <w:bookmarkEnd w:id="53"/>
-    </w:p>
-    <w:p>
-      <w:r>
-        <w:t xml:space="preserve">In this section, we provide high level information about the Win Waitable Timer Object data model that is necessary </w:t>
-      </w:r>
-      <w:proofErr w:type="gramStart"/>
-      <w:r>
-        <w:t>to fully understand</w:t>
-      </w:r>
-      <w:proofErr w:type="gramEnd"/>
-      <w:r>
-        <w:t xml:space="preserve"> the specification details given in Section </w:t>
+    </w:p>
+    <w:p>
+      <w:r>
+        <w:t xml:space="preserve">In this section, we provide high level information about the Win Waitable Timer Object data model that is necessary to fully understand the specification details given in Section </w:t>
       </w:r>
       <w:r>
         <w:rPr>
@@ -11379,13 +10998,13 @@
         <w:spacing w:before="360" w:after="60"/>
         <w:ind w:left="540" w:hanging="540"/>
       </w:pPr>
-      <w:bookmarkStart w:id="54" w:name="_Toc426119879"/>
-      <w:bookmarkStart w:id="55" w:name="_Toc438395285"/>
+      <w:bookmarkStart w:id="53" w:name="_Toc426119879"/>
+      <w:bookmarkStart w:id="54" w:name="_Toc438395285"/>
       <w:r>
         <w:t>Cyber Observables</w:t>
       </w:r>
+      <w:bookmarkEnd w:id="53"/>
       <w:bookmarkEnd w:id="54"/>
-      <w:bookmarkEnd w:id="55"/>
     </w:p>
     <w:p>
       <w:pPr>
@@ -11409,13 +11028,13 @@
         <w:spacing w:before="360" w:after="60"/>
         <w:ind w:left="540" w:hanging="540"/>
       </w:pPr>
-      <w:bookmarkStart w:id="56" w:name="_Toc438395286"/>
-      <w:bookmarkStart w:id="57" w:name="_Toc287332011"/>
-      <w:bookmarkStart w:id="58" w:name="_Toc409437263"/>
+      <w:bookmarkStart w:id="55" w:name="_Toc438395286"/>
+      <w:bookmarkStart w:id="56" w:name="_Toc287332011"/>
+      <w:bookmarkStart w:id="57" w:name="_Toc409437263"/>
       <w:r>
         <w:t>Objects</w:t>
       </w:r>
-      <w:bookmarkEnd w:id="56"/>
+      <w:bookmarkEnd w:id="55"/>
     </w:p>
     <w:p>
       <w:r>
@@ -11436,24 +11055,24 @@
       <w:pPr>
         <w:pStyle w:val="Heading1"/>
       </w:pPr>
-      <w:bookmarkStart w:id="59" w:name="_Ref436971796"/>
-      <w:bookmarkStart w:id="60" w:name="_Toc438395287"/>
+      <w:bookmarkStart w:id="58" w:name="_Ref436971796"/>
+      <w:bookmarkStart w:id="59" w:name="_Toc438395287"/>
       <w:r>
         <w:lastRenderedPageBreak/>
         <w:t>Data Model</w:t>
       </w:r>
+      <w:bookmarkEnd w:id="58"/>
       <w:bookmarkEnd w:id="59"/>
+    </w:p>
+    <w:p>
+      <w:pPr>
+        <w:pStyle w:val="Heading2"/>
+      </w:pPr>
+      <w:bookmarkStart w:id="60" w:name="_Toc438395288"/>
+      <w:r>
+        <w:t>WindowsWaitableTimerObjectType Class</w:t>
+      </w:r>
       <w:bookmarkEnd w:id="60"/>
-    </w:p>
-    <w:p>
-      <w:pPr>
-        <w:pStyle w:val="Heading2"/>
-      </w:pPr>
-      <w:bookmarkStart w:id="61" w:name="_Toc438395288"/>
-      <w:r>
-        <w:t>WindowsWaitableTimerObjectType Class</w:t>
-      </w:r>
-      <w:bookmarkEnd w:id="61"/>
     </w:p>
     <w:p>
       <w:pPr>
@@ -11631,56 +11250,30 @@
         <w:spacing w:after="240"/>
         <w:jc w:val="center"/>
       </w:pPr>
-      <w:bookmarkStart w:id="62" w:name="_Ref395023936"/>
+      <w:bookmarkStart w:id="61" w:name="_Ref395023936"/>
       <w:r>
         <w:t xml:space="preserve">Figure </w:t>
       </w:r>
-      <w:r>
-        <w:fldChar w:fldCharType="begin"/>
-      </w:r>
-      <w:r>
-        <w:instrText xml:space="preserve"> STYLEREF 1 \s </w:instrText>
-      </w:r>
-      <w:r>
-        <w:fldChar w:fldCharType="separate"/>
-      </w:r>
-      <w:r>
-        <w:rPr>
-          <w:noProof/>
-        </w:rPr>
-        <w:t>3</w:t>
-      </w:r>
-      <w:r>
-        <w:rPr>
-          <w:noProof/>
-        </w:rPr>
-        <w:fldChar w:fldCharType="end"/>
-      </w:r>
+      <w:fldSimple w:instr=" STYLEREF 1 \s ">
+        <w:r>
+          <w:rPr>
+            <w:noProof/>
+          </w:rPr>
+          <w:t>3</w:t>
+        </w:r>
+      </w:fldSimple>
       <w:r>
         <w:noBreakHyphen/>
       </w:r>
-      <w:r>
-        <w:fldChar w:fldCharType="begin"/>
-      </w:r>
-      <w:r>
-        <w:instrText xml:space="preserve"> SEQ Figure \* ARABIC \s 1 </w:instrText>
-      </w:r>
-      <w:r>
-        <w:fldChar w:fldCharType="separate"/>
-      </w:r>
-      <w:r>
-        <w:rPr>
-          <w:noProof/>
-        </w:rPr>
-        <w:t>1</w:t>
-      </w:r>
-      <w:r>
-        <w:rPr>
-          <w:noProof/>
-        </w:rPr>
-        <w:fldChar w:fldCharType="end"/>
-      </w:r>
-      <w:bookmarkEnd w:id="62"/>
+      <w:fldSimple w:instr=" SEQ Figure \* ARABIC \s 1 ">
+        <w:r>
+          <w:rPr>
+            <w:noProof/>
+          </w:rPr>
+          <w:t>1</w:t>
+        </w:r>
+      </w:fldSimple>
+      <w:bookmarkEnd w:id="61"/>
       <w:r>
         <w:t xml:space="preserve">. UML diagram of the </w:t>
       </w:r>
@@ -11787,30 +11380,56 @@
         <w:pStyle w:val="tablecaption"/>
         <w:jc w:val="center"/>
       </w:pPr>
-      <w:bookmarkStart w:id="63" w:name="_Ref436972569"/>
+      <w:bookmarkStart w:id="62" w:name="_Ref436972569"/>
       <w:r>
         <w:t xml:space="preserve">Table </w:t>
       </w:r>
-      <w:fldSimple w:instr=" STYLEREF 1 \s ">
-        <w:r>
-          <w:rPr>
-            <w:noProof/>
-          </w:rPr>
-          <w:t>3</w:t>
-        </w:r>
-      </w:fldSimple>
+      <w:r>
+        <w:fldChar w:fldCharType="begin"/>
+      </w:r>
+      <w:r>
+        <w:instrText xml:space="preserve"> STYLEREF 1 \s </w:instrText>
+      </w:r>
+      <w:r>
+        <w:fldChar w:fldCharType="separate"/>
+      </w:r>
+      <w:r>
+        <w:rPr>
+          <w:noProof/>
+        </w:rPr>
+        <w:t>3</w:t>
+      </w:r>
+      <w:r>
+        <w:rPr>
+          <w:noProof/>
+        </w:rPr>
+        <w:fldChar w:fldCharType="end"/>
+      </w:r>
       <w:r>
         <w:noBreakHyphen/>
       </w:r>
-      <w:fldSimple w:instr=" SEQ Table \* ARABIC \s 1 ">
-        <w:r>
-          <w:rPr>
-            <w:noProof/>
-          </w:rPr>
-          <w:t>1</w:t>
-        </w:r>
-      </w:fldSimple>
-      <w:bookmarkEnd w:id="63"/>
+      <w:r>
+        <w:fldChar w:fldCharType="begin"/>
+      </w:r>
+      <w:r>
+        <w:instrText xml:space="preserve"> SEQ Table \* ARABIC \s 1 </w:instrText>
+      </w:r>
+      <w:r>
+        <w:fldChar w:fldCharType="separate"/>
+      </w:r>
+      <w:r>
+        <w:rPr>
+          <w:noProof/>
+        </w:rPr>
+        <w:t>1</w:t>
+      </w:r>
+      <w:r>
+        <w:rPr>
+          <w:noProof/>
+        </w:rPr>
+        <w:fldChar w:fldCharType="end"/>
+      </w:r>
+      <w:bookmarkEnd w:id="62"/>
       <w:r>
         <w:t xml:space="preserve">. </w:t>
       </w:r>
@@ -12391,74 +12010,74 @@
       <w:pPr>
         <w:pStyle w:val="Heading2"/>
       </w:pPr>
-      <w:bookmarkStart w:id="64" w:name="_Toc438395289"/>
+      <w:bookmarkStart w:id="63" w:name="_Toc438395289"/>
       <w:r>
         <w:t xml:space="preserve">WaitableTimerType </w:t>
       </w:r>
+      <w:bookmarkEnd w:id="63"/>
+      <w:r>
+        <w:t>Data Type</w:t>
+      </w:r>
+    </w:p>
+    <w:p>
+      <w:r>
+        <w:t xml:space="preserve">The </w:t>
+      </w:r>
+      <w:r>
+        <w:rPr>
+          <w:rFonts w:ascii="Courier New" w:hAnsi="Courier New" w:cs="Courier New"/>
+        </w:rPr>
+        <w:t>WaitableTimerType</w:t>
+      </w:r>
+      <w:r>
+        <w:t xml:space="preserve"> </w:t>
+      </w:r>
+      <w:r>
+        <w:t>data type</w:t>
+      </w:r>
+      <w:r>
+        <w:t xml:space="preserve"> specifies the Windows waitable timer </w:t>
+      </w:r>
+      <w:r>
+        <w:t>type</w:t>
+      </w:r>
+      <w:r>
+        <w:t xml:space="preserve">. Its core value SHOULD be a literal from the </w:t>
+      </w:r>
+      <w:r>
+        <w:rPr>
+          <w:rFonts w:ascii="Courier New" w:hAnsi="Courier New" w:cs="Courier New"/>
+        </w:rPr>
+        <w:t>WaitableTimerTypeEnum</w:t>
+      </w:r>
+      <w:r>
+        <w:t xml:space="preserve"> enumeration. It extends the </w:t>
+      </w:r>
+      <w:r>
+        <w:rPr>
+          <w:rFonts w:ascii="Courier New" w:hAnsi="Courier New" w:cs="Courier New"/>
+        </w:rPr>
+        <w:t>BaseObjectPropertyType</w:t>
+      </w:r>
+      <w:r>
+        <w:t xml:space="preserve"> </w:t>
+      </w:r>
+      <w:r>
+        <w:t>data type</w:t>
+      </w:r>
+      <w:r>
+        <w:t>, in order to permit complex (i.e. regular-expression based) specifications.</w:t>
+      </w:r>
+    </w:p>
+    <w:p>
+      <w:pPr>
+        <w:pStyle w:val="Heading2"/>
+      </w:pPr>
+      <w:bookmarkStart w:id="64" w:name="_Toc438395290"/>
+      <w:r>
+        <w:t>WaitableTimerTypeEnum Enumeration</w:t>
+      </w:r>
       <w:bookmarkEnd w:id="64"/>
-      <w:r>
-        <w:t>Data Type</w:t>
-      </w:r>
-    </w:p>
-    <w:p>
-      <w:r>
-        <w:t xml:space="preserve">The </w:t>
-      </w:r>
-      <w:r>
-        <w:rPr>
-          <w:rFonts w:ascii="Courier New" w:hAnsi="Courier New" w:cs="Courier New"/>
-        </w:rPr>
-        <w:t>WaitableTimerType</w:t>
-      </w:r>
-      <w:r>
-        <w:t xml:space="preserve"> </w:t>
-      </w:r>
-      <w:r>
-        <w:t>data type</w:t>
-      </w:r>
-      <w:r>
-        <w:t xml:space="preserve"> specifies the Windows waitable timer </w:t>
-      </w:r>
-      <w:r>
-        <w:t>type</w:t>
-      </w:r>
-      <w:r>
-        <w:t xml:space="preserve">. Its core value SHOULD be a literal from the </w:t>
-      </w:r>
-      <w:r>
-        <w:rPr>
-          <w:rFonts w:ascii="Courier New" w:hAnsi="Courier New" w:cs="Courier New"/>
-        </w:rPr>
-        <w:t>WaitableTimerTypeEnum</w:t>
-      </w:r>
-      <w:r>
-        <w:t xml:space="preserve"> enumeration. It extends the </w:t>
-      </w:r>
-      <w:r>
-        <w:rPr>
-          <w:rFonts w:ascii="Courier New" w:hAnsi="Courier New" w:cs="Courier New"/>
-        </w:rPr>
-        <w:t>BaseObjectPropertyType</w:t>
-      </w:r>
-      <w:r>
-        <w:t xml:space="preserve"> </w:t>
-      </w:r>
-      <w:r>
-        <w:t>data type</w:t>
-      </w:r>
-      <w:r>
-        <w:t>, in order to permit complex (i.e. regular-expression based) specifications.</w:t>
-      </w:r>
-    </w:p>
-    <w:p>
-      <w:pPr>
-        <w:pStyle w:val="Heading2"/>
-      </w:pPr>
-      <w:bookmarkStart w:id="65" w:name="_Toc438395290"/>
-      <w:r>
-        <w:t>WaitableTimerTypeEnum Enumeration</w:t>
-      </w:r>
-      <w:bookmarkEnd w:id="65"/>
     </w:p>
     <w:p>
       <w:pPr>
@@ -12545,7 +12164,18 @@
         <w:t>.</w:t>
       </w:r>
       <w:r>
-        <w:t xml:space="preserve"> See also: </w:t>
+        <w:t xml:space="preserve"> </w:t>
+      </w:r>
+    </w:p>
+    <w:p>
+      <w:pPr>
+        <w:pStyle w:val="basicparagraph"/>
+        <w:contextualSpacing w:val="0"/>
+      </w:pPr>
+      <w:bookmarkStart w:id="65" w:name="_GoBack"/>
+      <w:bookmarkEnd w:id="65"/>
+      <w:r>
+        <w:t xml:space="preserve">See also: </w:t>
       </w:r>
       <w:hyperlink r:id="rId38" w:history="1">
         <w:r>
@@ -12568,25 +12198,51 @@
       <w:r>
         <w:t xml:space="preserve">Table </w:t>
       </w:r>
-      <w:fldSimple w:instr=" STYLEREF 1 \s ">
-        <w:r>
-          <w:rPr>
-            <w:noProof/>
-          </w:rPr>
-          <w:t>3</w:t>
-        </w:r>
-      </w:fldSimple>
+      <w:r>
+        <w:fldChar w:fldCharType="begin"/>
+      </w:r>
+      <w:r>
+        <w:instrText xml:space="preserve"> STYLEREF 1 \s </w:instrText>
+      </w:r>
+      <w:r>
+        <w:fldChar w:fldCharType="separate"/>
+      </w:r>
+      <w:r>
+        <w:rPr>
+          <w:noProof/>
+        </w:rPr>
+        <w:t>3</w:t>
+      </w:r>
+      <w:r>
+        <w:rPr>
+          <w:noProof/>
+        </w:rPr>
+        <w:fldChar w:fldCharType="end"/>
+      </w:r>
       <w:r>
         <w:noBreakHyphen/>
       </w:r>
-      <w:fldSimple w:instr=" SEQ Table \* ARABIC \s 1 ">
-        <w:r>
-          <w:rPr>
-            <w:noProof/>
-          </w:rPr>
-          <w:t>2</w:t>
-        </w:r>
-      </w:fldSimple>
+      <w:r>
+        <w:fldChar w:fldCharType="begin"/>
+      </w:r>
+      <w:r>
+        <w:instrText xml:space="preserve"> SEQ Table \* ARABIC \s 1 </w:instrText>
+      </w:r>
+      <w:r>
+        <w:fldChar w:fldCharType="separate"/>
+      </w:r>
+      <w:r>
+        <w:rPr>
+          <w:noProof/>
+        </w:rPr>
+        <w:t>2</w:t>
+      </w:r>
+      <w:r>
+        <w:rPr>
+          <w:noProof/>
+        </w:rPr>
+        <w:fldChar w:fldCharType="end"/>
+      </w:r>
       <w:bookmarkEnd w:id="66"/>
       <w:r>
         <w:t xml:space="preserve">. </w:t>
@@ -12846,8 +12502,8 @@
         <w:lastRenderedPageBreak/>
         <w:t>Conformance</w:t>
       </w:r>
+      <w:bookmarkEnd w:id="56"/>
       <w:bookmarkEnd w:id="57"/>
-      <w:bookmarkEnd w:id="58"/>
       <w:bookmarkEnd w:id="67"/>
       <w:bookmarkEnd w:id="68"/>
     </w:p>
@@ -13631,7 +13287,7 @@
         <w:sz w:val="16"/>
         <w:szCs w:val="16"/>
       </w:rPr>
-      <w:t>8</w:t>
+      <w:t>10</w:t>
     </w:r>
     <w:r>
       <w:rPr>
@@ -13862,7 +13518,7 @@
         <w:sz w:val="16"/>
         <w:szCs w:val="16"/>
       </w:rPr>
-      <w:t>15</w:t>
+      <w:t>13</w:t>
     </w:r>
     <w:r>
       <w:rPr>
@@ -16387,7 +16043,7 @@
 </file>
 
 <file path=customXml/itemProps1.xml><?xml version="1.0" encoding="utf-8"?>
-<ds:datastoreItem xmlns:ds="http://schemas.openxmlformats.org/officeDocument/2006/customXml" ds:itemID="{8019DE9A-57A9-433B-9826-6B21877AF182}">
+<ds:datastoreItem xmlns:ds="http://schemas.openxmlformats.org/officeDocument/2006/customXml" ds:itemID="{0DA2FED8-AD54-48EA-BF8A-307CB7E45FCF}">
   <ds:schemaRefs>
     <ds:schemaRef ds:uri="http://schemas.openxmlformats.org/officeDocument/2006/bibliography"/>
   </ds:schemaRefs>
